--- a/SEM 4/PY/Documentation/PYEXP6.docx
+++ b/SEM 4/PY/Documentation/PYEXP6.docx
@@ -4175,9 +4175,5386 @@
         <w:pStyle w:val="Part"/>
         <w:rPr>
           <w:rFonts w:ascii="JetBrains Mono Medium" w:hAnsi="JetBrains Mono Medium" w:cs="Cascadia Code"/>
-          <w:sz w:val="18"/>
-          <w:szCs w:val="18"/>
-        </w:rPr>
+          <w:b w:val="0"/>
+          <w:bCs/>
+          <w:sz w:val="18"/>
+          <w:szCs w:val="18"/>
+          <w:u w:val="none"/>
+        </w:rPr>
+      </w:pPr>
+      <w:r>
+        <w:rPr>
+          <w:rFonts w:ascii="JetBrains Mono Medium" w:hAnsi="JetBrains Mono Medium" w:cs="Cascadia Code"/>
+          <w:b w:val="0"/>
+          <w:bCs/>
+          <w:sz w:val="18"/>
+          <w:szCs w:val="18"/>
+          <w:u w:val="none"/>
+        </w:rPr>
+        <w:t>import time</w:t>
+      </w:r>
+    </w:p>
+    <w:p>
+      <w:pPr>
+        <w:pStyle w:val="Part"/>
+        <w:rPr>
+          <w:rFonts w:ascii="JetBrains Mono Medium" w:hAnsi="JetBrains Mono Medium" w:cs="Cascadia Code"/>
+          <w:b w:val="0"/>
+          <w:bCs/>
+          <w:sz w:val="18"/>
+          <w:szCs w:val="18"/>
+          <w:u w:val="none"/>
+        </w:rPr>
+      </w:pPr>
+      <w:r>
+        <w:rPr>
+          <w:rFonts w:ascii="JetBrains Mono Medium" w:hAnsi="JetBrains Mono Medium" w:cs="Cascadia Code"/>
+          <w:b w:val="0"/>
+          <w:bCs/>
+          <w:sz w:val="18"/>
+          <w:szCs w:val="18"/>
+          <w:u w:val="none"/>
+        </w:rPr>
+        <w:lastRenderedPageBreak/>
+        <w:t>import random</w:t>
+      </w:r>
+    </w:p>
+    <w:p>
+      <w:pPr>
+        <w:pStyle w:val="Part"/>
+        <w:rPr>
+          <w:rFonts w:ascii="JetBrains Mono Medium" w:hAnsi="JetBrains Mono Medium" w:cs="Cascadia Code"/>
+          <w:b w:val="0"/>
+          <w:bCs/>
+          <w:sz w:val="18"/>
+          <w:szCs w:val="18"/>
+          <w:u w:val="none"/>
+        </w:rPr>
+      </w:pPr>
+      <w:r>
+        <w:rPr>
+          <w:rFonts w:ascii="JetBrains Mono Medium" w:hAnsi="JetBrains Mono Medium" w:cs="Cascadia Code"/>
+          <w:b w:val="0"/>
+          <w:bCs/>
+          <w:sz w:val="18"/>
+          <w:szCs w:val="18"/>
+          <w:u w:val="none"/>
+        </w:rPr>
+        <w:t>import sys</w:t>
+      </w:r>
+    </w:p>
+    <w:p>
+      <w:pPr>
+        <w:pStyle w:val="Part"/>
+        <w:rPr>
+          <w:rFonts w:ascii="JetBrains Mono Medium" w:hAnsi="JetBrains Mono Medium" w:cs="Cascadia Code"/>
+          <w:b w:val="0"/>
+          <w:bCs/>
+          <w:sz w:val="18"/>
+          <w:szCs w:val="18"/>
+          <w:u w:val="none"/>
+        </w:rPr>
+      </w:pPr>
+    </w:p>
+    <w:p>
+      <w:pPr>
+        <w:pStyle w:val="Part"/>
+        <w:rPr>
+          <w:rFonts w:ascii="JetBrains Mono Medium" w:hAnsi="JetBrains Mono Medium" w:cs="Cascadia Code"/>
+          <w:b w:val="0"/>
+          <w:bCs/>
+          <w:sz w:val="18"/>
+          <w:szCs w:val="18"/>
+          <w:u w:val="none"/>
+        </w:rPr>
+      </w:pPr>
+      <w:r>
+        <w:rPr>
+          <w:rFonts w:ascii="JetBrains Mono Medium" w:hAnsi="JetBrains Mono Medium" w:cs="Cascadia Code"/>
+          <w:b w:val="0"/>
+          <w:bCs/>
+          <w:sz w:val="18"/>
+          <w:szCs w:val="18"/>
+          <w:u w:val="none"/>
+        </w:rPr>
+        <w:t>SLEEP_BETWEEN_ACTIONS = 1</w:t>
+      </w:r>
+    </w:p>
+    <w:p>
+      <w:pPr>
+        <w:pStyle w:val="Part"/>
+        <w:rPr>
+          <w:rFonts w:ascii="JetBrains Mono Medium" w:hAnsi="JetBrains Mono Medium" w:cs="Cascadia Code"/>
+          <w:b w:val="0"/>
+          <w:bCs/>
+          <w:sz w:val="18"/>
+          <w:szCs w:val="18"/>
+          <w:u w:val="none"/>
+        </w:rPr>
+      </w:pPr>
+      <w:r>
+        <w:rPr>
+          <w:rFonts w:ascii="JetBrains Mono Medium" w:hAnsi="JetBrains Mono Medium" w:cs="Cascadia Code"/>
+          <w:b w:val="0"/>
+          <w:bCs/>
+          <w:sz w:val="18"/>
+          <w:szCs w:val="18"/>
+          <w:u w:val="none"/>
+        </w:rPr>
+        <w:t>MAX_VAL = 100</w:t>
+      </w:r>
+    </w:p>
+    <w:p>
+      <w:pPr>
+        <w:pStyle w:val="Part"/>
+        <w:rPr>
+          <w:rFonts w:ascii="JetBrains Mono Medium" w:hAnsi="JetBrains Mono Medium" w:cs="Cascadia Code"/>
+          <w:b w:val="0"/>
+          <w:bCs/>
+          <w:sz w:val="18"/>
+          <w:szCs w:val="18"/>
+          <w:u w:val="none"/>
+        </w:rPr>
+      </w:pPr>
+      <w:r>
+        <w:rPr>
+          <w:rFonts w:ascii="JetBrains Mono Medium" w:hAnsi="JetBrains Mono Medium" w:cs="Cascadia Code"/>
+          <w:b w:val="0"/>
+          <w:bCs/>
+          <w:sz w:val="18"/>
+          <w:szCs w:val="18"/>
+          <w:u w:val="none"/>
+        </w:rPr>
+        <w:t>DICE_FACE = 6</w:t>
+      </w:r>
+    </w:p>
+    <w:p>
+      <w:pPr>
+        <w:pStyle w:val="Part"/>
+        <w:rPr>
+          <w:rFonts w:ascii="JetBrains Mono Medium" w:hAnsi="JetBrains Mono Medium" w:cs="Cascadia Code"/>
+          <w:b w:val="0"/>
+          <w:bCs/>
+          <w:sz w:val="18"/>
+          <w:szCs w:val="18"/>
+          <w:u w:val="none"/>
+        </w:rPr>
+      </w:pPr>
+    </w:p>
+    <w:p>
+      <w:pPr>
+        <w:pStyle w:val="Part"/>
+        <w:rPr>
+          <w:rFonts w:ascii="JetBrains Mono Medium" w:hAnsi="JetBrains Mono Medium" w:cs="Cascadia Code"/>
+          <w:b w:val="0"/>
+          <w:bCs/>
+          <w:sz w:val="18"/>
+          <w:szCs w:val="18"/>
+          <w:u w:val="none"/>
+        </w:rPr>
+      </w:pPr>
+      <w:r>
+        <w:rPr>
+          <w:rFonts w:ascii="JetBrains Mono Medium" w:hAnsi="JetBrains Mono Medium" w:cs="Cascadia Code"/>
+          <w:b w:val="0"/>
+          <w:bCs/>
+          <w:sz w:val="18"/>
+          <w:szCs w:val="18"/>
+          <w:u w:val="none"/>
+        </w:rPr>
+        <w:t>snakes = {</w:t>
+      </w:r>
+    </w:p>
+    <w:p>
+      <w:pPr>
+        <w:pStyle w:val="Part"/>
+        <w:rPr>
+          <w:rFonts w:ascii="JetBrains Mono Medium" w:hAnsi="JetBrains Mono Medium" w:cs="Cascadia Code"/>
+          <w:b w:val="0"/>
+          <w:bCs/>
+          <w:sz w:val="18"/>
+          <w:szCs w:val="18"/>
+          <w:u w:val="none"/>
+        </w:rPr>
+      </w:pPr>
+      <w:r>
+        <w:rPr>
+          <w:rFonts w:ascii="JetBrains Mono Medium" w:hAnsi="JetBrains Mono Medium" w:cs="Cascadia Code"/>
+          <w:b w:val="0"/>
+          <w:bCs/>
+          <w:sz w:val="18"/>
+          <w:szCs w:val="18"/>
+          <w:u w:val="none"/>
+        </w:rPr>
+        <w:t xml:space="preserve">    17: 7,</w:t>
+      </w:r>
+    </w:p>
+    <w:p>
+      <w:pPr>
+        <w:pStyle w:val="Part"/>
+        <w:rPr>
+          <w:rFonts w:ascii="JetBrains Mono Medium" w:hAnsi="JetBrains Mono Medium" w:cs="Cascadia Code"/>
+          <w:b w:val="0"/>
+          <w:bCs/>
+          <w:sz w:val="18"/>
+          <w:szCs w:val="18"/>
+          <w:u w:val="none"/>
+        </w:rPr>
+      </w:pPr>
+      <w:r>
+        <w:rPr>
+          <w:rFonts w:ascii="JetBrains Mono Medium" w:hAnsi="JetBrains Mono Medium" w:cs="Cascadia Code"/>
+          <w:b w:val="0"/>
+          <w:bCs/>
+          <w:sz w:val="18"/>
+          <w:szCs w:val="18"/>
+          <w:u w:val="none"/>
+        </w:rPr>
+        <w:t xml:space="preserve">    54: 34,</w:t>
+      </w:r>
+    </w:p>
+    <w:p>
+      <w:pPr>
+        <w:pStyle w:val="Part"/>
+        <w:rPr>
+          <w:rFonts w:ascii="JetBrains Mono Medium" w:hAnsi="JetBrains Mono Medium" w:cs="Cascadia Code"/>
+          <w:b w:val="0"/>
+          <w:bCs/>
+          <w:sz w:val="18"/>
+          <w:szCs w:val="18"/>
+          <w:u w:val="none"/>
+        </w:rPr>
+      </w:pPr>
+      <w:r>
+        <w:rPr>
+          <w:rFonts w:ascii="JetBrains Mono Medium" w:hAnsi="JetBrains Mono Medium" w:cs="Cascadia Code"/>
+          <w:b w:val="0"/>
+          <w:bCs/>
+          <w:sz w:val="18"/>
+          <w:szCs w:val="18"/>
+          <w:u w:val="none"/>
+        </w:rPr>
+        <w:t xml:space="preserve">    62: 19,</w:t>
+      </w:r>
+    </w:p>
+    <w:p>
+      <w:pPr>
+        <w:pStyle w:val="Part"/>
+        <w:rPr>
+          <w:rFonts w:ascii="JetBrains Mono Medium" w:hAnsi="JetBrains Mono Medium" w:cs="Cascadia Code"/>
+          <w:b w:val="0"/>
+          <w:bCs/>
+          <w:sz w:val="18"/>
+          <w:szCs w:val="18"/>
+          <w:u w:val="none"/>
+        </w:rPr>
+      </w:pPr>
+      <w:r>
+        <w:rPr>
+          <w:rFonts w:ascii="JetBrains Mono Medium" w:hAnsi="JetBrains Mono Medium" w:cs="Cascadia Code"/>
+          <w:b w:val="0"/>
+          <w:bCs/>
+          <w:sz w:val="18"/>
+          <w:szCs w:val="18"/>
+          <w:u w:val="none"/>
+        </w:rPr>
+        <w:t xml:space="preserve">    64: 60,</w:t>
+      </w:r>
+    </w:p>
+    <w:p>
+      <w:pPr>
+        <w:pStyle w:val="Part"/>
+        <w:rPr>
+          <w:rFonts w:ascii="JetBrains Mono Medium" w:hAnsi="JetBrains Mono Medium" w:cs="Cascadia Code"/>
+          <w:b w:val="0"/>
+          <w:bCs/>
+          <w:sz w:val="18"/>
+          <w:szCs w:val="18"/>
+          <w:u w:val="none"/>
+        </w:rPr>
+      </w:pPr>
+      <w:r>
+        <w:rPr>
+          <w:rFonts w:ascii="JetBrains Mono Medium" w:hAnsi="JetBrains Mono Medium" w:cs="Cascadia Code"/>
+          <w:b w:val="0"/>
+          <w:bCs/>
+          <w:sz w:val="18"/>
+          <w:szCs w:val="18"/>
+          <w:u w:val="none"/>
+        </w:rPr>
+        <w:t xml:space="preserve">    87: 36,</w:t>
+      </w:r>
+    </w:p>
+    <w:p>
+      <w:pPr>
+        <w:pStyle w:val="Part"/>
+        <w:rPr>
+          <w:rFonts w:ascii="JetBrains Mono Medium" w:hAnsi="JetBrains Mono Medium" w:cs="Cascadia Code"/>
+          <w:b w:val="0"/>
+          <w:bCs/>
+          <w:sz w:val="18"/>
+          <w:szCs w:val="18"/>
+          <w:u w:val="none"/>
+        </w:rPr>
+      </w:pPr>
+      <w:r>
+        <w:rPr>
+          <w:rFonts w:ascii="JetBrains Mono Medium" w:hAnsi="JetBrains Mono Medium" w:cs="Cascadia Code"/>
+          <w:b w:val="0"/>
+          <w:bCs/>
+          <w:sz w:val="18"/>
+          <w:szCs w:val="18"/>
+          <w:u w:val="none"/>
+        </w:rPr>
+        <w:t xml:space="preserve">    95: 75,</w:t>
+      </w:r>
+    </w:p>
+    <w:p>
+      <w:pPr>
+        <w:pStyle w:val="Part"/>
+        <w:rPr>
+          <w:rFonts w:ascii="JetBrains Mono Medium" w:hAnsi="JetBrains Mono Medium" w:cs="Cascadia Code"/>
+          <w:b w:val="0"/>
+          <w:bCs/>
+          <w:sz w:val="18"/>
+          <w:szCs w:val="18"/>
+          <w:u w:val="none"/>
+        </w:rPr>
+      </w:pPr>
+      <w:r>
+        <w:rPr>
+          <w:rFonts w:ascii="JetBrains Mono Medium" w:hAnsi="JetBrains Mono Medium" w:cs="Cascadia Code"/>
+          <w:b w:val="0"/>
+          <w:bCs/>
+          <w:sz w:val="18"/>
+          <w:szCs w:val="18"/>
+          <w:u w:val="none"/>
+        </w:rPr>
+        <w:t xml:space="preserve">    93: 73,</w:t>
+      </w:r>
+    </w:p>
+    <w:p>
+      <w:pPr>
+        <w:pStyle w:val="Part"/>
+        <w:rPr>
+          <w:rFonts w:ascii="JetBrains Mono Medium" w:hAnsi="JetBrains Mono Medium" w:cs="Cascadia Code"/>
+          <w:b w:val="0"/>
+          <w:bCs/>
+          <w:sz w:val="18"/>
+          <w:szCs w:val="18"/>
+          <w:u w:val="none"/>
+        </w:rPr>
+      </w:pPr>
+      <w:r>
+        <w:rPr>
+          <w:rFonts w:ascii="JetBrains Mono Medium" w:hAnsi="JetBrains Mono Medium" w:cs="Cascadia Code"/>
+          <w:b w:val="0"/>
+          <w:bCs/>
+          <w:sz w:val="18"/>
+          <w:szCs w:val="18"/>
+          <w:u w:val="none"/>
+        </w:rPr>
+        <w:t xml:space="preserve">    98: 79,</w:t>
+      </w:r>
+    </w:p>
+    <w:p>
+      <w:pPr>
+        <w:pStyle w:val="Part"/>
+        <w:rPr>
+          <w:rFonts w:ascii="JetBrains Mono Medium" w:hAnsi="JetBrains Mono Medium" w:cs="Cascadia Code"/>
+          <w:b w:val="0"/>
+          <w:bCs/>
+          <w:sz w:val="18"/>
+          <w:szCs w:val="18"/>
+          <w:u w:val="none"/>
+        </w:rPr>
+      </w:pPr>
+      <w:r>
+        <w:rPr>
+          <w:rFonts w:ascii="JetBrains Mono Medium" w:hAnsi="JetBrains Mono Medium" w:cs="Cascadia Code"/>
+          <w:b w:val="0"/>
+          <w:bCs/>
+          <w:sz w:val="18"/>
+          <w:szCs w:val="18"/>
+          <w:u w:val="none"/>
+        </w:rPr>
+        <w:t xml:space="preserve">    </w:t>
+      </w:r>
+    </w:p>
+    <w:p>
+      <w:pPr>
+        <w:pStyle w:val="Part"/>
+        <w:rPr>
+          <w:rFonts w:ascii="JetBrains Mono Medium" w:hAnsi="JetBrains Mono Medium" w:cs="Cascadia Code"/>
+          <w:b w:val="0"/>
+          <w:bCs/>
+          <w:sz w:val="18"/>
+          <w:szCs w:val="18"/>
+          <w:u w:val="none"/>
+        </w:rPr>
+      </w:pPr>
+      <w:r>
+        <w:rPr>
+          <w:rFonts w:ascii="JetBrains Mono Medium" w:hAnsi="JetBrains Mono Medium" w:cs="Cascadia Code"/>
+          <w:b w:val="0"/>
+          <w:bCs/>
+          <w:sz w:val="18"/>
+          <w:szCs w:val="18"/>
+          <w:u w:val="none"/>
+        </w:rPr>
+        <w:t>}</w:t>
+      </w:r>
+    </w:p>
+    <w:p>
+      <w:pPr>
+        <w:pStyle w:val="Part"/>
+        <w:rPr>
+          <w:rFonts w:ascii="JetBrains Mono Medium" w:hAnsi="JetBrains Mono Medium" w:cs="Cascadia Code"/>
+          <w:b w:val="0"/>
+          <w:bCs/>
+          <w:sz w:val="18"/>
+          <w:szCs w:val="18"/>
+          <w:u w:val="none"/>
+        </w:rPr>
+      </w:pPr>
+    </w:p>
+    <w:p>
+      <w:pPr>
+        <w:pStyle w:val="Part"/>
+        <w:rPr>
+          <w:rFonts w:ascii="JetBrains Mono Medium" w:hAnsi="JetBrains Mono Medium" w:cs="Cascadia Code"/>
+          <w:b w:val="0"/>
+          <w:bCs/>
+          <w:sz w:val="18"/>
+          <w:szCs w:val="18"/>
+          <w:u w:val="none"/>
+        </w:rPr>
+      </w:pPr>
+      <w:r>
+        <w:rPr>
+          <w:rFonts w:ascii="JetBrains Mono Medium" w:hAnsi="JetBrains Mono Medium" w:cs="Cascadia Code"/>
+          <w:b w:val="0"/>
+          <w:bCs/>
+          <w:sz w:val="18"/>
+          <w:szCs w:val="18"/>
+          <w:u w:val="none"/>
+        </w:rPr>
+        <w:t>ladders = {</w:t>
+      </w:r>
+    </w:p>
+    <w:p>
+      <w:pPr>
+        <w:pStyle w:val="Part"/>
+        <w:rPr>
+          <w:rFonts w:ascii="JetBrains Mono Medium" w:hAnsi="JetBrains Mono Medium" w:cs="Cascadia Code"/>
+          <w:b w:val="0"/>
+          <w:bCs/>
+          <w:sz w:val="18"/>
+          <w:szCs w:val="18"/>
+          <w:u w:val="none"/>
+        </w:rPr>
+      </w:pPr>
+      <w:r>
+        <w:rPr>
+          <w:rFonts w:ascii="JetBrains Mono Medium" w:hAnsi="JetBrains Mono Medium" w:cs="Cascadia Code"/>
+          <w:b w:val="0"/>
+          <w:bCs/>
+          <w:sz w:val="18"/>
+          <w:szCs w:val="18"/>
+          <w:u w:val="none"/>
+        </w:rPr>
+        <w:t xml:space="preserve">    4: 14,</w:t>
+      </w:r>
+    </w:p>
+    <w:p>
+      <w:pPr>
+        <w:pStyle w:val="Part"/>
+        <w:rPr>
+          <w:rFonts w:ascii="JetBrains Mono Medium" w:hAnsi="JetBrains Mono Medium" w:cs="Cascadia Code"/>
+          <w:b w:val="0"/>
+          <w:bCs/>
+          <w:sz w:val="18"/>
+          <w:szCs w:val="18"/>
+          <w:u w:val="none"/>
+        </w:rPr>
+      </w:pPr>
+      <w:r>
+        <w:rPr>
+          <w:rFonts w:ascii="JetBrains Mono Medium" w:hAnsi="JetBrains Mono Medium" w:cs="Cascadia Code"/>
+          <w:b w:val="0"/>
+          <w:bCs/>
+          <w:sz w:val="18"/>
+          <w:szCs w:val="18"/>
+          <w:u w:val="none"/>
+        </w:rPr>
+        <w:t xml:space="preserve">    9: 31,</w:t>
+      </w:r>
+    </w:p>
+    <w:p>
+      <w:pPr>
+        <w:pStyle w:val="Part"/>
+        <w:rPr>
+          <w:rFonts w:ascii="JetBrains Mono Medium" w:hAnsi="JetBrains Mono Medium" w:cs="Cascadia Code"/>
+          <w:b w:val="0"/>
+          <w:bCs/>
+          <w:sz w:val="18"/>
+          <w:szCs w:val="18"/>
+          <w:u w:val="none"/>
+        </w:rPr>
+      </w:pPr>
+      <w:r>
+        <w:rPr>
+          <w:rFonts w:ascii="JetBrains Mono Medium" w:hAnsi="JetBrains Mono Medium" w:cs="Cascadia Code"/>
+          <w:b w:val="0"/>
+          <w:bCs/>
+          <w:sz w:val="18"/>
+          <w:szCs w:val="18"/>
+          <w:u w:val="none"/>
+        </w:rPr>
+        <w:t xml:space="preserve">    1: 38,</w:t>
+      </w:r>
+    </w:p>
+    <w:p>
+      <w:pPr>
+        <w:pStyle w:val="Part"/>
+        <w:rPr>
+          <w:rFonts w:ascii="JetBrains Mono Medium" w:hAnsi="JetBrains Mono Medium" w:cs="Cascadia Code"/>
+          <w:b w:val="0"/>
+          <w:bCs/>
+          <w:sz w:val="18"/>
+          <w:szCs w:val="18"/>
+          <w:u w:val="none"/>
+        </w:rPr>
+      </w:pPr>
+      <w:r>
+        <w:rPr>
+          <w:rFonts w:ascii="JetBrains Mono Medium" w:hAnsi="JetBrains Mono Medium" w:cs="Cascadia Code"/>
+          <w:b w:val="0"/>
+          <w:bCs/>
+          <w:sz w:val="18"/>
+          <w:szCs w:val="18"/>
+          <w:u w:val="none"/>
+        </w:rPr>
+        <w:t xml:space="preserve">    21: 42,</w:t>
+      </w:r>
+    </w:p>
+    <w:p>
+      <w:pPr>
+        <w:pStyle w:val="Part"/>
+        <w:rPr>
+          <w:rFonts w:ascii="JetBrains Mono Medium" w:hAnsi="JetBrains Mono Medium" w:cs="Cascadia Code"/>
+          <w:b w:val="0"/>
+          <w:bCs/>
+          <w:sz w:val="18"/>
+          <w:szCs w:val="18"/>
+          <w:u w:val="none"/>
+        </w:rPr>
+      </w:pPr>
+      <w:r>
+        <w:rPr>
+          <w:rFonts w:ascii="JetBrains Mono Medium" w:hAnsi="JetBrains Mono Medium" w:cs="Cascadia Code"/>
+          <w:b w:val="0"/>
+          <w:bCs/>
+          <w:sz w:val="18"/>
+          <w:szCs w:val="18"/>
+          <w:u w:val="none"/>
+        </w:rPr>
+        <w:t xml:space="preserve">    28: 84,</w:t>
+      </w:r>
+    </w:p>
+    <w:p>
+      <w:pPr>
+        <w:pStyle w:val="Part"/>
+        <w:rPr>
+          <w:rFonts w:ascii="JetBrains Mono Medium" w:hAnsi="JetBrains Mono Medium" w:cs="Cascadia Code"/>
+          <w:b w:val="0"/>
+          <w:bCs/>
+          <w:sz w:val="18"/>
+          <w:szCs w:val="18"/>
+          <w:u w:val="none"/>
+        </w:rPr>
+      </w:pPr>
+      <w:r>
+        <w:rPr>
+          <w:rFonts w:ascii="JetBrains Mono Medium" w:hAnsi="JetBrains Mono Medium" w:cs="Cascadia Code"/>
+          <w:b w:val="0"/>
+          <w:bCs/>
+          <w:sz w:val="18"/>
+          <w:szCs w:val="18"/>
+          <w:u w:val="none"/>
+        </w:rPr>
+        <w:t xml:space="preserve">    51: 67,</w:t>
+      </w:r>
+    </w:p>
+    <w:p>
+      <w:pPr>
+        <w:pStyle w:val="Part"/>
+        <w:rPr>
+          <w:rFonts w:ascii="JetBrains Mono Medium" w:hAnsi="JetBrains Mono Medium" w:cs="Cascadia Code"/>
+          <w:b w:val="0"/>
+          <w:bCs/>
+          <w:sz w:val="18"/>
+          <w:szCs w:val="18"/>
+          <w:u w:val="none"/>
+        </w:rPr>
+      </w:pPr>
+      <w:r>
+        <w:rPr>
+          <w:rFonts w:ascii="JetBrains Mono Medium" w:hAnsi="JetBrains Mono Medium" w:cs="Cascadia Code"/>
+          <w:b w:val="0"/>
+          <w:bCs/>
+          <w:sz w:val="18"/>
+          <w:szCs w:val="18"/>
+          <w:u w:val="none"/>
+        </w:rPr>
+        <w:t xml:space="preserve">    72: 91,</w:t>
+      </w:r>
+    </w:p>
+    <w:p>
+      <w:pPr>
+        <w:pStyle w:val="Part"/>
+        <w:rPr>
+          <w:rFonts w:ascii="JetBrains Mono Medium" w:hAnsi="JetBrains Mono Medium" w:cs="Cascadia Code"/>
+          <w:b w:val="0"/>
+          <w:bCs/>
+          <w:sz w:val="18"/>
+          <w:szCs w:val="18"/>
+          <w:u w:val="none"/>
+        </w:rPr>
+      </w:pPr>
+      <w:r>
+        <w:rPr>
+          <w:rFonts w:ascii="JetBrains Mono Medium" w:hAnsi="JetBrains Mono Medium" w:cs="Cascadia Code"/>
+          <w:b w:val="0"/>
+          <w:bCs/>
+          <w:sz w:val="18"/>
+          <w:szCs w:val="18"/>
+          <w:u w:val="none"/>
+        </w:rPr>
+        <w:t xml:space="preserve">    80: 99</w:t>
+      </w:r>
+    </w:p>
+    <w:p>
+      <w:pPr>
+        <w:pStyle w:val="Part"/>
+        <w:rPr>
+          <w:rFonts w:ascii="JetBrains Mono Medium" w:hAnsi="JetBrains Mono Medium" w:cs="Cascadia Code"/>
+          <w:b w:val="0"/>
+          <w:bCs/>
+          <w:sz w:val="18"/>
+          <w:szCs w:val="18"/>
+          <w:u w:val="none"/>
+        </w:rPr>
+      </w:pPr>
+      <w:r>
+        <w:rPr>
+          <w:rFonts w:ascii="JetBrains Mono Medium" w:hAnsi="JetBrains Mono Medium" w:cs="Cascadia Code"/>
+          <w:b w:val="0"/>
+          <w:bCs/>
+          <w:sz w:val="18"/>
+          <w:szCs w:val="18"/>
+          <w:u w:val="none"/>
+        </w:rPr>
+        <w:t xml:space="preserve">    </w:t>
+      </w:r>
+    </w:p>
+    <w:p>
+      <w:pPr>
+        <w:pStyle w:val="Part"/>
+        <w:rPr>
+          <w:rFonts w:ascii="JetBrains Mono Medium" w:hAnsi="JetBrains Mono Medium" w:cs="Cascadia Code"/>
+          <w:b w:val="0"/>
+          <w:bCs/>
+          <w:sz w:val="18"/>
+          <w:szCs w:val="18"/>
+          <w:u w:val="none"/>
+        </w:rPr>
+      </w:pPr>
+      <w:r>
+        <w:rPr>
+          <w:rFonts w:ascii="JetBrains Mono Medium" w:hAnsi="JetBrains Mono Medium" w:cs="Cascadia Code"/>
+          <w:b w:val="0"/>
+          <w:bCs/>
+          <w:sz w:val="18"/>
+          <w:szCs w:val="18"/>
+          <w:u w:val="none"/>
+        </w:rPr>
+        <w:t>}</w:t>
+      </w:r>
+    </w:p>
+    <w:p>
+      <w:pPr>
+        <w:pStyle w:val="Part"/>
+        <w:rPr>
+          <w:rFonts w:ascii="JetBrains Mono Medium" w:hAnsi="JetBrains Mono Medium" w:cs="Cascadia Code"/>
+          <w:b w:val="0"/>
+          <w:bCs/>
+          <w:sz w:val="18"/>
+          <w:szCs w:val="18"/>
+          <w:u w:val="none"/>
+        </w:rPr>
+      </w:pPr>
+    </w:p>
+    <w:p>
+      <w:pPr>
+        <w:pStyle w:val="Part"/>
+        <w:rPr>
+          <w:rFonts w:ascii="JetBrains Mono Medium" w:hAnsi="JetBrains Mono Medium" w:cs="Cascadia Code"/>
+          <w:b w:val="0"/>
+          <w:bCs/>
+          <w:sz w:val="18"/>
+          <w:szCs w:val="18"/>
+          <w:u w:val="none"/>
+        </w:rPr>
+      </w:pPr>
+      <w:r>
+        <w:rPr>
+          <w:rFonts w:ascii="JetBrains Mono Medium" w:hAnsi="JetBrains Mono Medium" w:cs="Cascadia Code"/>
+          <w:b w:val="0"/>
+          <w:bCs/>
+          <w:sz w:val="18"/>
+          <w:szCs w:val="18"/>
+          <w:u w:val="none"/>
+        </w:rPr>
+        <w:t xml:space="preserve">def </w:t>
+      </w:r>
+      <w:proofErr w:type="spellStart"/>
+      <w:r>
+        <w:rPr>
+          <w:rFonts w:ascii="JetBrains Mono Medium" w:hAnsi="JetBrains Mono Medium" w:cs="Cascadia Code"/>
+          <w:b w:val="0"/>
+          <w:bCs/>
+          <w:sz w:val="18"/>
+          <w:szCs w:val="18"/>
+          <w:u w:val="none"/>
+        </w:rPr>
+        <w:t>welcome_</w:t>
+      </w:r>
+      <w:proofErr w:type="gramStart"/>
+      <w:r>
+        <w:rPr>
+          <w:rFonts w:ascii="JetBrains Mono Medium" w:hAnsi="JetBrains Mono Medium" w:cs="Cascadia Code"/>
+          <w:b w:val="0"/>
+          <w:bCs/>
+          <w:sz w:val="18"/>
+          <w:szCs w:val="18"/>
+          <w:u w:val="none"/>
+        </w:rPr>
+        <w:t>msg</w:t>
+      </w:r>
+      <w:proofErr w:type="spellEnd"/>
+      <w:r>
+        <w:rPr>
+          <w:rFonts w:ascii="JetBrains Mono Medium" w:hAnsi="JetBrains Mono Medium" w:cs="Cascadia Code"/>
+          <w:b w:val="0"/>
+          <w:bCs/>
+          <w:sz w:val="18"/>
+          <w:szCs w:val="18"/>
+          <w:u w:val="none"/>
+        </w:rPr>
+        <w:t>(</w:t>
+      </w:r>
+      <w:proofErr w:type="gramEnd"/>
+      <w:r>
+        <w:rPr>
+          <w:rFonts w:ascii="JetBrains Mono Medium" w:hAnsi="JetBrains Mono Medium" w:cs="Cascadia Code"/>
+          <w:b w:val="0"/>
+          <w:bCs/>
+          <w:sz w:val="18"/>
+          <w:szCs w:val="18"/>
+          <w:u w:val="none"/>
+        </w:rPr>
+        <w:t>):</w:t>
+      </w:r>
+    </w:p>
+    <w:p>
+      <w:pPr>
+        <w:pStyle w:val="Part"/>
+        <w:rPr>
+          <w:rFonts w:ascii="JetBrains Mono Medium" w:hAnsi="JetBrains Mono Medium" w:cs="Cascadia Code"/>
+          <w:b w:val="0"/>
+          <w:bCs/>
+          <w:sz w:val="18"/>
+          <w:szCs w:val="18"/>
+          <w:u w:val="none"/>
+        </w:rPr>
+      </w:pPr>
+      <w:r>
+        <w:rPr>
+          <w:rFonts w:ascii="JetBrains Mono Medium" w:hAnsi="JetBrains Mono Medium" w:cs="Cascadia Code"/>
+          <w:b w:val="0"/>
+          <w:bCs/>
+          <w:sz w:val="18"/>
+          <w:szCs w:val="18"/>
+          <w:u w:val="none"/>
+        </w:rPr>
+        <w:t xml:space="preserve">    </w:t>
+      </w:r>
+      <w:proofErr w:type="spellStart"/>
+      <w:r>
+        <w:rPr>
+          <w:rFonts w:ascii="JetBrains Mono Medium" w:hAnsi="JetBrains Mono Medium" w:cs="Cascadia Code"/>
+          <w:b w:val="0"/>
+          <w:bCs/>
+          <w:sz w:val="18"/>
+          <w:szCs w:val="18"/>
+          <w:u w:val="none"/>
+        </w:rPr>
+        <w:t>msg</w:t>
+      </w:r>
+      <w:proofErr w:type="spellEnd"/>
+      <w:r>
+        <w:rPr>
+          <w:rFonts w:ascii="JetBrains Mono Medium" w:hAnsi="JetBrains Mono Medium" w:cs="Cascadia Code"/>
+          <w:b w:val="0"/>
+          <w:bCs/>
+          <w:sz w:val="18"/>
+          <w:szCs w:val="18"/>
+          <w:u w:val="none"/>
+        </w:rPr>
+        <w:t xml:space="preserve"> = "Welcome to Snake and Ladder Game"</w:t>
+      </w:r>
+    </w:p>
+    <w:p>
+      <w:pPr>
+        <w:pStyle w:val="Part"/>
+        <w:rPr>
+          <w:rFonts w:ascii="JetBrains Mono Medium" w:hAnsi="JetBrains Mono Medium" w:cs="Cascadia Code"/>
+          <w:b w:val="0"/>
+          <w:bCs/>
+          <w:sz w:val="18"/>
+          <w:szCs w:val="18"/>
+          <w:u w:val="none"/>
+        </w:rPr>
+      </w:pPr>
+      <w:r>
+        <w:rPr>
+          <w:rFonts w:ascii="JetBrains Mono Medium" w:hAnsi="JetBrains Mono Medium" w:cs="Cascadia Code"/>
+          <w:b w:val="0"/>
+          <w:bCs/>
+          <w:sz w:val="18"/>
+          <w:szCs w:val="18"/>
+          <w:u w:val="none"/>
+        </w:rPr>
+        <w:t xml:space="preserve">    print(</w:t>
+      </w:r>
+      <w:proofErr w:type="spellStart"/>
+      <w:r>
+        <w:rPr>
+          <w:rFonts w:ascii="JetBrains Mono Medium" w:hAnsi="JetBrains Mono Medium" w:cs="Cascadia Code"/>
+          <w:b w:val="0"/>
+          <w:bCs/>
+          <w:sz w:val="18"/>
+          <w:szCs w:val="18"/>
+          <w:u w:val="none"/>
+        </w:rPr>
+        <w:t>msg</w:t>
+      </w:r>
+      <w:proofErr w:type="spellEnd"/>
+      <w:r>
+        <w:rPr>
+          <w:rFonts w:ascii="JetBrains Mono Medium" w:hAnsi="JetBrains Mono Medium" w:cs="Cascadia Code"/>
+          <w:b w:val="0"/>
+          <w:bCs/>
+          <w:sz w:val="18"/>
+          <w:szCs w:val="18"/>
+          <w:u w:val="none"/>
+        </w:rPr>
+        <w:t>)</w:t>
+      </w:r>
+    </w:p>
+    <w:p>
+      <w:pPr>
+        <w:pStyle w:val="Part"/>
+        <w:rPr>
+          <w:rFonts w:ascii="JetBrains Mono Medium" w:hAnsi="JetBrains Mono Medium" w:cs="Cascadia Code"/>
+          <w:b w:val="0"/>
+          <w:bCs/>
+          <w:sz w:val="18"/>
+          <w:szCs w:val="18"/>
+          <w:u w:val="none"/>
+        </w:rPr>
+      </w:pPr>
+      <w:r>
+        <w:rPr>
+          <w:rFonts w:ascii="JetBrains Mono Medium" w:hAnsi="JetBrains Mono Medium" w:cs="Cascadia Code"/>
+          <w:b w:val="0"/>
+          <w:bCs/>
+          <w:sz w:val="18"/>
+          <w:szCs w:val="18"/>
+          <w:u w:val="none"/>
+        </w:rPr>
+        <w:t xml:space="preserve">    </w:t>
+      </w:r>
+    </w:p>
+    <w:p>
+      <w:pPr>
+        <w:pStyle w:val="Part"/>
+        <w:rPr>
+          <w:rFonts w:ascii="JetBrains Mono Medium" w:hAnsi="JetBrains Mono Medium" w:cs="Cascadia Code"/>
+          <w:b w:val="0"/>
+          <w:bCs/>
+          <w:sz w:val="18"/>
+          <w:szCs w:val="18"/>
+          <w:u w:val="none"/>
+        </w:rPr>
+      </w:pPr>
+      <w:r>
+        <w:rPr>
+          <w:rFonts w:ascii="JetBrains Mono Medium" w:hAnsi="JetBrains Mono Medium" w:cs="Cascadia Code"/>
+          <w:b w:val="0"/>
+          <w:bCs/>
+          <w:sz w:val="18"/>
+          <w:szCs w:val="18"/>
+          <w:u w:val="none"/>
+        </w:rPr>
+        <w:t xml:space="preserve">def </w:t>
+      </w:r>
+      <w:proofErr w:type="spellStart"/>
+      <w:r>
+        <w:rPr>
+          <w:rFonts w:ascii="JetBrains Mono Medium" w:hAnsi="JetBrains Mono Medium" w:cs="Cascadia Code"/>
+          <w:b w:val="0"/>
+          <w:bCs/>
+          <w:sz w:val="18"/>
+          <w:szCs w:val="18"/>
+          <w:u w:val="none"/>
+        </w:rPr>
+        <w:t>get_player_</w:t>
+      </w:r>
+      <w:proofErr w:type="gramStart"/>
+      <w:r>
+        <w:rPr>
+          <w:rFonts w:ascii="JetBrains Mono Medium" w:hAnsi="JetBrains Mono Medium" w:cs="Cascadia Code"/>
+          <w:b w:val="0"/>
+          <w:bCs/>
+          <w:sz w:val="18"/>
+          <w:szCs w:val="18"/>
+          <w:u w:val="none"/>
+        </w:rPr>
+        <w:t>names</w:t>
+      </w:r>
+      <w:proofErr w:type="spellEnd"/>
+      <w:r>
+        <w:rPr>
+          <w:rFonts w:ascii="JetBrains Mono Medium" w:hAnsi="JetBrains Mono Medium" w:cs="Cascadia Code"/>
+          <w:b w:val="0"/>
+          <w:bCs/>
+          <w:sz w:val="18"/>
+          <w:szCs w:val="18"/>
+          <w:u w:val="none"/>
+        </w:rPr>
+        <w:t>(</w:t>
+      </w:r>
+      <w:proofErr w:type="gramEnd"/>
+      <w:r>
+        <w:rPr>
+          <w:rFonts w:ascii="JetBrains Mono Medium" w:hAnsi="JetBrains Mono Medium" w:cs="Cascadia Code"/>
+          <w:b w:val="0"/>
+          <w:bCs/>
+          <w:sz w:val="18"/>
+          <w:szCs w:val="18"/>
+          <w:u w:val="none"/>
+        </w:rPr>
+        <w:t>):</w:t>
+      </w:r>
+    </w:p>
+    <w:p>
+      <w:pPr>
+        <w:pStyle w:val="Part"/>
+        <w:rPr>
+          <w:rFonts w:ascii="JetBrains Mono Medium" w:hAnsi="JetBrains Mono Medium" w:cs="Cascadia Code"/>
+          <w:b w:val="0"/>
+          <w:bCs/>
+          <w:sz w:val="18"/>
+          <w:szCs w:val="18"/>
+          <w:u w:val="none"/>
+        </w:rPr>
+      </w:pPr>
+      <w:r>
+        <w:rPr>
+          <w:rFonts w:ascii="JetBrains Mono Medium" w:hAnsi="JetBrains Mono Medium" w:cs="Cascadia Code"/>
+          <w:b w:val="0"/>
+          <w:bCs/>
+          <w:sz w:val="18"/>
+          <w:szCs w:val="18"/>
+          <w:u w:val="none"/>
+        </w:rPr>
+        <w:t xml:space="preserve">    player1_name = </w:t>
+      </w:r>
+      <w:proofErr w:type="gramStart"/>
+      <w:r>
+        <w:rPr>
+          <w:rFonts w:ascii="JetBrains Mono Medium" w:hAnsi="JetBrains Mono Medium" w:cs="Cascadia Code"/>
+          <w:b w:val="0"/>
+          <w:bCs/>
+          <w:sz w:val="18"/>
+          <w:szCs w:val="18"/>
+          <w:u w:val="none"/>
+        </w:rPr>
+        <w:t>input(</w:t>
+      </w:r>
+      <w:proofErr w:type="gramEnd"/>
+      <w:r>
+        <w:rPr>
+          <w:rFonts w:ascii="JetBrains Mono Medium" w:hAnsi="JetBrains Mono Medium" w:cs="Cascadia Code"/>
+          <w:b w:val="0"/>
+          <w:bCs/>
+          <w:sz w:val="18"/>
+          <w:szCs w:val="18"/>
+          <w:u w:val="none"/>
+        </w:rPr>
+        <w:t>"Please enter a valid name for first player: ").strip()</w:t>
+      </w:r>
+    </w:p>
+    <w:p>
+      <w:pPr>
+        <w:pStyle w:val="Part"/>
+        <w:rPr>
+          <w:rFonts w:ascii="JetBrains Mono Medium" w:hAnsi="JetBrains Mono Medium" w:cs="Cascadia Code"/>
+          <w:b w:val="0"/>
+          <w:bCs/>
+          <w:sz w:val="18"/>
+          <w:szCs w:val="18"/>
+          <w:u w:val="none"/>
+        </w:rPr>
+      </w:pPr>
+      <w:r>
+        <w:rPr>
+          <w:rFonts w:ascii="JetBrains Mono Medium" w:hAnsi="JetBrains Mono Medium" w:cs="Cascadia Code"/>
+          <w:b w:val="0"/>
+          <w:bCs/>
+          <w:sz w:val="18"/>
+          <w:szCs w:val="18"/>
+          <w:u w:val="none"/>
+        </w:rPr>
+        <w:t xml:space="preserve">    player2_name = </w:t>
+      </w:r>
+      <w:proofErr w:type="gramStart"/>
+      <w:r>
+        <w:rPr>
+          <w:rFonts w:ascii="JetBrains Mono Medium" w:hAnsi="JetBrains Mono Medium" w:cs="Cascadia Code"/>
+          <w:b w:val="0"/>
+          <w:bCs/>
+          <w:sz w:val="18"/>
+          <w:szCs w:val="18"/>
+          <w:u w:val="none"/>
+        </w:rPr>
+        <w:t>input(</w:t>
+      </w:r>
+      <w:proofErr w:type="gramEnd"/>
+      <w:r>
+        <w:rPr>
+          <w:rFonts w:ascii="JetBrains Mono Medium" w:hAnsi="JetBrains Mono Medium" w:cs="Cascadia Code"/>
+          <w:b w:val="0"/>
+          <w:bCs/>
+          <w:sz w:val="18"/>
+          <w:szCs w:val="18"/>
+          <w:u w:val="none"/>
+        </w:rPr>
+        <w:t>"Please enter a valid name for second player: ").strip()</w:t>
+      </w:r>
+    </w:p>
+    <w:p>
+      <w:pPr>
+        <w:pStyle w:val="Part"/>
+        <w:rPr>
+          <w:rFonts w:ascii="JetBrains Mono Medium" w:hAnsi="JetBrains Mono Medium" w:cs="Cascadia Code"/>
+          <w:b w:val="0"/>
+          <w:bCs/>
+          <w:sz w:val="18"/>
+          <w:szCs w:val="18"/>
+          <w:u w:val="none"/>
+        </w:rPr>
+      </w:pPr>
+      <w:r>
+        <w:rPr>
+          <w:rFonts w:ascii="JetBrains Mono Medium" w:hAnsi="JetBrains Mono Medium" w:cs="Cascadia Code"/>
+          <w:b w:val="0"/>
+          <w:bCs/>
+          <w:sz w:val="18"/>
+          <w:szCs w:val="18"/>
+          <w:u w:val="none"/>
+        </w:rPr>
+        <w:t xml:space="preserve">    </w:t>
+      </w:r>
+      <w:proofErr w:type="gramStart"/>
+      <w:r>
+        <w:rPr>
+          <w:rFonts w:ascii="JetBrains Mono Medium" w:hAnsi="JetBrains Mono Medium" w:cs="Cascadia Code"/>
+          <w:b w:val="0"/>
+          <w:bCs/>
+          <w:sz w:val="18"/>
+          <w:szCs w:val="18"/>
+          <w:u w:val="none"/>
+        </w:rPr>
+        <w:t>print(</w:t>
+      </w:r>
+      <w:proofErr w:type="gramEnd"/>
+      <w:r>
+        <w:rPr>
+          <w:rFonts w:ascii="JetBrains Mono Medium" w:hAnsi="JetBrains Mono Medium" w:cs="Cascadia Code"/>
+          <w:b w:val="0"/>
+          <w:bCs/>
+          <w:sz w:val="18"/>
+          <w:szCs w:val="18"/>
+          <w:u w:val="none"/>
+        </w:rPr>
+        <w:t>"\</w:t>
+      </w:r>
+      <w:proofErr w:type="spellStart"/>
+      <w:r>
+        <w:rPr>
+          <w:rFonts w:ascii="JetBrains Mono Medium" w:hAnsi="JetBrains Mono Medium" w:cs="Cascadia Code"/>
+          <w:b w:val="0"/>
+          <w:bCs/>
+          <w:sz w:val="18"/>
+          <w:szCs w:val="18"/>
+          <w:u w:val="none"/>
+        </w:rPr>
+        <w:t>nMatch</w:t>
+      </w:r>
+      <w:proofErr w:type="spellEnd"/>
+      <w:r>
+        <w:rPr>
+          <w:rFonts w:ascii="JetBrains Mono Medium" w:hAnsi="JetBrains Mono Medium" w:cs="Cascadia Code"/>
+          <w:b w:val="0"/>
+          <w:bCs/>
+          <w:sz w:val="18"/>
+          <w:szCs w:val="18"/>
+          <w:u w:val="none"/>
+        </w:rPr>
+        <w:t xml:space="preserve"> will be played between '" + player1_name + "' and '" + player2_name + "'\n")</w:t>
+      </w:r>
+    </w:p>
+    <w:p>
+      <w:pPr>
+        <w:pStyle w:val="Part"/>
+        <w:rPr>
+          <w:rFonts w:ascii="JetBrains Mono Medium" w:hAnsi="JetBrains Mono Medium" w:cs="Cascadia Code"/>
+          <w:b w:val="0"/>
+          <w:bCs/>
+          <w:sz w:val="18"/>
+          <w:szCs w:val="18"/>
+          <w:u w:val="none"/>
+        </w:rPr>
+      </w:pPr>
+      <w:r>
+        <w:rPr>
+          <w:rFonts w:ascii="JetBrains Mono Medium" w:hAnsi="JetBrains Mono Medium" w:cs="Cascadia Code"/>
+          <w:b w:val="0"/>
+          <w:bCs/>
+          <w:sz w:val="18"/>
+          <w:szCs w:val="18"/>
+          <w:u w:val="none"/>
+        </w:rPr>
+        <w:t xml:space="preserve">    return player1_name, player2_name</w:t>
+      </w:r>
+    </w:p>
+    <w:p>
+      <w:pPr>
+        <w:pStyle w:val="Part"/>
+        <w:rPr>
+          <w:rFonts w:ascii="JetBrains Mono Medium" w:hAnsi="JetBrains Mono Medium" w:cs="Cascadia Code"/>
+          <w:b w:val="0"/>
+          <w:bCs/>
+          <w:sz w:val="18"/>
+          <w:szCs w:val="18"/>
+          <w:u w:val="none"/>
+        </w:rPr>
+      </w:pPr>
+    </w:p>
+    <w:p>
+      <w:pPr>
+        <w:pStyle w:val="Part"/>
+        <w:rPr>
+          <w:rFonts w:ascii="JetBrains Mono Medium" w:hAnsi="JetBrains Mono Medium" w:cs="Cascadia Code"/>
+          <w:b w:val="0"/>
+          <w:bCs/>
+          <w:sz w:val="18"/>
+          <w:szCs w:val="18"/>
+          <w:u w:val="none"/>
+        </w:rPr>
+      </w:pPr>
+      <w:r>
+        <w:rPr>
+          <w:rFonts w:ascii="JetBrains Mono Medium" w:hAnsi="JetBrains Mono Medium" w:cs="Cascadia Code"/>
+          <w:b w:val="0"/>
+          <w:bCs/>
+          <w:sz w:val="18"/>
+          <w:szCs w:val="18"/>
+          <w:u w:val="none"/>
+        </w:rPr>
+        <w:t xml:space="preserve">def </w:t>
+      </w:r>
+      <w:proofErr w:type="spellStart"/>
+      <w:r>
+        <w:rPr>
+          <w:rFonts w:ascii="JetBrains Mono Medium" w:hAnsi="JetBrains Mono Medium" w:cs="Cascadia Code"/>
+          <w:b w:val="0"/>
+          <w:bCs/>
+          <w:sz w:val="18"/>
+          <w:szCs w:val="18"/>
+          <w:u w:val="none"/>
+        </w:rPr>
+        <w:t>get_dice_</w:t>
+      </w:r>
+      <w:proofErr w:type="gramStart"/>
+      <w:r>
+        <w:rPr>
+          <w:rFonts w:ascii="JetBrains Mono Medium" w:hAnsi="JetBrains Mono Medium" w:cs="Cascadia Code"/>
+          <w:b w:val="0"/>
+          <w:bCs/>
+          <w:sz w:val="18"/>
+          <w:szCs w:val="18"/>
+          <w:u w:val="none"/>
+        </w:rPr>
+        <w:t>value</w:t>
+      </w:r>
+      <w:proofErr w:type="spellEnd"/>
+      <w:r>
+        <w:rPr>
+          <w:rFonts w:ascii="JetBrains Mono Medium" w:hAnsi="JetBrains Mono Medium" w:cs="Cascadia Code"/>
+          <w:b w:val="0"/>
+          <w:bCs/>
+          <w:sz w:val="18"/>
+          <w:szCs w:val="18"/>
+          <w:u w:val="none"/>
+        </w:rPr>
+        <w:t>(</w:t>
+      </w:r>
+      <w:proofErr w:type="gramEnd"/>
+      <w:r>
+        <w:rPr>
+          <w:rFonts w:ascii="JetBrains Mono Medium" w:hAnsi="JetBrains Mono Medium" w:cs="Cascadia Code"/>
+          <w:b w:val="0"/>
+          <w:bCs/>
+          <w:sz w:val="18"/>
+          <w:szCs w:val="18"/>
+          <w:u w:val="none"/>
+        </w:rPr>
+        <w:t>):</w:t>
+      </w:r>
+    </w:p>
+    <w:p>
+      <w:pPr>
+        <w:pStyle w:val="Part"/>
+        <w:rPr>
+          <w:rFonts w:ascii="JetBrains Mono Medium" w:hAnsi="JetBrains Mono Medium" w:cs="Cascadia Code"/>
+          <w:b w:val="0"/>
+          <w:bCs/>
+          <w:sz w:val="18"/>
+          <w:szCs w:val="18"/>
+          <w:u w:val="none"/>
+        </w:rPr>
+      </w:pPr>
+      <w:r>
+        <w:rPr>
+          <w:rFonts w:ascii="JetBrains Mono Medium" w:hAnsi="JetBrains Mono Medium" w:cs="Cascadia Code"/>
+          <w:b w:val="0"/>
+          <w:bCs/>
+          <w:sz w:val="18"/>
+          <w:szCs w:val="18"/>
+          <w:u w:val="none"/>
+        </w:rPr>
+        <w:t xml:space="preserve">    </w:t>
+      </w:r>
+      <w:proofErr w:type="spellStart"/>
+      <w:proofErr w:type="gramStart"/>
+      <w:r>
+        <w:rPr>
+          <w:rFonts w:ascii="JetBrains Mono Medium" w:hAnsi="JetBrains Mono Medium" w:cs="Cascadia Code"/>
+          <w:b w:val="0"/>
+          <w:bCs/>
+          <w:sz w:val="18"/>
+          <w:szCs w:val="18"/>
+          <w:u w:val="none"/>
+        </w:rPr>
+        <w:t>time.sleep</w:t>
+      </w:r>
+      <w:proofErr w:type="spellEnd"/>
+      <w:proofErr w:type="gramEnd"/>
+      <w:r>
+        <w:rPr>
+          <w:rFonts w:ascii="JetBrains Mono Medium" w:hAnsi="JetBrains Mono Medium" w:cs="Cascadia Code"/>
+          <w:b w:val="0"/>
+          <w:bCs/>
+          <w:sz w:val="18"/>
+          <w:szCs w:val="18"/>
+          <w:u w:val="none"/>
+        </w:rPr>
+        <w:t>(SLEEP_BETWEEN_ACTIONS)</w:t>
+      </w:r>
+    </w:p>
+    <w:p>
+      <w:pPr>
+        <w:pStyle w:val="Part"/>
+        <w:rPr>
+          <w:rFonts w:ascii="JetBrains Mono Medium" w:hAnsi="JetBrains Mono Medium" w:cs="Cascadia Code"/>
+          <w:b w:val="0"/>
+          <w:bCs/>
+          <w:sz w:val="18"/>
+          <w:szCs w:val="18"/>
+          <w:u w:val="none"/>
+        </w:rPr>
+      </w:pPr>
+      <w:r>
+        <w:rPr>
+          <w:rFonts w:ascii="JetBrains Mono Medium" w:hAnsi="JetBrains Mono Medium" w:cs="Cascadia Code"/>
+          <w:b w:val="0"/>
+          <w:bCs/>
+          <w:sz w:val="18"/>
+          <w:szCs w:val="18"/>
+          <w:u w:val="none"/>
+        </w:rPr>
+        <w:t xml:space="preserve">    </w:t>
+      </w:r>
+      <w:proofErr w:type="spellStart"/>
+      <w:r>
+        <w:rPr>
+          <w:rFonts w:ascii="JetBrains Mono Medium" w:hAnsi="JetBrains Mono Medium" w:cs="Cascadia Code"/>
+          <w:b w:val="0"/>
+          <w:bCs/>
+          <w:sz w:val="18"/>
+          <w:szCs w:val="18"/>
+          <w:u w:val="none"/>
+        </w:rPr>
+        <w:t>dice_value</w:t>
+      </w:r>
+      <w:proofErr w:type="spellEnd"/>
+      <w:r>
+        <w:rPr>
+          <w:rFonts w:ascii="JetBrains Mono Medium" w:hAnsi="JetBrains Mono Medium" w:cs="Cascadia Code"/>
+          <w:b w:val="0"/>
+          <w:bCs/>
+          <w:sz w:val="18"/>
+          <w:szCs w:val="18"/>
+          <w:u w:val="none"/>
+        </w:rPr>
+        <w:t xml:space="preserve"> = </w:t>
+      </w:r>
+      <w:proofErr w:type="spellStart"/>
+      <w:proofErr w:type="gramStart"/>
+      <w:r>
+        <w:rPr>
+          <w:rFonts w:ascii="JetBrains Mono Medium" w:hAnsi="JetBrains Mono Medium" w:cs="Cascadia Code"/>
+          <w:b w:val="0"/>
+          <w:bCs/>
+          <w:sz w:val="18"/>
+          <w:szCs w:val="18"/>
+          <w:u w:val="none"/>
+        </w:rPr>
+        <w:t>random.randint</w:t>
+      </w:r>
+      <w:proofErr w:type="spellEnd"/>
+      <w:proofErr w:type="gramEnd"/>
+      <w:r>
+        <w:rPr>
+          <w:rFonts w:ascii="JetBrains Mono Medium" w:hAnsi="JetBrains Mono Medium" w:cs="Cascadia Code"/>
+          <w:b w:val="0"/>
+          <w:bCs/>
+          <w:sz w:val="18"/>
+          <w:szCs w:val="18"/>
+          <w:u w:val="none"/>
+        </w:rPr>
+        <w:t>(1, DICE_FACE)</w:t>
+      </w:r>
+    </w:p>
+    <w:p>
+      <w:pPr>
+        <w:pStyle w:val="Part"/>
+        <w:rPr>
+          <w:rFonts w:ascii="JetBrains Mono Medium" w:hAnsi="JetBrains Mono Medium" w:cs="Cascadia Code"/>
+          <w:b w:val="0"/>
+          <w:bCs/>
+          <w:sz w:val="18"/>
+          <w:szCs w:val="18"/>
+          <w:u w:val="none"/>
+        </w:rPr>
+      </w:pPr>
+      <w:r>
+        <w:rPr>
+          <w:rFonts w:ascii="JetBrains Mono Medium" w:hAnsi="JetBrains Mono Medium" w:cs="Cascadia Code"/>
+          <w:b w:val="0"/>
+          <w:bCs/>
+          <w:sz w:val="18"/>
+          <w:szCs w:val="18"/>
+          <w:u w:val="none"/>
+        </w:rPr>
+        <w:t xml:space="preserve">    </w:t>
+      </w:r>
+      <w:proofErr w:type="gramStart"/>
+      <w:r>
+        <w:rPr>
+          <w:rFonts w:ascii="JetBrains Mono Medium" w:hAnsi="JetBrains Mono Medium" w:cs="Cascadia Code"/>
+          <w:b w:val="0"/>
+          <w:bCs/>
+          <w:sz w:val="18"/>
+          <w:szCs w:val="18"/>
+          <w:u w:val="none"/>
+        </w:rPr>
+        <w:t>print(</w:t>
+      </w:r>
+      <w:proofErr w:type="gramEnd"/>
+      <w:r>
+        <w:rPr>
+          <w:rFonts w:ascii="JetBrains Mono Medium" w:hAnsi="JetBrains Mono Medium" w:cs="Cascadia Code"/>
+          <w:b w:val="0"/>
+          <w:bCs/>
+          <w:sz w:val="18"/>
+          <w:szCs w:val="18"/>
+          <w:u w:val="none"/>
+        </w:rPr>
+        <w:t>"</w:t>
+      </w:r>
+      <w:proofErr w:type="spellStart"/>
+      <w:r>
+        <w:rPr>
+          <w:rFonts w:ascii="JetBrains Mono Medium" w:hAnsi="JetBrains Mono Medium" w:cs="Cascadia Code"/>
+          <w:b w:val="0"/>
+          <w:bCs/>
+          <w:sz w:val="18"/>
+          <w:szCs w:val="18"/>
+          <w:u w:val="none"/>
+        </w:rPr>
+        <w:t>Its</w:t>
+      </w:r>
+      <w:proofErr w:type="spellEnd"/>
+      <w:r>
+        <w:rPr>
+          <w:rFonts w:ascii="JetBrains Mono Medium" w:hAnsi="JetBrains Mono Medium" w:cs="Cascadia Code"/>
+          <w:b w:val="0"/>
+          <w:bCs/>
+          <w:sz w:val="18"/>
+          <w:szCs w:val="18"/>
+          <w:u w:val="none"/>
+        </w:rPr>
+        <w:t xml:space="preserve"> a " + str(</w:t>
+      </w:r>
+      <w:proofErr w:type="spellStart"/>
+      <w:r>
+        <w:rPr>
+          <w:rFonts w:ascii="JetBrains Mono Medium" w:hAnsi="JetBrains Mono Medium" w:cs="Cascadia Code"/>
+          <w:b w:val="0"/>
+          <w:bCs/>
+          <w:sz w:val="18"/>
+          <w:szCs w:val="18"/>
+          <w:u w:val="none"/>
+        </w:rPr>
+        <w:t>dice_value</w:t>
+      </w:r>
+      <w:proofErr w:type="spellEnd"/>
+      <w:r>
+        <w:rPr>
+          <w:rFonts w:ascii="JetBrains Mono Medium" w:hAnsi="JetBrains Mono Medium" w:cs="Cascadia Code"/>
+          <w:b w:val="0"/>
+          <w:bCs/>
+          <w:sz w:val="18"/>
+          <w:szCs w:val="18"/>
+          <w:u w:val="none"/>
+        </w:rPr>
+        <w:t>))</w:t>
+      </w:r>
+    </w:p>
+    <w:p>
+      <w:pPr>
+        <w:pStyle w:val="Part"/>
+        <w:rPr>
+          <w:rFonts w:ascii="JetBrains Mono Medium" w:hAnsi="JetBrains Mono Medium" w:cs="Cascadia Code"/>
+          <w:b w:val="0"/>
+          <w:bCs/>
+          <w:sz w:val="18"/>
+          <w:szCs w:val="18"/>
+          <w:u w:val="none"/>
+        </w:rPr>
+      </w:pPr>
+      <w:r>
+        <w:rPr>
+          <w:rFonts w:ascii="JetBrains Mono Medium" w:hAnsi="JetBrains Mono Medium" w:cs="Cascadia Code"/>
+          <w:b w:val="0"/>
+          <w:bCs/>
+          <w:sz w:val="18"/>
+          <w:szCs w:val="18"/>
+          <w:u w:val="none"/>
+        </w:rPr>
+        <w:t xml:space="preserve">    return </w:t>
+      </w:r>
+      <w:proofErr w:type="spellStart"/>
+      <w:r>
+        <w:rPr>
+          <w:rFonts w:ascii="JetBrains Mono Medium" w:hAnsi="JetBrains Mono Medium" w:cs="Cascadia Code"/>
+          <w:b w:val="0"/>
+          <w:bCs/>
+          <w:sz w:val="18"/>
+          <w:szCs w:val="18"/>
+          <w:u w:val="none"/>
+        </w:rPr>
+        <w:t>dice_value</w:t>
+      </w:r>
+      <w:proofErr w:type="spellEnd"/>
+    </w:p>
+    <w:p>
+      <w:pPr>
+        <w:pStyle w:val="Part"/>
+        <w:rPr>
+          <w:rFonts w:ascii="JetBrains Mono Medium" w:hAnsi="JetBrains Mono Medium" w:cs="Cascadia Code"/>
+          <w:b w:val="0"/>
+          <w:bCs/>
+          <w:sz w:val="18"/>
+          <w:szCs w:val="18"/>
+          <w:u w:val="none"/>
+        </w:rPr>
+      </w:pPr>
+    </w:p>
+    <w:p>
+      <w:pPr>
+        <w:pStyle w:val="Part"/>
+        <w:rPr>
+          <w:rFonts w:ascii="JetBrains Mono Medium" w:hAnsi="JetBrains Mono Medium" w:cs="Cascadia Code"/>
+          <w:b w:val="0"/>
+          <w:bCs/>
+          <w:sz w:val="18"/>
+          <w:szCs w:val="18"/>
+          <w:u w:val="none"/>
+        </w:rPr>
+      </w:pPr>
+      <w:r>
+        <w:rPr>
+          <w:rFonts w:ascii="JetBrains Mono Medium" w:hAnsi="JetBrains Mono Medium" w:cs="Cascadia Code"/>
+          <w:b w:val="0"/>
+          <w:bCs/>
+          <w:sz w:val="18"/>
+          <w:szCs w:val="18"/>
+          <w:u w:val="none"/>
+        </w:rPr>
+        <w:t xml:space="preserve">def </w:t>
+      </w:r>
+      <w:proofErr w:type="spellStart"/>
+      <w:r>
+        <w:rPr>
+          <w:rFonts w:ascii="JetBrains Mono Medium" w:hAnsi="JetBrains Mono Medium" w:cs="Cascadia Code"/>
+          <w:b w:val="0"/>
+          <w:bCs/>
+          <w:sz w:val="18"/>
+          <w:szCs w:val="18"/>
+          <w:u w:val="none"/>
+        </w:rPr>
+        <w:t>got_snake_</w:t>
+      </w:r>
+      <w:proofErr w:type="gramStart"/>
+      <w:r>
+        <w:rPr>
+          <w:rFonts w:ascii="JetBrains Mono Medium" w:hAnsi="JetBrains Mono Medium" w:cs="Cascadia Code"/>
+          <w:b w:val="0"/>
+          <w:bCs/>
+          <w:sz w:val="18"/>
+          <w:szCs w:val="18"/>
+          <w:u w:val="none"/>
+        </w:rPr>
+        <w:t>bite</w:t>
+      </w:r>
+      <w:proofErr w:type="spellEnd"/>
+      <w:r>
+        <w:rPr>
+          <w:rFonts w:ascii="JetBrains Mono Medium" w:hAnsi="JetBrains Mono Medium" w:cs="Cascadia Code"/>
+          <w:b w:val="0"/>
+          <w:bCs/>
+          <w:sz w:val="18"/>
+          <w:szCs w:val="18"/>
+          <w:u w:val="none"/>
+        </w:rPr>
+        <w:t>(</w:t>
+      </w:r>
+      <w:proofErr w:type="spellStart"/>
+      <w:proofErr w:type="gramEnd"/>
+      <w:r>
+        <w:rPr>
+          <w:rFonts w:ascii="JetBrains Mono Medium" w:hAnsi="JetBrains Mono Medium" w:cs="Cascadia Code"/>
+          <w:b w:val="0"/>
+          <w:bCs/>
+          <w:sz w:val="18"/>
+          <w:szCs w:val="18"/>
+          <w:u w:val="none"/>
+        </w:rPr>
+        <w:t>old_value</w:t>
+      </w:r>
+      <w:proofErr w:type="spellEnd"/>
+      <w:r>
+        <w:rPr>
+          <w:rFonts w:ascii="JetBrains Mono Medium" w:hAnsi="JetBrains Mono Medium" w:cs="Cascadia Code"/>
+          <w:b w:val="0"/>
+          <w:bCs/>
+          <w:sz w:val="18"/>
+          <w:szCs w:val="18"/>
+          <w:u w:val="none"/>
+        </w:rPr>
+        <w:t xml:space="preserve">, </w:t>
+      </w:r>
+      <w:proofErr w:type="spellStart"/>
+      <w:r>
+        <w:rPr>
+          <w:rFonts w:ascii="JetBrains Mono Medium" w:hAnsi="JetBrains Mono Medium" w:cs="Cascadia Code"/>
+          <w:b w:val="0"/>
+          <w:bCs/>
+          <w:sz w:val="18"/>
+          <w:szCs w:val="18"/>
+          <w:u w:val="none"/>
+        </w:rPr>
+        <w:t>current_value</w:t>
+      </w:r>
+      <w:proofErr w:type="spellEnd"/>
+      <w:r>
+        <w:rPr>
+          <w:rFonts w:ascii="JetBrains Mono Medium" w:hAnsi="JetBrains Mono Medium" w:cs="Cascadia Code"/>
+          <w:b w:val="0"/>
+          <w:bCs/>
+          <w:sz w:val="18"/>
+          <w:szCs w:val="18"/>
+          <w:u w:val="none"/>
+        </w:rPr>
+        <w:t xml:space="preserve">, </w:t>
+      </w:r>
+      <w:proofErr w:type="spellStart"/>
+      <w:r>
+        <w:rPr>
+          <w:rFonts w:ascii="JetBrains Mono Medium" w:hAnsi="JetBrains Mono Medium" w:cs="Cascadia Code"/>
+          <w:b w:val="0"/>
+          <w:bCs/>
+          <w:sz w:val="18"/>
+          <w:szCs w:val="18"/>
+          <w:u w:val="none"/>
+        </w:rPr>
+        <w:t>player_name</w:t>
+      </w:r>
+      <w:proofErr w:type="spellEnd"/>
+      <w:r>
+        <w:rPr>
+          <w:rFonts w:ascii="JetBrains Mono Medium" w:hAnsi="JetBrains Mono Medium" w:cs="Cascadia Code"/>
+          <w:b w:val="0"/>
+          <w:bCs/>
+          <w:sz w:val="18"/>
+          <w:szCs w:val="18"/>
+          <w:u w:val="none"/>
+        </w:rPr>
+        <w:t>):</w:t>
+      </w:r>
+    </w:p>
+    <w:p>
+      <w:pPr>
+        <w:pStyle w:val="Part"/>
+        <w:rPr>
+          <w:rFonts w:ascii="JetBrains Mono Medium" w:hAnsi="JetBrains Mono Medium" w:cs="Cascadia Code"/>
+          <w:b w:val="0"/>
+          <w:bCs/>
+          <w:sz w:val="18"/>
+          <w:szCs w:val="18"/>
+          <w:u w:val="none"/>
+        </w:rPr>
+      </w:pPr>
+      <w:r>
+        <w:rPr>
+          <w:rFonts w:ascii="JetBrains Mono Medium" w:hAnsi="JetBrains Mono Medium" w:cs="Cascadia Code"/>
+          <w:b w:val="0"/>
+          <w:bCs/>
+          <w:sz w:val="18"/>
+          <w:szCs w:val="18"/>
+          <w:u w:val="none"/>
+        </w:rPr>
+        <w:t xml:space="preserve">    </w:t>
+      </w:r>
+      <w:proofErr w:type="gramStart"/>
+      <w:r>
+        <w:rPr>
+          <w:rFonts w:ascii="JetBrains Mono Medium" w:hAnsi="JetBrains Mono Medium" w:cs="Cascadia Code"/>
+          <w:b w:val="0"/>
+          <w:bCs/>
+          <w:sz w:val="18"/>
+          <w:szCs w:val="18"/>
+          <w:u w:val="none"/>
+        </w:rPr>
+        <w:t>print(</w:t>
+      </w:r>
+      <w:proofErr w:type="gramEnd"/>
+      <w:r>
+        <w:rPr>
+          <w:rFonts w:ascii="JetBrains Mono Medium" w:hAnsi="JetBrains Mono Medium" w:cs="Cascadia Code"/>
+          <w:b w:val="0"/>
+          <w:bCs/>
+          <w:sz w:val="18"/>
+          <w:szCs w:val="18"/>
+          <w:u w:val="none"/>
+        </w:rPr>
+        <w:t>"\n" + "Snake Bite" + " ~~~~~~~~&gt;")</w:t>
+      </w:r>
+    </w:p>
+    <w:p>
+      <w:pPr>
+        <w:pStyle w:val="Part"/>
+        <w:rPr>
+          <w:rFonts w:ascii="JetBrains Mono Medium" w:hAnsi="JetBrains Mono Medium" w:cs="Cascadia Code"/>
+          <w:b w:val="0"/>
+          <w:bCs/>
+          <w:sz w:val="18"/>
+          <w:szCs w:val="18"/>
+          <w:u w:val="none"/>
+        </w:rPr>
+      </w:pPr>
+      <w:r>
+        <w:rPr>
+          <w:rFonts w:ascii="JetBrains Mono Medium" w:hAnsi="JetBrains Mono Medium" w:cs="Cascadia Code"/>
+          <w:b w:val="0"/>
+          <w:bCs/>
+          <w:sz w:val="18"/>
+          <w:szCs w:val="18"/>
+          <w:u w:val="none"/>
+        </w:rPr>
+        <w:t xml:space="preserve">    </w:t>
+      </w:r>
+      <w:proofErr w:type="gramStart"/>
+      <w:r>
+        <w:rPr>
+          <w:rFonts w:ascii="JetBrains Mono Medium" w:hAnsi="JetBrains Mono Medium" w:cs="Cascadia Code"/>
+          <w:b w:val="0"/>
+          <w:bCs/>
+          <w:sz w:val="18"/>
+          <w:szCs w:val="18"/>
+          <w:u w:val="none"/>
+        </w:rPr>
+        <w:t>print(</w:t>
+      </w:r>
+      <w:proofErr w:type="gramEnd"/>
+      <w:r>
+        <w:rPr>
+          <w:rFonts w:ascii="JetBrains Mono Medium" w:hAnsi="JetBrains Mono Medium" w:cs="Cascadia Code"/>
+          <w:b w:val="0"/>
+          <w:bCs/>
+          <w:sz w:val="18"/>
+          <w:szCs w:val="18"/>
+          <w:u w:val="none"/>
+        </w:rPr>
+        <w:t xml:space="preserve">"\n" + </w:t>
+      </w:r>
+      <w:proofErr w:type="spellStart"/>
+      <w:r>
+        <w:rPr>
+          <w:rFonts w:ascii="JetBrains Mono Medium" w:hAnsi="JetBrains Mono Medium" w:cs="Cascadia Code"/>
+          <w:b w:val="0"/>
+          <w:bCs/>
+          <w:sz w:val="18"/>
+          <w:szCs w:val="18"/>
+          <w:u w:val="none"/>
+        </w:rPr>
+        <w:t>player_name</w:t>
+      </w:r>
+      <w:proofErr w:type="spellEnd"/>
+      <w:r>
+        <w:rPr>
+          <w:rFonts w:ascii="JetBrains Mono Medium" w:hAnsi="JetBrains Mono Medium" w:cs="Cascadia Code"/>
+          <w:b w:val="0"/>
+          <w:bCs/>
+          <w:sz w:val="18"/>
+          <w:szCs w:val="18"/>
+          <w:u w:val="none"/>
+        </w:rPr>
+        <w:t xml:space="preserve"> + " got a snake bite. Down from " + str(</w:t>
+      </w:r>
+      <w:proofErr w:type="spellStart"/>
+      <w:r>
+        <w:rPr>
+          <w:rFonts w:ascii="JetBrains Mono Medium" w:hAnsi="JetBrains Mono Medium" w:cs="Cascadia Code"/>
+          <w:b w:val="0"/>
+          <w:bCs/>
+          <w:sz w:val="18"/>
+          <w:szCs w:val="18"/>
+          <w:u w:val="none"/>
+        </w:rPr>
+        <w:t>old_value</w:t>
+      </w:r>
+      <w:proofErr w:type="spellEnd"/>
+      <w:r>
+        <w:rPr>
+          <w:rFonts w:ascii="JetBrains Mono Medium" w:hAnsi="JetBrains Mono Medium" w:cs="Cascadia Code"/>
+          <w:b w:val="0"/>
+          <w:bCs/>
+          <w:sz w:val="18"/>
+          <w:szCs w:val="18"/>
+          <w:u w:val="none"/>
+        </w:rPr>
+        <w:t>) +" to " + str(</w:t>
+      </w:r>
+      <w:proofErr w:type="spellStart"/>
+      <w:r>
+        <w:rPr>
+          <w:rFonts w:ascii="JetBrains Mono Medium" w:hAnsi="JetBrains Mono Medium" w:cs="Cascadia Code"/>
+          <w:b w:val="0"/>
+          <w:bCs/>
+          <w:sz w:val="18"/>
+          <w:szCs w:val="18"/>
+          <w:u w:val="none"/>
+        </w:rPr>
+        <w:t>current_value</w:t>
+      </w:r>
+      <w:proofErr w:type="spellEnd"/>
+      <w:r>
+        <w:rPr>
+          <w:rFonts w:ascii="JetBrains Mono Medium" w:hAnsi="JetBrains Mono Medium" w:cs="Cascadia Code"/>
+          <w:b w:val="0"/>
+          <w:bCs/>
+          <w:sz w:val="18"/>
+          <w:szCs w:val="18"/>
+          <w:u w:val="none"/>
+        </w:rPr>
+        <w:t>))</w:t>
+      </w:r>
+    </w:p>
+    <w:p>
+      <w:pPr>
+        <w:pStyle w:val="Part"/>
+        <w:rPr>
+          <w:rFonts w:ascii="JetBrains Mono Medium" w:hAnsi="JetBrains Mono Medium" w:cs="Cascadia Code"/>
+          <w:b w:val="0"/>
+          <w:bCs/>
+          <w:sz w:val="18"/>
+          <w:szCs w:val="18"/>
+          <w:u w:val="none"/>
+        </w:rPr>
+      </w:pPr>
+      <w:r>
+        <w:rPr>
+          <w:rFonts w:ascii="JetBrains Mono Medium" w:hAnsi="JetBrains Mono Medium" w:cs="Cascadia Code"/>
+          <w:b w:val="0"/>
+          <w:bCs/>
+          <w:sz w:val="18"/>
+          <w:szCs w:val="18"/>
+          <w:u w:val="none"/>
+        </w:rPr>
+        <w:t xml:space="preserve">    </w:t>
+      </w:r>
+    </w:p>
+    <w:p>
+      <w:pPr>
+        <w:pStyle w:val="Part"/>
+        <w:rPr>
+          <w:rFonts w:ascii="JetBrains Mono Medium" w:hAnsi="JetBrains Mono Medium" w:cs="Cascadia Code"/>
+          <w:b w:val="0"/>
+          <w:bCs/>
+          <w:sz w:val="18"/>
+          <w:szCs w:val="18"/>
+          <w:u w:val="none"/>
+        </w:rPr>
+      </w:pPr>
+      <w:r>
+        <w:rPr>
+          <w:rFonts w:ascii="JetBrains Mono Medium" w:hAnsi="JetBrains Mono Medium" w:cs="Cascadia Code"/>
+          <w:b w:val="0"/>
+          <w:bCs/>
+          <w:sz w:val="18"/>
+          <w:szCs w:val="18"/>
+          <w:u w:val="none"/>
+        </w:rPr>
+        <w:t xml:space="preserve">def </w:t>
+      </w:r>
+      <w:proofErr w:type="spellStart"/>
+      <w:r>
+        <w:rPr>
+          <w:rFonts w:ascii="JetBrains Mono Medium" w:hAnsi="JetBrains Mono Medium" w:cs="Cascadia Code"/>
+          <w:b w:val="0"/>
+          <w:bCs/>
+          <w:sz w:val="18"/>
+          <w:szCs w:val="18"/>
+          <w:u w:val="none"/>
+        </w:rPr>
+        <w:t>got_ladder_</w:t>
+      </w:r>
+      <w:proofErr w:type="gramStart"/>
+      <w:r>
+        <w:rPr>
+          <w:rFonts w:ascii="JetBrains Mono Medium" w:hAnsi="JetBrains Mono Medium" w:cs="Cascadia Code"/>
+          <w:b w:val="0"/>
+          <w:bCs/>
+          <w:sz w:val="18"/>
+          <w:szCs w:val="18"/>
+          <w:u w:val="none"/>
+        </w:rPr>
+        <w:t>jump</w:t>
+      </w:r>
+      <w:proofErr w:type="spellEnd"/>
+      <w:r>
+        <w:rPr>
+          <w:rFonts w:ascii="JetBrains Mono Medium" w:hAnsi="JetBrains Mono Medium" w:cs="Cascadia Code"/>
+          <w:b w:val="0"/>
+          <w:bCs/>
+          <w:sz w:val="18"/>
+          <w:szCs w:val="18"/>
+          <w:u w:val="none"/>
+        </w:rPr>
+        <w:t>(</w:t>
+      </w:r>
+      <w:proofErr w:type="spellStart"/>
+      <w:proofErr w:type="gramEnd"/>
+      <w:r>
+        <w:rPr>
+          <w:rFonts w:ascii="JetBrains Mono Medium" w:hAnsi="JetBrains Mono Medium" w:cs="Cascadia Code"/>
+          <w:b w:val="0"/>
+          <w:bCs/>
+          <w:sz w:val="18"/>
+          <w:szCs w:val="18"/>
+          <w:u w:val="none"/>
+        </w:rPr>
+        <w:t>old_value</w:t>
+      </w:r>
+      <w:proofErr w:type="spellEnd"/>
+      <w:r>
+        <w:rPr>
+          <w:rFonts w:ascii="JetBrains Mono Medium" w:hAnsi="JetBrains Mono Medium" w:cs="Cascadia Code"/>
+          <w:b w:val="0"/>
+          <w:bCs/>
+          <w:sz w:val="18"/>
+          <w:szCs w:val="18"/>
+          <w:u w:val="none"/>
+        </w:rPr>
+        <w:t xml:space="preserve">, </w:t>
+      </w:r>
+      <w:proofErr w:type="spellStart"/>
+      <w:r>
+        <w:rPr>
+          <w:rFonts w:ascii="JetBrains Mono Medium" w:hAnsi="JetBrains Mono Medium" w:cs="Cascadia Code"/>
+          <w:b w:val="0"/>
+          <w:bCs/>
+          <w:sz w:val="18"/>
+          <w:szCs w:val="18"/>
+          <w:u w:val="none"/>
+        </w:rPr>
+        <w:t>current_value</w:t>
+      </w:r>
+      <w:proofErr w:type="spellEnd"/>
+      <w:r>
+        <w:rPr>
+          <w:rFonts w:ascii="JetBrains Mono Medium" w:hAnsi="JetBrains Mono Medium" w:cs="Cascadia Code"/>
+          <w:b w:val="0"/>
+          <w:bCs/>
+          <w:sz w:val="18"/>
+          <w:szCs w:val="18"/>
+          <w:u w:val="none"/>
+        </w:rPr>
+        <w:t xml:space="preserve">, </w:t>
+      </w:r>
+      <w:proofErr w:type="spellStart"/>
+      <w:r>
+        <w:rPr>
+          <w:rFonts w:ascii="JetBrains Mono Medium" w:hAnsi="JetBrains Mono Medium" w:cs="Cascadia Code"/>
+          <w:b w:val="0"/>
+          <w:bCs/>
+          <w:sz w:val="18"/>
+          <w:szCs w:val="18"/>
+          <w:u w:val="none"/>
+        </w:rPr>
+        <w:t>player_name</w:t>
+      </w:r>
+      <w:proofErr w:type="spellEnd"/>
+      <w:r>
+        <w:rPr>
+          <w:rFonts w:ascii="JetBrains Mono Medium" w:hAnsi="JetBrains Mono Medium" w:cs="Cascadia Code"/>
+          <w:b w:val="0"/>
+          <w:bCs/>
+          <w:sz w:val="18"/>
+          <w:szCs w:val="18"/>
+          <w:u w:val="none"/>
+        </w:rPr>
+        <w:t>):</w:t>
+      </w:r>
+    </w:p>
+    <w:p>
+      <w:pPr>
+        <w:pStyle w:val="Part"/>
+        <w:rPr>
+          <w:rFonts w:ascii="JetBrains Mono Medium" w:hAnsi="JetBrains Mono Medium" w:cs="Cascadia Code"/>
+          <w:b w:val="0"/>
+          <w:bCs/>
+          <w:sz w:val="18"/>
+          <w:szCs w:val="18"/>
+          <w:u w:val="none"/>
+        </w:rPr>
+      </w:pPr>
+      <w:r>
+        <w:rPr>
+          <w:rFonts w:ascii="JetBrains Mono Medium" w:hAnsi="JetBrains Mono Medium" w:cs="Cascadia Code"/>
+          <w:b w:val="0"/>
+          <w:bCs/>
+          <w:sz w:val="18"/>
+          <w:szCs w:val="18"/>
+          <w:u w:val="none"/>
+        </w:rPr>
+        <w:t xml:space="preserve">    </w:t>
+      </w:r>
+      <w:proofErr w:type="gramStart"/>
+      <w:r>
+        <w:rPr>
+          <w:rFonts w:ascii="JetBrains Mono Medium" w:hAnsi="JetBrains Mono Medium" w:cs="Cascadia Code"/>
+          <w:b w:val="0"/>
+          <w:bCs/>
+          <w:sz w:val="18"/>
+          <w:szCs w:val="18"/>
+          <w:u w:val="none"/>
+        </w:rPr>
+        <w:t>print(</w:t>
+      </w:r>
+      <w:proofErr w:type="gramEnd"/>
+      <w:r>
+        <w:rPr>
+          <w:rFonts w:ascii="JetBrains Mono Medium" w:hAnsi="JetBrains Mono Medium" w:cs="Cascadia Code"/>
+          <w:b w:val="0"/>
+          <w:bCs/>
+          <w:sz w:val="18"/>
+          <w:szCs w:val="18"/>
+          <w:u w:val="none"/>
+        </w:rPr>
+        <w:t>"\n" +"</w:t>
+      </w:r>
+      <w:proofErr w:type="spellStart"/>
+      <w:r>
+        <w:rPr>
+          <w:rFonts w:ascii="JetBrains Mono Medium" w:hAnsi="JetBrains Mono Medium" w:cs="Cascadia Code"/>
+          <w:b w:val="0"/>
+          <w:bCs/>
+          <w:sz w:val="18"/>
+          <w:szCs w:val="18"/>
+          <w:u w:val="none"/>
+        </w:rPr>
+        <w:t>Woww</w:t>
+      </w:r>
+      <w:proofErr w:type="spellEnd"/>
+      <w:r>
+        <w:rPr>
+          <w:rFonts w:ascii="JetBrains Mono Medium" w:hAnsi="JetBrains Mono Medium" w:cs="Cascadia Code"/>
+          <w:b w:val="0"/>
+          <w:bCs/>
+          <w:sz w:val="18"/>
+          <w:szCs w:val="18"/>
+          <w:u w:val="none"/>
+        </w:rPr>
+        <w:t xml:space="preserve"> , nailed it" + " ########")</w:t>
+      </w:r>
+    </w:p>
+    <w:p>
+      <w:pPr>
+        <w:pStyle w:val="Part"/>
+        <w:rPr>
+          <w:rFonts w:ascii="JetBrains Mono Medium" w:hAnsi="JetBrains Mono Medium" w:cs="Cascadia Code"/>
+          <w:b w:val="0"/>
+          <w:bCs/>
+          <w:sz w:val="18"/>
+          <w:szCs w:val="18"/>
+          <w:u w:val="none"/>
+        </w:rPr>
+      </w:pPr>
+      <w:r>
+        <w:rPr>
+          <w:rFonts w:ascii="JetBrains Mono Medium" w:hAnsi="JetBrains Mono Medium" w:cs="Cascadia Code"/>
+          <w:b w:val="0"/>
+          <w:bCs/>
+          <w:sz w:val="18"/>
+          <w:szCs w:val="18"/>
+          <w:u w:val="none"/>
+        </w:rPr>
+        <w:t xml:space="preserve">    </w:t>
+      </w:r>
+      <w:proofErr w:type="gramStart"/>
+      <w:r>
+        <w:rPr>
+          <w:rFonts w:ascii="JetBrains Mono Medium" w:hAnsi="JetBrains Mono Medium" w:cs="Cascadia Code"/>
+          <w:b w:val="0"/>
+          <w:bCs/>
+          <w:sz w:val="18"/>
+          <w:szCs w:val="18"/>
+          <w:u w:val="none"/>
+        </w:rPr>
+        <w:t>print(</w:t>
+      </w:r>
+      <w:proofErr w:type="gramEnd"/>
+      <w:r>
+        <w:rPr>
+          <w:rFonts w:ascii="JetBrains Mono Medium" w:hAnsi="JetBrains Mono Medium" w:cs="Cascadia Code"/>
+          <w:b w:val="0"/>
+          <w:bCs/>
+          <w:sz w:val="18"/>
+          <w:szCs w:val="18"/>
+          <w:u w:val="none"/>
+        </w:rPr>
+        <w:t xml:space="preserve">"\n" + </w:t>
+      </w:r>
+      <w:proofErr w:type="spellStart"/>
+      <w:r>
+        <w:rPr>
+          <w:rFonts w:ascii="JetBrains Mono Medium" w:hAnsi="JetBrains Mono Medium" w:cs="Cascadia Code"/>
+          <w:b w:val="0"/>
+          <w:bCs/>
+          <w:sz w:val="18"/>
+          <w:szCs w:val="18"/>
+          <w:u w:val="none"/>
+        </w:rPr>
+        <w:t>player_name</w:t>
+      </w:r>
+      <w:proofErr w:type="spellEnd"/>
+      <w:r>
+        <w:rPr>
+          <w:rFonts w:ascii="JetBrains Mono Medium" w:hAnsi="JetBrains Mono Medium" w:cs="Cascadia Code"/>
+          <w:b w:val="0"/>
+          <w:bCs/>
+          <w:sz w:val="18"/>
+          <w:szCs w:val="18"/>
+          <w:u w:val="none"/>
+        </w:rPr>
+        <w:t xml:space="preserve"> + " climbed the ladder from " + str(</w:t>
+      </w:r>
+      <w:proofErr w:type="spellStart"/>
+      <w:r>
+        <w:rPr>
+          <w:rFonts w:ascii="JetBrains Mono Medium" w:hAnsi="JetBrains Mono Medium" w:cs="Cascadia Code"/>
+          <w:b w:val="0"/>
+          <w:bCs/>
+          <w:sz w:val="18"/>
+          <w:szCs w:val="18"/>
+          <w:u w:val="none"/>
+        </w:rPr>
+        <w:t>old_value</w:t>
+      </w:r>
+      <w:proofErr w:type="spellEnd"/>
+      <w:r>
+        <w:rPr>
+          <w:rFonts w:ascii="JetBrains Mono Medium" w:hAnsi="JetBrains Mono Medium" w:cs="Cascadia Code"/>
+          <w:b w:val="0"/>
+          <w:bCs/>
+          <w:sz w:val="18"/>
+          <w:szCs w:val="18"/>
+          <w:u w:val="none"/>
+        </w:rPr>
+        <w:t>) + " to " + str(</w:t>
+      </w:r>
+      <w:proofErr w:type="spellStart"/>
+      <w:r>
+        <w:rPr>
+          <w:rFonts w:ascii="JetBrains Mono Medium" w:hAnsi="JetBrains Mono Medium" w:cs="Cascadia Code"/>
+          <w:b w:val="0"/>
+          <w:bCs/>
+          <w:sz w:val="18"/>
+          <w:szCs w:val="18"/>
+          <w:u w:val="none"/>
+        </w:rPr>
+        <w:t>current_value</w:t>
+      </w:r>
+      <w:proofErr w:type="spellEnd"/>
+      <w:r>
+        <w:rPr>
+          <w:rFonts w:ascii="JetBrains Mono Medium" w:hAnsi="JetBrains Mono Medium" w:cs="Cascadia Code"/>
+          <w:b w:val="0"/>
+          <w:bCs/>
+          <w:sz w:val="18"/>
+          <w:szCs w:val="18"/>
+          <w:u w:val="none"/>
+        </w:rPr>
+        <w:t>))</w:t>
+      </w:r>
+    </w:p>
+    <w:p>
+      <w:pPr>
+        <w:pStyle w:val="Part"/>
+        <w:rPr>
+          <w:rFonts w:ascii="JetBrains Mono Medium" w:hAnsi="JetBrains Mono Medium" w:cs="Cascadia Code"/>
+          <w:b w:val="0"/>
+          <w:bCs/>
+          <w:sz w:val="18"/>
+          <w:szCs w:val="18"/>
+          <w:u w:val="none"/>
+        </w:rPr>
+      </w:pPr>
+    </w:p>
+    <w:p>
+      <w:pPr>
+        <w:pStyle w:val="Part"/>
+        <w:rPr>
+          <w:rFonts w:ascii="JetBrains Mono Medium" w:hAnsi="JetBrains Mono Medium" w:cs="Cascadia Code"/>
+          <w:b w:val="0"/>
+          <w:bCs/>
+          <w:sz w:val="18"/>
+          <w:szCs w:val="18"/>
+          <w:u w:val="none"/>
+        </w:rPr>
+      </w:pPr>
+      <w:r>
+        <w:rPr>
+          <w:rFonts w:ascii="JetBrains Mono Medium" w:hAnsi="JetBrains Mono Medium" w:cs="Cascadia Code"/>
+          <w:b w:val="0"/>
+          <w:bCs/>
+          <w:sz w:val="18"/>
+          <w:szCs w:val="18"/>
+          <w:u w:val="none"/>
+        </w:rPr>
+        <w:lastRenderedPageBreak/>
+        <w:t xml:space="preserve">def </w:t>
+      </w:r>
+      <w:proofErr w:type="spellStart"/>
+      <w:r>
+        <w:rPr>
+          <w:rFonts w:ascii="JetBrains Mono Medium" w:hAnsi="JetBrains Mono Medium" w:cs="Cascadia Code"/>
+          <w:b w:val="0"/>
+          <w:bCs/>
+          <w:sz w:val="18"/>
+          <w:szCs w:val="18"/>
+          <w:u w:val="none"/>
+        </w:rPr>
+        <w:t>snake_</w:t>
+      </w:r>
+      <w:proofErr w:type="gramStart"/>
+      <w:r>
+        <w:rPr>
+          <w:rFonts w:ascii="JetBrains Mono Medium" w:hAnsi="JetBrains Mono Medium" w:cs="Cascadia Code"/>
+          <w:b w:val="0"/>
+          <w:bCs/>
+          <w:sz w:val="18"/>
+          <w:szCs w:val="18"/>
+          <w:u w:val="none"/>
+        </w:rPr>
+        <w:t>ladder</w:t>
+      </w:r>
+      <w:proofErr w:type="spellEnd"/>
+      <w:r>
+        <w:rPr>
+          <w:rFonts w:ascii="JetBrains Mono Medium" w:hAnsi="JetBrains Mono Medium" w:cs="Cascadia Code"/>
+          <w:b w:val="0"/>
+          <w:bCs/>
+          <w:sz w:val="18"/>
+          <w:szCs w:val="18"/>
+          <w:u w:val="none"/>
+        </w:rPr>
+        <w:t>(</w:t>
+      </w:r>
+      <w:proofErr w:type="spellStart"/>
+      <w:proofErr w:type="gramEnd"/>
+      <w:r>
+        <w:rPr>
+          <w:rFonts w:ascii="JetBrains Mono Medium" w:hAnsi="JetBrains Mono Medium" w:cs="Cascadia Code"/>
+          <w:b w:val="0"/>
+          <w:bCs/>
+          <w:sz w:val="18"/>
+          <w:szCs w:val="18"/>
+          <w:u w:val="none"/>
+        </w:rPr>
+        <w:t>player_name</w:t>
+      </w:r>
+      <w:proofErr w:type="spellEnd"/>
+      <w:r>
+        <w:rPr>
+          <w:rFonts w:ascii="JetBrains Mono Medium" w:hAnsi="JetBrains Mono Medium" w:cs="Cascadia Code"/>
+          <w:b w:val="0"/>
+          <w:bCs/>
+          <w:sz w:val="18"/>
+          <w:szCs w:val="18"/>
+          <w:u w:val="none"/>
+        </w:rPr>
+        <w:t xml:space="preserve">, </w:t>
+      </w:r>
+      <w:proofErr w:type="spellStart"/>
+      <w:r>
+        <w:rPr>
+          <w:rFonts w:ascii="JetBrains Mono Medium" w:hAnsi="JetBrains Mono Medium" w:cs="Cascadia Code"/>
+          <w:b w:val="0"/>
+          <w:bCs/>
+          <w:sz w:val="18"/>
+          <w:szCs w:val="18"/>
+          <w:u w:val="none"/>
+        </w:rPr>
+        <w:t>current_value</w:t>
+      </w:r>
+      <w:proofErr w:type="spellEnd"/>
+      <w:r>
+        <w:rPr>
+          <w:rFonts w:ascii="JetBrains Mono Medium" w:hAnsi="JetBrains Mono Medium" w:cs="Cascadia Code"/>
+          <w:b w:val="0"/>
+          <w:bCs/>
+          <w:sz w:val="18"/>
+          <w:szCs w:val="18"/>
+          <w:u w:val="none"/>
+        </w:rPr>
+        <w:t xml:space="preserve">, </w:t>
+      </w:r>
+      <w:proofErr w:type="spellStart"/>
+      <w:r>
+        <w:rPr>
+          <w:rFonts w:ascii="JetBrains Mono Medium" w:hAnsi="JetBrains Mono Medium" w:cs="Cascadia Code"/>
+          <w:b w:val="0"/>
+          <w:bCs/>
+          <w:sz w:val="18"/>
+          <w:szCs w:val="18"/>
+          <w:u w:val="none"/>
+        </w:rPr>
+        <w:t>dice_value</w:t>
+      </w:r>
+      <w:proofErr w:type="spellEnd"/>
+      <w:r>
+        <w:rPr>
+          <w:rFonts w:ascii="JetBrains Mono Medium" w:hAnsi="JetBrains Mono Medium" w:cs="Cascadia Code"/>
+          <w:b w:val="0"/>
+          <w:bCs/>
+          <w:sz w:val="18"/>
+          <w:szCs w:val="18"/>
+          <w:u w:val="none"/>
+        </w:rPr>
+        <w:t>):</w:t>
+      </w:r>
+    </w:p>
+    <w:p>
+      <w:pPr>
+        <w:pStyle w:val="Part"/>
+        <w:rPr>
+          <w:rFonts w:ascii="JetBrains Mono Medium" w:hAnsi="JetBrains Mono Medium" w:cs="Cascadia Code"/>
+          <w:b w:val="0"/>
+          <w:bCs/>
+          <w:sz w:val="18"/>
+          <w:szCs w:val="18"/>
+          <w:u w:val="none"/>
+        </w:rPr>
+      </w:pPr>
+      <w:r>
+        <w:rPr>
+          <w:rFonts w:ascii="JetBrains Mono Medium" w:hAnsi="JetBrains Mono Medium" w:cs="Cascadia Code"/>
+          <w:b w:val="0"/>
+          <w:bCs/>
+          <w:sz w:val="18"/>
+          <w:szCs w:val="18"/>
+          <w:u w:val="none"/>
+        </w:rPr>
+        <w:t xml:space="preserve">    </w:t>
+      </w:r>
+      <w:proofErr w:type="spellStart"/>
+      <w:proofErr w:type="gramStart"/>
+      <w:r>
+        <w:rPr>
+          <w:rFonts w:ascii="JetBrains Mono Medium" w:hAnsi="JetBrains Mono Medium" w:cs="Cascadia Code"/>
+          <w:b w:val="0"/>
+          <w:bCs/>
+          <w:sz w:val="18"/>
+          <w:szCs w:val="18"/>
+          <w:u w:val="none"/>
+        </w:rPr>
+        <w:t>time.sleep</w:t>
+      </w:r>
+      <w:proofErr w:type="spellEnd"/>
+      <w:proofErr w:type="gramEnd"/>
+      <w:r>
+        <w:rPr>
+          <w:rFonts w:ascii="JetBrains Mono Medium" w:hAnsi="JetBrains Mono Medium" w:cs="Cascadia Code"/>
+          <w:b w:val="0"/>
+          <w:bCs/>
+          <w:sz w:val="18"/>
+          <w:szCs w:val="18"/>
+          <w:u w:val="none"/>
+        </w:rPr>
+        <w:t>(SLEEP_BETWEEN_ACTIONS)</w:t>
+      </w:r>
+    </w:p>
+    <w:p>
+      <w:pPr>
+        <w:pStyle w:val="Part"/>
+        <w:rPr>
+          <w:rFonts w:ascii="JetBrains Mono Medium" w:hAnsi="JetBrains Mono Medium" w:cs="Cascadia Code"/>
+          <w:b w:val="0"/>
+          <w:bCs/>
+          <w:sz w:val="18"/>
+          <w:szCs w:val="18"/>
+          <w:u w:val="none"/>
+        </w:rPr>
+      </w:pPr>
+      <w:r>
+        <w:rPr>
+          <w:rFonts w:ascii="JetBrains Mono Medium" w:hAnsi="JetBrains Mono Medium" w:cs="Cascadia Code"/>
+          <w:b w:val="0"/>
+          <w:bCs/>
+          <w:sz w:val="18"/>
+          <w:szCs w:val="18"/>
+          <w:u w:val="none"/>
+        </w:rPr>
+        <w:t xml:space="preserve">    </w:t>
+      </w:r>
+      <w:proofErr w:type="spellStart"/>
+      <w:r>
+        <w:rPr>
+          <w:rFonts w:ascii="JetBrains Mono Medium" w:hAnsi="JetBrains Mono Medium" w:cs="Cascadia Code"/>
+          <w:b w:val="0"/>
+          <w:bCs/>
+          <w:sz w:val="18"/>
+          <w:szCs w:val="18"/>
+          <w:u w:val="none"/>
+        </w:rPr>
+        <w:t>old_value</w:t>
+      </w:r>
+      <w:proofErr w:type="spellEnd"/>
+      <w:r>
+        <w:rPr>
+          <w:rFonts w:ascii="JetBrains Mono Medium" w:hAnsi="JetBrains Mono Medium" w:cs="Cascadia Code"/>
+          <w:b w:val="0"/>
+          <w:bCs/>
+          <w:sz w:val="18"/>
+          <w:szCs w:val="18"/>
+          <w:u w:val="none"/>
+        </w:rPr>
+        <w:t xml:space="preserve"> = </w:t>
+      </w:r>
+      <w:proofErr w:type="spellStart"/>
+      <w:r>
+        <w:rPr>
+          <w:rFonts w:ascii="JetBrains Mono Medium" w:hAnsi="JetBrains Mono Medium" w:cs="Cascadia Code"/>
+          <w:b w:val="0"/>
+          <w:bCs/>
+          <w:sz w:val="18"/>
+          <w:szCs w:val="18"/>
+          <w:u w:val="none"/>
+        </w:rPr>
+        <w:t>current_value</w:t>
+      </w:r>
+      <w:proofErr w:type="spellEnd"/>
+    </w:p>
+    <w:p>
+      <w:pPr>
+        <w:pStyle w:val="Part"/>
+        <w:rPr>
+          <w:rFonts w:ascii="JetBrains Mono Medium" w:hAnsi="JetBrains Mono Medium" w:cs="Cascadia Code"/>
+          <w:b w:val="0"/>
+          <w:bCs/>
+          <w:sz w:val="18"/>
+          <w:szCs w:val="18"/>
+          <w:u w:val="none"/>
+        </w:rPr>
+      </w:pPr>
+      <w:r>
+        <w:rPr>
+          <w:rFonts w:ascii="JetBrains Mono Medium" w:hAnsi="JetBrains Mono Medium" w:cs="Cascadia Code"/>
+          <w:b w:val="0"/>
+          <w:bCs/>
+          <w:sz w:val="18"/>
+          <w:szCs w:val="18"/>
+          <w:u w:val="none"/>
+        </w:rPr>
+        <w:t xml:space="preserve">    </w:t>
+      </w:r>
+      <w:proofErr w:type="spellStart"/>
+      <w:r>
+        <w:rPr>
+          <w:rFonts w:ascii="JetBrains Mono Medium" w:hAnsi="JetBrains Mono Medium" w:cs="Cascadia Code"/>
+          <w:b w:val="0"/>
+          <w:bCs/>
+          <w:sz w:val="18"/>
+          <w:szCs w:val="18"/>
+          <w:u w:val="none"/>
+        </w:rPr>
+        <w:t>current_value</w:t>
+      </w:r>
+      <w:proofErr w:type="spellEnd"/>
+      <w:r>
+        <w:rPr>
+          <w:rFonts w:ascii="JetBrains Mono Medium" w:hAnsi="JetBrains Mono Medium" w:cs="Cascadia Code"/>
+          <w:b w:val="0"/>
+          <w:bCs/>
+          <w:sz w:val="18"/>
+          <w:szCs w:val="18"/>
+          <w:u w:val="none"/>
+        </w:rPr>
+        <w:t xml:space="preserve"> = </w:t>
+      </w:r>
+      <w:proofErr w:type="spellStart"/>
+      <w:r>
+        <w:rPr>
+          <w:rFonts w:ascii="JetBrains Mono Medium" w:hAnsi="JetBrains Mono Medium" w:cs="Cascadia Code"/>
+          <w:b w:val="0"/>
+          <w:bCs/>
+          <w:sz w:val="18"/>
+          <w:szCs w:val="18"/>
+          <w:u w:val="none"/>
+        </w:rPr>
+        <w:t>current_value</w:t>
+      </w:r>
+      <w:proofErr w:type="spellEnd"/>
+      <w:r>
+        <w:rPr>
+          <w:rFonts w:ascii="JetBrains Mono Medium" w:hAnsi="JetBrains Mono Medium" w:cs="Cascadia Code"/>
+          <w:b w:val="0"/>
+          <w:bCs/>
+          <w:sz w:val="18"/>
+          <w:szCs w:val="18"/>
+          <w:u w:val="none"/>
+        </w:rPr>
+        <w:t xml:space="preserve"> + </w:t>
+      </w:r>
+      <w:proofErr w:type="spellStart"/>
+      <w:r>
+        <w:rPr>
+          <w:rFonts w:ascii="JetBrains Mono Medium" w:hAnsi="JetBrains Mono Medium" w:cs="Cascadia Code"/>
+          <w:b w:val="0"/>
+          <w:bCs/>
+          <w:sz w:val="18"/>
+          <w:szCs w:val="18"/>
+          <w:u w:val="none"/>
+        </w:rPr>
+        <w:t>dice_value</w:t>
+      </w:r>
+      <w:proofErr w:type="spellEnd"/>
+    </w:p>
+    <w:p>
+      <w:pPr>
+        <w:pStyle w:val="Part"/>
+        <w:rPr>
+          <w:rFonts w:ascii="JetBrains Mono Medium" w:hAnsi="JetBrains Mono Medium" w:cs="Cascadia Code"/>
+          <w:b w:val="0"/>
+          <w:bCs/>
+          <w:sz w:val="18"/>
+          <w:szCs w:val="18"/>
+          <w:u w:val="none"/>
+        </w:rPr>
+      </w:pPr>
+      <w:r>
+        <w:rPr>
+          <w:rFonts w:ascii="JetBrains Mono Medium" w:hAnsi="JetBrains Mono Medium" w:cs="Cascadia Code"/>
+          <w:b w:val="0"/>
+          <w:bCs/>
+          <w:sz w:val="18"/>
+          <w:szCs w:val="18"/>
+          <w:u w:val="none"/>
+        </w:rPr>
+        <w:t xml:space="preserve">    if </w:t>
+      </w:r>
+      <w:proofErr w:type="spellStart"/>
+      <w:r>
+        <w:rPr>
+          <w:rFonts w:ascii="JetBrains Mono Medium" w:hAnsi="JetBrains Mono Medium" w:cs="Cascadia Code"/>
+          <w:b w:val="0"/>
+          <w:bCs/>
+          <w:sz w:val="18"/>
+          <w:szCs w:val="18"/>
+          <w:u w:val="none"/>
+        </w:rPr>
+        <w:t>current_value</w:t>
+      </w:r>
+      <w:proofErr w:type="spellEnd"/>
+      <w:r>
+        <w:rPr>
+          <w:rFonts w:ascii="JetBrains Mono Medium" w:hAnsi="JetBrains Mono Medium" w:cs="Cascadia Code"/>
+          <w:b w:val="0"/>
+          <w:bCs/>
+          <w:sz w:val="18"/>
+          <w:szCs w:val="18"/>
+          <w:u w:val="none"/>
+        </w:rPr>
+        <w:t xml:space="preserve"> &gt; MAX_VAL:</w:t>
+      </w:r>
+    </w:p>
+    <w:p>
+      <w:pPr>
+        <w:pStyle w:val="Part"/>
+        <w:rPr>
+          <w:rFonts w:ascii="JetBrains Mono Medium" w:hAnsi="JetBrains Mono Medium" w:cs="Cascadia Code"/>
+          <w:b w:val="0"/>
+          <w:bCs/>
+          <w:sz w:val="18"/>
+          <w:szCs w:val="18"/>
+          <w:u w:val="none"/>
+        </w:rPr>
+      </w:pPr>
+      <w:r>
+        <w:rPr>
+          <w:rFonts w:ascii="JetBrains Mono Medium" w:hAnsi="JetBrains Mono Medium" w:cs="Cascadia Code"/>
+          <w:b w:val="0"/>
+          <w:bCs/>
+          <w:sz w:val="18"/>
+          <w:szCs w:val="18"/>
+          <w:u w:val="none"/>
+        </w:rPr>
+        <w:t xml:space="preserve">        </w:t>
+      </w:r>
+      <w:proofErr w:type="gramStart"/>
+      <w:r>
+        <w:rPr>
+          <w:rFonts w:ascii="JetBrains Mono Medium" w:hAnsi="JetBrains Mono Medium" w:cs="Cascadia Code"/>
+          <w:b w:val="0"/>
+          <w:bCs/>
+          <w:sz w:val="18"/>
+          <w:szCs w:val="18"/>
+          <w:u w:val="none"/>
+        </w:rPr>
+        <w:t>print(</w:t>
+      </w:r>
+      <w:proofErr w:type="gramEnd"/>
+      <w:r>
+        <w:rPr>
+          <w:rFonts w:ascii="JetBrains Mono Medium" w:hAnsi="JetBrains Mono Medium" w:cs="Cascadia Code"/>
+          <w:b w:val="0"/>
+          <w:bCs/>
+          <w:sz w:val="18"/>
+          <w:szCs w:val="18"/>
+          <w:u w:val="none"/>
+        </w:rPr>
+        <w:t xml:space="preserve">"You need " + str(MAX_VAL - </w:t>
+      </w:r>
+      <w:proofErr w:type="spellStart"/>
+      <w:r>
+        <w:rPr>
+          <w:rFonts w:ascii="JetBrains Mono Medium" w:hAnsi="JetBrains Mono Medium" w:cs="Cascadia Code"/>
+          <w:b w:val="0"/>
+          <w:bCs/>
+          <w:sz w:val="18"/>
+          <w:szCs w:val="18"/>
+          <w:u w:val="none"/>
+        </w:rPr>
+        <w:t>old_value</w:t>
+      </w:r>
+      <w:proofErr w:type="spellEnd"/>
+      <w:r>
+        <w:rPr>
+          <w:rFonts w:ascii="JetBrains Mono Medium" w:hAnsi="JetBrains Mono Medium" w:cs="Cascadia Code"/>
+          <w:b w:val="0"/>
+          <w:bCs/>
+          <w:sz w:val="18"/>
+          <w:szCs w:val="18"/>
+          <w:u w:val="none"/>
+        </w:rPr>
+        <w:t>) + " to win this game. Keep trying.")</w:t>
+      </w:r>
+    </w:p>
+    <w:p>
+      <w:pPr>
+        <w:pStyle w:val="Part"/>
+        <w:rPr>
+          <w:rFonts w:ascii="JetBrains Mono Medium" w:hAnsi="JetBrains Mono Medium" w:cs="Cascadia Code"/>
+          <w:b w:val="0"/>
+          <w:bCs/>
+          <w:sz w:val="18"/>
+          <w:szCs w:val="18"/>
+          <w:u w:val="none"/>
+        </w:rPr>
+      </w:pPr>
+      <w:r>
+        <w:rPr>
+          <w:rFonts w:ascii="JetBrains Mono Medium" w:hAnsi="JetBrains Mono Medium" w:cs="Cascadia Code"/>
+          <w:b w:val="0"/>
+          <w:bCs/>
+          <w:sz w:val="18"/>
+          <w:szCs w:val="18"/>
+          <w:u w:val="none"/>
+        </w:rPr>
+        <w:t xml:space="preserve">        return (</w:t>
+      </w:r>
+      <w:proofErr w:type="spellStart"/>
+      <w:r>
+        <w:rPr>
+          <w:rFonts w:ascii="JetBrains Mono Medium" w:hAnsi="JetBrains Mono Medium" w:cs="Cascadia Code"/>
+          <w:b w:val="0"/>
+          <w:bCs/>
+          <w:sz w:val="18"/>
+          <w:szCs w:val="18"/>
+          <w:u w:val="none"/>
+        </w:rPr>
+        <w:t>old_value</w:t>
+      </w:r>
+      <w:proofErr w:type="spellEnd"/>
+      <w:r>
+        <w:rPr>
+          <w:rFonts w:ascii="JetBrains Mono Medium" w:hAnsi="JetBrains Mono Medium" w:cs="Cascadia Code"/>
+          <w:b w:val="0"/>
+          <w:bCs/>
+          <w:sz w:val="18"/>
+          <w:szCs w:val="18"/>
+          <w:u w:val="none"/>
+        </w:rPr>
+        <w:t>)</w:t>
+      </w:r>
+    </w:p>
+    <w:p>
+      <w:pPr>
+        <w:pStyle w:val="Part"/>
+        <w:rPr>
+          <w:rFonts w:ascii="JetBrains Mono Medium" w:hAnsi="JetBrains Mono Medium" w:cs="Cascadia Code"/>
+          <w:b w:val="0"/>
+          <w:bCs/>
+          <w:sz w:val="18"/>
+          <w:szCs w:val="18"/>
+          <w:u w:val="none"/>
+        </w:rPr>
+      </w:pPr>
+      <w:r>
+        <w:rPr>
+          <w:rFonts w:ascii="JetBrains Mono Medium" w:hAnsi="JetBrains Mono Medium" w:cs="Cascadia Code"/>
+          <w:b w:val="0"/>
+          <w:bCs/>
+          <w:sz w:val="18"/>
+          <w:szCs w:val="18"/>
+          <w:u w:val="none"/>
+        </w:rPr>
+        <w:t xml:space="preserve">    </w:t>
+      </w:r>
+      <w:proofErr w:type="gramStart"/>
+      <w:r>
+        <w:rPr>
+          <w:rFonts w:ascii="JetBrains Mono Medium" w:hAnsi="JetBrains Mono Medium" w:cs="Cascadia Code"/>
+          <w:b w:val="0"/>
+          <w:bCs/>
+          <w:sz w:val="18"/>
+          <w:szCs w:val="18"/>
+          <w:u w:val="none"/>
+        </w:rPr>
+        <w:t>print(</w:t>
+      </w:r>
+      <w:proofErr w:type="gramEnd"/>
+      <w:r>
+        <w:rPr>
+          <w:rFonts w:ascii="JetBrains Mono Medium" w:hAnsi="JetBrains Mono Medium" w:cs="Cascadia Code"/>
+          <w:b w:val="0"/>
+          <w:bCs/>
+          <w:sz w:val="18"/>
+          <w:szCs w:val="18"/>
+          <w:u w:val="none"/>
+        </w:rPr>
+        <w:t xml:space="preserve">"\n" + </w:t>
+      </w:r>
+      <w:proofErr w:type="spellStart"/>
+      <w:r>
+        <w:rPr>
+          <w:rFonts w:ascii="JetBrains Mono Medium" w:hAnsi="JetBrains Mono Medium" w:cs="Cascadia Code"/>
+          <w:b w:val="0"/>
+          <w:bCs/>
+          <w:sz w:val="18"/>
+          <w:szCs w:val="18"/>
+          <w:u w:val="none"/>
+        </w:rPr>
+        <w:t>player_name</w:t>
+      </w:r>
+      <w:proofErr w:type="spellEnd"/>
+      <w:r>
+        <w:rPr>
+          <w:rFonts w:ascii="JetBrains Mono Medium" w:hAnsi="JetBrains Mono Medium" w:cs="Cascadia Code"/>
+          <w:b w:val="0"/>
+          <w:bCs/>
+          <w:sz w:val="18"/>
+          <w:szCs w:val="18"/>
+          <w:u w:val="none"/>
+        </w:rPr>
+        <w:t xml:space="preserve"> + " moved from " + str(</w:t>
+      </w:r>
+      <w:proofErr w:type="spellStart"/>
+      <w:r>
+        <w:rPr>
+          <w:rFonts w:ascii="JetBrains Mono Medium" w:hAnsi="JetBrains Mono Medium" w:cs="Cascadia Code"/>
+          <w:b w:val="0"/>
+          <w:bCs/>
+          <w:sz w:val="18"/>
+          <w:szCs w:val="18"/>
+          <w:u w:val="none"/>
+        </w:rPr>
+        <w:t>old_value</w:t>
+      </w:r>
+      <w:proofErr w:type="spellEnd"/>
+      <w:r>
+        <w:rPr>
+          <w:rFonts w:ascii="JetBrains Mono Medium" w:hAnsi="JetBrains Mono Medium" w:cs="Cascadia Code"/>
+          <w:b w:val="0"/>
+          <w:bCs/>
+          <w:sz w:val="18"/>
+          <w:szCs w:val="18"/>
+          <w:u w:val="none"/>
+        </w:rPr>
+        <w:t>) + " to " + str(</w:t>
+      </w:r>
+      <w:proofErr w:type="spellStart"/>
+      <w:r>
+        <w:rPr>
+          <w:rFonts w:ascii="JetBrains Mono Medium" w:hAnsi="JetBrains Mono Medium" w:cs="Cascadia Code"/>
+          <w:b w:val="0"/>
+          <w:bCs/>
+          <w:sz w:val="18"/>
+          <w:szCs w:val="18"/>
+          <w:u w:val="none"/>
+        </w:rPr>
+        <w:t>current_value</w:t>
+      </w:r>
+      <w:proofErr w:type="spellEnd"/>
+      <w:r>
+        <w:rPr>
+          <w:rFonts w:ascii="JetBrains Mono Medium" w:hAnsi="JetBrains Mono Medium" w:cs="Cascadia Code"/>
+          <w:b w:val="0"/>
+          <w:bCs/>
+          <w:sz w:val="18"/>
+          <w:szCs w:val="18"/>
+          <w:u w:val="none"/>
+        </w:rPr>
+        <w:t>))</w:t>
+      </w:r>
+    </w:p>
+    <w:p>
+      <w:pPr>
+        <w:pStyle w:val="Part"/>
+        <w:rPr>
+          <w:rFonts w:ascii="JetBrains Mono Medium" w:hAnsi="JetBrains Mono Medium" w:cs="Cascadia Code"/>
+          <w:b w:val="0"/>
+          <w:bCs/>
+          <w:sz w:val="18"/>
+          <w:szCs w:val="18"/>
+          <w:u w:val="none"/>
+        </w:rPr>
+      </w:pPr>
+      <w:r>
+        <w:rPr>
+          <w:rFonts w:ascii="JetBrains Mono Medium" w:hAnsi="JetBrains Mono Medium" w:cs="Cascadia Code"/>
+          <w:b w:val="0"/>
+          <w:bCs/>
+          <w:sz w:val="18"/>
+          <w:szCs w:val="18"/>
+          <w:u w:val="none"/>
+        </w:rPr>
+        <w:t xml:space="preserve">    if </w:t>
+      </w:r>
+      <w:proofErr w:type="spellStart"/>
+      <w:r>
+        <w:rPr>
+          <w:rFonts w:ascii="JetBrains Mono Medium" w:hAnsi="JetBrains Mono Medium" w:cs="Cascadia Code"/>
+          <w:b w:val="0"/>
+          <w:bCs/>
+          <w:sz w:val="18"/>
+          <w:szCs w:val="18"/>
+          <w:u w:val="none"/>
+        </w:rPr>
+        <w:t>current_value</w:t>
+      </w:r>
+      <w:proofErr w:type="spellEnd"/>
+      <w:r>
+        <w:rPr>
+          <w:rFonts w:ascii="JetBrains Mono Medium" w:hAnsi="JetBrains Mono Medium" w:cs="Cascadia Code"/>
+          <w:b w:val="0"/>
+          <w:bCs/>
+          <w:sz w:val="18"/>
+          <w:szCs w:val="18"/>
+          <w:u w:val="none"/>
+        </w:rPr>
+        <w:t xml:space="preserve"> in snakes:</w:t>
+      </w:r>
+    </w:p>
+    <w:p>
+      <w:pPr>
+        <w:pStyle w:val="Part"/>
+        <w:rPr>
+          <w:rFonts w:ascii="JetBrains Mono Medium" w:hAnsi="JetBrains Mono Medium" w:cs="Cascadia Code"/>
+          <w:b w:val="0"/>
+          <w:bCs/>
+          <w:sz w:val="18"/>
+          <w:szCs w:val="18"/>
+          <w:u w:val="none"/>
+        </w:rPr>
+      </w:pPr>
+      <w:r>
+        <w:rPr>
+          <w:rFonts w:ascii="JetBrains Mono Medium" w:hAnsi="JetBrains Mono Medium" w:cs="Cascadia Code"/>
+          <w:b w:val="0"/>
+          <w:bCs/>
+          <w:sz w:val="18"/>
+          <w:szCs w:val="18"/>
+          <w:u w:val="none"/>
+        </w:rPr>
+        <w:t xml:space="preserve">        </w:t>
+      </w:r>
+      <w:proofErr w:type="spellStart"/>
+      <w:r>
+        <w:rPr>
+          <w:rFonts w:ascii="JetBrains Mono Medium" w:hAnsi="JetBrains Mono Medium" w:cs="Cascadia Code"/>
+          <w:b w:val="0"/>
+          <w:bCs/>
+          <w:sz w:val="18"/>
+          <w:szCs w:val="18"/>
+          <w:u w:val="none"/>
+        </w:rPr>
+        <w:t>final_value</w:t>
+      </w:r>
+      <w:proofErr w:type="spellEnd"/>
+      <w:r>
+        <w:rPr>
+          <w:rFonts w:ascii="JetBrains Mono Medium" w:hAnsi="JetBrains Mono Medium" w:cs="Cascadia Code"/>
+          <w:b w:val="0"/>
+          <w:bCs/>
+          <w:sz w:val="18"/>
+          <w:szCs w:val="18"/>
+          <w:u w:val="none"/>
+        </w:rPr>
+        <w:t xml:space="preserve"> = </w:t>
+      </w:r>
+      <w:proofErr w:type="spellStart"/>
+      <w:r>
+        <w:rPr>
+          <w:rFonts w:ascii="JetBrains Mono Medium" w:hAnsi="JetBrains Mono Medium" w:cs="Cascadia Code"/>
+          <w:b w:val="0"/>
+          <w:bCs/>
+          <w:sz w:val="18"/>
+          <w:szCs w:val="18"/>
+          <w:u w:val="none"/>
+        </w:rPr>
+        <w:t>snakes.get</w:t>
+      </w:r>
+      <w:proofErr w:type="spellEnd"/>
+      <w:r>
+        <w:rPr>
+          <w:rFonts w:ascii="JetBrains Mono Medium" w:hAnsi="JetBrains Mono Medium" w:cs="Cascadia Code"/>
+          <w:b w:val="0"/>
+          <w:bCs/>
+          <w:sz w:val="18"/>
+          <w:szCs w:val="18"/>
+          <w:u w:val="none"/>
+        </w:rPr>
+        <w:t>(</w:t>
+      </w:r>
+      <w:proofErr w:type="spellStart"/>
+      <w:r>
+        <w:rPr>
+          <w:rFonts w:ascii="JetBrains Mono Medium" w:hAnsi="JetBrains Mono Medium" w:cs="Cascadia Code"/>
+          <w:b w:val="0"/>
+          <w:bCs/>
+          <w:sz w:val="18"/>
+          <w:szCs w:val="18"/>
+          <w:u w:val="none"/>
+        </w:rPr>
+        <w:t>current_value</w:t>
+      </w:r>
+      <w:proofErr w:type="spellEnd"/>
+      <w:r>
+        <w:rPr>
+          <w:rFonts w:ascii="JetBrains Mono Medium" w:hAnsi="JetBrains Mono Medium" w:cs="Cascadia Code"/>
+          <w:b w:val="0"/>
+          <w:bCs/>
+          <w:sz w:val="18"/>
+          <w:szCs w:val="18"/>
+          <w:u w:val="none"/>
+        </w:rPr>
+        <w:t>)</w:t>
+      </w:r>
+    </w:p>
+    <w:p>
+      <w:pPr>
+        <w:pStyle w:val="Part"/>
+        <w:rPr>
+          <w:rFonts w:ascii="JetBrains Mono Medium" w:hAnsi="JetBrains Mono Medium" w:cs="Cascadia Code"/>
+          <w:b w:val="0"/>
+          <w:bCs/>
+          <w:sz w:val="18"/>
+          <w:szCs w:val="18"/>
+          <w:u w:val="none"/>
+        </w:rPr>
+      </w:pPr>
+      <w:r>
+        <w:rPr>
+          <w:rFonts w:ascii="JetBrains Mono Medium" w:hAnsi="JetBrains Mono Medium" w:cs="Cascadia Code"/>
+          <w:b w:val="0"/>
+          <w:bCs/>
+          <w:sz w:val="18"/>
+          <w:szCs w:val="18"/>
+          <w:u w:val="none"/>
+        </w:rPr>
+        <w:t xml:space="preserve">        </w:t>
+      </w:r>
+      <w:proofErr w:type="spellStart"/>
+      <w:r>
+        <w:rPr>
+          <w:rFonts w:ascii="JetBrains Mono Medium" w:hAnsi="JetBrains Mono Medium" w:cs="Cascadia Code"/>
+          <w:b w:val="0"/>
+          <w:bCs/>
+          <w:sz w:val="18"/>
+          <w:szCs w:val="18"/>
+          <w:u w:val="none"/>
+        </w:rPr>
+        <w:t>got_snake_</w:t>
+      </w:r>
+      <w:proofErr w:type="gramStart"/>
+      <w:r>
+        <w:rPr>
+          <w:rFonts w:ascii="JetBrains Mono Medium" w:hAnsi="JetBrains Mono Medium" w:cs="Cascadia Code"/>
+          <w:b w:val="0"/>
+          <w:bCs/>
+          <w:sz w:val="18"/>
+          <w:szCs w:val="18"/>
+          <w:u w:val="none"/>
+        </w:rPr>
+        <w:t>bite</w:t>
+      </w:r>
+      <w:proofErr w:type="spellEnd"/>
+      <w:r>
+        <w:rPr>
+          <w:rFonts w:ascii="JetBrains Mono Medium" w:hAnsi="JetBrains Mono Medium" w:cs="Cascadia Code"/>
+          <w:b w:val="0"/>
+          <w:bCs/>
+          <w:sz w:val="18"/>
+          <w:szCs w:val="18"/>
+          <w:u w:val="none"/>
+        </w:rPr>
+        <w:t>(</w:t>
+      </w:r>
+      <w:proofErr w:type="spellStart"/>
+      <w:proofErr w:type="gramEnd"/>
+      <w:r>
+        <w:rPr>
+          <w:rFonts w:ascii="JetBrains Mono Medium" w:hAnsi="JetBrains Mono Medium" w:cs="Cascadia Code"/>
+          <w:b w:val="0"/>
+          <w:bCs/>
+          <w:sz w:val="18"/>
+          <w:szCs w:val="18"/>
+          <w:u w:val="none"/>
+        </w:rPr>
+        <w:t>current_value</w:t>
+      </w:r>
+      <w:proofErr w:type="spellEnd"/>
+      <w:r>
+        <w:rPr>
+          <w:rFonts w:ascii="JetBrains Mono Medium" w:hAnsi="JetBrains Mono Medium" w:cs="Cascadia Code"/>
+          <w:b w:val="0"/>
+          <w:bCs/>
+          <w:sz w:val="18"/>
+          <w:szCs w:val="18"/>
+          <w:u w:val="none"/>
+        </w:rPr>
+        <w:t xml:space="preserve">, </w:t>
+      </w:r>
+      <w:proofErr w:type="spellStart"/>
+      <w:r>
+        <w:rPr>
+          <w:rFonts w:ascii="JetBrains Mono Medium" w:hAnsi="JetBrains Mono Medium" w:cs="Cascadia Code"/>
+          <w:b w:val="0"/>
+          <w:bCs/>
+          <w:sz w:val="18"/>
+          <w:szCs w:val="18"/>
+          <w:u w:val="none"/>
+        </w:rPr>
+        <w:t>final_value</w:t>
+      </w:r>
+      <w:proofErr w:type="spellEnd"/>
+      <w:r>
+        <w:rPr>
+          <w:rFonts w:ascii="JetBrains Mono Medium" w:hAnsi="JetBrains Mono Medium" w:cs="Cascadia Code"/>
+          <w:b w:val="0"/>
+          <w:bCs/>
+          <w:sz w:val="18"/>
+          <w:szCs w:val="18"/>
+          <w:u w:val="none"/>
+        </w:rPr>
+        <w:t xml:space="preserve">, </w:t>
+      </w:r>
+      <w:proofErr w:type="spellStart"/>
+      <w:r>
+        <w:rPr>
+          <w:rFonts w:ascii="JetBrains Mono Medium" w:hAnsi="JetBrains Mono Medium" w:cs="Cascadia Code"/>
+          <w:b w:val="0"/>
+          <w:bCs/>
+          <w:sz w:val="18"/>
+          <w:szCs w:val="18"/>
+          <w:u w:val="none"/>
+        </w:rPr>
+        <w:t>player_name</w:t>
+      </w:r>
+      <w:proofErr w:type="spellEnd"/>
+      <w:r>
+        <w:rPr>
+          <w:rFonts w:ascii="JetBrains Mono Medium" w:hAnsi="JetBrains Mono Medium" w:cs="Cascadia Code"/>
+          <w:b w:val="0"/>
+          <w:bCs/>
+          <w:sz w:val="18"/>
+          <w:szCs w:val="18"/>
+          <w:u w:val="none"/>
+        </w:rPr>
+        <w:t>)</w:t>
+      </w:r>
+    </w:p>
+    <w:p>
+      <w:pPr>
+        <w:pStyle w:val="Part"/>
+        <w:rPr>
+          <w:rFonts w:ascii="JetBrains Mono Medium" w:hAnsi="JetBrains Mono Medium" w:cs="Cascadia Code"/>
+          <w:b w:val="0"/>
+          <w:bCs/>
+          <w:sz w:val="18"/>
+          <w:szCs w:val="18"/>
+          <w:u w:val="none"/>
+        </w:rPr>
+      </w:pPr>
+      <w:r>
+        <w:rPr>
+          <w:rFonts w:ascii="JetBrains Mono Medium" w:hAnsi="JetBrains Mono Medium" w:cs="Cascadia Code"/>
+          <w:b w:val="0"/>
+          <w:bCs/>
+          <w:sz w:val="18"/>
+          <w:szCs w:val="18"/>
+          <w:u w:val="none"/>
+        </w:rPr>
+        <w:t xml:space="preserve">    </w:t>
+      </w:r>
+      <w:proofErr w:type="spellStart"/>
+      <w:r>
+        <w:rPr>
+          <w:rFonts w:ascii="JetBrains Mono Medium" w:hAnsi="JetBrains Mono Medium" w:cs="Cascadia Code"/>
+          <w:b w:val="0"/>
+          <w:bCs/>
+          <w:sz w:val="18"/>
+          <w:szCs w:val="18"/>
+          <w:u w:val="none"/>
+        </w:rPr>
+        <w:t>elif</w:t>
+      </w:r>
+      <w:proofErr w:type="spellEnd"/>
+      <w:r>
+        <w:rPr>
+          <w:rFonts w:ascii="JetBrains Mono Medium" w:hAnsi="JetBrains Mono Medium" w:cs="Cascadia Code"/>
+          <w:b w:val="0"/>
+          <w:bCs/>
+          <w:sz w:val="18"/>
+          <w:szCs w:val="18"/>
+          <w:u w:val="none"/>
+        </w:rPr>
+        <w:t xml:space="preserve"> </w:t>
+      </w:r>
+      <w:proofErr w:type="spellStart"/>
+      <w:r>
+        <w:rPr>
+          <w:rFonts w:ascii="JetBrains Mono Medium" w:hAnsi="JetBrains Mono Medium" w:cs="Cascadia Code"/>
+          <w:b w:val="0"/>
+          <w:bCs/>
+          <w:sz w:val="18"/>
+          <w:szCs w:val="18"/>
+          <w:u w:val="none"/>
+        </w:rPr>
+        <w:t>current_value</w:t>
+      </w:r>
+      <w:proofErr w:type="spellEnd"/>
+      <w:r>
+        <w:rPr>
+          <w:rFonts w:ascii="JetBrains Mono Medium" w:hAnsi="JetBrains Mono Medium" w:cs="Cascadia Code"/>
+          <w:b w:val="0"/>
+          <w:bCs/>
+          <w:sz w:val="18"/>
+          <w:szCs w:val="18"/>
+          <w:u w:val="none"/>
+        </w:rPr>
+        <w:t xml:space="preserve"> in ladders:</w:t>
+      </w:r>
+    </w:p>
+    <w:p>
+      <w:pPr>
+        <w:pStyle w:val="Part"/>
+        <w:rPr>
+          <w:rFonts w:ascii="JetBrains Mono Medium" w:hAnsi="JetBrains Mono Medium" w:cs="Cascadia Code"/>
+          <w:b w:val="0"/>
+          <w:bCs/>
+          <w:sz w:val="18"/>
+          <w:szCs w:val="18"/>
+          <w:u w:val="none"/>
+        </w:rPr>
+      </w:pPr>
+      <w:r>
+        <w:rPr>
+          <w:rFonts w:ascii="JetBrains Mono Medium" w:hAnsi="JetBrains Mono Medium" w:cs="Cascadia Code"/>
+          <w:b w:val="0"/>
+          <w:bCs/>
+          <w:sz w:val="18"/>
+          <w:szCs w:val="18"/>
+          <w:u w:val="none"/>
+        </w:rPr>
+        <w:t xml:space="preserve">        </w:t>
+      </w:r>
+      <w:proofErr w:type="spellStart"/>
+      <w:r>
+        <w:rPr>
+          <w:rFonts w:ascii="JetBrains Mono Medium" w:hAnsi="JetBrains Mono Medium" w:cs="Cascadia Code"/>
+          <w:b w:val="0"/>
+          <w:bCs/>
+          <w:sz w:val="18"/>
+          <w:szCs w:val="18"/>
+          <w:u w:val="none"/>
+        </w:rPr>
+        <w:t>final_value</w:t>
+      </w:r>
+      <w:proofErr w:type="spellEnd"/>
+      <w:r>
+        <w:rPr>
+          <w:rFonts w:ascii="JetBrains Mono Medium" w:hAnsi="JetBrains Mono Medium" w:cs="Cascadia Code"/>
+          <w:b w:val="0"/>
+          <w:bCs/>
+          <w:sz w:val="18"/>
+          <w:szCs w:val="18"/>
+          <w:u w:val="none"/>
+        </w:rPr>
+        <w:t xml:space="preserve"> = </w:t>
+      </w:r>
+      <w:proofErr w:type="spellStart"/>
+      <w:r>
+        <w:rPr>
+          <w:rFonts w:ascii="JetBrains Mono Medium" w:hAnsi="JetBrains Mono Medium" w:cs="Cascadia Code"/>
+          <w:b w:val="0"/>
+          <w:bCs/>
+          <w:sz w:val="18"/>
+          <w:szCs w:val="18"/>
+          <w:u w:val="none"/>
+        </w:rPr>
+        <w:t>ladders.get</w:t>
+      </w:r>
+      <w:proofErr w:type="spellEnd"/>
+      <w:r>
+        <w:rPr>
+          <w:rFonts w:ascii="JetBrains Mono Medium" w:hAnsi="JetBrains Mono Medium" w:cs="Cascadia Code"/>
+          <w:b w:val="0"/>
+          <w:bCs/>
+          <w:sz w:val="18"/>
+          <w:szCs w:val="18"/>
+          <w:u w:val="none"/>
+        </w:rPr>
+        <w:t>(</w:t>
+      </w:r>
+      <w:proofErr w:type="spellStart"/>
+      <w:r>
+        <w:rPr>
+          <w:rFonts w:ascii="JetBrains Mono Medium" w:hAnsi="JetBrains Mono Medium" w:cs="Cascadia Code"/>
+          <w:b w:val="0"/>
+          <w:bCs/>
+          <w:sz w:val="18"/>
+          <w:szCs w:val="18"/>
+          <w:u w:val="none"/>
+        </w:rPr>
+        <w:t>current_value</w:t>
+      </w:r>
+      <w:proofErr w:type="spellEnd"/>
+      <w:r>
+        <w:rPr>
+          <w:rFonts w:ascii="JetBrains Mono Medium" w:hAnsi="JetBrains Mono Medium" w:cs="Cascadia Code"/>
+          <w:b w:val="0"/>
+          <w:bCs/>
+          <w:sz w:val="18"/>
+          <w:szCs w:val="18"/>
+          <w:u w:val="none"/>
+        </w:rPr>
+        <w:t>)</w:t>
+      </w:r>
+    </w:p>
+    <w:p>
+      <w:pPr>
+        <w:pStyle w:val="Part"/>
+        <w:rPr>
+          <w:rFonts w:ascii="JetBrains Mono Medium" w:hAnsi="JetBrains Mono Medium" w:cs="Cascadia Code"/>
+          <w:b w:val="0"/>
+          <w:bCs/>
+          <w:sz w:val="18"/>
+          <w:szCs w:val="18"/>
+          <w:u w:val="none"/>
+        </w:rPr>
+      </w:pPr>
+      <w:r>
+        <w:rPr>
+          <w:rFonts w:ascii="JetBrains Mono Medium" w:hAnsi="JetBrains Mono Medium" w:cs="Cascadia Code"/>
+          <w:b w:val="0"/>
+          <w:bCs/>
+          <w:sz w:val="18"/>
+          <w:szCs w:val="18"/>
+          <w:u w:val="none"/>
+        </w:rPr>
+        <w:t xml:space="preserve">        </w:t>
+      </w:r>
+      <w:proofErr w:type="spellStart"/>
+      <w:r>
+        <w:rPr>
+          <w:rFonts w:ascii="JetBrains Mono Medium" w:hAnsi="JetBrains Mono Medium" w:cs="Cascadia Code"/>
+          <w:b w:val="0"/>
+          <w:bCs/>
+          <w:sz w:val="18"/>
+          <w:szCs w:val="18"/>
+          <w:u w:val="none"/>
+        </w:rPr>
+        <w:t>got_ladder_</w:t>
+      </w:r>
+      <w:proofErr w:type="gramStart"/>
+      <w:r>
+        <w:rPr>
+          <w:rFonts w:ascii="JetBrains Mono Medium" w:hAnsi="JetBrains Mono Medium" w:cs="Cascadia Code"/>
+          <w:b w:val="0"/>
+          <w:bCs/>
+          <w:sz w:val="18"/>
+          <w:szCs w:val="18"/>
+          <w:u w:val="none"/>
+        </w:rPr>
+        <w:t>jump</w:t>
+      </w:r>
+      <w:proofErr w:type="spellEnd"/>
+      <w:r>
+        <w:rPr>
+          <w:rFonts w:ascii="JetBrains Mono Medium" w:hAnsi="JetBrains Mono Medium" w:cs="Cascadia Code"/>
+          <w:b w:val="0"/>
+          <w:bCs/>
+          <w:sz w:val="18"/>
+          <w:szCs w:val="18"/>
+          <w:u w:val="none"/>
+        </w:rPr>
+        <w:t>(</w:t>
+      </w:r>
+      <w:proofErr w:type="spellStart"/>
+      <w:proofErr w:type="gramEnd"/>
+      <w:r>
+        <w:rPr>
+          <w:rFonts w:ascii="JetBrains Mono Medium" w:hAnsi="JetBrains Mono Medium" w:cs="Cascadia Code"/>
+          <w:b w:val="0"/>
+          <w:bCs/>
+          <w:sz w:val="18"/>
+          <w:szCs w:val="18"/>
+          <w:u w:val="none"/>
+        </w:rPr>
+        <w:t>current_value</w:t>
+      </w:r>
+      <w:proofErr w:type="spellEnd"/>
+      <w:r>
+        <w:rPr>
+          <w:rFonts w:ascii="JetBrains Mono Medium" w:hAnsi="JetBrains Mono Medium" w:cs="Cascadia Code"/>
+          <w:b w:val="0"/>
+          <w:bCs/>
+          <w:sz w:val="18"/>
+          <w:szCs w:val="18"/>
+          <w:u w:val="none"/>
+        </w:rPr>
+        <w:t xml:space="preserve">, </w:t>
+      </w:r>
+      <w:proofErr w:type="spellStart"/>
+      <w:r>
+        <w:rPr>
+          <w:rFonts w:ascii="JetBrains Mono Medium" w:hAnsi="JetBrains Mono Medium" w:cs="Cascadia Code"/>
+          <w:b w:val="0"/>
+          <w:bCs/>
+          <w:sz w:val="18"/>
+          <w:szCs w:val="18"/>
+          <w:u w:val="none"/>
+        </w:rPr>
+        <w:t>final_value</w:t>
+      </w:r>
+      <w:proofErr w:type="spellEnd"/>
+      <w:r>
+        <w:rPr>
+          <w:rFonts w:ascii="JetBrains Mono Medium" w:hAnsi="JetBrains Mono Medium" w:cs="Cascadia Code"/>
+          <w:b w:val="0"/>
+          <w:bCs/>
+          <w:sz w:val="18"/>
+          <w:szCs w:val="18"/>
+          <w:u w:val="none"/>
+        </w:rPr>
+        <w:t xml:space="preserve">, </w:t>
+      </w:r>
+      <w:proofErr w:type="spellStart"/>
+      <w:r>
+        <w:rPr>
+          <w:rFonts w:ascii="JetBrains Mono Medium" w:hAnsi="JetBrains Mono Medium" w:cs="Cascadia Code"/>
+          <w:b w:val="0"/>
+          <w:bCs/>
+          <w:sz w:val="18"/>
+          <w:szCs w:val="18"/>
+          <w:u w:val="none"/>
+        </w:rPr>
+        <w:t>player_name</w:t>
+      </w:r>
+      <w:proofErr w:type="spellEnd"/>
+      <w:r>
+        <w:rPr>
+          <w:rFonts w:ascii="JetBrains Mono Medium" w:hAnsi="JetBrains Mono Medium" w:cs="Cascadia Code"/>
+          <w:b w:val="0"/>
+          <w:bCs/>
+          <w:sz w:val="18"/>
+          <w:szCs w:val="18"/>
+          <w:u w:val="none"/>
+        </w:rPr>
+        <w:t>)</w:t>
+      </w:r>
+    </w:p>
+    <w:p>
+      <w:pPr>
+        <w:pStyle w:val="Part"/>
+        <w:rPr>
+          <w:rFonts w:ascii="JetBrains Mono Medium" w:hAnsi="JetBrains Mono Medium" w:cs="Cascadia Code"/>
+          <w:b w:val="0"/>
+          <w:bCs/>
+          <w:sz w:val="18"/>
+          <w:szCs w:val="18"/>
+          <w:u w:val="none"/>
+        </w:rPr>
+      </w:pPr>
+      <w:r>
+        <w:rPr>
+          <w:rFonts w:ascii="JetBrains Mono Medium" w:hAnsi="JetBrains Mono Medium" w:cs="Cascadia Code"/>
+          <w:b w:val="0"/>
+          <w:bCs/>
+          <w:sz w:val="18"/>
+          <w:szCs w:val="18"/>
+          <w:u w:val="none"/>
+        </w:rPr>
+        <w:t xml:space="preserve">    else:</w:t>
+      </w:r>
+    </w:p>
+    <w:p>
+      <w:pPr>
+        <w:pStyle w:val="Part"/>
+        <w:rPr>
+          <w:rFonts w:ascii="JetBrains Mono Medium" w:hAnsi="JetBrains Mono Medium" w:cs="Cascadia Code"/>
+          <w:b w:val="0"/>
+          <w:bCs/>
+          <w:sz w:val="18"/>
+          <w:szCs w:val="18"/>
+          <w:u w:val="none"/>
+        </w:rPr>
+      </w:pPr>
+      <w:r>
+        <w:rPr>
+          <w:rFonts w:ascii="JetBrains Mono Medium" w:hAnsi="JetBrains Mono Medium" w:cs="Cascadia Code"/>
+          <w:b w:val="0"/>
+          <w:bCs/>
+          <w:sz w:val="18"/>
+          <w:szCs w:val="18"/>
+          <w:u w:val="none"/>
+        </w:rPr>
+        <w:t xml:space="preserve">        </w:t>
+      </w:r>
+      <w:proofErr w:type="spellStart"/>
+      <w:r>
+        <w:rPr>
+          <w:rFonts w:ascii="JetBrains Mono Medium" w:hAnsi="JetBrains Mono Medium" w:cs="Cascadia Code"/>
+          <w:b w:val="0"/>
+          <w:bCs/>
+          <w:sz w:val="18"/>
+          <w:szCs w:val="18"/>
+          <w:u w:val="none"/>
+        </w:rPr>
+        <w:t>final_value</w:t>
+      </w:r>
+      <w:proofErr w:type="spellEnd"/>
+      <w:r>
+        <w:rPr>
+          <w:rFonts w:ascii="JetBrains Mono Medium" w:hAnsi="JetBrains Mono Medium" w:cs="Cascadia Code"/>
+          <w:b w:val="0"/>
+          <w:bCs/>
+          <w:sz w:val="18"/>
+          <w:szCs w:val="18"/>
+          <w:u w:val="none"/>
+        </w:rPr>
+        <w:t xml:space="preserve"> = </w:t>
+      </w:r>
+      <w:proofErr w:type="spellStart"/>
+      <w:r>
+        <w:rPr>
+          <w:rFonts w:ascii="JetBrains Mono Medium" w:hAnsi="JetBrains Mono Medium" w:cs="Cascadia Code"/>
+          <w:b w:val="0"/>
+          <w:bCs/>
+          <w:sz w:val="18"/>
+          <w:szCs w:val="18"/>
+          <w:u w:val="none"/>
+        </w:rPr>
+        <w:t>current_value</w:t>
+      </w:r>
+      <w:proofErr w:type="spellEnd"/>
+    </w:p>
+    <w:p>
+      <w:pPr>
+        <w:pStyle w:val="Part"/>
+        <w:rPr>
+          <w:rFonts w:ascii="JetBrains Mono Medium" w:hAnsi="JetBrains Mono Medium" w:cs="Cascadia Code"/>
+          <w:b w:val="0"/>
+          <w:bCs/>
+          <w:sz w:val="18"/>
+          <w:szCs w:val="18"/>
+          <w:u w:val="none"/>
+        </w:rPr>
+      </w:pPr>
+      <w:r>
+        <w:rPr>
+          <w:rFonts w:ascii="JetBrains Mono Medium" w:hAnsi="JetBrains Mono Medium" w:cs="Cascadia Code"/>
+          <w:b w:val="0"/>
+          <w:bCs/>
+          <w:sz w:val="18"/>
+          <w:szCs w:val="18"/>
+          <w:u w:val="none"/>
+        </w:rPr>
+        <w:t xml:space="preserve">    </w:t>
+      </w:r>
+    </w:p>
+    <w:p>
+      <w:pPr>
+        <w:pStyle w:val="Part"/>
+        <w:rPr>
+          <w:rFonts w:ascii="JetBrains Mono Medium" w:hAnsi="JetBrains Mono Medium" w:cs="Cascadia Code"/>
+          <w:b w:val="0"/>
+          <w:bCs/>
+          <w:sz w:val="18"/>
+          <w:szCs w:val="18"/>
+          <w:u w:val="none"/>
+        </w:rPr>
+      </w:pPr>
+      <w:r>
+        <w:rPr>
+          <w:rFonts w:ascii="JetBrains Mono Medium" w:hAnsi="JetBrains Mono Medium" w:cs="Cascadia Code"/>
+          <w:b w:val="0"/>
+          <w:bCs/>
+          <w:sz w:val="18"/>
+          <w:szCs w:val="18"/>
+          <w:u w:val="none"/>
+        </w:rPr>
+        <w:t xml:space="preserve">    return </w:t>
+      </w:r>
+      <w:proofErr w:type="spellStart"/>
+      <w:r>
+        <w:rPr>
+          <w:rFonts w:ascii="JetBrains Mono Medium" w:hAnsi="JetBrains Mono Medium" w:cs="Cascadia Code"/>
+          <w:b w:val="0"/>
+          <w:bCs/>
+          <w:sz w:val="18"/>
+          <w:szCs w:val="18"/>
+          <w:u w:val="none"/>
+        </w:rPr>
+        <w:t>final_value</w:t>
+      </w:r>
+      <w:proofErr w:type="spellEnd"/>
+    </w:p>
+    <w:p>
+      <w:pPr>
+        <w:pStyle w:val="Part"/>
+        <w:rPr>
+          <w:rFonts w:ascii="JetBrains Mono Medium" w:hAnsi="JetBrains Mono Medium" w:cs="Cascadia Code"/>
+          <w:b w:val="0"/>
+          <w:bCs/>
+          <w:sz w:val="18"/>
+          <w:szCs w:val="18"/>
+          <w:u w:val="none"/>
+        </w:rPr>
+      </w:pPr>
+    </w:p>
+    <w:p>
+      <w:pPr>
+        <w:pStyle w:val="Part"/>
+        <w:rPr>
+          <w:rFonts w:ascii="JetBrains Mono Medium" w:hAnsi="JetBrains Mono Medium" w:cs="Cascadia Code"/>
+          <w:b w:val="0"/>
+          <w:bCs/>
+          <w:sz w:val="18"/>
+          <w:szCs w:val="18"/>
+          <w:u w:val="none"/>
+        </w:rPr>
+      </w:pPr>
+      <w:r>
+        <w:rPr>
+          <w:rFonts w:ascii="JetBrains Mono Medium" w:hAnsi="JetBrains Mono Medium" w:cs="Cascadia Code"/>
+          <w:b w:val="0"/>
+          <w:bCs/>
+          <w:sz w:val="18"/>
+          <w:szCs w:val="18"/>
+          <w:u w:val="none"/>
+        </w:rPr>
+        <w:t xml:space="preserve">def </w:t>
+      </w:r>
+      <w:proofErr w:type="spellStart"/>
+      <w:r>
+        <w:rPr>
+          <w:rFonts w:ascii="JetBrains Mono Medium" w:hAnsi="JetBrains Mono Medium" w:cs="Cascadia Code"/>
+          <w:b w:val="0"/>
+          <w:bCs/>
+          <w:sz w:val="18"/>
+          <w:szCs w:val="18"/>
+          <w:u w:val="none"/>
+        </w:rPr>
+        <w:t>check_</w:t>
+      </w:r>
+      <w:proofErr w:type="gramStart"/>
+      <w:r>
+        <w:rPr>
+          <w:rFonts w:ascii="JetBrains Mono Medium" w:hAnsi="JetBrains Mono Medium" w:cs="Cascadia Code"/>
+          <w:b w:val="0"/>
+          <w:bCs/>
+          <w:sz w:val="18"/>
+          <w:szCs w:val="18"/>
+          <w:u w:val="none"/>
+        </w:rPr>
+        <w:t>win</w:t>
+      </w:r>
+      <w:proofErr w:type="spellEnd"/>
+      <w:r>
+        <w:rPr>
+          <w:rFonts w:ascii="JetBrains Mono Medium" w:hAnsi="JetBrains Mono Medium" w:cs="Cascadia Code"/>
+          <w:b w:val="0"/>
+          <w:bCs/>
+          <w:sz w:val="18"/>
+          <w:szCs w:val="18"/>
+          <w:u w:val="none"/>
+        </w:rPr>
+        <w:t>(</w:t>
+      </w:r>
+      <w:proofErr w:type="spellStart"/>
+      <w:proofErr w:type="gramEnd"/>
+      <w:r>
+        <w:rPr>
+          <w:rFonts w:ascii="JetBrains Mono Medium" w:hAnsi="JetBrains Mono Medium" w:cs="Cascadia Code"/>
+          <w:b w:val="0"/>
+          <w:bCs/>
+          <w:sz w:val="18"/>
+          <w:szCs w:val="18"/>
+          <w:u w:val="none"/>
+        </w:rPr>
+        <w:t>player_name</w:t>
+      </w:r>
+      <w:proofErr w:type="spellEnd"/>
+      <w:r>
+        <w:rPr>
+          <w:rFonts w:ascii="JetBrains Mono Medium" w:hAnsi="JetBrains Mono Medium" w:cs="Cascadia Code"/>
+          <w:b w:val="0"/>
+          <w:bCs/>
+          <w:sz w:val="18"/>
+          <w:szCs w:val="18"/>
+          <w:u w:val="none"/>
+        </w:rPr>
+        <w:t>, position):</w:t>
+      </w:r>
+    </w:p>
+    <w:p>
+      <w:pPr>
+        <w:pStyle w:val="Part"/>
+        <w:rPr>
+          <w:rFonts w:ascii="JetBrains Mono Medium" w:hAnsi="JetBrains Mono Medium" w:cs="Cascadia Code"/>
+          <w:b w:val="0"/>
+          <w:bCs/>
+          <w:sz w:val="18"/>
+          <w:szCs w:val="18"/>
+          <w:u w:val="none"/>
+        </w:rPr>
+      </w:pPr>
+      <w:r>
+        <w:rPr>
+          <w:rFonts w:ascii="JetBrains Mono Medium" w:hAnsi="JetBrains Mono Medium" w:cs="Cascadia Code"/>
+          <w:b w:val="0"/>
+          <w:bCs/>
+          <w:sz w:val="18"/>
+          <w:szCs w:val="18"/>
+          <w:u w:val="none"/>
+        </w:rPr>
+        <w:t xml:space="preserve">    </w:t>
+      </w:r>
+    </w:p>
+    <w:p>
+      <w:pPr>
+        <w:pStyle w:val="Part"/>
+        <w:rPr>
+          <w:rFonts w:ascii="JetBrains Mono Medium" w:hAnsi="JetBrains Mono Medium" w:cs="Cascadia Code"/>
+          <w:b w:val="0"/>
+          <w:bCs/>
+          <w:sz w:val="18"/>
+          <w:szCs w:val="18"/>
+          <w:u w:val="none"/>
+        </w:rPr>
+      </w:pPr>
+      <w:r>
+        <w:rPr>
+          <w:rFonts w:ascii="JetBrains Mono Medium" w:hAnsi="JetBrains Mono Medium" w:cs="Cascadia Code"/>
+          <w:b w:val="0"/>
+          <w:bCs/>
+          <w:sz w:val="18"/>
+          <w:szCs w:val="18"/>
+          <w:u w:val="none"/>
+        </w:rPr>
+        <w:t xml:space="preserve">    </w:t>
+      </w:r>
+      <w:proofErr w:type="spellStart"/>
+      <w:proofErr w:type="gramStart"/>
+      <w:r>
+        <w:rPr>
+          <w:rFonts w:ascii="JetBrains Mono Medium" w:hAnsi="JetBrains Mono Medium" w:cs="Cascadia Code"/>
+          <w:b w:val="0"/>
+          <w:bCs/>
+          <w:sz w:val="18"/>
+          <w:szCs w:val="18"/>
+          <w:u w:val="none"/>
+        </w:rPr>
+        <w:t>time.sleep</w:t>
+      </w:r>
+      <w:proofErr w:type="spellEnd"/>
+      <w:proofErr w:type="gramEnd"/>
+      <w:r>
+        <w:rPr>
+          <w:rFonts w:ascii="JetBrains Mono Medium" w:hAnsi="JetBrains Mono Medium" w:cs="Cascadia Code"/>
+          <w:b w:val="0"/>
+          <w:bCs/>
+          <w:sz w:val="18"/>
+          <w:szCs w:val="18"/>
+          <w:u w:val="none"/>
+        </w:rPr>
+        <w:t>(SLEEP_BETWEEN_ACTIONS)</w:t>
+      </w:r>
+    </w:p>
+    <w:p>
+      <w:pPr>
+        <w:pStyle w:val="Part"/>
+        <w:rPr>
+          <w:rFonts w:ascii="JetBrains Mono Medium" w:hAnsi="JetBrains Mono Medium" w:cs="Cascadia Code"/>
+          <w:b w:val="0"/>
+          <w:bCs/>
+          <w:sz w:val="18"/>
+          <w:szCs w:val="18"/>
+          <w:u w:val="none"/>
+        </w:rPr>
+      </w:pPr>
+      <w:r>
+        <w:rPr>
+          <w:rFonts w:ascii="JetBrains Mono Medium" w:hAnsi="JetBrains Mono Medium" w:cs="Cascadia Code"/>
+          <w:b w:val="0"/>
+          <w:bCs/>
+          <w:sz w:val="18"/>
+          <w:szCs w:val="18"/>
+          <w:u w:val="none"/>
+        </w:rPr>
+        <w:t xml:space="preserve">    if MAX_VAL == position:</w:t>
+      </w:r>
+    </w:p>
+    <w:p>
+      <w:pPr>
+        <w:pStyle w:val="Part"/>
+        <w:rPr>
+          <w:rFonts w:ascii="JetBrains Mono Medium" w:hAnsi="JetBrains Mono Medium" w:cs="Cascadia Code"/>
+          <w:b w:val="0"/>
+          <w:bCs/>
+          <w:sz w:val="18"/>
+          <w:szCs w:val="18"/>
+          <w:u w:val="none"/>
+        </w:rPr>
+      </w:pPr>
+      <w:r>
+        <w:rPr>
+          <w:rFonts w:ascii="JetBrains Mono Medium" w:hAnsi="JetBrains Mono Medium" w:cs="Cascadia Code"/>
+          <w:b w:val="0"/>
+          <w:bCs/>
+          <w:sz w:val="18"/>
+          <w:szCs w:val="18"/>
+          <w:u w:val="none"/>
+        </w:rPr>
+        <w:t xml:space="preserve">        </w:t>
+      </w:r>
+    </w:p>
+    <w:p>
+      <w:pPr>
+        <w:pStyle w:val="Part"/>
+        <w:rPr>
+          <w:rFonts w:ascii="JetBrains Mono Medium" w:hAnsi="JetBrains Mono Medium" w:cs="Cascadia Code"/>
+          <w:b w:val="0"/>
+          <w:bCs/>
+          <w:sz w:val="18"/>
+          <w:szCs w:val="18"/>
+          <w:u w:val="none"/>
+        </w:rPr>
+      </w:pPr>
+      <w:r>
+        <w:rPr>
+          <w:rFonts w:ascii="JetBrains Mono Medium" w:hAnsi="JetBrains Mono Medium" w:cs="Cascadia Code"/>
+          <w:b w:val="0"/>
+          <w:bCs/>
+          <w:sz w:val="18"/>
+          <w:szCs w:val="18"/>
+          <w:u w:val="none"/>
+        </w:rPr>
+        <w:t xml:space="preserve">        </w:t>
+      </w:r>
+      <w:proofErr w:type="gramStart"/>
+      <w:r>
+        <w:rPr>
+          <w:rFonts w:ascii="JetBrains Mono Medium" w:hAnsi="JetBrains Mono Medium" w:cs="Cascadia Code"/>
+          <w:b w:val="0"/>
+          <w:bCs/>
+          <w:sz w:val="18"/>
+          <w:szCs w:val="18"/>
+          <w:u w:val="none"/>
+        </w:rPr>
+        <w:t>print(</w:t>
+      </w:r>
+      <w:proofErr w:type="gramEnd"/>
+      <w:r>
+        <w:rPr>
+          <w:rFonts w:ascii="JetBrains Mono Medium" w:hAnsi="JetBrains Mono Medium" w:cs="Cascadia Code"/>
+          <w:b w:val="0"/>
+          <w:bCs/>
+          <w:sz w:val="18"/>
+          <w:szCs w:val="18"/>
+          <w:u w:val="none"/>
+        </w:rPr>
+        <w:t>"\n\n\</w:t>
+      </w:r>
+      <w:proofErr w:type="spellStart"/>
+      <w:r>
+        <w:rPr>
+          <w:rFonts w:ascii="JetBrains Mono Medium" w:hAnsi="JetBrains Mono Medium" w:cs="Cascadia Code"/>
+          <w:b w:val="0"/>
+          <w:bCs/>
+          <w:sz w:val="18"/>
+          <w:szCs w:val="18"/>
+          <w:u w:val="none"/>
+        </w:rPr>
+        <w:t>nThats</w:t>
+      </w:r>
+      <w:proofErr w:type="spellEnd"/>
+      <w:r>
+        <w:rPr>
+          <w:rFonts w:ascii="JetBrains Mono Medium" w:hAnsi="JetBrains Mono Medium" w:cs="Cascadia Code"/>
+          <w:b w:val="0"/>
+          <w:bCs/>
+          <w:sz w:val="18"/>
+          <w:szCs w:val="18"/>
+          <w:u w:val="none"/>
+        </w:rPr>
+        <w:t xml:space="preserve"> it.\n\n" + </w:t>
+      </w:r>
+      <w:proofErr w:type="spellStart"/>
+      <w:r>
+        <w:rPr>
+          <w:rFonts w:ascii="JetBrains Mono Medium" w:hAnsi="JetBrains Mono Medium" w:cs="Cascadia Code"/>
+          <w:b w:val="0"/>
+          <w:bCs/>
+          <w:sz w:val="18"/>
+          <w:szCs w:val="18"/>
+          <w:u w:val="none"/>
+        </w:rPr>
+        <w:t>player_name</w:t>
+      </w:r>
+      <w:proofErr w:type="spellEnd"/>
+      <w:r>
+        <w:rPr>
+          <w:rFonts w:ascii="JetBrains Mono Medium" w:hAnsi="JetBrains Mono Medium" w:cs="Cascadia Code"/>
+          <w:b w:val="0"/>
+          <w:bCs/>
+          <w:sz w:val="18"/>
+          <w:szCs w:val="18"/>
+          <w:u w:val="none"/>
+        </w:rPr>
+        <w:t xml:space="preserve"> + " won the game.")</w:t>
+      </w:r>
+    </w:p>
+    <w:p>
+      <w:pPr>
+        <w:pStyle w:val="Part"/>
+        <w:rPr>
+          <w:rFonts w:ascii="JetBrains Mono Medium" w:hAnsi="JetBrains Mono Medium" w:cs="Cascadia Code"/>
+          <w:b w:val="0"/>
+          <w:bCs/>
+          <w:sz w:val="18"/>
+          <w:szCs w:val="18"/>
+          <w:u w:val="none"/>
+        </w:rPr>
+      </w:pPr>
+      <w:r>
+        <w:rPr>
+          <w:rFonts w:ascii="JetBrains Mono Medium" w:hAnsi="JetBrains Mono Medium" w:cs="Cascadia Code"/>
+          <w:b w:val="0"/>
+          <w:bCs/>
+          <w:sz w:val="18"/>
+          <w:szCs w:val="18"/>
+          <w:u w:val="none"/>
+        </w:rPr>
+        <w:t xml:space="preserve">        </w:t>
+      </w:r>
+      <w:proofErr w:type="gramStart"/>
+      <w:r>
+        <w:rPr>
+          <w:rFonts w:ascii="JetBrains Mono Medium" w:hAnsi="JetBrains Mono Medium" w:cs="Cascadia Code"/>
+          <w:b w:val="0"/>
+          <w:bCs/>
+          <w:sz w:val="18"/>
+          <w:szCs w:val="18"/>
+          <w:u w:val="none"/>
+        </w:rPr>
+        <w:t>print(</w:t>
+      </w:r>
+      <w:proofErr w:type="gramEnd"/>
+      <w:r>
+        <w:rPr>
+          <w:rFonts w:ascii="JetBrains Mono Medium" w:hAnsi="JetBrains Mono Medium" w:cs="Cascadia Code"/>
+          <w:b w:val="0"/>
+          <w:bCs/>
+          <w:sz w:val="18"/>
+          <w:szCs w:val="18"/>
+          <w:u w:val="none"/>
+        </w:rPr>
+        <w:t xml:space="preserve">"Congratulations " + </w:t>
+      </w:r>
+      <w:proofErr w:type="spellStart"/>
+      <w:r>
+        <w:rPr>
+          <w:rFonts w:ascii="JetBrains Mono Medium" w:hAnsi="JetBrains Mono Medium" w:cs="Cascadia Code"/>
+          <w:b w:val="0"/>
+          <w:bCs/>
+          <w:sz w:val="18"/>
+          <w:szCs w:val="18"/>
+          <w:u w:val="none"/>
+        </w:rPr>
+        <w:t>player_name</w:t>
+      </w:r>
+      <w:proofErr w:type="spellEnd"/>
+      <w:r>
+        <w:rPr>
+          <w:rFonts w:ascii="JetBrains Mono Medium" w:hAnsi="JetBrains Mono Medium" w:cs="Cascadia Code"/>
+          <w:b w:val="0"/>
+          <w:bCs/>
+          <w:sz w:val="18"/>
+          <w:szCs w:val="18"/>
+          <w:u w:val="none"/>
+        </w:rPr>
+        <w:t>)</w:t>
+      </w:r>
+    </w:p>
+    <w:p>
+      <w:pPr>
+        <w:pStyle w:val="Part"/>
+        <w:rPr>
+          <w:rFonts w:ascii="JetBrains Mono Medium" w:hAnsi="JetBrains Mono Medium" w:cs="Cascadia Code"/>
+          <w:b w:val="0"/>
+          <w:bCs/>
+          <w:sz w:val="18"/>
+          <w:szCs w:val="18"/>
+          <w:u w:val="none"/>
+        </w:rPr>
+      </w:pPr>
+      <w:r>
+        <w:rPr>
+          <w:rFonts w:ascii="JetBrains Mono Medium" w:hAnsi="JetBrains Mono Medium" w:cs="Cascadia Code"/>
+          <w:b w:val="0"/>
+          <w:bCs/>
+          <w:sz w:val="18"/>
+          <w:szCs w:val="18"/>
+          <w:u w:val="none"/>
+        </w:rPr>
+        <w:t xml:space="preserve">        </w:t>
+      </w:r>
+      <w:proofErr w:type="gramStart"/>
+      <w:r>
+        <w:rPr>
+          <w:rFonts w:ascii="JetBrains Mono Medium" w:hAnsi="JetBrains Mono Medium" w:cs="Cascadia Code"/>
+          <w:b w:val="0"/>
+          <w:bCs/>
+          <w:sz w:val="18"/>
+          <w:szCs w:val="18"/>
+          <w:u w:val="none"/>
+        </w:rPr>
+        <w:t>print(</w:t>
+      </w:r>
+      <w:proofErr w:type="gramEnd"/>
+      <w:r>
+        <w:rPr>
+          <w:rFonts w:ascii="JetBrains Mono Medium" w:hAnsi="JetBrains Mono Medium" w:cs="Cascadia Code"/>
+          <w:b w:val="0"/>
+          <w:bCs/>
+          <w:sz w:val="18"/>
+          <w:szCs w:val="18"/>
+          <w:u w:val="none"/>
+        </w:rPr>
+        <w:t>"\</w:t>
+      </w:r>
+      <w:proofErr w:type="spellStart"/>
+      <w:r>
+        <w:rPr>
+          <w:rFonts w:ascii="JetBrains Mono Medium" w:hAnsi="JetBrains Mono Medium" w:cs="Cascadia Code"/>
+          <w:b w:val="0"/>
+          <w:bCs/>
+          <w:sz w:val="18"/>
+          <w:szCs w:val="18"/>
+          <w:u w:val="none"/>
+        </w:rPr>
+        <w:t>nThank</w:t>
+      </w:r>
+      <w:proofErr w:type="spellEnd"/>
+      <w:r>
+        <w:rPr>
+          <w:rFonts w:ascii="JetBrains Mono Medium" w:hAnsi="JetBrains Mono Medium" w:cs="Cascadia Code"/>
+          <w:b w:val="0"/>
+          <w:bCs/>
+          <w:sz w:val="18"/>
+          <w:szCs w:val="18"/>
+          <w:u w:val="none"/>
+        </w:rPr>
+        <w:t xml:space="preserve"> you for playing the game. Hope you enjoyed the game\n\n")</w:t>
+      </w:r>
+    </w:p>
+    <w:p>
+      <w:pPr>
+        <w:pStyle w:val="Part"/>
+        <w:rPr>
+          <w:rFonts w:ascii="JetBrains Mono Medium" w:hAnsi="JetBrains Mono Medium" w:cs="Cascadia Code"/>
+          <w:b w:val="0"/>
+          <w:bCs/>
+          <w:sz w:val="18"/>
+          <w:szCs w:val="18"/>
+          <w:u w:val="none"/>
+        </w:rPr>
+      </w:pPr>
+      <w:r>
+        <w:rPr>
+          <w:rFonts w:ascii="JetBrains Mono Medium" w:hAnsi="JetBrains Mono Medium" w:cs="Cascadia Code"/>
+          <w:b w:val="0"/>
+          <w:bCs/>
+          <w:sz w:val="18"/>
+          <w:szCs w:val="18"/>
+          <w:u w:val="none"/>
+        </w:rPr>
+        <w:t xml:space="preserve">        </w:t>
+      </w:r>
+      <w:proofErr w:type="spellStart"/>
+      <w:proofErr w:type="gramStart"/>
+      <w:r>
+        <w:rPr>
+          <w:rFonts w:ascii="JetBrains Mono Medium" w:hAnsi="JetBrains Mono Medium" w:cs="Cascadia Code"/>
+          <w:b w:val="0"/>
+          <w:bCs/>
+          <w:sz w:val="18"/>
+          <w:szCs w:val="18"/>
+          <w:u w:val="none"/>
+        </w:rPr>
+        <w:t>sys.exit</w:t>
+      </w:r>
+      <w:proofErr w:type="spellEnd"/>
+      <w:proofErr w:type="gramEnd"/>
+      <w:r>
+        <w:rPr>
+          <w:rFonts w:ascii="JetBrains Mono Medium" w:hAnsi="JetBrains Mono Medium" w:cs="Cascadia Code"/>
+          <w:b w:val="0"/>
+          <w:bCs/>
+          <w:sz w:val="18"/>
+          <w:szCs w:val="18"/>
+          <w:u w:val="none"/>
+        </w:rPr>
+        <w:t>(1)</w:t>
+      </w:r>
+    </w:p>
+    <w:p>
+      <w:pPr>
+        <w:pStyle w:val="Part"/>
+        <w:rPr>
+          <w:rFonts w:ascii="JetBrains Mono Medium" w:hAnsi="JetBrains Mono Medium" w:cs="Cascadia Code"/>
+          <w:b w:val="0"/>
+          <w:bCs/>
+          <w:sz w:val="18"/>
+          <w:szCs w:val="18"/>
+          <w:u w:val="none"/>
+        </w:rPr>
+      </w:pPr>
+      <w:r>
+        <w:rPr>
+          <w:rFonts w:ascii="JetBrains Mono Medium" w:hAnsi="JetBrains Mono Medium" w:cs="Cascadia Code"/>
+          <w:b w:val="0"/>
+          <w:bCs/>
+          <w:sz w:val="18"/>
+          <w:szCs w:val="18"/>
+          <w:u w:val="none"/>
+        </w:rPr>
+        <w:t xml:space="preserve">        </w:t>
+      </w:r>
+    </w:p>
+    <w:p>
+      <w:pPr>
+        <w:pStyle w:val="Part"/>
+        <w:rPr>
+          <w:rFonts w:ascii="JetBrains Mono Medium" w:hAnsi="JetBrains Mono Medium" w:cs="Cascadia Code"/>
+          <w:b w:val="0"/>
+          <w:bCs/>
+          <w:sz w:val="18"/>
+          <w:szCs w:val="18"/>
+          <w:u w:val="none"/>
+        </w:rPr>
+      </w:pPr>
+      <w:proofErr w:type="spellStart"/>
+      <w:r>
+        <w:rPr>
+          <w:rFonts w:ascii="JetBrains Mono Medium" w:hAnsi="JetBrains Mono Medium" w:cs="Cascadia Code"/>
+          <w:b w:val="0"/>
+          <w:bCs/>
+          <w:sz w:val="18"/>
+          <w:szCs w:val="18"/>
+          <w:u w:val="none"/>
+        </w:rPr>
+        <w:t>welcome_</w:t>
+      </w:r>
+      <w:proofErr w:type="gramStart"/>
+      <w:r>
+        <w:rPr>
+          <w:rFonts w:ascii="JetBrains Mono Medium" w:hAnsi="JetBrains Mono Medium" w:cs="Cascadia Code"/>
+          <w:b w:val="0"/>
+          <w:bCs/>
+          <w:sz w:val="18"/>
+          <w:szCs w:val="18"/>
+          <w:u w:val="none"/>
+        </w:rPr>
+        <w:t>msg</w:t>
+      </w:r>
+      <w:proofErr w:type="spellEnd"/>
+      <w:r>
+        <w:rPr>
+          <w:rFonts w:ascii="JetBrains Mono Medium" w:hAnsi="JetBrains Mono Medium" w:cs="Cascadia Code"/>
+          <w:b w:val="0"/>
+          <w:bCs/>
+          <w:sz w:val="18"/>
+          <w:szCs w:val="18"/>
+          <w:u w:val="none"/>
+        </w:rPr>
+        <w:t>(</w:t>
+      </w:r>
+      <w:proofErr w:type="gramEnd"/>
+      <w:r>
+        <w:rPr>
+          <w:rFonts w:ascii="JetBrains Mono Medium" w:hAnsi="JetBrains Mono Medium" w:cs="Cascadia Code"/>
+          <w:b w:val="0"/>
+          <w:bCs/>
+          <w:sz w:val="18"/>
+          <w:szCs w:val="18"/>
+          <w:u w:val="none"/>
+        </w:rPr>
+        <w:t>)</w:t>
+      </w:r>
+    </w:p>
+    <w:p>
+      <w:pPr>
+        <w:pStyle w:val="Part"/>
+        <w:rPr>
+          <w:rFonts w:ascii="JetBrains Mono Medium" w:hAnsi="JetBrains Mono Medium" w:cs="Cascadia Code"/>
+          <w:b w:val="0"/>
+          <w:bCs/>
+          <w:sz w:val="18"/>
+          <w:szCs w:val="18"/>
+          <w:u w:val="none"/>
+        </w:rPr>
+      </w:pPr>
+      <w:proofErr w:type="spellStart"/>
+      <w:proofErr w:type="gramStart"/>
+      <w:r>
+        <w:rPr>
+          <w:rFonts w:ascii="JetBrains Mono Medium" w:hAnsi="JetBrains Mono Medium" w:cs="Cascadia Code"/>
+          <w:b w:val="0"/>
+          <w:bCs/>
+          <w:sz w:val="18"/>
+          <w:szCs w:val="18"/>
+          <w:u w:val="none"/>
+        </w:rPr>
+        <w:t>time.sleep</w:t>
+      </w:r>
+      <w:proofErr w:type="spellEnd"/>
+      <w:proofErr w:type="gramEnd"/>
+      <w:r>
+        <w:rPr>
+          <w:rFonts w:ascii="JetBrains Mono Medium" w:hAnsi="JetBrains Mono Medium" w:cs="Cascadia Code"/>
+          <w:b w:val="0"/>
+          <w:bCs/>
+          <w:sz w:val="18"/>
+          <w:szCs w:val="18"/>
+          <w:u w:val="none"/>
+        </w:rPr>
+        <w:t>(SLEEP_BETWEEN_ACTIONS)</w:t>
+      </w:r>
+    </w:p>
+    <w:p>
+      <w:pPr>
+        <w:pStyle w:val="Part"/>
+        <w:rPr>
+          <w:rFonts w:ascii="JetBrains Mono Medium" w:hAnsi="JetBrains Mono Medium" w:cs="Cascadia Code"/>
+          <w:b w:val="0"/>
+          <w:bCs/>
+          <w:sz w:val="18"/>
+          <w:szCs w:val="18"/>
+          <w:u w:val="none"/>
+        </w:rPr>
+      </w:pPr>
+      <w:r>
+        <w:rPr>
+          <w:rFonts w:ascii="JetBrains Mono Medium" w:hAnsi="JetBrains Mono Medium" w:cs="Cascadia Code"/>
+          <w:b w:val="0"/>
+          <w:bCs/>
+          <w:sz w:val="18"/>
+          <w:szCs w:val="18"/>
+          <w:u w:val="none"/>
+        </w:rPr>
+        <w:t xml:space="preserve">player1_name, player2_name = </w:t>
+      </w:r>
+      <w:proofErr w:type="spellStart"/>
+      <w:r>
+        <w:rPr>
+          <w:rFonts w:ascii="JetBrains Mono Medium" w:hAnsi="JetBrains Mono Medium" w:cs="Cascadia Code"/>
+          <w:b w:val="0"/>
+          <w:bCs/>
+          <w:sz w:val="18"/>
+          <w:szCs w:val="18"/>
+          <w:u w:val="none"/>
+        </w:rPr>
+        <w:t>get_player_</w:t>
+      </w:r>
+      <w:proofErr w:type="gramStart"/>
+      <w:r>
+        <w:rPr>
+          <w:rFonts w:ascii="JetBrains Mono Medium" w:hAnsi="JetBrains Mono Medium" w:cs="Cascadia Code"/>
+          <w:b w:val="0"/>
+          <w:bCs/>
+          <w:sz w:val="18"/>
+          <w:szCs w:val="18"/>
+          <w:u w:val="none"/>
+        </w:rPr>
+        <w:t>names</w:t>
+      </w:r>
+      <w:proofErr w:type="spellEnd"/>
+      <w:r>
+        <w:rPr>
+          <w:rFonts w:ascii="JetBrains Mono Medium" w:hAnsi="JetBrains Mono Medium" w:cs="Cascadia Code"/>
+          <w:b w:val="0"/>
+          <w:bCs/>
+          <w:sz w:val="18"/>
+          <w:szCs w:val="18"/>
+          <w:u w:val="none"/>
+        </w:rPr>
+        <w:t>(</w:t>
+      </w:r>
+      <w:proofErr w:type="gramEnd"/>
+      <w:r>
+        <w:rPr>
+          <w:rFonts w:ascii="JetBrains Mono Medium" w:hAnsi="JetBrains Mono Medium" w:cs="Cascadia Code"/>
+          <w:b w:val="0"/>
+          <w:bCs/>
+          <w:sz w:val="18"/>
+          <w:szCs w:val="18"/>
+          <w:u w:val="none"/>
+        </w:rPr>
+        <w:t>)</w:t>
+      </w:r>
+    </w:p>
+    <w:p>
+      <w:pPr>
+        <w:pStyle w:val="Part"/>
+        <w:rPr>
+          <w:rFonts w:ascii="JetBrains Mono Medium" w:hAnsi="JetBrains Mono Medium" w:cs="Cascadia Code"/>
+          <w:b w:val="0"/>
+          <w:bCs/>
+          <w:sz w:val="18"/>
+          <w:szCs w:val="18"/>
+          <w:u w:val="none"/>
+        </w:rPr>
+      </w:pPr>
+      <w:proofErr w:type="spellStart"/>
+      <w:proofErr w:type="gramStart"/>
+      <w:r>
+        <w:rPr>
+          <w:rFonts w:ascii="JetBrains Mono Medium" w:hAnsi="JetBrains Mono Medium" w:cs="Cascadia Code"/>
+          <w:b w:val="0"/>
+          <w:bCs/>
+          <w:sz w:val="18"/>
+          <w:szCs w:val="18"/>
+          <w:u w:val="none"/>
+        </w:rPr>
+        <w:t>time.sleep</w:t>
+      </w:r>
+      <w:proofErr w:type="spellEnd"/>
+      <w:proofErr w:type="gramEnd"/>
+      <w:r>
+        <w:rPr>
+          <w:rFonts w:ascii="JetBrains Mono Medium" w:hAnsi="JetBrains Mono Medium" w:cs="Cascadia Code"/>
+          <w:b w:val="0"/>
+          <w:bCs/>
+          <w:sz w:val="18"/>
+          <w:szCs w:val="18"/>
+          <w:u w:val="none"/>
+        </w:rPr>
+        <w:t>(SLEEP_BETWEEN_ACTIONS)</w:t>
+      </w:r>
+    </w:p>
+    <w:p>
+      <w:pPr>
+        <w:pStyle w:val="Part"/>
+        <w:rPr>
+          <w:rFonts w:ascii="JetBrains Mono Medium" w:hAnsi="JetBrains Mono Medium" w:cs="Cascadia Code"/>
+          <w:b w:val="0"/>
+          <w:bCs/>
+          <w:sz w:val="18"/>
+          <w:szCs w:val="18"/>
+          <w:u w:val="none"/>
+        </w:rPr>
+      </w:pPr>
+      <w:r>
+        <w:rPr>
+          <w:rFonts w:ascii="JetBrains Mono Medium" w:hAnsi="JetBrains Mono Medium" w:cs="Cascadia Code"/>
+          <w:b w:val="0"/>
+          <w:bCs/>
+          <w:sz w:val="18"/>
+          <w:szCs w:val="18"/>
+          <w:u w:val="none"/>
+        </w:rPr>
+        <w:t>player1_current_position = 0</w:t>
+      </w:r>
+    </w:p>
+    <w:p>
+      <w:pPr>
+        <w:pStyle w:val="Part"/>
+        <w:rPr>
+          <w:rFonts w:ascii="JetBrains Mono Medium" w:hAnsi="JetBrains Mono Medium" w:cs="Cascadia Code"/>
+          <w:b w:val="0"/>
+          <w:bCs/>
+          <w:sz w:val="18"/>
+          <w:szCs w:val="18"/>
+          <w:u w:val="none"/>
+        </w:rPr>
+      </w:pPr>
+      <w:r>
+        <w:rPr>
+          <w:rFonts w:ascii="JetBrains Mono Medium" w:hAnsi="JetBrains Mono Medium" w:cs="Cascadia Code"/>
+          <w:b w:val="0"/>
+          <w:bCs/>
+          <w:sz w:val="18"/>
+          <w:szCs w:val="18"/>
+          <w:u w:val="none"/>
+        </w:rPr>
+        <w:t>player2_current_position = 0</w:t>
+      </w:r>
+    </w:p>
+    <w:p>
+      <w:pPr>
+        <w:pStyle w:val="Part"/>
+        <w:rPr>
+          <w:rFonts w:ascii="JetBrains Mono Medium" w:hAnsi="JetBrains Mono Medium" w:cs="Cascadia Code"/>
+          <w:b w:val="0"/>
+          <w:bCs/>
+          <w:sz w:val="18"/>
+          <w:szCs w:val="18"/>
+          <w:u w:val="none"/>
+        </w:rPr>
+      </w:pPr>
+      <w:r>
+        <w:rPr>
+          <w:rFonts w:ascii="JetBrains Mono Medium" w:hAnsi="JetBrains Mono Medium" w:cs="Cascadia Code"/>
+          <w:b w:val="0"/>
+          <w:bCs/>
+          <w:sz w:val="18"/>
+          <w:szCs w:val="18"/>
+          <w:u w:val="none"/>
+        </w:rPr>
+        <w:t>while True:</w:t>
+      </w:r>
+    </w:p>
+    <w:p>
+      <w:pPr>
+        <w:pStyle w:val="Part"/>
+        <w:rPr>
+          <w:rFonts w:ascii="JetBrains Mono Medium" w:hAnsi="JetBrains Mono Medium" w:cs="Cascadia Code"/>
+          <w:b w:val="0"/>
+          <w:bCs/>
+          <w:sz w:val="18"/>
+          <w:szCs w:val="18"/>
+          <w:u w:val="none"/>
+        </w:rPr>
+      </w:pPr>
+      <w:r>
+        <w:rPr>
+          <w:rFonts w:ascii="JetBrains Mono Medium" w:hAnsi="JetBrains Mono Medium" w:cs="Cascadia Code"/>
+          <w:b w:val="0"/>
+          <w:bCs/>
+          <w:sz w:val="18"/>
+          <w:szCs w:val="18"/>
+          <w:u w:val="none"/>
+        </w:rPr>
+        <w:t xml:space="preserve">    </w:t>
+      </w:r>
+      <w:proofErr w:type="spellStart"/>
+      <w:proofErr w:type="gramStart"/>
+      <w:r>
+        <w:rPr>
+          <w:rFonts w:ascii="JetBrains Mono Medium" w:hAnsi="JetBrains Mono Medium" w:cs="Cascadia Code"/>
+          <w:b w:val="0"/>
+          <w:bCs/>
+          <w:sz w:val="18"/>
+          <w:szCs w:val="18"/>
+          <w:u w:val="none"/>
+        </w:rPr>
+        <w:t>time.sleep</w:t>
+      </w:r>
+      <w:proofErr w:type="spellEnd"/>
+      <w:proofErr w:type="gramEnd"/>
+      <w:r>
+        <w:rPr>
+          <w:rFonts w:ascii="JetBrains Mono Medium" w:hAnsi="JetBrains Mono Medium" w:cs="Cascadia Code"/>
+          <w:b w:val="0"/>
+          <w:bCs/>
+          <w:sz w:val="18"/>
+          <w:szCs w:val="18"/>
+          <w:u w:val="none"/>
+        </w:rPr>
+        <w:t>(SLEEP_BETWEEN_ACTIONS)</w:t>
+      </w:r>
+    </w:p>
+    <w:p>
+      <w:pPr>
+        <w:pStyle w:val="Part"/>
+        <w:rPr>
+          <w:rFonts w:ascii="JetBrains Mono Medium" w:hAnsi="JetBrains Mono Medium" w:cs="Cascadia Code"/>
+          <w:b w:val="0"/>
+          <w:bCs/>
+          <w:sz w:val="18"/>
+          <w:szCs w:val="18"/>
+          <w:u w:val="none"/>
+        </w:rPr>
+      </w:pPr>
+      <w:r>
+        <w:rPr>
+          <w:rFonts w:ascii="JetBrains Mono Medium" w:hAnsi="JetBrains Mono Medium" w:cs="Cascadia Code"/>
+          <w:b w:val="0"/>
+          <w:bCs/>
+          <w:sz w:val="18"/>
+          <w:szCs w:val="18"/>
+          <w:u w:val="none"/>
+        </w:rPr>
+        <w:t xml:space="preserve">    input_1 = </w:t>
+      </w:r>
+      <w:proofErr w:type="gramStart"/>
+      <w:r>
+        <w:rPr>
+          <w:rFonts w:ascii="JetBrains Mono Medium" w:hAnsi="JetBrains Mono Medium" w:cs="Cascadia Code"/>
+          <w:b w:val="0"/>
+          <w:bCs/>
+          <w:sz w:val="18"/>
+          <w:szCs w:val="18"/>
+          <w:u w:val="none"/>
+        </w:rPr>
+        <w:t>input(</w:t>
+      </w:r>
+      <w:proofErr w:type="gramEnd"/>
+      <w:r>
+        <w:rPr>
+          <w:rFonts w:ascii="JetBrains Mono Medium" w:hAnsi="JetBrains Mono Medium" w:cs="Cascadia Code"/>
+          <w:b w:val="0"/>
+          <w:bCs/>
+          <w:sz w:val="18"/>
+          <w:szCs w:val="18"/>
+          <w:u w:val="none"/>
+        </w:rPr>
+        <w:t>"\n" + player1_name + ": " + " Hit the enter to roll dice: ")</w:t>
+      </w:r>
+    </w:p>
+    <w:p>
+      <w:pPr>
+        <w:pStyle w:val="Part"/>
+        <w:rPr>
+          <w:rFonts w:ascii="JetBrains Mono Medium" w:hAnsi="JetBrains Mono Medium" w:cs="Cascadia Code"/>
+          <w:b w:val="0"/>
+          <w:bCs/>
+          <w:sz w:val="18"/>
+          <w:szCs w:val="18"/>
+          <w:u w:val="none"/>
+        </w:rPr>
+      </w:pPr>
+      <w:r>
+        <w:rPr>
+          <w:rFonts w:ascii="JetBrains Mono Medium" w:hAnsi="JetBrains Mono Medium" w:cs="Cascadia Code"/>
+          <w:b w:val="0"/>
+          <w:bCs/>
+          <w:sz w:val="18"/>
+          <w:szCs w:val="18"/>
+          <w:u w:val="none"/>
+        </w:rPr>
+        <w:t xml:space="preserve">    </w:t>
+      </w:r>
+      <w:proofErr w:type="gramStart"/>
+      <w:r>
+        <w:rPr>
+          <w:rFonts w:ascii="JetBrains Mono Medium" w:hAnsi="JetBrains Mono Medium" w:cs="Cascadia Code"/>
+          <w:b w:val="0"/>
+          <w:bCs/>
+          <w:sz w:val="18"/>
+          <w:szCs w:val="18"/>
+          <w:u w:val="none"/>
+        </w:rPr>
+        <w:t>print(</w:t>
+      </w:r>
+      <w:proofErr w:type="gramEnd"/>
+      <w:r>
+        <w:rPr>
+          <w:rFonts w:ascii="JetBrains Mono Medium" w:hAnsi="JetBrains Mono Medium" w:cs="Cascadia Code"/>
+          <w:b w:val="0"/>
+          <w:bCs/>
+          <w:sz w:val="18"/>
+          <w:szCs w:val="18"/>
+          <w:u w:val="none"/>
+        </w:rPr>
+        <w:t>"\</w:t>
+      </w:r>
+      <w:proofErr w:type="spellStart"/>
+      <w:r>
+        <w:rPr>
+          <w:rFonts w:ascii="JetBrains Mono Medium" w:hAnsi="JetBrains Mono Medium" w:cs="Cascadia Code"/>
+          <w:b w:val="0"/>
+          <w:bCs/>
+          <w:sz w:val="18"/>
+          <w:szCs w:val="18"/>
+          <w:u w:val="none"/>
+        </w:rPr>
+        <w:t>nRolling</w:t>
+      </w:r>
+      <w:proofErr w:type="spellEnd"/>
+      <w:r>
+        <w:rPr>
+          <w:rFonts w:ascii="JetBrains Mono Medium" w:hAnsi="JetBrains Mono Medium" w:cs="Cascadia Code"/>
+          <w:b w:val="0"/>
+          <w:bCs/>
+          <w:sz w:val="18"/>
+          <w:szCs w:val="18"/>
+          <w:u w:val="none"/>
+        </w:rPr>
+        <w:t xml:space="preserve"> dice...")</w:t>
+      </w:r>
+    </w:p>
+    <w:p>
+      <w:pPr>
+        <w:pStyle w:val="Part"/>
+        <w:rPr>
+          <w:rFonts w:ascii="JetBrains Mono Medium" w:hAnsi="JetBrains Mono Medium" w:cs="Cascadia Code"/>
+          <w:b w:val="0"/>
+          <w:bCs/>
+          <w:sz w:val="18"/>
+          <w:szCs w:val="18"/>
+          <w:u w:val="none"/>
+        </w:rPr>
+      </w:pPr>
+      <w:r>
+        <w:rPr>
+          <w:rFonts w:ascii="JetBrains Mono Medium" w:hAnsi="JetBrains Mono Medium" w:cs="Cascadia Code"/>
+          <w:b w:val="0"/>
+          <w:bCs/>
+          <w:sz w:val="18"/>
+          <w:szCs w:val="18"/>
+          <w:u w:val="none"/>
+        </w:rPr>
+        <w:t xml:space="preserve">    </w:t>
+      </w:r>
+      <w:proofErr w:type="spellStart"/>
+      <w:r>
+        <w:rPr>
+          <w:rFonts w:ascii="JetBrains Mono Medium" w:hAnsi="JetBrains Mono Medium" w:cs="Cascadia Code"/>
+          <w:b w:val="0"/>
+          <w:bCs/>
+          <w:sz w:val="18"/>
+          <w:szCs w:val="18"/>
+          <w:u w:val="none"/>
+        </w:rPr>
+        <w:t>dice_value</w:t>
+      </w:r>
+      <w:proofErr w:type="spellEnd"/>
+      <w:r>
+        <w:rPr>
+          <w:rFonts w:ascii="JetBrains Mono Medium" w:hAnsi="JetBrains Mono Medium" w:cs="Cascadia Code"/>
+          <w:b w:val="0"/>
+          <w:bCs/>
+          <w:sz w:val="18"/>
+          <w:szCs w:val="18"/>
+          <w:u w:val="none"/>
+        </w:rPr>
+        <w:t xml:space="preserve"> = </w:t>
+      </w:r>
+      <w:proofErr w:type="spellStart"/>
+      <w:r>
+        <w:rPr>
+          <w:rFonts w:ascii="JetBrains Mono Medium" w:hAnsi="JetBrains Mono Medium" w:cs="Cascadia Code"/>
+          <w:b w:val="0"/>
+          <w:bCs/>
+          <w:sz w:val="18"/>
+          <w:szCs w:val="18"/>
+          <w:u w:val="none"/>
+        </w:rPr>
+        <w:t>get_dice_</w:t>
+      </w:r>
+      <w:proofErr w:type="gramStart"/>
+      <w:r>
+        <w:rPr>
+          <w:rFonts w:ascii="JetBrains Mono Medium" w:hAnsi="JetBrains Mono Medium" w:cs="Cascadia Code"/>
+          <w:b w:val="0"/>
+          <w:bCs/>
+          <w:sz w:val="18"/>
+          <w:szCs w:val="18"/>
+          <w:u w:val="none"/>
+        </w:rPr>
+        <w:t>value</w:t>
+      </w:r>
+      <w:proofErr w:type="spellEnd"/>
+      <w:r>
+        <w:rPr>
+          <w:rFonts w:ascii="JetBrains Mono Medium" w:hAnsi="JetBrains Mono Medium" w:cs="Cascadia Code"/>
+          <w:b w:val="0"/>
+          <w:bCs/>
+          <w:sz w:val="18"/>
+          <w:szCs w:val="18"/>
+          <w:u w:val="none"/>
+        </w:rPr>
+        <w:t>(</w:t>
+      </w:r>
+      <w:proofErr w:type="gramEnd"/>
+      <w:r>
+        <w:rPr>
+          <w:rFonts w:ascii="JetBrains Mono Medium" w:hAnsi="JetBrains Mono Medium" w:cs="Cascadia Code"/>
+          <w:b w:val="0"/>
+          <w:bCs/>
+          <w:sz w:val="18"/>
+          <w:szCs w:val="18"/>
+          <w:u w:val="none"/>
+        </w:rPr>
+        <w:t>)</w:t>
+      </w:r>
+    </w:p>
+    <w:p>
+      <w:pPr>
+        <w:pStyle w:val="Part"/>
+        <w:rPr>
+          <w:rFonts w:ascii="JetBrains Mono Medium" w:hAnsi="JetBrains Mono Medium" w:cs="Cascadia Code"/>
+          <w:b w:val="0"/>
+          <w:bCs/>
+          <w:sz w:val="18"/>
+          <w:szCs w:val="18"/>
+          <w:u w:val="none"/>
+        </w:rPr>
+      </w:pPr>
+      <w:r>
+        <w:rPr>
+          <w:rFonts w:ascii="JetBrains Mono Medium" w:hAnsi="JetBrains Mono Medium" w:cs="Cascadia Code"/>
+          <w:b w:val="0"/>
+          <w:bCs/>
+          <w:sz w:val="18"/>
+          <w:szCs w:val="18"/>
+          <w:u w:val="none"/>
+        </w:rPr>
+        <w:t xml:space="preserve">    </w:t>
+      </w:r>
+      <w:proofErr w:type="spellStart"/>
+      <w:proofErr w:type="gramStart"/>
+      <w:r>
+        <w:rPr>
+          <w:rFonts w:ascii="JetBrains Mono Medium" w:hAnsi="JetBrains Mono Medium" w:cs="Cascadia Code"/>
+          <w:b w:val="0"/>
+          <w:bCs/>
+          <w:sz w:val="18"/>
+          <w:szCs w:val="18"/>
+          <w:u w:val="none"/>
+        </w:rPr>
+        <w:t>time.sleep</w:t>
+      </w:r>
+      <w:proofErr w:type="spellEnd"/>
+      <w:proofErr w:type="gramEnd"/>
+      <w:r>
+        <w:rPr>
+          <w:rFonts w:ascii="JetBrains Mono Medium" w:hAnsi="JetBrains Mono Medium" w:cs="Cascadia Code"/>
+          <w:b w:val="0"/>
+          <w:bCs/>
+          <w:sz w:val="18"/>
+          <w:szCs w:val="18"/>
+          <w:u w:val="none"/>
+        </w:rPr>
+        <w:t>(SLEEP_BETWEEN_ACTIONS)</w:t>
+      </w:r>
+    </w:p>
+    <w:p>
+      <w:pPr>
+        <w:pStyle w:val="Part"/>
+        <w:rPr>
+          <w:rFonts w:ascii="JetBrains Mono Medium" w:hAnsi="JetBrains Mono Medium" w:cs="Cascadia Code"/>
+          <w:b w:val="0"/>
+          <w:bCs/>
+          <w:sz w:val="18"/>
+          <w:szCs w:val="18"/>
+          <w:u w:val="none"/>
+        </w:rPr>
+      </w:pPr>
+      <w:r>
+        <w:rPr>
+          <w:rFonts w:ascii="JetBrains Mono Medium" w:hAnsi="JetBrains Mono Medium" w:cs="Cascadia Code"/>
+          <w:b w:val="0"/>
+          <w:bCs/>
+          <w:sz w:val="18"/>
+          <w:szCs w:val="18"/>
+          <w:u w:val="none"/>
+        </w:rPr>
+        <w:t xml:space="preserve">    </w:t>
+      </w:r>
+      <w:proofErr w:type="gramStart"/>
+      <w:r>
+        <w:rPr>
+          <w:rFonts w:ascii="JetBrains Mono Medium" w:hAnsi="JetBrains Mono Medium" w:cs="Cascadia Code"/>
+          <w:b w:val="0"/>
+          <w:bCs/>
+          <w:sz w:val="18"/>
+          <w:szCs w:val="18"/>
+          <w:u w:val="none"/>
+        </w:rPr>
+        <w:t>print(</w:t>
+      </w:r>
+      <w:proofErr w:type="gramEnd"/>
+      <w:r>
+        <w:rPr>
+          <w:rFonts w:ascii="JetBrains Mono Medium" w:hAnsi="JetBrains Mono Medium" w:cs="Cascadia Code"/>
+          <w:b w:val="0"/>
+          <w:bCs/>
+          <w:sz w:val="18"/>
+          <w:szCs w:val="18"/>
+          <w:u w:val="none"/>
+        </w:rPr>
+        <w:t>player1_name + " moving....")</w:t>
+      </w:r>
+    </w:p>
+    <w:p>
+      <w:pPr>
+        <w:pStyle w:val="Part"/>
+        <w:rPr>
+          <w:rFonts w:ascii="JetBrains Mono Medium" w:hAnsi="JetBrains Mono Medium" w:cs="Cascadia Code"/>
+          <w:b w:val="0"/>
+          <w:bCs/>
+          <w:sz w:val="18"/>
+          <w:szCs w:val="18"/>
+          <w:u w:val="none"/>
+        </w:rPr>
+      </w:pPr>
+      <w:r>
+        <w:rPr>
+          <w:rFonts w:ascii="JetBrains Mono Medium" w:hAnsi="JetBrains Mono Medium" w:cs="Cascadia Code"/>
+          <w:b w:val="0"/>
+          <w:bCs/>
+          <w:sz w:val="18"/>
+          <w:szCs w:val="18"/>
+          <w:u w:val="none"/>
+        </w:rPr>
+        <w:t xml:space="preserve">    player1_current_position = </w:t>
+      </w:r>
+      <w:proofErr w:type="spellStart"/>
+      <w:r>
+        <w:rPr>
+          <w:rFonts w:ascii="JetBrains Mono Medium" w:hAnsi="JetBrains Mono Medium" w:cs="Cascadia Code"/>
+          <w:b w:val="0"/>
+          <w:bCs/>
+          <w:sz w:val="18"/>
+          <w:szCs w:val="18"/>
+          <w:u w:val="none"/>
+        </w:rPr>
+        <w:t>snake_</w:t>
+      </w:r>
+      <w:proofErr w:type="gramStart"/>
+      <w:r>
+        <w:rPr>
+          <w:rFonts w:ascii="JetBrains Mono Medium" w:hAnsi="JetBrains Mono Medium" w:cs="Cascadia Code"/>
+          <w:b w:val="0"/>
+          <w:bCs/>
+          <w:sz w:val="18"/>
+          <w:szCs w:val="18"/>
+          <w:u w:val="none"/>
+        </w:rPr>
+        <w:t>ladder</w:t>
+      </w:r>
+      <w:proofErr w:type="spellEnd"/>
+      <w:r>
+        <w:rPr>
+          <w:rFonts w:ascii="JetBrains Mono Medium" w:hAnsi="JetBrains Mono Medium" w:cs="Cascadia Code"/>
+          <w:b w:val="0"/>
+          <w:bCs/>
+          <w:sz w:val="18"/>
+          <w:szCs w:val="18"/>
+          <w:u w:val="none"/>
+        </w:rPr>
+        <w:t>(</w:t>
+      </w:r>
+      <w:proofErr w:type="gramEnd"/>
+      <w:r>
+        <w:rPr>
+          <w:rFonts w:ascii="JetBrains Mono Medium" w:hAnsi="JetBrains Mono Medium" w:cs="Cascadia Code"/>
+          <w:b w:val="0"/>
+          <w:bCs/>
+          <w:sz w:val="18"/>
+          <w:szCs w:val="18"/>
+          <w:u w:val="none"/>
+        </w:rPr>
+        <w:t xml:space="preserve">player1_name, player1_current_position, </w:t>
+      </w:r>
+      <w:proofErr w:type="spellStart"/>
+      <w:r>
+        <w:rPr>
+          <w:rFonts w:ascii="JetBrains Mono Medium" w:hAnsi="JetBrains Mono Medium" w:cs="Cascadia Code"/>
+          <w:b w:val="0"/>
+          <w:bCs/>
+          <w:sz w:val="18"/>
+          <w:szCs w:val="18"/>
+          <w:u w:val="none"/>
+        </w:rPr>
+        <w:t>dice_value</w:t>
+      </w:r>
+      <w:proofErr w:type="spellEnd"/>
+      <w:r>
+        <w:rPr>
+          <w:rFonts w:ascii="JetBrains Mono Medium" w:hAnsi="JetBrains Mono Medium" w:cs="Cascadia Code"/>
+          <w:b w:val="0"/>
+          <w:bCs/>
+          <w:sz w:val="18"/>
+          <w:szCs w:val="18"/>
+          <w:u w:val="none"/>
+        </w:rPr>
+        <w:t>)</w:t>
+      </w:r>
+    </w:p>
+    <w:p>
+      <w:pPr>
+        <w:pStyle w:val="Part"/>
+        <w:rPr>
+          <w:rFonts w:ascii="JetBrains Mono Medium" w:hAnsi="JetBrains Mono Medium" w:cs="Cascadia Code"/>
+          <w:b w:val="0"/>
+          <w:bCs/>
+          <w:sz w:val="18"/>
+          <w:szCs w:val="18"/>
+          <w:u w:val="none"/>
+        </w:rPr>
+      </w:pPr>
+      <w:r>
+        <w:rPr>
+          <w:rFonts w:ascii="JetBrains Mono Medium" w:hAnsi="JetBrains Mono Medium" w:cs="Cascadia Code"/>
+          <w:b w:val="0"/>
+          <w:bCs/>
+          <w:sz w:val="18"/>
+          <w:szCs w:val="18"/>
+          <w:u w:val="none"/>
+        </w:rPr>
+        <w:t xml:space="preserve">    </w:t>
+      </w:r>
+      <w:proofErr w:type="spellStart"/>
+      <w:r>
+        <w:rPr>
+          <w:rFonts w:ascii="JetBrains Mono Medium" w:hAnsi="JetBrains Mono Medium" w:cs="Cascadia Code"/>
+          <w:b w:val="0"/>
+          <w:bCs/>
+          <w:sz w:val="18"/>
+          <w:szCs w:val="18"/>
+          <w:u w:val="none"/>
+        </w:rPr>
+        <w:t>check_</w:t>
+      </w:r>
+      <w:proofErr w:type="gramStart"/>
+      <w:r>
+        <w:rPr>
+          <w:rFonts w:ascii="JetBrains Mono Medium" w:hAnsi="JetBrains Mono Medium" w:cs="Cascadia Code"/>
+          <w:b w:val="0"/>
+          <w:bCs/>
+          <w:sz w:val="18"/>
+          <w:szCs w:val="18"/>
+          <w:u w:val="none"/>
+        </w:rPr>
+        <w:t>win</w:t>
+      </w:r>
+      <w:proofErr w:type="spellEnd"/>
+      <w:r>
+        <w:rPr>
+          <w:rFonts w:ascii="JetBrains Mono Medium" w:hAnsi="JetBrains Mono Medium" w:cs="Cascadia Code"/>
+          <w:b w:val="0"/>
+          <w:bCs/>
+          <w:sz w:val="18"/>
+          <w:szCs w:val="18"/>
+          <w:u w:val="none"/>
+        </w:rPr>
+        <w:t>(</w:t>
+      </w:r>
+      <w:proofErr w:type="gramEnd"/>
+      <w:r>
+        <w:rPr>
+          <w:rFonts w:ascii="JetBrains Mono Medium" w:hAnsi="JetBrains Mono Medium" w:cs="Cascadia Code"/>
+          <w:b w:val="0"/>
+          <w:bCs/>
+          <w:sz w:val="18"/>
+          <w:szCs w:val="18"/>
+          <w:u w:val="none"/>
+        </w:rPr>
+        <w:t>player1_name, player1_current_position)</w:t>
+      </w:r>
+    </w:p>
+    <w:p>
+      <w:pPr>
+        <w:pStyle w:val="Part"/>
+        <w:rPr>
+          <w:rFonts w:ascii="JetBrains Mono Medium" w:hAnsi="JetBrains Mono Medium" w:cs="Cascadia Code"/>
+          <w:b w:val="0"/>
+          <w:bCs/>
+          <w:sz w:val="18"/>
+          <w:szCs w:val="18"/>
+          <w:u w:val="none"/>
+        </w:rPr>
+      </w:pPr>
+      <w:r>
+        <w:rPr>
+          <w:rFonts w:ascii="JetBrains Mono Medium" w:hAnsi="JetBrains Mono Medium" w:cs="Cascadia Code"/>
+          <w:b w:val="0"/>
+          <w:bCs/>
+          <w:sz w:val="18"/>
+          <w:szCs w:val="18"/>
+          <w:u w:val="none"/>
+        </w:rPr>
+        <w:t xml:space="preserve">    input_2 = </w:t>
+      </w:r>
+      <w:proofErr w:type="gramStart"/>
+      <w:r>
+        <w:rPr>
+          <w:rFonts w:ascii="JetBrains Mono Medium" w:hAnsi="JetBrains Mono Medium" w:cs="Cascadia Code"/>
+          <w:b w:val="0"/>
+          <w:bCs/>
+          <w:sz w:val="18"/>
+          <w:szCs w:val="18"/>
+          <w:u w:val="none"/>
+        </w:rPr>
+        <w:t>input(</w:t>
+      </w:r>
+      <w:proofErr w:type="gramEnd"/>
+      <w:r>
+        <w:rPr>
+          <w:rFonts w:ascii="JetBrains Mono Medium" w:hAnsi="JetBrains Mono Medium" w:cs="Cascadia Code"/>
+          <w:b w:val="0"/>
+          <w:bCs/>
+          <w:sz w:val="18"/>
+          <w:szCs w:val="18"/>
+          <w:u w:val="none"/>
+        </w:rPr>
+        <w:t>"\n" + player2_name + ": "  + " Hit the enter to roll dice: ")</w:t>
+      </w:r>
+    </w:p>
+    <w:p>
+      <w:pPr>
+        <w:pStyle w:val="Part"/>
+        <w:rPr>
+          <w:rFonts w:ascii="JetBrains Mono Medium" w:hAnsi="JetBrains Mono Medium" w:cs="Cascadia Code"/>
+          <w:b w:val="0"/>
+          <w:bCs/>
+          <w:sz w:val="18"/>
+          <w:szCs w:val="18"/>
+          <w:u w:val="none"/>
+        </w:rPr>
+      </w:pPr>
+      <w:r>
+        <w:rPr>
+          <w:rFonts w:ascii="JetBrains Mono Medium" w:hAnsi="JetBrains Mono Medium" w:cs="Cascadia Code"/>
+          <w:b w:val="0"/>
+          <w:bCs/>
+          <w:sz w:val="18"/>
+          <w:szCs w:val="18"/>
+          <w:u w:val="none"/>
+        </w:rPr>
+        <w:t xml:space="preserve">    </w:t>
+      </w:r>
+      <w:proofErr w:type="gramStart"/>
+      <w:r>
+        <w:rPr>
+          <w:rFonts w:ascii="JetBrains Mono Medium" w:hAnsi="JetBrains Mono Medium" w:cs="Cascadia Code"/>
+          <w:b w:val="0"/>
+          <w:bCs/>
+          <w:sz w:val="18"/>
+          <w:szCs w:val="18"/>
+          <w:u w:val="none"/>
+        </w:rPr>
+        <w:t>print(</w:t>
+      </w:r>
+      <w:proofErr w:type="gramEnd"/>
+      <w:r>
+        <w:rPr>
+          <w:rFonts w:ascii="JetBrains Mono Medium" w:hAnsi="JetBrains Mono Medium" w:cs="Cascadia Code"/>
+          <w:b w:val="0"/>
+          <w:bCs/>
+          <w:sz w:val="18"/>
+          <w:szCs w:val="18"/>
+          <w:u w:val="none"/>
+        </w:rPr>
+        <w:t>"\</w:t>
+      </w:r>
+      <w:proofErr w:type="spellStart"/>
+      <w:r>
+        <w:rPr>
+          <w:rFonts w:ascii="JetBrains Mono Medium" w:hAnsi="JetBrains Mono Medium" w:cs="Cascadia Code"/>
+          <w:b w:val="0"/>
+          <w:bCs/>
+          <w:sz w:val="18"/>
+          <w:szCs w:val="18"/>
+          <w:u w:val="none"/>
+        </w:rPr>
+        <w:t>nRolling</w:t>
+      </w:r>
+      <w:proofErr w:type="spellEnd"/>
+      <w:r>
+        <w:rPr>
+          <w:rFonts w:ascii="JetBrains Mono Medium" w:hAnsi="JetBrains Mono Medium" w:cs="Cascadia Code"/>
+          <w:b w:val="0"/>
+          <w:bCs/>
+          <w:sz w:val="18"/>
+          <w:szCs w:val="18"/>
+          <w:u w:val="none"/>
+        </w:rPr>
+        <w:t xml:space="preserve"> dice...")</w:t>
+      </w:r>
+    </w:p>
+    <w:p>
+      <w:pPr>
+        <w:pStyle w:val="Part"/>
+        <w:rPr>
+          <w:rFonts w:ascii="JetBrains Mono Medium" w:hAnsi="JetBrains Mono Medium" w:cs="Cascadia Code"/>
+          <w:b w:val="0"/>
+          <w:bCs/>
+          <w:sz w:val="18"/>
+          <w:szCs w:val="18"/>
+          <w:u w:val="none"/>
+        </w:rPr>
+      </w:pPr>
+      <w:r>
+        <w:rPr>
+          <w:rFonts w:ascii="JetBrains Mono Medium" w:hAnsi="JetBrains Mono Medium" w:cs="Cascadia Code"/>
+          <w:b w:val="0"/>
+          <w:bCs/>
+          <w:sz w:val="18"/>
+          <w:szCs w:val="18"/>
+          <w:u w:val="none"/>
+        </w:rPr>
+        <w:t xml:space="preserve">    </w:t>
+      </w:r>
+      <w:proofErr w:type="spellStart"/>
+      <w:r>
+        <w:rPr>
+          <w:rFonts w:ascii="JetBrains Mono Medium" w:hAnsi="JetBrains Mono Medium" w:cs="Cascadia Code"/>
+          <w:b w:val="0"/>
+          <w:bCs/>
+          <w:sz w:val="18"/>
+          <w:szCs w:val="18"/>
+          <w:u w:val="none"/>
+        </w:rPr>
+        <w:t>dice_value</w:t>
+      </w:r>
+      <w:proofErr w:type="spellEnd"/>
+      <w:r>
+        <w:rPr>
+          <w:rFonts w:ascii="JetBrains Mono Medium" w:hAnsi="JetBrains Mono Medium" w:cs="Cascadia Code"/>
+          <w:b w:val="0"/>
+          <w:bCs/>
+          <w:sz w:val="18"/>
+          <w:szCs w:val="18"/>
+          <w:u w:val="none"/>
+        </w:rPr>
+        <w:t xml:space="preserve"> = </w:t>
+      </w:r>
+      <w:proofErr w:type="spellStart"/>
+      <w:r>
+        <w:rPr>
+          <w:rFonts w:ascii="JetBrains Mono Medium" w:hAnsi="JetBrains Mono Medium" w:cs="Cascadia Code"/>
+          <w:b w:val="0"/>
+          <w:bCs/>
+          <w:sz w:val="18"/>
+          <w:szCs w:val="18"/>
+          <w:u w:val="none"/>
+        </w:rPr>
+        <w:t>get_dice_</w:t>
+      </w:r>
+      <w:proofErr w:type="gramStart"/>
+      <w:r>
+        <w:rPr>
+          <w:rFonts w:ascii="JetBrains Mono Medium" w:hAnsi="JetBrains Mono Medium" w:cs="Cascadia Code"/>
+          <w:b w:val="0"/>
+          <w:bCs/>
+          <w:sz w:val="18"/>
+          <w:szCs w:val="18"/>
+          <w:u w:val="none"/>
+        </w:rPr>
+        <w:t>value</w:t>
+      </w:r>
+      <w:proofErr w:type="spellEnd"/>
+      <w:r>
+        <w:rPr>
+          <w:rFonts w:ascii="JetBrains Mono Medium" w:hAnsi="JetBrains Mono Medium" w:cs="Cascadia Code"/>
+          <w:b w:val="0"/>
+          <w:bCs/>
+          <w:sz w:val="18"/>
+          <w:szCs w:val="18"/>
+          <w:u w:val="none"/>
+        </w:rPr>
+        <w:t>(</w:t>
+      </w:r>
+      <w:proofErr w:type="gramEnd"/>
+      <w:r>
+        <w:rPr>
+          <w:rFonts w:ascii="JetBrains Mono Medium" w:hAnsi="JetBrains Mono Medium" w:cs="Cascadia Code"/>
+          <w:b w:val="0"/>
+          <w:bCs/>
+          <w:sz w:val="18"/>
+          <w:szCs w:val="18"/>
+          <w:u w:val="none"/>
+        </w:rPr>
+        <w:t>)</w:t>
+      </w:r>
+    </w:p>
+    <w:p>
+      <w:pPr>
+        <w:pStyle w:val="Part"/>
+        <w:rPr>
+          <w:rFonts w:ascii="JetBrains Mono Medium" w:hAnsi="JetBrains Mono Medium" w:cs="Cascadia Code"/>
+          <w:b w:val="0"/>
+          <w:bCs/>
+          <w:sz w:val="18"/>
+          <w:szCs w:val="18"/>
+          <w:u w:val="none"/>
+        </w:rPr>
+      </w:pPr>
+      <w:r>
+        <w:rPr>
+          <w:rFonts w:ascii="JetBrains Mono Medium" w:hAnsi="JetBrains Mono Medium" w:cs="Cascadia Code"/>
+          <w:b w:val="0"/>
+          <w:bCs/>
+          <w:sz w:val="18"/>
+          <w:szCs w:val="18"/>
+          <w:u w:val="none"/>
+        </w:rPr>
+        <w:t xml:space="preserve">    </w:t>
+      </w:r>
+      <w:proofErr w:type="spellStart"/>
+      <w:proofErr w:type="gramStart"/>
+      <w:r>
+        <w:rPr>
+          <w:rFonts w:ascii="JetBrains Mono Medium" w:hAnsi="JetBrains Mono Medium" w:cs="Cascadia Code"/>
+          <w:b w:val="0"/>
+          <w:bCs/>
+          <w:sz w:val="18"/>
+          <w:szCs w:val="18"/>
+          <w:u w:val="none"/>
+        </w:rPr>
+        <w:t>time.sleep</w:t>
+      </w:r>
+      <w:proofErr w:type="spellEnd"/>
+      <w:proofErr w:type="gramEnd"/>
+      <w:r>
+        <w:rPr>
+          <w:rFonts w:ascii="JetBrains Mono Medium" w:hAnsi="JetBrains Mono Medium" w:cs="Cascadia Code"/>
+          <w:b w:val="0"/>
+          <w:bCs/>
+          <w:sz w:val="18"/>
+          <w:szCs w:val="18"/>
+          <w:u w:val="none"/>
+        </w:rPr>
+        <w:t>(SLEEP_BETWEEN_ACTIONS)</w:t>
+      </w:r>
+    </w:p>
+    <w:p>
+      <w:pPr>
+        <w:pStyle w:val="Part"/>
+        <w:rPr>
+          <w:rFonts w:ascii="JetBrains Mono Medium" w:hAnsi="JetBrains Mono Medium" w:cs="Cascadia Code"/>
+          <w:b w:val="0"/>
+          <w:bCs/>
+          <w:sz w:val="18"/>
+          <w:szCs w:val="18"/>
+          <w:u w:val="none"/>
+        </w:rPr>
+      </w:pPr>
+      <w:r>
+        <w:rPr>
+          <w:rFonts w:ascii="JetBrains Mono Medium" w:hAnsi="JetBrains Mono Medium" w:cs="Cascadia Code"/>
+          <w:b w:val="0"/>
+          <w:bCs/>
+          <w:sz w:val="18"/>
+          <w:szCs w:val="18"/>
+          <w:u w:val="none"/>
+        </w:rPr>
+        <w:t xml:space="preserve">    </w:t>
+      </w:r>
+      <w:proofErr w:type="gramStart"/>
+      <w:r>
+        <w:rPr>
+          <w:rFonts w:ascii="JetBrains Mono Medium" w:hAnsi="JetBrains Mono Medium" w:cs="Cascadia Code"/>
+          <w:b w:val="0"/>
+          <w:bCs/>
+          <w:sz w:val="18"/>
+          <w:szCs w:val="18"/>
+          <w:u w:val="none"/>
+        </w:rPr>
+        <w:t>print(</w:t>
+      </w:r>
+      <w:proofErr w:type="gramEnd"/>
+      <w:r>
+        <w:rPr>
+          <w:rFonts w:ascii="JetBrains Mono Medium" w:hAnsi="JetBrains Mono Medium" w:cs="Cascadia Code"/>
+          <w:b w:val="0"/>
+          <w:bCs/>
+          <w:sz w:val="18"/>
+          <w:szCs w:val="18"/>
+          <w:u w:val="none"/>
+        </w:rPr>
+        <w:t>player2_name + " moving....")</w:t>
+      </w:r>
+    </w:p>
+    <w:p>
+      <w:pPr>
+        <w:pStyle w:val="Part"/>
+        <w:rPr>
+          <w:rFonts w:ascii="JetBrains Mono Medium" w:hAnsi="JetBrains Mono Medium" w:cs="Cascadia Code"/>
+          <w:b w:val="0"/>
+          <w:bCs/>
+          <w:sz w:val="18"/>
+          <w:szCs w:val="18"/>
+          <w:u w:val="none"/>
+        </w:rPr>
+      </w:pPr>
+      <w:r>
+        <w:rPr>
+          <w:rFonts w:ascii="JetBrains Mono Medium" w:hAnsi="JetBrains Mono Medium" w:cs="Cascadia Code"/>
+          <w:b w:val="0"/>
+          <w:bCs/>
+          <w:sz w:val="18"/>
+          <w:szCs w:val="18"/>
+          <w:u w:val="none"/>
+        </w:rPr>
+        <w:t xml:space="preserve">    player2_current_position = </w:t>
+      </w:r>
+      <w:proofErr w:type="spellStart"/>
+      <w:r>
+        <w:rPr>
+          <w:rFonts w:ascii="JetBrains Mono Medium" w:hAnsi="JetBrains Mono Medium" w:cs="Cascadia Code"/>
+          <w:b w:val="0"/>
+          <w:bCs/>
+          <w:sz w:val="18"/>
+          <w:szCs w:val="18"/>
+          <w:u w:val="none"/>
+        </w:rPr>
+        <w:t>snake_</w:t>
+      </w:r>
+      <w:proofErr w:type="gramStart"/>
+      <w:r>
+        <w:rPr>
+          <w:rFonts w:ascii="JetBrains Mono Medium" w:hAnsi="JetBrains Mono Medium" w:cs="Cascadia Code"/>
+          <w:b w:val="0"/>
+          <w:bCs/>
+          <w:sz w:val="18"/>
+          <w:szCs w:val="18"/>
+          <w:u w:val="none"/>
+        </w:rPr>
+        <w:t>ladder</w:t>
+      </w:r>
+      <w:proofErr w:type="spellEnd"/>
+      <w:r>
+        <w:rPr>
+          <w:rFonts w:ascii="JetBrains Mono Medium" w:hAnsi="JetBrains Mono Medium" w:cs="Cascadia Code"/>
+          <w:b w:val="0"/>
+          <w:bCs/>
+          <w:sz w:val="18"/>
+          <w:szCs w:val="18"/>
+          <w:u w:val="none"/>
+        </w:rPr>
+        <w:t>(</w:t>
+      </w:r>
+      <w:proofErr w:type="gramEnd"/>
+      <w:r>
+        <w:rPr>
+          <w:rFonts w:ascii="JetBrains Mono Medium" w:hAnsi="JetBrains Mono Medium" w:cs="Cascadia Code"/>
+          <w:b w:val="0"/>
+          <w:bCs/>
+          <w:sz w:val="18"/>
+          <w:szCs w:val="18"/>
+          <w:u w:val="none"/>
+        </w:rPr>
+        <w:t xml:space="preserve">player2_name, player2_current_position, </w:t>
+      </w:r>
+      <w:proofErr w:type="spellStart"/>
+      <w:r>
+        <w:rPr>
+          <w:rFonts w:ascii="JetBrains Mono Medium" w:hAnsi="JetBrains Mono Medium" w:cs="Cascadia Code"/>
+          <w:b w:val="0"/>
+          <w:bCs/>
+          <w:sz w:val="18"/>
+          <w:szCs w:val="18"/>
+          <w:u w:val="none"/>
+        </w:rPr>
+        <w:t>dice_value</w:t>
+      </w:r>
+      <w:proofErr w:type="spellEnd"/>
+      <w:r>
+        <w:rPr>
+          <w:rFonts w:ascii="JetBrains Mono Medium" w:hAnsi="JetBrains Mono Medium" w:cs="Cascadia Code"/>
+          <w:b w:val="0"/>
+          <w:bCs/>
+          <w:sz w:val="18"/>
+          <w:szCs w:val="18"/>
+          <w:u w:val="none"/>
+        </w:rPr>
+        <w:t>)</w:t>
+      </w:r>
+    </w:p>
+    <w:p>
+      <w:pPr>
+        <w:pStyle w:val="Part"/>
+        <w:rPr>
+          <w:rFonts w:ascii="JetBrains Mono Medium" w:hAnsi="JetBrains Mono Medium" w:cs="Cascadia Code"/>
+          <w:b w:val="0"/>
+          <w:bCs/>
+          <w:sz w:val="18"/>
+          <w:szCs w:val="18"/>
+          <w:u w:val="none"/>
+        </w:rPr>
+      </w:pPr>
+      <w:r>
+        <w:rPr>
+          <w:rFonts w:ascii="JetBrains Mono Medium" w:hAnsi="JetBrains Mono Medium" w:cs="Cascadia Code"/>
+          <w:b w:val="0"/>
+          <w:bCs/>
+          <w:sz w:val="18"/>
+          <w:szCs w:val="18"/>
+          <w:u w:val="none"/>
+        </w:rPr>
+        <w:t xml:space="preserve">    </w:t>
+      </w:r>
+      <w:proofErr w:type="spellStart"/>
+      <w:r>
+        <w:rPr>
+          <w:rFonts w:ascii="JetBrains Mono Medium" w:hAnsi="JetBrains Mono Medium" w:cs="Cascadia Code"/>
+          <w:b w:val="0"/>
+          <w:bCs/>
+          <w:sz w:val="18"/>
+          <w:szCs w:val="18"/>
+          <w:u w:val="none"/>
+        </w:rPr>
+        <w:t>check_</w:t>
+      </w:r>
+      <w:proofErr w:type="gramStart"/>
+      <w:r>
+        <w:rPr>
+          <w:rFonts w:ascii="JetBrains Mono Medium" w:hAnsi="JetBrains Mono Medium" w:cs="Cascadia Code"/>
+          <w:b w:val="0"/>
+          <w:bCs/>
+          <w:sz w:val="18"/>
+          <w:szCs w:val="18"/>
+          <w:u w:val="none"/>
+        </w:rPr>
+        <w:t>win</w:t>
+      </w:r>
+      <w:proofErr w:type="spellEnd"/>
+      <w:r>
+        <w:rPr>
+          <w:rFonts w:ascii="JetBrains Mono Medium" w:hAnsi="JetBrains Mono Medium" w:cs="Cascadia Code"/>
+          <w:b w:val="0"/>
+          <w:bCs/>
+          <w:sz w:val="18"/>
+          <w:szCs w:val="18"/>
+          <w:u w:val="none"/>
+        </w:rPr>
+        <w:t>(</w:t>
+      </w:r>
+      <w:proofErr w:type="gramEnd"/>
+      <w:r>
+        <w:rPr>
+          <w:rFonts w:ascii="JetBrains Mono Medium" w:hAnsi="JetBrains Mono Medium" w:cs="Cascadia Code"/>
+          <w:b w:val="0"/>
+          <w:bCs/>
+          <w:sz w:val="18"/>
+          <w:szCs w:val="18"/>
+          <w:u w:val="none"/>
+        </w:rPr>
+        <w:t>player2_name, player2_current_position)</w:t>
+      </w:r>
+    </w:p>
+    <w:p>
+      <w:pPr>
+        <w:pStyle w:val="Part"/>
+        <w:rPr>
+          <w:rFonts w:ascii="JetBrains Mono Medium" w:hAnsi="JetBrains Mono Medium" w:cs="Cascadia Code"/>
+          <w:sz w:val="18"/>
+          <w:szCs w:val="18"/>
+        </w:rPr>
+      </w:pPr>
+    </w:p>
+    <w:p>
+      <w:pPr>
+        <w:pStyle w:val="Part"/>
       </w:pPr>
     </w:p>
     <w:p>
@@ -4198,6 +9575,203 @@
       <w:pPr>
         <w:pStyle w:val="Part"/>
       </w:pPr>
+      <w:r>
+        <w:rPr>
+          <w:noProof/>
+          <w:u w:val="none"/>
+        </w:rPr>
+        <w:drawing>
+          <wp:inline distT="0" distB="0" distL="0" distR="0" wp14:anchorId="57548D27" wp14:editId="25DAB955">
+            <wp:extent cx="5731510" cy="2945130"/>
+            <wp:effectExtent l="0" t="0" r="2540" b="7620"/>
+            <wp:docPr id="2" name="Picture 2"/>
+            <wp:cNvGraphicFramePr>
+              <a:graphicFrameLocks xmlns:a="http://schemas.openxmlformats.org/drawingml/2006/main" noChangeAspect="1"/>
+            </wp:cNvGraphicFramePr>
+            <a:graphic xmlns:a="http://schemas.openxmlformats.org/drawingml/2006/main">
+              <a:graphicData uri="http://schemas.openxmlformats.org/drawingml/2006/picture">
+                <pic:pic xmlns:pic="http://schemas.openxmlformats.org/drawingml/2006/picture">
+                  <pic:nvPicPr>
+                    <pic:cNvPr id="1" name=""/>
+                    <pic:cNvPicPr/>
+                  </pic:nvPicPr>
+                  <pic:blipFill>
+                    <a:blip r:embed="rId15"/>
+                    <a:stretch>
+                      <a:fillRect/>
+                    </a:stretch>
+                  </pic:blipFill>
+                  <pic:spPr>
+                    <a:xfrm>
+                      <a:off x="0" y="0"/>
+                      <a:ext cx="5731510" cy="2945130"/>
+                    </a:xfrm>
+                    <a:prstGeom prst="rect">
+                      <a:avLst/>
+                    </a:prstGeom>
+                  </pic:spPr>
+                </pic:pic>
+              </a:graphicData>
+            </a:graphic>
+          </wp:inline>
+        </w:drawing>
+      </w:r>
+    </w:p>
+    <w:p>
+      <w:pPr>
+        <w:pStyle w:val="Part"/>
+      </w:pPr>
+    </w:p>
+    <w:p>
+      <w:pPr>
+        <w:pStyle w:val="Part"/>
+      </w:pPr>
+      <w:r>
+        <w:rPr>
+          <w:noProof/>
+          <w:u w:val="none"/>
+        </w:rPr>
+        <w:drawing>
+          <wp:inline distT="0" distB="0" distL="0" distR="0" wp14:anchorId="6E18D3B3" wp14:editId="4FD60A33">
+            <wp:extent cx="5731510" cy="2945130"/>
+            <wp:effectExtent l="0" t="0" r="2540" b="7620"/>
+            <wp:docPr id="3" name="Picture 3"/>
+            <wp:cNvGraphicFramePr>
+              <a:graphicFrameLocks xmlns:a="http://schemas.openxmlformats.org/drawingml/2006/main" noChangeAspect="1"/>
+            </wp:cNvGraphicFramePr>
+            <a:graphic xmlns:a="http://schemas.openxmlformats.org/drawingml/2006/main">
+              <a:graphicData uri="http://schemas.openxmlformats.org/drawingml/2006/picture">
+                <pic:pic xmlns:pic="http://schemas.openxmlformats.org/drawingml/2006/picture">
+                  <pic:nvPicPr>
+                    <pic:cNvPr id="1" name=""/>
+                    <pic:cNvPicPr/>
+                  </pic:nvPicPr>
+                  <pic:blipFill>
+                    <a:blip r:embed="rId16"/>
+                    <a:stretch>
+                      <a:fillRect/>
+                    </a:stretch>
+                  </pic:blipFill>
+                  <pic:spPr>
+                    <a:xfrm>
+                      <a:off x="0" y="0"/>
+                      <a:ext cx="5731510" cy="2945130"/>
+                    </a:xfrm>
+                    <a:prstGeom prst="rect">
+                      <a:avLst/>
+                    </a:prstGeom>
+                  </pic:spPr>
+                </pic:pic>
+              </a:graphicData>
+            </a:graphic>
+          </wp:inline>
+        </w:drawing>
+      </w:r>
+    </w:p>
+    <w:p>
+      <w:pPr>
+        <w:pStyle w:val="Part"/>
+      </w:pPr>
+      <w:r>
+        <w:rPr>
+          <w:noProof/>
+          <w:u w:val="none"/>
+        </w:rPr>
+        <w:lastRenderedPageBreak/>
+        <w:drawing>
+          <wp:inline distT="0" distB="0" distL="0" distR="0" wp14:anchorId="7C9CF06D" wp14:editId="542A39D4">
+            <wp:extent cx="5731510" cy="2945130"/>
+            <wp:effectExtent l="0" t="0" r="2540" b="7620"/>
+            <wp:docPr id="6" name="Picture 6"/>
+            <wp:cNvGraphicFramePr>
+              <a:graphicFrameLocks xmlns:a="http://schemas.openxmlformats.org/drawingml/2006/main" noChangeAspect="1"/>
+            </wp:cNvGraphicFramePr>
+            <a:graphic xmlns:a="http://schemas.openxmlformats.org/drawingml/2006/main">
+              <a:graphicData uri="http://schemas.openxmlformats.org/drawingml/2006/picture">
+                <pic:pic xmlns:pic="http://schemas.openxmlformats.org/drawingml/2006/picture">
+                  <pic:nvPicPr>
+                    <pic:cNvPr id="1" name=""/>
+                    <pic:cNvPicPr/>
+                  </pic:nvPicPr>
+                  <pic:blipFill>
+                    <a:blip r:embed="rId17"/>
+                    <a:stretch>
+                      <a:fillRect/>
+                    </a:stretch>
+                  </pic:blipFill>
+                  <pic:spPr>
+                    <a:xfrm>
+                      <a:off x="0" y="0"/>
+                      <a:ext cx="5731510" cy="2945130"/>
+                    </a:xfrm>
+                    <a:prstGeom prst="rect">
+                      <a:avLst/>
+                    </a:prstGeom>
+                  </pic:spPr>
+                </pic:pic>
+              </a:graphicData>
+            </a:graphic>
+          </wp:inline>
+        </w:drawing>
+      </w:r>
+    </w:p>
+    <w:p>
+      <w:pPr>
+        <w:pStyle w:val="Part"/>
+      </w:pPr>
+    </w:p>
+    <w:p>
+      <w:pPr>
+        <w:pStyle w:val="Part"/>
+      </w:pPr>
+      <w:r>
+        <w:rPr>
+          <w:noProof/>
+          <w:u w:val="none"/>
+        </w:rPr>
+        <w:drawing>
+          <wp:inline distT="0" distB="0" distL="0" distR="0" wp14:anchorId="64D25C32" wp14:editId="776CDFAD">
+            <wp:extent cx="5731510" cy="2791691"/>
+            <wp:effectExtent l="0" t="0" r="2540" b="8890"/>
+            <wp:docPr id="5" name="Picture 5"/>
+            <wp:cNvGraphicFramePr>
+              <a:graphicFrameLocks xmlns:a="http://schemas.openxmlformats.org/drawingml/2006/main" noChangeAspect="1"/>
+            </wp:cNvGraphicFramePr>
+            <a:graphic xmlns:a="http://schemas.openxmlformats.org/drawingml/2006/main">
+              <a:graphicData uri="http://schemas.openxmlformats.org/drawingml/2006/picture">
+                <pic:pic xmlns:pic="http://schemas.openxmlformats.org/drawingml/2006/picture">
+                  <pic:nvPicPr>
+                    <pic:cNvPr id="1" name=""/>
+                    <pic:cNvPicPr/>
+                  </pic:nvPicPr>
+                  <pic:blipFill rotWithShape="1">
+                    <a:blip r:embed="rId18"/>
+                    <a:srcRect b="5210"/>
+                    <a:stretch/>
+                  </pic:blipFill>
+                  <pic:spPr bwMode="auto">
+                    <a:xfrm>
+                      <a:off x="0" y="0"/>
+                      <a:ext cx="5731510" cy="2791691"/>
+                    </a:xfrm>
+                    <a:prstGeom prst="rect">
+                      <a:avLst/>
+                    </a:prstGeom>
+                    <a:ln>
+                      <a:noFill/>
+                    </a:ln>
+                    <a:extLst>
+                      <a:ext uri="{53640926-AAD7-44D8-BBD7-CCE9431645EC}">
+                        <a14:shadowObscured xmlns:a14="http://schemas.microsoft.com/office/drawing/2010/main"/>
+                      </a:ext>
+                    </a:extLst>
+                  </pic:spPr>
+                </pic:pic>
+              </a:graphicData>
+            </a:graphic>
+          </wp:inline>
+        </w:drawing>
+      </w:r>
     </w:p>
     <w:sectPr>
       <w:pgSz w:w="11906" w:h="16838"/>
@@ -5898,6 +11472,7 @@
   <w:style w:type="character" w:default="1" w:styleId="DefaultParagraphFont">
     <w:name w:val="Default Paragraph Font"/>
     <w:uiPriority w:val="1"/>
+    <w:semiHidden/>
     <w:unhideWhenUsed/>
   </w:style>
   <w:style w:type="table" w:default="1" w:styleId="TableNormal">

--- a/SEM 4/PY/Documentation/PYEXP6.docx
+++ b/SEM 4/PY/Documentation/PYEXP6.docx
@@ -4216,6 +4216,30 @@
           <w:u w:val="none"/>
         </w:rPr>
         <w:lastRenderedPageBreak/>
+        <w:t>import time</w:t>
+      </w:r>
+    </w:p>
+    <w:p>
+      <w:pPr>
+        <w:pStyle w:val="Part"/>
+        <w:rPr>
+          <w:rFonts w:ascii="JetBrains Mono Medium" w:hAnsi="JetBrains Mono Medium" w:cs="Cascadia Code"/>
+          <w:b w:val="0"/>
+          <w:bCs/>
+          <w:sz w:val="18"/>
+          <w:szCs w:val="18"/>
+          <w:u w:val="none"/>
+        </w:rPr>
+      </w:pPr>
+      <w:r>
+        <w:rPr>
+          <w:rFonts w:ascii="JetBrains Mono Medium" w:hAnsi="JetBrains Mono Medium" w:cs="Cascadia Code"/>
+          <w:b w:val="0"/>
+          <w:bCs/>
+          <w:sz w:val="18"/>
+          <w:szCs w:val="18"/>
+          <w:u w:val="none"/>
+        </w:rPr>
         <w:t>import random</w:t>
       </w:r>
     </w:p>
@@ -4231,30 +4255,6 @@
           <w:u w:val="none"/>
         </w:rPr>
       </w:pPr>
-      <w:r>
-        <w:rPr>
-          <w:rFonts w:ascii="JetBrains Mono Medium" w:hAnsi="JetBrains Mono Medium" w:cs="Cascadia Code"/>
-          <w:b w:val="0"/>
-          <w:bCs/>
-          <w:sz w:val="18"/>
-          <w:szCs w:val="18"/>
-          <w:u w:val="none"/>
-        </w:rPr>
-        <w:t>import sys</w:t>
-      </w:r>
-    </w:p>
-    <w:p>
-      <w:pPr>
-        <w:pStyle w:val="Part"/>
-        <w:rPr>
-          <w:rFonts w:ascii="JetBrains Mono Medium" w:hAnsi="JetBrains Mono Medium" w:cs="Cascadia Code"/>
-          <w:b w:val="0"/>
-          <w:bCs/>
-          <w:sz w:val="18"/>
-          <w:szCs w:val="18"/>
-          <w:u w:val="none"/>
-        </w:rPr>
-      </w:pPr>
     </w:p>
     <w:p>
       <w:pPr>
@@ -4325,236 +4325,842 @@
           <w:szCs w:val="18"/>
           <w:u w:val="none"/>
         </w:rPr>
-        <w:t>DICE_FACE = 6</w:t>
-      </w:r>
-    </w:p>
-    <w:p>
-      <w:pPr>
-        <w:pStyle w:val="Part"/>
-        <w:rPr>
-          <w:rFonts w:ascii="JetBrains Mono Medium" w:hAnsi="JetBrains Mono Medium" w:cs="Cascadia Code"/>
-          <w:b w:val="0"/>
-          <w:bCs/>
-          <w:sz w:val="18"/>
-          <w:szCs w:val="18"/>
-          <w:u w:val="none"/>
-        </w:rPr>
-      </w:pPr>
-    </w:p>
-    <w:p>
-      <w:pPr>
-        <w:pStyle w:val="Part"/>
-        <w:rPr>
-          <w:rFonts w:ascii="JetBrains Mono Medium" w:hAnsi="JetBrains Mono Medium" w:cs="Cascadia Code"/>
-          <w:b w:val="0"/>
-          <w:bCs/>
-          <w:sz w:val="18"/>
-          <w:szCs w:val="18"/>
-          <w:u w:val="none"/>
-        </w:rPr>
-      </w:pPr>
-      <w:r>
-        <w:rPr>
-          <w:rFonts w:ascii="JetBrains Mono Medium" w:hAnsi="JetBrains Mono Medium" w:cs="Cascadia Code"/>
-          <w:b w:val="0"/>
-          <w:bCs/>
-          <w:sz w:val="18"/>
-          <w:szCs w:val="18"/>
-          <w:u w:val="none"/>
-        </w:rPr>
-        <w:t>snakes = {</w:t>
-      </w:r>
-    </w:p>
-    <w:p>
-      <w:pPr>
-        <w:pStyle w:val="Part"/>
-        <w:rPr>
-          <w:rFonts w:ascii="JetBrains Mono Medium" w:hAnsi="JetBrains Mono Medium" w:cs="Cascadia Code"/>
-          <w:b w:val="0"/>
-          <w:bCs/>
-          <w:sz w:val="18"/>
-          <w:szCs w:val="18"/>
-          <w:u w:val="none"/>
-        </w:rPr>
-      </w:pPr>
-      <w:r>
-        <w:rPr>
-          <w:rFonts w:ascii="JetBrains Mono Medium" w:hAnsi="JetBrains Mono Medium" w:cs="Cascadia Code"/>
-          <w:b w:val="0"/>
-          <w:bCs/>
-          <w:sz w:val="18"/>
-          <w:szCs w:val="18"/>
-          <w:u w:val="none"/>
-        </w:rPr>
-        <w:t xml:space="preserve">    17: 7,</w:t>
-      </w:r>
-    </w:p>
-    <w:p>
-      <w:pPr>
-        <w:pStyle w:val="Part"/>
-        <w:rPr>
-          <w:rFonts w:ascii="JetBrains Mono Medium" w:hAnsi="JetBrains Mono Medium" w:cs="Cascadia Code"/>
-          <w:b w:val="0"/>
-          <w:bCs/>
-          <w:sz w:val="18"/>
-          <w:szCs w:val="18"/>
-          <w:u w:val="none"/>
-        </w:rPr>
-      </w:pPr>
-      <w:r>
-        <w:rPr>
-          <w:rFonts w:ascii="JetBrains Mono Medium" w:hAnsi="JetBrains Mono Medium" w:cs="Cascadia Code"/>
-          <w:b w:val="0"/>
-          <w:bCs/>
-          <w:sz w:val="18"/>
-          <w:szCs w:val="18"/>
-          <w:u w:val="none"/>
-        </w:rPr>
-        <w:t xml:space="preserve">    54: 34,</w:t>
-      </w:r>
-    </w:p>
-    <w:p>
-      <w:pPr>
-        <w:pStyle w:val="Part"/>
-        <w:rPr>
-          <w:rFonts w:ascii="JetBrains Mono Medium" w:hAnsi="JetBrains Mono Medium" w:cs="Cascadia Code"/>
-          <w:b w:val="0"/>
-          <w:bCs/>
-          <w:sz w:val="18"/>
-          <w:szCs w:val="18"/>
-          <w:u w:val="none"/>
-        </w:rPr>
-      </w:pPr>
-      <w:r>
-        <w:rPr>
-          <w:rFonts w:ascii="JetBrains Mono Medium" w:hAnsi="JetBrains Mono Medium" w:cs="Cascadia Code"/>
-          <w:b w:val="0"/>
-          <w:bCs/>
-          <w:sz w:val="18"/>
-          <w:szCs w:val="18"/>
-          <w:u w:val="none"/>
-        </w:rPr>
-        <w:t xml:space="preserve">    62: 19,</w:t>
-      </w:r>
-    </w:p>
-    <w:p>
-      <w:pPr>
-        <w:pStyle w:val="Part"/>
-        <w:rPr>
-          <w:rFonts w:ascii="JetBrains Mono Medium" w:hAnsi="JetBrains Mono Medium" w:cs="Cascadia Code"/>
-          <w:b w:val="0"/>
-          <w:bCs/>
-          <w:sz w:val="18"/>
-          <w:szCs w:val="18"/>
-          <w:u w:val="none"/>
-        </w:rPr>
-      </w:pPr>
-      <w:r>
-        <w:rPr>
-          <w:rFonts w:ascii="JetBrains Mono Medium" w:hAnsi="JetBrains Mono Medium" w:cs="Cascadia Code"/>
-          <w:b w:val="0"/>
-          <w:bCs/>
-          <w:sz w:val="18"/>
-          <w:szCs w:val="18"/>
-          <w:u w:val="none"/>
-        </w:rPr>
-        <w:t xml:space="preserve">    64: 60,</w:t>
-      </w:r>
-    </w:p>
-    <w:p>
-      <w:pPr>
-        <w:pStyle w:val="Part"/>
-        <w:rPr>
-          <w:rFonts w:ascii="JetBrains Mono Medium" w:hAnsi="JetBrains Mono Medium" w:cs="Cascadia Code"/>
-          <w:b w:val="0"/>
-          <w:bCs/>
-          <w:sz w:val="18"/>
-          <w:szCs w:val="18"/>
-          <w:u w:val="none"/>
-        </w:rPr>
-      </w:pPr>
-      <w:r>
-        <w:rPr>
-          <w:rFonts w:ascii="JetBrains Mono Medium" w:hAnsi="JetBrains Mono Medium" w:cs="Cascadia Code"/>
-          <w:b w:val="0"/>
-          <w:bCs/>
-          <w:sz w:val="18"/>
-          <w:szCs w:val="18"/>
-          <w:u w:val="none"/>
-        </w:rPr>
-        <w:t xml:space="preserve">    87: 36,</w:t>
-      </w:r>
-    </w:p>
-    <w:p>
-      <w:pPr>
-        <w:pStyle w:val="Part"/>
-        <w:rPr>
-          <w:rFonts w:ascii="JetBrains Mono Medium" w:hAnsi="JetBrains Mono Medium" w:cs="Cascadia Code"/>
-          <w:b w:val="0"/>
-          <w:bCs/>
-          <w:sz w:val="18"/>
-          <w:szCs w:val="18"/>
-          <w:u w:val="none"/>
-        </w:rPr>
-      </w:pPr>
-      <w:r>
-        <w:rPr>
-          <w:rFonts w:ascii="JetBrains Mono Medium" w:hAnsi="JetBrains Mono Medium" w:cs="Cascadia Code"/>
-          <w:b w:val="0"/>
-          <w:bCs/>
-          <w:sz w:val="18"/>
-          <w:szCs w:val="18"/>
-          <w:u w:val="none"/>
-        </w:rPr>
-        <w:t xml:space="preserve">    95: 75,</w:t>
-      </w:r>
-    </w:p>
-    <w:p>
-      <w:pPr>
-        <w:pStyle w:val="Part"/>
-        <w:rPr>
-          <w:rFonts w:ascii="JetBrains Mono Medium" w:hAnsi="JetBrains Mono Medium" w:cs="Cascadia Code"/>
-          <w:b w:val="0"/>
-          <w:bCs/>
-          <w:sz w:val="18"/>
-          <w:szCs w:val="18"/>
-          <w:u w:val="none"/>
-        </w:rPr>
-      </w:pPr>
-      <w:r>
-        <w:rPr>
-          <w:rFonts w:ascii="JetBrains Mono Medium" w:hAnsi="JetBrains Mono Medium" w:cs="Cascadia Code"/>
-          <w:b w:val="0"/>
-          <w:bCs/>
-          <w:sz w:val="18"/>
-          <w:szCs w:val="18"/>
-          <w:u w:val="none"/>
-        </w:rPr>
-        <w:t xml:space="preserve">    93: 73,</w:t>
-      </w:r>
-    </w:p>
-    <w:p>
-      <w:pPr>
-        <w:pStyle w:val="Part"/>
-        <w:rPr>
-          <w:rFonts w:ascii="JetBrains Mono Medium" w:hAnsi="JetBrains Mono Medium" w:cs="Cascadia Code"/>
-          <w:b w:val="0"/>
-          <w:bCs/>
-          <w:sz w:val="18"/>
-          <w:szCs w:val="18"/>
-          <w:u w:val="none"/>
-        </w:rPr>
-      </w:pPr>
-      <w:r>
-        <w:rPr>
-          <w:rFonts w:ascii="JetBrains Mono Medium" w:hAnsi="JetBrains Mono Medium" w:cs="Cascadia Code"/>
-          <w:b w:val="0"/>
-          <w:bCs/>
-          <w:sz w:val="18"/>
-          <w:szCs w:val="18"/>
-          <w:u w:val="none"/>
-        </w:rPr>
-        <w:t xml:space="preserve">    98: 79,</w:t>
+        <w:t>PLAYER_DINE = True</w:t>
+      </w:r>
+    </w:p>
+    <w:p>
+      <w:pPr>
+        <w:pStyle w:val="Part"/>
+        <w:rPr>
+          <w:rFonts w:ascii="JetBrains Mono Medium" w:hAnsi="JetBrains Mono Medium" w:cs="Cascadia Code"/>
+          <w:b w:val="0"/>
+          <w:bCs/>
+          <w:sz w:val="18"/>
+          <w:szCs w:val="18"/>
+          <w:u w:val="none"/>
+        </w:rPr>
+      </w:pPr>
+    </w:p>
+    <w:p>
+      <w:pPr>
+        <w:pStyle w:val="Part"/>
+        <w:rPr>
+          <w:rFonts w:ascii="JetBrains Mono Medium" w:hAnsi="JetBrains Mono Medium" w:cs="Cascadia Code"/>
+          <w:b w:val="0"/>
+          <w:bCs/>
+          <w:sz w:val="18"/>
+          <w:szCs w:val="18"/>
+          <w:u w:val="none"/>
+        </w:rPr>
+      </w:pPr>
+      <w:r>
+        <w:rPr>
+          <w:rFonts w:ascii="JetBrains Mono Medium" w:hAnsi="JetBrains Mono Medium" w:cs="Cascadia Code"/>
+          <w:b w:val="0"/>
+          <w:bCs/>
+          <w:sz w:val="18"/>
+          <w:szCs w:val="18"/>
+          <w:u w:val="none"/>
+        </w:rPr>
+        <w:t>snake = {</w:t>
+      </w:r>
+    </w:p>
+    <w:p>
+      <w:pPr>
+        <w:pStyle w:val="Part"/>
+        <w:rPr>
+          <w:rFonts w:ascii="JetBrains Mono Medium" w:hAnsi="JetBrains Mono Medium" w:cs="Cascadia Code"/>
+          <w:b w:val="0"/>
+          <w:bCs/>
+          <w:sz w:val="18"/>
+          <w:szCs w:val="18"/>
+          <w:u w:val="none"/>
+        </w:rPr>
+      </w:pPr>
+      <w:r>
+        <w:rPr>
+          <w:rFonts w:ascii="JetBrains Mono Medium" w:hAnsi="JetBrains Mono Medium" w:cs="Cascadia Code"/>
+          <w:b w:val="0"/>
+          <w:bCs/>
+          <w:sz w:val="18"/>
+          <w:szCs w:val="18"/>
+          <w:u w:val="none"/>
+        </w:rPr>
+        <w:t xml:space="preserve">    12: 2,</w:t>
+      </w:r>
+    </w:p>
+    <w:p>
+      <w:pPr>
+        <w:pStyle w:val="Part"/>
+        <w:rPr>
+          <w:rFonts w:ascii="JetBrains Mono Medium" w:hAnsi="JetBrains Mono Medium" w:cs="Cascadia Code"/>
+          <w:b w:val="0"/>
+          <w:bCs/>
+          <w:sz w:val="18"/>
+          <w:szCs w:val="18"/>
+          <w:u w:val="none"/>
+        </w:rPr>
+      </w:pPr>
+      <w:r>
+        <w:rPr>
+          <w:rFonts w:ascii="JetBrains Mono Medium" w:hAnsi="JetBrains Mono Medium" w:cs="Cascadia Code"/>
+          <w:b w:val="0"/>
+          <w:bCs/>
+          <w:sz w:val="18"/>
+          <w:szCs w:val="18"/>
+          <w:u w:val="none"/>
+        </w:rPr>
+        <w:t xml:space="preserve">    23: 4,</w:t>
+      </w:r>
+    </w:p>
+    <w:p>
+      <w:pPr>
+        <w:pStyle w:val="Part"/>
+        <w:rPr>
+          <w:rFonts w:ascii="JetBrains Mono Medium" w:hAnsi="JetBrains Mono Medium" w:cs="Cascadia Code"/>
+          <w:b w:val="0"/>
+          <w:bCs/>
+          <w:sz w:val="18"/>
+          <w:szCs w:val="18"/>
+          <w:u w:val="none"/>
+        </w:rPr>
+      </w:pPr>
+      <w:r>
+        <w:rPr>
+          <w:rFonts w:ascii="JetBrains Mono Medium" w:hAnsi="JetBrains Mono Medium" w:cs="Cascadia Code"/>
+          <w:b w:val="0"/>
+          <w:bCs/>
+          <w:sz w:val="18"/>
+          <w:szCs w:val="18"/>
+          <w:u w:val="none"/>
+        </w:rPr>
+        <w:t xml:space="preserve">    36: 12,</w:t>
+      </w:r>
+    </w:p>
+    <w:p>
+      <w:pPr>
+        <w:pStyle w:val="Part"/>
+        <w:rPr>
+          <w:rFonts w:ascii="JetBrains Mono Medium" w:hAnsi="JetBrains Mono Medium" w:cs="Cascadia Code"/>
+          <w:b w:val="0"/>
+          <w:bCs/>
+          <w:sz w:val="18"/>
+          <w:szCs w:val="18"/>
+          <w:u w:val="none"/>
+        </w:rPr>
+      </w:pPr>
+      <w:r>
+        <w:rPr>
+          <w:rFonts w:ascii="JetBrains Mono Medium" w:hAnsi="JetBrains Mono Medium" w:cs="Cascadia Code"/>
+          <w:b w:val="0"/>
+          <w:bCs/>
+          <w:sz w:val="18"/>
+          <w:szCs w:val="18"/>
+          <w:u w:val="none"/>
+        </w:rPr>
+        <w:t xml:space="preserve">    69: 48,</w:t>
+      </w:r>
+    </w:p>
+    <w:p>
+      <w:pPr>
+        <w:pStyle w:val="Part"/>
+        <w:rPr>
+          <w:rFonts w:ascii="JetBrains Mono Medium" w:hAnsi="JetBrains Mono Medium" w:cs="Cascadia Code"/>
+          <w:b w:val="0"/>
+          <w:bCs/>
+          <w:sz w:val="18"/>
+          <w:szCs w:val="18"/>
+          <w:u w:val="none"/>
+        </w:rPr>
+      </w:pPr>
+      <w:r>
+        <w:rPr>
+          <w:rFonts w:ascii="JetBrains Mono Medium" w:hAnsi="JetBrains Mono Medium" w:cs="Cascadia Code"/>
+          <w:b w:val="0"/>
+          <w:bCs/>
+          <w:sz w:val="18"/>
+          <w:szCs w:val="18"/>
+          <w:u w:val="none"/>
+        </w:rPr>
+        <w:t xml:space="preserve">    98: 56,</w:t>
+      </w:r>
+    </w:p>
+    <w:p>
+      <w:pPr>
+        <w:pStyle w:val="Part"/>
+        <w:rPr>
+          <w:rFonts w:ascii="JetBrains Mono Medium" w:hAnsi="JetBrains Mono Medium" w:cs="Cascadia Code"/>
+          <w:b w:val="0"/>
+          <w:bCs/>
+          <w:sz w:val="18"/>
+          <w:szCs w:val="18"/>
+          <w:u w:val="none"/>
+        </w:rPr>
+      </w:pPr>
+      <w:r>
+        <w:rPr>
+          <w:rFonts w:ascii="JetBrains Mono Medium" w:hAnsi="JetBrains Mono Medium" w:cs="Cascadia Code"/>
+          <w:b w:val="0"/>
+          <w:bCs/>
+          <w:sz w:val="18"/>
+          <w:szCs w:val="18"/>
+          <w:u w:val="none"/>
+        </w:rPr>
+        <w:t xml:space="preserve">    87: 29,</w:t>
+      </w:r>
+    </w:p>
+    <w:p>
+      <w:pPr>
+        <w:pStyle w:val="Part"/>
+        <w:rPr>
+          <w:rFonts w:ascii="JetBrains Mono Medium" w:hAnsi="JetBrains Mono Medium" w:cs="Cascadia Code"/>
+          <w:b w:val="0"/>
+          <w:bCs/>
+          <w:sz w:val="18"/>
+          <w:szCs w:val="18"/>
+          <w:u w:val="none"/>
+        </w:rPr>
+      </w:pPr>
+      <w:r>
+        <w:rPr>
+          <w:rFonts w:ascii="JetBrains Mono Medium" w:hAnsi="JetBrains Mono Medium" w:cs="Cascadia Code"/>
+          <w:b w:val="0"/>
+          <w:bCs/>
+          <w:sz w:val="18"/>
+          <w:szCs w:val="18"/>
+          <w:u w:val="none"/>
+        </w:rPr>
+        <w:t xml:space="preserve">    74: 69,</w:t>
+      </w:r>
+    </w:p>
+    <w:p>
+      <w:pPr>
+        <w:pStyle w:val="Part"/>
+        <w:rPr>
+          <w:rFonts w:ascii="JetBrains Mono Medium" w:hAnsi="JetBrains Mono Medium" w:cs="Cascadia Code"/>
+          <w:b w:val="0"/>
+          <w:bCs/>
+          <w:sz w:val="18"/>
+          <w:szCs w:val="18"/>
+          <w:u w:val="none"/>
+        </w:rPr>
+      </w:pPr>
+      <w:r>
+        <w:rPr>
+          <w:rFonts w:ascii="JetBrains Mono Medium" w:hAnsi="JetBrains Mono Medium" w:cs="Cascadia Code"/>
+          <w:b w:val="0"/>
+          <w:bCs/>
+          <w:sz w:val="18"/>
+          <w:szCs w:val="18"/>
+          <w:u w:val="none"/>
+        </w:rPr>
+        <w:t xml:space="preserve">    41: 55,</w:t>
+      </w:r>
+    </w:p>
+    <w:p>
+      <w:pPr>
+        <w:pStyle w:val="Part"/>
+        <w:rPr>
+          <w:rFonts w:ascii="JetBrains Mono Medium" w:hAnsi="JetBrains Mono Medium" w:cs="Cascadia Code"/>
+          <w:b w:val="0"/>
+          <w:bCs/>
+          <w:sz w:val="18"/>
+          <w:szCs w:val="18"/>
+          <w:u w:val="none"/>
+        </w:rPr>
+      </w:pPr>
+      <w:r>
+        <w:rPr>
+          <w:rFonts w:ascii="JetBrains Mono Medium" w:hAnsi="JetBrains Mono Medium" w:cs="Cascadia Code"/>
+          <w:b w:val="0"/>
+          <w:bCs/>
+          <w:sz w:val="18"/>
+          <w:szCs w:val="18"/>
+          <w:u w:val="none"/>
+        </w:rPr>
+        <w:t>}</w:t>
+      </w:r>
+    </w:p>
+    <w:p>
+      <w:pPr>
+        <w:pStyle w:val="Part"/>
+        <w:rPr>
+          <w:rFonts w:ascii="JetBrains Mono Medium" w:hAnsi="JetBrains Mono Medium" w:cs="Cascadia Code"/>
+          <w:b w:val="0"/>
+          <w:bCs/>
+          <w:sz w:val="18"/>
+          <w:szCs w:val="18"/>
+          <w:u w:val="none"/>
+        </w:rPr>
+      </w:pPr>
+    </w:p>
+    <w:p>
+      <w:pPr>
+        <w:pStyle w:val="Part"/>
+        <w:rPr>
+          <w:rFonts w:ascii="JetBrains Mono Medium" w:hAnsi="JetBrains Mono Medium" w:cs="Cascadia Code"/>
+          <w:b w:val="0"/>
+          <w:bCs/>
+          <w:sz w:val="18"/>
+          <w:szCs w:val="18"/>
+          <w:u w:val="none"/>
+        </w:rPr>
+      </w:pPr>
+      <w:r>
+        <w:rPr>
+          <w:rFonts w:ascii="JetBrains Mono Medium" w:hAnsi="JetBrains Mono Medium" w:cs="Cascadia Code"/>
+          <w:b w:val="0"/>
+          <w:bCs/>
+          <w:sz w:val="18"/>
+          <w:szCs w:val="18"/>
+          <w:u w:val="none"/>
+        </w:rPr>
+        <w:t>ladder = {</w:t>
+      </w:r>
+    </w:p>
+    <w:p>
+      <w:pPr>
+        <w:pStyle w:val="Part"/>
+        <w:rPr>
+          <w:rFonts w:ascii="JetBrains Mono Medium" w:hAnsi="JetBrains Mono Medium" w:cs="Cascadia Code"/>
+          <w:b w:val="0"/>
+          <w:bCs/>
+          <w:sz w:val="18"/>
+          <w:szCs w:val="18"/>
+          <w:u w:val="none"/>
+        </w:rPr>
+      </w:pPr>
+      <w:r>
+        <w:rPr>
+          <w:rFonts w:ascii="JetBrains Mono Medium" w:hAnsi="JetBrains Mono Medium" w:cs="Cascadia Code"/>
+          <w:b w:val="0"/>
+          <w:bCs/>
+          <w:sz w:val="18"/>
+          <w:szCs w:val="18"/>
+          <w:u w:val="none"/>
+        </w:rPr>
+        <w:t xml:space="preserve">    14: 25,</w:t>
+      </w:r>
+    </w:p>
+    <w:p>
+      <w:pPr>
+        <w:pStyle w:val="Part"/>
+        <w:rPr>
+          <w:rFonts w:ascii="JetBrains Mono Medium" w:hAnsi="JetBrains Mono Medium" w:cs="Cascadia Code"/>
+          <w:b w:val="0"/>
+          <w:bCs/>
+          <w:sz w:val="18"/>
+          <w:szCs w:val="18"/>
+          <w:u w:val="none"/>
+        </w:rPr>
+      </w:pPr>
+      <w:r>
+        <w:rPr>
+          <w:rFonts w:ascii="JetBrains Mono Medium" w:hAnsi="JetBrains Mono Medium" w:cs="Cascadia Code"/>
+          <w:b w:val="0"/>
+          <w:bCs/>
+          <w:sz w:val="18"/>
+          <w:szCs w:val="18"/>
+          <w:u w:val="none"/>
+        </w:rPr>
+        <w:t xml:space="preserve">    47: 61,</w:t>
+      </w:r>
+    </w:p>
+    <w:p>
+      <w:pPr>
+        <w:pStyle w:val="Part"/>
+        <w:rPr>
+          <w:rFonts w:ascii="JetBrains Mono Medium" w:hAnsi="JetBrains Mono Medium" w:cs="Cascadia Code"/>
+          <w:b w:val="0"/>
+          <w:bCs/>
+          <w:sz w:val="18"/>
+          <w:szCs w:val="18"/>
+          <w:u w:val="none"/>
+        </w:rPr>
+      </w:pPr>
+      <w:r>
+        <w:rPr>
+          <w:rFonts w:ascii="JetBrains Mono Medium" w:hAnsi="JetBrains Mono Medium" w:cs="Cascadia Code"/>
+          <w:b w:val="0"/>
+          <w:bCs/>
+          <w:sz w:val="18"/>
+          <w:szCs w:val="18"/>
+          <w:u w:val="none"/>
+        </w:rPr>
+        <w:t xml:space="preserve">    78: 91,</w:t>
+      </w:r>
+    </w:p>
+    <w:p>
+      <w:pPr>
+        <w:pStyle w:val="Part"/>
+        <w:rPr>
+          <w:rFonts w:ascii="JetBrains Mono Medium" w:hAnsi="JetBrains Mono Medium" w:cs="Cascadia Code"/>
+          <w:b w:val="0"/>
+          <w:bCs/>
+          <w:sz w:val="18"/>
+          <w:szCs w:val="18"/>
+          <w:u w:val="none"/>
+        </w:rPr>
+      </w:pPr>
+      <w:r>
+        <w:rPr>
+          <w:rFonts w:ascii="JetBrains Mono Medium" w:hAnsi="JetBrains Mono Medium" w:cs="Cascadia Code"/>
+          <w:b w:val="0"/>
+          <w:bCs/>
+          <w:sz w:val="18"/>
+          <w:szCs w:val="18"/>
+          <w:u w:val="none"/>
+        </w:rPr>
+        <w:t xml:space="preserve">    89: 95,</w:t>
+      </w:r>
+    </w:p>
+    <w:p>
+      <w:pPr>
+        <w:pStyle w:val="Part"/>
+        <w:rPr>
+          <w:rFonts w:ascii="JetBrains Mono Medium" w:hAnsi="JetBrains Mono Medium" w:cs="Cascadia Code"/>
+          <w:b w:val="0"/>
+          <w:bCs/>
+          <w:sz w:val="18"/>
+          <w:szCs w:val="18"/>
+          <w:u w:val="none"/>
+        </w:rPr>
+      </w:pPr>
+      <w:r>
+        <w:rPr>
+          <w:rFonts w:ascii="JetBrains Mono Medium" w:hAnsi="JetBrains Mono Medium" w:cs="Cascadia Code"/>
+          <w:b w:val="0"/>
+          <w:bCs/>
+          <w:sz w:val="18"/>
+          <w:szCs w:val="18"/>
+          <w:u w:val="none"/>
+        </w:rPr>
+        <w:t xml:space="preserve">    96: 99,</w:t>
+      </w:r>
+    </w:p>
+    <w:p>
+      <w:pPr>
+        <w:pStyle w:val="Part"/>
+        <w:rPr>
+          <w:rFonts w:ascii="JetBrains Mono Medium" w:hAnsi="JetBrains Mono Medium" w:cs="Cascadia Code"/>
+          <w:b w:val="0"/>
+          <w:bCs/>
+          <w:sz w:val="18"/>
+          <w:szCs w:val="18"/>
+          <w:u w:val="none"/>
+        </w:rPr>
+      </w:pPr>
+      <w:r>
+        <w:rPr>
+          <w:rFonts w:ascii="JetBrains Mono Medium" w:hAnsi="JetBrains Mono Medium" w:cs="Cascadia Code"/>
+          <w:b w:val="0"/>
+          <w:bCs/>
+          <w:sz w:val="18"/>
+          <w:szCs w:val="18"/>
+          <w:u w:val="none"/>
+        </w:rPr>
+        <w:t xml:space="preserve">    63: 80,</w:t>
+      </w:r>
+    </w:p>
+    <w:p>
+      <w:pPr>
+        <w:pStyle w:val="Part"/>
+        <w:rPr>
+          <w:rFonts w:ascii="JetBrains Mono Medium" w:hAnsi="JetBrains Mono Medium" w:cs="Cascadia Code"/>
+          <w:b w:val="0"/>
+          <w:bCs/>
+          <w:sz w:val="18"/>
+          <w:szCs w:val="18"/>
+          <w:u w:val="none"/>
+        </w:rPr>
+      </w:pPr>
+      <w:r>
+        <w:rPr>
+          <w:rFonts w:ascii="JetBrains Mono Medium" w:hAnsi="JetBrains Mono Medium" w:cs="Cascadia Code"/>
+          <w:b w:val="0"/>
+          <w:bCs/>
+          <w:sz w:val="18"/>
+          <w:szCs w:val="18"/>
+          <w:u w:val="none"/>
+        </w:rPr>
+        <w:t xml:space="preserve">    32: 46,</w:t>
+      </w:r>
+    </w:p>
+    <w:p>
+      <w:pPr>
+        <w:pStyle w:val="Part"/>
+        <w:rPr>
+          <w:rFonts w:ascii="JetBrains Mono Medium" w:hAnsi="JetBrains Mono Medium" w:cs="Cascadia Code"/>
+          <w:b w:val="0"/>
+          <w:bCs/>
+          <w:sz w:val="18"/>
+          <w:szCs w:val="18"/>
+          <w:u w:val="none"/>
+        </w:rPr>
+      </w:pPr>
+      <w:r>
+        <w:rPr>
+          <w:rFonts w:ascii="JetBrains Mono Medium" w:hAnsi="JetBrains Mono Medium" w:cs="Cascadia Code"/>
+          <w:b w:val="0"/>
+          <w:bCs/>
+          <w:sz w:val="18"/>
+          <w:szCs w:val="18"/>
+          <w:u w:val="none"/>
+        </w:rPr>
+        <w:t xml:space="preserve">    21: 73,</w:t>
+      </w:r>
+    </w:p>
+    <w:p>
+      <w:pPr>
+        <w:pStyle w:val="Part"/>
+        <w:rPr>
+          <w:rFonts w:ascii="JetBrains Mono Medium" w:hAnsi="JetBrains Mono Medium" w:cs="Cascadia Code"/>
+          <w:b w:val="0"/>
+          <w:bCs/>
+          <w:sz w:val="18"/>
+          <w:szCs w:val="18"/>
+          <w:u w:val="none"/>
+        </w:rPr>
+      </w:pPr>
+      <w:r>
+        <w:rPr>
+          <w:rFonts w:ascii="JetBrains Mono Medium" w:hAnsi="JetBrains Mono Medium" w:cs="Cascadia Code"/>
+          <w:b w:val="0"/>
+          <w:bCs/>
+          <w:sz w:val="18"/>
+          <w:szCs w:val="18"/>
+          <w:u w:val="none"/>
+        </w:rPr>
+        <w:t>}</w:t>
+      </w:r>
+    </w:p>
+    <w:p>
+      <w:pPr>
+        <w:pStyle w:val="Part"/>
+        <w:rPr>
+          <w:rFonts w:ascii="JetBrains Mono Medium" w:hAnsi="JetBrains Mono Medium" w:cs="Cascadia Code"/>
+          <w:b w:val="0"/>
+          <w:bCs/>
+          <w:sz w:val="18"/>
+          <w:szCs w:val="18"/>
+          <w:u w:val="none"/>
+        </w:rPr>
+      </w:pPr>
+    </w:p>
+    <w:p>
+      <w:pPr>
+        <w:pStyle w:val="Part"/>
+        <w:rPr>
+          <w:rFonts w:ascii="JetBrains Mono Medium" w:hAnsi="JetBrains Mono Medium" w:cs="Cascadia Code"/>
+          <w:b w:val="0"/>
+          <w:bCs/>
+          <w:sz w:val="18"/>
+          <w:szCs w:val="18"/>
+          <w:u w:val="none"/>
+        </w:rPr>
+      </w:pPr>
+      <w:proofErr w:type="spellStart"/>
+      <w:r>
+        <w:rPr>
+          <w:rFonts w:ascii="JetBrains Mono Medium" w:hAnsi="JetBrains Mono Medium" w:cs="Cascadia Code"/>
+          <w:b w:val="0"/>
+          <w:bCs/>
+          <w:sz w:val="18"/>
+          <w:szCs w:val="18"/>
+          <w:u w:val="none"/>
+        </w:rPr>
+        <w:t>playerX</w:t>
+      </w:r>
+      <w:proofErr w:type="spellEnd"/>
+      <w:r>
+        <w:rPr>
+          <w:rFonts w:ascii="JetBrains Mono Medium" w:hAnsi="JetBrains Mono Medium" w:cs="Cascadia Code"/>
+          <w:b w:val="0"/>
+          <w:bCs/>
+          <w:sz w:val="18"/>
+          <w:szCs w:val="18"/>
+          <w:u w:val="none"/>
+        </w:rPr>
+        <w:t xml:space="preserve"> = {</w:t>
+      </w:r>
+    </w:p>
+    <w:p>
+      <w:pPr>
+        <w:pStyle w:val="Part"/>
+        <w:rPr>
+          <w:rFonts w:ascii="JetBrains Mono Medium" w:hAnsi="JetBrains Mono Medium" w:cs="Cascadia Code"/>
+          <w:b w:val="0"/>
+          <w:bCs/>
+          <w:sz w:val="18"/>
+          <w:szCs w:val="18"/>
+          <w:u w:val="none"/>
+        </w:rPr>
+      </w:pPr>
+      <w:r>
+        <w:rPr>
+          <w:rFonts w:ascii="JetBrains Mono Medium" w:hAnsi="JetBrains Mono Medium" w:cs="Cascadia Code"/>
+          <w:b w:val="0"/>
+          <w:bCs/>
+          <w:sz w:val="18"/>
+          <w:szCs w:val="18"/>
+          <w:u w:val="none"/>
+        </w:rPr>
+        <w:t xml:space="preserve">    "name": "",</w:t>
+      </w:r>
+    </w:p>
+    <w:p>
+      <w:pPr>
+        <w:pStyle w:val="Part"/>
+        <w:rPr>
+          <w:rFonts w:ascii="JetBrains Mono Medium" w:hAnsi="JetBrains Mono Medium" w:cs="Cascadia Code"/>
+          <w:b w:val="0"/>
+          <w:bCs/>
+          <w:sz w:val="18"/>
+          <w:szCs w:val="18"/>
+          <w:u w:val="none"/>
+        </w:rPr>
+      </w:pPr>
+      <w:r>
+        <w:rPr>
+          <w:rFonts w:ascii="JetBrains Mono Medium" w:hAnsi="JetBrains Mono Medium" w:cs="Cascadia Code"/>
+          <w:b w:val="0"/>
+          <w:bCs/>
+          <w:sz w:val="18"/>
+          <w:szCs w:val="18"/>
+          <w:u w:val="none"/>
+        </w:rPr>
+        <w:t xml:space="preserve">    "position": 0,</w:t>
+      </w:r>
+    </w:p>
+    <w:p>
+      <w:pPr>
+        <w:pStyle w:val="Part"/>
+        <w:rPr>
+          <w:rFonts w:ascii="JetBrains Mono Medium" w:hAnsi="JetBrains Mono Medium" w:cs="Cascadia Code"/>
+          <w:b w:val="0"/>
+          <w:bCs/>
+          <w:sz w:val="18"/>
+          <w:szCs w:val="18"/>
+          <w:u w:val="none"/>
+        </w:rPr>
+      </w:pPr>
+      <w:r>
+        <w:rPr>
+          <w:rFonts w:ascii="JetBrains Mono Medium" w:hAnsi="JetBrains Mono Medium" w:cs="Cascadia Code"/>
+          <w:b w:val="0"/>
+          <w:bCs/>
+          <w:sz w:val="18"/>
+          <w:szCs w:val="18"/>
+          <w:u w:val="none"/>
+        </w:rPr>
+        <w:t>}</w:t>
+      </w:r>
+    </w:p>
+    <w:p>
+      <w:pPr>
+        <w:pStyle w:val="Part"/>
+        <w:rPr>
+          <w:rFonts w:ascii="JetBrains Mono Medium" w:hAnsi="JetBrains Mono Medium" w:cs="Cascadia Code"/>
+          <w:b w:val="0"/>
+          <w:bCs/>
+          <w:sz w:val="18"/>
+          <w:szCs w:val="18"/>
+          <w:u w:val="none"/>
+        </w:rPr>
+      </w:pPr>
+    </w:p>
+    <w:p>
+      <w:pPr>
+        <w:pStyle w:val="Part"/>
+        <w:rPr>
+          <w:rFonts w:ascii="JetBrains Mono Medium" w:hAnsi="JetBrains Mono Medium" w:cs="Cascadia Code"/>
+          <w:b w:val="0"/>
+          <w:bCs/>
+          <w:sz w:val="18"/>
+          <w:szCs w:val="18"/>
+          <w:u w:val="none"/>
+        </w:rPr>
+      </w:pPr>
+      <w:proofErr w:type="spellStart"/>
+      <w:r>
+        <w:rPr>
+          <w:rFonts w:ascii="JetBrains Mono Medium" w:hAnsi="JetBrains Mono Medium" w:cs="Cascadia Code"/>
+          <w:b w:val="0"/>
+          <w:bCs/>
+          <w:sz w:val="18"/>
+          <w:szCs w:val="18"/>
+          <w:u w:val="none"/>
+        </w:rPr>
+        <w:t>playerY</w:t>
+      </w:r>
+      <w:proofErr w:type="spellEnd"/>
+      <w:r>
+        <w:rPr>
+          <w:rFonts w:ascii="JetBrains Mono Medium" w:hAnsi="JetBrains Mono Medium" w:cs="Cascadia Code"/>
+          <w:b w:val="0"/>
+          <w:bCs/>
+          <w:sz w:val="18"/>
+          <w:szCs w:val="18"/>
+          <w:u w:val="none"/>
+        </w:rPr>
+        <w:t xml:space="preserve"> = {</w:t>
+      </w:r>
+    </w:p>
+    <w:p>
+      <w:pPr>
+        <w:pStyle w:val="Part"/>
+        <w:rPr>
+          <w:rFonts w:ascii="JetBrains Mono Medium" w:hAnsi="JetBrains Mono Medium" w:cs="Cascadia Code"/>
+          <w:b w:val="0"/>
+          <w:bCs/>
+          <w:sz w:val="18"/>
+          <w:szCs w:val="18"/>
+          <w:u w:val="none"/>
+        </w:rPr>
+      </w:pPr>
+      <w:r>
+        <w:rPr>
+          <w:rFonts w:ascii="JetBrains Mono Medium" w:hAnsi="JetBrains Mono Medium" w:cs="Cascadia Code"/>
+          <w:b w:val="0"/>
+          <w:bCs/>
+          <w:sz w:val="18"/>
+          <w:szCs w:val="18"/>
+          <w:u w:val="none"/>
+        </w:rPr>
+        <w:t xml:space="preserve">    "name": "",</w:t>
+      </w:r>
+    </w:p>
+    <w:p>
+      <w:pPr>
+        <w:pStyle w:val="Part"/>
+        <w:rPr>
+          <w:rFonts w:ascii="JetBrains Mono Medium" w:hAnsi="JetBrains Mono Medium" w:cs="Cascadia Code"/>
+          <w:b w:val="0"/>
+          <w:bCs/>
+          <w:sz w:val="18"/>
+          <w:szCs w:val="18"/>
+          <w:u w:val="none"/>
+        </w:rPr>
+      </w:pPr>
+      <w:r>
+        <w:rPr>
+          <w:rFonts w:ascii="JetBrains Mono Medium" w:hAnsi="JetBrains Mono Medium" w:cs="Cascadia Code"/>
+          <w:b w:val="0"/>
+          <w:bCs/>
+          <w:sz w:val="18"/>
+          <w:szCs w:val="18"/>
+          <w:u w:val="none"/>
+        </w:rPr>
+        <w:t xml:space="preserve">    "position": 0,</w:t>
+      </w:r>
+    </w:p>
+    <w:p>
+      <w:pPr>
+        <w:pStyle w:val="Part"/>
+        <w:rPr>
+          <w:rFonts w:ascii="JetBrains Mono Medium" w:hAnsi="JetBrains Mono Medium" w:cs="Cascadia Code"/>
+          <w:b w:val="0"/>
+          <w:bCs/>
+          <w:sz w:val="18"/>
+          <w:szCs w:val="18"/>
+          <w:u w:val="none"/>
+        </w:rPr>
+      </w:pPr>
+      <w:r>
+        <w:rPr>
+          <w:rFonts w:ascii="JetBrains Mono Medium" w:hAnsi="JetBrains Mono Medium" w:cs="Cascadia Code"/>
+          <w:b w:val="0"/>
+          <w:bCs/>
+          <w:sz w:val="18"/>
+          <w:szCs w:val="18"/>
+          <w:u w:val="none"/>
+        </w:rPr>
+        <w:t>}</w:t>
+      </w:r>
+    </w:p>
+    <w:p>
+      <w:pPr>
+        <w:pStyle w:val="Part"/>
+        <w:rPr>
+          <w:rFonts w:ascii="JetBrains Mono Medium" w:hAnsi="JetBrains Mono Medium" w:cs="Cascadia Code"/>
+          <w:b w:val="0"/>
+          <w:bCs/>
+          <w:sz w:val="18"/>
+          <w:szCs w:val="18"/>
+          <w:u w:val="none"/>
+        </w:rPr>
+      </w:pPr>
+    </w:p>
+    <w:p>
+      <w:pPr>
+        <w:pStyle w:val="Part"/>
+        <w:rPr>
+          <w:rFonts w:ascii="JetBrains Mono Medium" w:hAnsi="JetBrains Mono Medium" w:cs="Cascadia Code"/>
+          <w:b w:val="0"/>
+          <w:bCs/>
+          <w:sz w:val="18"/>
+          <w:szCs w:val="18"/>
+          <w:u w:val="none"/>
+        </w:rPr>
+      </w:pPr>
+      <w:r>
+        <w:rPr>
+          <w:rFonts w:ascii="JetBrains Mono Medium" w:hAnsi="JetBrains Mono Medium" w:cs="Cascadia Code"/>
+          <w:b w:val="0"/>
+          <w:bCs/>
+          <w:sz w:val="18"/>
+          <w:szCs w:val="18"/>
+          <w:u w:val="none"/>
+        </w:rPr>
+        <w:t xml:space="preserve">def </w:t>
+      </w:r>
+      <w:proofErr w:type="spellStart"/>
+      <w:r>
+        <w:rPr>
+          <w:rFonts w:ascii="JetBrains Mono Medium" w:hAnsi="JetBrains Mono Medium" w:cs="Cascadia Code"/>
+          <w:b w:val="0"/>
+          <w:bCs/>
+          <w:sz w:val="18"/>
+          <w:szCs w:val="18"/>
+          <w:u w:val="none"/>
+        </w:rPr>
+        <w:t>get_</w:t>
+      </w:r>
+      <w:proofErr w:type="gramStart"/>
+      <w:r>
+        <w:rPr>
+          <w:rFonts w:ascii="JetBrains Mono Medium" w:hAnsi="JetBrains Mono Medium" w:cs="Cascadia Code"/>
+          <w:b w:val="0"/>
+          <w:bCs/>
+          <w:sz w:val="18"/>
+          <w:szCs w:val="18"/>
+          <w:u w:val="none"/>
+        </w:rPr>
+        <w:t>name</w:t>
+      </w:r>
+      <w:proofErr w:type="spellEnd"/>
+      <w:r>
+        <w:rPr>
+          <w:rFonts w:ascii="JetBrains Mono Medium" w:hAnsi="JetBrains Mono Medium" w:cs="Cascadia Code"/>
+          <w:b w:val="0"/>
+          <w:bCs/>
+          <w:sz w:val="18"/>
+          <w:szCs w:val="18"/>
+          <w:u w:val="none"/>
+        </w:rPr>
+        <w:t>(</w:t>
+      </w:r>
+      <w:proofErr w:type="gramEnd"/>
+      <w:r>
+        <w:rPr>
+          <w:rFonts w:ascii="JetBrains Mono Medium" w:hAnsi="JetBrains Mono Medium" w:cs="Cascadia Code"/>
+          <w:b w:val="0"/>
+          <w:bCs/>
+          <w:sz w:val="18"/>
+          <w:szCs w:val="18"/>
+          <w:u w:val="none"/>
+        </w:rPr>
+        <w:t>):</w:t>
       </w:r>
     </w:p>
     <w:p>
@@ -4580,258 +5186,29 @@
         </w:rPr>
         <w:t xml:space="preserve">    </w:t>
       </w:r>
-    </w:p>
-    <w:p>
-      <w:pPr>
-        <w:pStyle w:val="Part"/>
-        <w:rPr>
-          <w:rFonts w:ascii="JetBrains Mono Medium" w:hAnsi="JetBrains Mono Medium" w:cs="Cascadia Code"/>
-          <w:b w:val="0"/>
-          <w:bCs/>
-          <w:sz w:val="18"/>
-          <w:szCs w:val="18"/>
-          <w:u w:val="none"/>
-        </w:rPr>
-      </w:pPr>
-      <w:r>
-        <w:rPr>
-          <w:rFonts w:ascii="JetBrains Mono Medium" w:hAnsi="JetBrains Mono Medium" w:cs="Cascadia Code"/>
-          <w:b w:val="0"/>
-          <w:bCs/>
-          <w:sz w:val="18"/>
-          <w:szCs w:val="18"/>
-          <w:u w:val="none"/>
-        </w:rPr>
-        <w:t>}</w:t>
-      </w:r>
-    </w:p>
-    <w:p>
-      <w:pPr>
-        <w:pStyle w:val="Part"/>
-        <w:rPr>
-          <w:rFonts w:ascii="JetBrains Mono Medium" w:hAnsi="JetBrains Mono Medium" w:cs="Cascadia Code"/>
-          <w:b w:val="0"/>
-          <w:bCs/>
-          <w:sz w:val="18"/>
-          <w:szCs w:val="18"/>
-          <w:u w:val="none"/>
-        </w:rPr>
-      </w:pPr>
-    </w:p>
-    <w:p>
-      <w:pPr>
-        <w:pStyle w:val="Part"/>
-        <w:rPr>
-          <w:rFonts w:ascii="JetBrains Mono Medium" w:hAnsi="JetBrains Mono Medium" w:cs="Cascadia Code"/>
-          <w:b w:val="0"/>
-          <w:bCs/>
-          <w:sz w:val="18"/>
-          <w:szCs w:val="18"/>
-          <w:u w:val="none"/>
-        </w:rPr>
-      </w:pPr>
-      <w:r>
-        <w:rPr>
-          <w:rFonts w:ascii="JetBrains Mono Medium" w:hAnsi="JetBrains Mono Medium" w:cs="Cascadia Code"/>
-          <w:b w:val="0"/>
-          <w:bCs/>
-          <w:sz w:val="18"/>
-          <w:szCs w:val="18"/>
-          <w:u w:val="none"/>
-        </w:rPr>
-        <w:t>ladders = {</w:t>
-      </w:r>
-    </w:p>
-    <w:p>
-      <w:pPr>
-        <w:pStyle w:val="Part"/>
-        <w:rPr>
-          <w:rFonts w:ascii="JetBrains Mono Medium" w:hAnsi="JetBrains Mono Medium" w:cs="Cascadia Code"/>
-          <w:b w:val="0"/>
-          <w:bCs/>
-          <w:sz w:val="18"/>
-          <w:szCs w:val="18"/>
-          <w:u w:val="none"/>
-        </w:rPr>
-      </w:pPr>
-      <w:r>
-        <w:rPr>
-          <w:rFonts w:ascii="JetBrains Mono Medium" w:hAnsi="JetBrains Mono Medium" w:cs="Cascadia Code"/>
-          <w:b w:val="0"/>
-          <w:bCs/>
-          <w:sz w:val="18"/>
-          <w:szCs w:val="18"/>
-          <w:u w:val="none"/>
-        </w:rPr>
-        <w:t xml:space="preserve">    4: 14,</w:t>
-      </w:r>
-    </w:p>
-    <w:p>
-      <w:pPr>
-        <w:pStyle w:val="Part"/>
-        <w:rPr>
-          <w:rFonts w:ascii="JetBrains Mono Medium" w:hAnsi="JetBrains Mono Medium" w:cs="Cascadia Code"/>
-          <w:b w:val="0"/>
-          <w:bCs/>
-          <w:sz w:val="18"/>
-          <w:szCs w:val="18"/>
-          <w:u w:val="none"/>
-        </w:rPr>
-      </w:pPr>
-      <w:r>
-        <w:rPr>
-          <w:rFonts w:ascii="JetBrains Mono Medium" w:hAnsi="JetBrains Mono Medium" w:cs="Cascadia Code"/>
-          <w:b w:val="0"/>
-          <w:bCs/>
-          <w:sz w:val="18"/>
-          <w:szCs w:val="18"/>
-          <w:u w:val="none"/>
-        </w:rPr>
-        <w:t xml:space="preserve">    9: 31,</w:t>
-      </w:r>
-    </w:p>
-    <w:p>
-      <w:pPr>
-        <w:pStyle w:val="Part"/>
-        <w:rPr>
-          <w:rFonts w:ascii="JetBrains Mono Medium" w:hAnsi="JetBrains Mono Medium" w:cs="Cascadia Code"/>
-          <w:b w:val="0"/>
-          <w:bCs/>
-          <w:sz w:val="18"/>
-          <w:szCs w:val="18"/>
-          <w:u w:val="none"/>
-        </w:rPr>
-      </w:pPr>
-      <w:r>
-        <w:rPr>
-          <w:rFonts w:ascii="JetBrains Mono Medium" w:hAnsi="JetBrains Mono Medium" w:cs="Cascadia Code"/>
-          <w:b w:val="0"/>
-          <w:bCs/>
-          <w:sz w:val="18"/>
-          <w:szCs w:val="18"/>
-          <w:u w:val="none"/>
-        </w:rPr>
-        <w:t xml:space="preserve">    1: 38,</w:t>
-      </w:r>
-    </w:p>
-    <w:p>
-      <w:pPr>
-        <w:pStyle w:val="Part"/>
-        <w:rPr>
-          <w:rFonts w:ascii="JetBrains Mono Medium" w:hAnsi="JetBrains Mono Medium" w:cs="Cascadia Code"/>
-          <w:b w:val="0"/>
-          <w:bCs/>
-          <w:sz w:val="18"/>
-          <w:szCs w:val="18"/>
-          <w:u w:val="none"/>
-        </w:rPr>
-      </w:pPr>
-      <w:r>
-        <w:rPr>
-          <w:rFonts w:ascii="JetBrains Mono Medium" w:hAnsi="JetBrains Mono Medium" w:cs="Cascadia Code"/>
-          <w:b w:val="0"/>
-          <w:bCs/>
-          <w:sz w:val="18"/>
-          <w:szCs w:val="18"/>
-          <w:u w:val="none"/>
-        </w:rPr>
-        <w:t xml:space="preserve">    21: 42,</w:t>
-      </w:r>
-    </w:p>
-    <w:p>
-      <w:pPr>
-        <w:pStyle w:val="Part"/>
-        <w:rPr>
-          <w:rFonts w:ascii="JetBrains Mono Medium" w:hAnsi="JetBrains Mono Medium" w:cs="Cascadia Code"/>
-          <w:b w:val="0"/>
-          <w:bCs/>
-          <w:sz w:val="18"/>
-          <w:szCs w:val="18"/>
-          <w:u w:val="none"/>
-        </w:rPr>
-      </w:pPr>
-      <w:r>
-        <w:rPr>
-          <w:rFonts w:ascii="JetBrains Mono Medium" w:hAnsi="JetBrains Mono Medium" w:cs="Cascadia Code"/>
-          <w:b w:val="0"/>
-          <w:bCs/>
-          <w:sz w:val="18"/>
-          <w:szCs w:val="18"/>
-          <w:u w:val="none"/>
-        </w:rPr>
-        <w:t xml:space="preserve">    28: 84,</w:t>
-      </w:r>
-    </w:p>
-    <w:p>
-      <w:pPr>
-        <w:pStyle w:val="Part"/>
-        <w:rPr>
-          <w:rFonts w:ascii="JetBrains Mono Medium" w:hAnsi="JetBrains Mono Medium" w:cs="Cascadia Code"/>
-          <w:b w:val="0"/>
-          <w:bCs/>
-          <w:sz w:val="18"/>
-          <w:szCs w:val="18"/>
-          <w:u w:val="none"/>
-        </w:rPr>
-      </w:pPr>
-      <w:r>
-        <w:rPr>
-          <w:rFonts w:ascii="JetBrains Mono Medium" w:hAnsi="JetBrains Mono Medium" w:cs="Cascadia Code"/>
-          <w:b w:val="0"/>
-          <w:bCs/>
-          <w:sz w:val="18"/>
-          <w:szCs w:val="18"/>
-          <w:u w:val="none"/>
-        </w:rPr>
-        <w:t xml:space="preserve">    51: 67,</w:t>
-      </w:r>
-    </w:p>
-    <w:p>
-      <w:pPr>
-        <w:pStyle w:val="Part"/>
-        <w:rPr>
-          <w:rFonts w:ascii="JetBrains Mono Medium" w:hAnsi="JetBrains Mono Medium" w:cs="Cascadia Code"/>
-          <w:b w:val="0"/>
-          <w:bCs/>
-          <w:sz w:val="18"/>
-          <w:szCs w:val="18"/>
-          <w:u w:val="none"/>
-        </w:rPr>
-      </w:pPr>
-      <w:r>
-        <w:rPr>
-          <w:rFonts w:ascii="JetBrains Mono Medium" w:hAnsi="JetBrains Mono Medium" w:cs="Cascadia Code"/>
-          <w:b w:val="0"/>
-          <w:bCs/>
-          <w:sz w:val="18"/>
-          <w:szCs w:val="18"/>
-          <w:u w:val="none"/>
-        </w:rPr>
-        <w:t xml:space="preserve">    72: 91,</w:t>
-      </w:r>
-    </w:p>
-    <w:p>
-      <w:pPr>
-        <w:pStyle w:val="Part"/>
-        <w:rPr>
-          <w:rFonts w:ascii="JetBrains Mono Medium" w:hAnsi="JetBrains Mono Medium" w:cs="Cascadia Code"/>
-          <w:b w:val="0"/>
-          <w:bCs/>
-          <w:sz w:val="18"/>
-          <w:szCs w:val="18"/>
-          <w:u w:val="none"/>
-        </w:rPr>
-      </w:pPr>
-      <w:r>
-        <w:rPr>
-          <w:rFonts w:ascii="JetBrains Mono Medium" w:hAnsi="JetBrains Mono Medium" w:cs="Cascadia Code"/>
-          <w:b w:val="0"/>
-          <w:bCs/>
-          <w:sz w:val="18"/>
-          <w:szCs w:val="18"/>
-          <w:u w:val="none"/>
-        </w:rPr>
-        <w:t xml:space="preserve">    80: 99</w:t>
+      <w:proofErr w:type="gramStart"/>
+      <w:r>
+        <w:rPr>
+          <w:rFonts w:ascii="JetBrains Mono Medium" w:hAnsi="JetBrains Mono Medium" w:cs="Cascadia Code"/>
+          <w:b w:val="0"/>
+          <w:bCs/>
+          <w:sz w:val="18"/>
+          <w:szCs w:val="18"/>
+          <w:u w:val="none"/>
+        </w:rPr>
+        <w:t>print(</w:t>
+      </w:r>
+      <w:proofErr w:type="gramEnd"/>
+      <w:r>
+        <w:rPr>
+          <w:rFonts w:ascii="JetBrains Mono Medium" w:hAnsi="JetBrains Mono Medium" w:cs="Cascadia Code"/>
+          <w:b w:val="0"/>
+          <w:bCs/>
+          <w:sz w:val="18"/>
+          <w:szCs w:val="18"/>
+          <w:u w:val="none"/>
+        </w:rPr>
+        <w:t>)</w:t>
       </w:r>
     </w:p>
     <w:p>
@@ -4857,29 +5234,217 @@
         </w:rPr>
         <w:t xml:space="preserve">    </w:t>
       </w:r>
-    </w:p>
-    <w:p>
-      <w:pPr>
-        <w:pStyle w:val="Part"/>
-        <w:rPr>
-          <w:rFonts w:ascii="JetBrains Mono Medium" w:hAnsi="JetBrains Mono Medium" w:cs="Cascadia Code"/>
-          <w:b w:val="0"/>
-          <w:bCs/>
-          <w:sz w:val="18"/>
-          <w:szCs w:val="18"/>
-          <w:u w:val="none"/>
-        </w:rPr>
-      </w:pPr>
-      <w:r>
-        <w:rPr>
-          <w:rFonts w:ascii="JetBrains Mono Medium" w:hAnsi="JetBrains Mono Medium" w:cs="Cascadia Code"/>
-          <w:b w:val="0"/>
-          <w:bCs/>
-          <w:sz w:val="18"/>
-          <w:szCs w:val="18"/>
-          <w:u w:val="none"/>
-        </w:rPr>
-        <w:t>}</w:t>
+      <w:proofErr w:type="spellStart"/>
+      <w:r>
+        <w:rPr>
+          <w:rFonts w:ascii="JetBrains Mono Medium" w:hAnsi="JetBrains Mono Medium" w:cs="Cascadia Code"/>
+          <w:b w:val="0"/>
+          <w:bCs/>
+          <w:sz w:val="18"/>
+          <w:szCs w:val="18"/>
+          <w:u w:val="none"/>
+        </w:rPr>
+        <w:t>playerX</w:t>
+      </w:r>
+      <w:proofErr w:type="spellEnd"/>
+      <w:r>
+        <w:rPr>
+          <w:rFonts w:ascii="JetBrains Mono Medium" w:hAnsi="JetBrains Mono Medium" w:cs="Cascadia Code"/>
+          <w:b w:val="0"/>
+          <w:bCs/>
+          <w:sz w:val="18"/>
+          <w:szCs w:val="18"/>
+          <w:u w:val="none"/>
+        </w:rPr>
+        <w:t xml:space="preserve">["name"] = </w:t>
+      </w:r>
+      <w:proofErr w:type="gramStart"/>
+      <w:r>
+        <w:rPr>
+          <w:rFonts w:ascii="JetBrains Mono Medium" w:hAnsi="JetBrains Mono Medium" w:cs="Cascadia Code"/>
+          <w:b w:val="0"/>
+          <w:bCs/>
+          <w:sz w:val="18"/>
+          <w:szCs w:val="18"/>
+          <w:u w:val="none"/>
+        </w:rPr>
+        <w:t>input(</w:t>
+      </w:r>
+      <w:proofErr w:type="gramEnd"/>
+      <w:r>
+        <w:rPr>
+          <w:rFonts w:ascii="JetBrains Mono Medium" w:hAnsi="JetBrains Mono Medium" w:cs="Cascadia Code"/>
+          <w:b w:val="0"/>
+          <w:bCs/>
+          <w:sz w:val="18"/>
+          <w:szCs w:val="18"/>
+          <w:u w:val="none"/>
+        </w:rPr>
+        <w:t>"</w:t>
+      </w:r>
+      <w:r>
+        <w:rPr>
+          <w:rFonts w:ascii="Segoe UI Emoji" w:hAnsi="Segoe UI Emoji" w:cs="Segoe UI Emoji"/>
+          <w:b w:val="0"/>
+          <w:bCs/>
+          <w:sz w:val="18"/>
+          <w:szCs w:val="18"/>
+          <w:u w:val="none"/>
+        </w:rPr>
+        <w:t>😀</w:t>
+      </w:r>
+      <w:r>
+        <w:rPr>
+          <w:rFonts w:ascii="JetBrains Mono Medium" w:hAnsi="JetBrains Mono Medium" w:cs="Cascadia Code"/>
+          <w:b w:val="0"/>
+          <w:bCs/>
+          <w:sz w:val="18"/>
+          <w:szCs w:val="18"/>
+          <w:u w:val="none"/>
+        </w:rPr>
+        <w:t xml:space="preserve"> Player 1 would like to be called as: ")</w:t>
+      </w:r>
+    </w:p>
+    <w:p>
+      <w:pPr>
+        <w:pStyle w:val="Part"/>
+        <w:rPr>
+          <w:rFonts w:ascii="JetBrains Mono Medium" w:hAnsi="JetBrains Mono Medium" w:cs="Cascadia Code"/>
+          <w:b w:val="0"/>
+          <w:bCs/>
+          <w:sz w:val="18"/>
+          <w:szCs w:val="18"/>
+          <w:u w:val="none"/>
+        </w:rPr>
+      </w:pPr>
+      <w:r>
+        <w:rPr>
+          <w:rFonts w:ascii="JetBrains Mono Medium" w:hAnsi="JetBrains Mono Medium" w:cs="Cascadia Code"/>
+          <w:b w:val="0"/>
+          <w:bCs/>
+          <w:sz w:val="18"/>
+          <w:szCs w:val="18"/>
+          <w:u w:val="none"/>
+        </w:rPr>
+        <w:t xml:space="preserve">    </w:t>
+      </w:r>
+      <w:proofErr w:type="spellStart"/>
+      <w:r>
+        <w:rPr>
+          <w:rFonts w:ascii="JetBrains Mono Medium" w:hAnsi="JetBrains Mono Medium" w:cs="Cascadia Code"/>
+          <w:b w:val="0"/>
+          <w:bCs/>
+          <w:sz w:val="18"/>
+          <w:szCs w:val="18"/>
+          <w:u w:val="none"/>
+        </w:rPr>
+        <w:t>playerY</w:t>
+      </w:r>
+      <w:proofErr w:type="spellEnd"/>
+      <w:r>
+        <w:rPr>
+          <w:rFonts w:ascii="JetBrains Mono Medium" w:hAnsi="JetBrains Mono Medium" w:cs="Cascadia Code"/>
+          <w:b w:val="0"/>
+          <w:bCs/>
+          <w:sz w:val="18"/>
+          <w:szCs w:val="18"/>
+          <w:u w:val="none"/>
+        </w:rPr>
+        <w:t xml:space="preserve">["name"] = </w:t>
+      </w:r>
+      <w:proofErr w:type="gramStart"/>
+      <w:r>
+        <w:rPr>
+          <w:rFonts w:ascii="JetBrains Mono Medium" w:hAnsi="JetBrains Mono Medium" w:cs="Cascadia Code"/>
+          <w:b w:val="0"/>
+          <w:bCs/>
+          <w:sz w:val="18"/>
+          <w:szCs w:val="18"/>
+          <w:u w:val="none"/>
+        </w:rPr>
+        <w:t>input(</w:t>
+      </w:r>
+      <w:proofErr w:type="gramEnd"/>
+      <w:r>
+        <w:rPr>
+          <w:rFonts w:ascii="JetBrains Mono Medium" w:hAnsi="JetBrains Mono Medium" w:cs="Cascadia Code"/>
+          <w:b w:val="0"/>
+          <w:bCs/>
+          <w:sz w:val="18"/>
+          <w:szCs w:val="18"/>
+          <w:u w:val="none"/>
+        </w:rPr>
+        <w:t>"</w:t>
+      </w:r>
+      <w:r>
+        <w:rPr>
+          <w:rFonts w:ascii="Segoe UI Emoji" w:hAnsi="Segoe UI Emoji" w:cs="Segoe UI Emoji"/>
+          <w:b w:val="0"/>
+          <w:bCs/>
+          <w:sz w:val="18"/>
+          <w:szCs w:val="18"/>
+          <w:u w:val="none"/>
+        </w:rPr>
+        <w:t>😀</w:t>
+      </w:r>
+      <w:r>
+        <w:rPr>
+          <w:rFonts w:ascii="JetBrains Mono Medium" w:hAnsi="JetBrains Mono Medium" w:cs="Cascadia Code"/>
+          <w:b w:val="0"/>
+          <w:bCs/>
+          <w:sz w:val="18"/>
+          <w:szCs w:val="18"/>
+          <w:u w:val="none"/>
+        </w:rPr>
+        <w:t xml:space="preserve"> Player 2 would like to be called as: ")</w:t>
+      </w:r>
+    </w:p>
+    <w:p>
+      <w:pPr>
+        <w:pStyle w:val="Part"/>
+        <w:rPr>
+          <w:rFonts w:ascii="JetBrains Mono Medium" w:hAnsi="JetBrains Mono Medium" w:cs="Cascadia Code"/>
+          <w:b w:val="0"/>
+          <w:bCs/>
+          <w:sz w:val="18"/>
+          <w:szCs w:val="18"/>
+          <w:u w:val="none"/>
+        </w:rPr>
+      </w:pPr>
+      <w:r>
+        <w:rPr>
+          <w:rFonts w:ascii="JetBrains Mono Medium" w:hAnsi="JetBrains Mono Medium" w:cs="Cascadia Code"/>
+          <w:b w:val="0"/>
+          <w:bCs/>
+          <w:sz w:val="18"/>
+          <w:szCs w:val="18"/>
+          <w:u w:val="none"/>
+        </w:rPr>
+        <w:t xml:space="preserve">    </w:t>
+      </w:r>
+      <w:proofErr w:type="gramStart"/>
+      <w:r>
+        <w:rPr>
+          <w:rFonts w:ascii="JetBrains Mono Medium" w:hAnsi="JetBrains Mono Medium" w:cs="Cascadia Code"/>
+          <w:b w:val="0"/>
+          <w:bCs/>
+          <w:sz w:val="18"/>
+          <w:szCs w:val="18"/>
+          <w:u w:val="none"/>
+        </w:rPr>
+        <w:t>print(</w:t>
+      </w:r>
+      <w:proofErr w:type="gramEnd"/>
+      <w:r>
+        <w:rPr>
+          <w:rFonts w:ascii="JetBrains Mono Medium" w:hAnsi="JetBrains Mono Medium" w:cs="Cascadia Code"/>
+          <w:b w:val="0"/>
+          <w:bCs/>
+          <w:sz w:val="18"/>
+          <w:szCs w:val="18"/>
+          <w:u w:val="none"/>
+        </w:rPr>
+        <w:t>)</w:t>
       </w:r>
     </w:p>
     <w:p>
@@ -4928,19 +5493,7 @@
           <w:szCs w:val="18"/>
           <w:u w:val="none"/>
         </w:rPr>
-        <w:t>welcome_</w:t>
-      </w:r>
-      <w:proofErr w:type="gramStart"/>
-      <w:r>
-        <w:rPr>
-          <w:rFonts w:ascii="JetBrains Mono Medium" w:hAnsi="JetBrains Mono Medium" w:cs="Cascadia Code"/>
-          <w:b w:val="0"/>
-          <w:bCs/>
-          <w:sz w:val="18"/>
-          <w:szCs w:val="18"/>
-          <w:u w:val="none"/>
-        </w:rPr>
-        <w:t>msg</w:t>
+        <w:t>roll_dice</w:t>
       </w:r>
       <w:proofErr w:type="spellEnd"/>
       <w:r>
@@ -4954,7 +5507,19 @@
         </w:rPr>
         <w:t>(</w:t>
       </w:r>
-      <w:proofErr w:type="gramEnd"/>
+      <w:proofErr w:type="spellStart"/>
+      <w:r>
+        <w:rPr>
+          <w:rFonts w:ascii="JetBrains Mono Medium" w:hAnsi="JetBrains Mono Medium" w:cs="Cascadia Code"/>
+          <w:b w:val="0"/>
+          <w:bCs/>
+          <w:sz w:val="18"/>
+          <w:szCs w:val="18"/>
+          <w:u w:val="none"/>
+        </w:rPr>
+        <w:t>player_dine</w:t>
+      </w:r>
+      <w:proofErr w:type="spellEnd"/>
       <w:r>
         <w:rPr>
           <w:rFonts w:ascii="JetBrains Mono Medium" w:hAnsi="JetBrains Mono Medium" w:cs="Cascadia Code"/>
@@ -5000,7 +5565,7 @@
           <w:szCs w:val="18"/>
           <w:u w:val="none"/>
         </w:rPr>
-        <w:t>msg</w:t>
+        <w:t>new_dice_value</w:t>
       </w:r>
       <w:proofErr w:type="spellEnd"/>
       <w:r>
@@ -5012,452 +5577,7 @@
           <w:szCs w:val="18"/>
           <w:u w:val="none"/>
         </w:rPr>
-        <w:t xml:space="preserve"> = "Welcome to Snake and Ladder Game"</w:t>
-      </w:r>
-    </w:p>
-    <w:p>
-      <w:pPr>
-        <w:pStyle w:val="Part"/>
-        <w:rPr>
-          <w:rFonts w:ascii="JetBrains Mono Medium" w:hAnsi="JetBrains Mono Medium" w:cs="Cascadia Code"/>
-          <w:b w:val="0"/>
-          <w:bCs/>
-          <w:sz w:val="18"/>
-          <w:szCs w:val="18"/>
-          <w:u w:val="none"/>
-        </w:rPr>
-      </w:pPr>
-      <w:r>
-        <w:rPr>
-          <w:rFonts w:ascii="JetBrains Mono Medium" w:hAnsi="JetBrains Mono Medium" w:cs="Cascadia Code"/>
-          <w:b w:val="0"/>
-          <w:bCs/>
-          <w:sz w:val="18"/>
-          <w:szCs w:val="18"/>
-          <w:u w:val="none"/>
-        </w:rPr>
-        <w:t xml:space="preserve">    print(</w:t>
-      </w:r>
-      <w:proofErr w:type="spellStart"/>
-      <w:r>
-        <w:rPr>
-          <w:rFonts w:ascii="JetBrains Mono Medium" w:hAnsi="JetBrains Mono Medium" w:cs="Cascadia Code"/>
-          <w:b w:val="0"/>
-          <w:bCs/>
-          <w:sz w:val="18"/>
-          <w:szCs w:val="18"/>
-          <w:u w:val="none"/>
-        </w:rPr>
-        <w:t>msg</w:t>
-      </w:r>
-      <w:proofErr w:type="spellEnd"/>
-      <w:r>
-        <w:rPr>
-          <w:rFonts w:ascii="JetBrains Mono Medium" w:hAnsi="JetBrains Mono Medium" w:cs="Cascadia Code"/>
-          <w:b w:val="0"/>
-          <w:bCs/>
-          <w:sz w:val="18"/>
-          <w:szCs w:val="18"/>
-          <w:u w:val="none"/>
-        </w:rPr>
-        <w:t>)</w:t>
-      </w:r>
-    </w:p>
-    <w:p>
-      <w:pPr>
-        <w:pStyle w:val="Part"/>
-        <w:rPr>
-          <w:rFonts w:ascii="JetBrains Mono Medium" w:hAnsi="JetBrains Mono Medium" w:cs="Cascadia Code"/>
-          <w:b w:val="0"/>
-          <w:bCs/>
-          <w:sz w:val="18"/>
-          <w:szCs w:val="18"/>
-          <w:u w:val="none"/>
-        </w:rPr>
-      </w:pPr>
-      <w:r>
-        <w:rPr>
-          <w:rFonts w:ascii="JetBrains Mono Medium" w:hAnsi="JetBrains Mono Medium" w:cs="Cascadia Code"/>
-          <w:b w:val="0"/>
-          <w:bCs/>
-          <w:sz w:val="18"/>
-          <w:szCs w:val="18"/>
-          <w:u w:val="none"/>
-        </w:rPr>
-        <w:t xml:space="preserve">    </w:t>
-      </w:r>
-    </w:p>
-    <w:p>
-      <w:pPr>
-        <w:pStyle w:val="Part"/>
-        <w:rPr>
-          <w:rFonts w:ascii="JetBrains Mono Medium" w:hAnsi="JetBrains Mono Medium" w:cs="Cascadia Code"/>
-          <w:b w:val="0"/>
-          <w:bCs/>
-          <w:sz w:val="18"/>
-          <w:szCs w:val="18"/>
-          <w:u w:val="none"/>
-        </w:rPr>
-      </w:pPr>
-      <w:r>
-        <w:rPr>
-          <w:rFonts w:ascii="JetBrains Mono Medium" w:hAnsi="JetBrains Mono Medium" w:cs="Cascadia Code"/>
-          <w:b w:val="0"/>
-          <w:bCs/>
-          <w:sz w:val="18"/>
-          <w:szCs w:val="18"/>
-          <w:u w:val="none"/>
-        </w:rPr>
-        <w:t xml:space="preserve">def </w:t>
-      </w:r>
-      <w:proofErr w:type="spellStart"/>
-      <w:r>
-        <w:rPr>
-          <w:rFonts w:ascii="JetBrains Mono Medium" w:hAnsi="JetBrains Mono Medium" w:cs="Cascadia Code"/>
-          <w:b w:val="0"/>
-          <w:bCs/>
-          <w:sz w:val="18"/>
-          <w:szCs w:val="18"/>
-          <w:u w:val="none"/>
-        </w:rPr>
-        <w:t>get_player_</w:t>
-      </w:r>
-      <w:proofErr w:type="gramStart"/>
-      <w:r>
-        <w:rPr>
-          <w:rFonts w:ascii="JetBrains Mono Medium" w:hAnsi="JetBrains Mono Medium" w:cs="Cascadia Code"/>
-          <w:b w:val="0"/>
-          <w:bCs/>
-          <w:sz w:val="18"/>
-          <w:szCs w:val="18"/>
-          <w:u w:val="none"/>
-        </w:rPr>
-        <w:t>names</w:t>
-      </w:r>
-      <w:proofErr w:type="spellEnd"/>
-      <w:r>
-        <w:rPr>
-          <w:rFonts w:ascii="JetBrains Mono Medium" w:hAnsi="JetBrains Mono Medium" w:cs="Cascadia Code"/>
-          <w:b w:val="0"/>
-          <w:bCs/>
-          <w:sz w:val="18"/>
-          <w:szCs w:val="18"/>
-          <w:u w:val="none"/>
-        </w:rPr>
-        <w:t>(</w:t>
-      </w:r>
-      <w:proofErr w:type="gramEnd"/>
-      <w:r>
-        <w:rPr>
-          <w:rFonts w:ascii="JetBrains Mono Medium" w:hAnsi="JetBrains Mono Medium" w:cs="Cascadia Code"/>
-          <w:b w:val="0"/>
-          <w:bCs/>
-          <w:sz w:val="18"/>
-          <w:szCs w:val="18"/>
-          <w:u w:val="none"/>
-        </w:rPr>
-        <w:t>):</w:t>
-      </w:r>
-    </w:p>
-    <w:p>
-      <w:pPr>
-        <w:pStyle w:val="Part"/>
-        <w:rPr>
-          <w:rFonts w:ascii="JetBrains Mono Medium" w:hAnsi="JetBrains Mono Medium" w:cs="Cascadia Code"/>
-          <w:b w:val="0"/>
-          <w:bCs/>
-          <w:sz w:val="18"/>
-          <w:szCs w:val="18"/>
-          <w:u w:val="none"/>
-        </w:rPr>
-      </w:pPr>
-      <w:r>
-        <w:rPr>
-          <w:rFonts w:ascii="JetBrains Mono Medium" w:hAnsi="JetBrains Mono Medium" w:cs="Cascadia Code"/>
-          <w:b w:val="0"/>
-          <w:bCs/>
-          <w:sz w:val="18"/>
-          <w:szCs w:val="18"/>
-          <w:u w:val="none"/>
-        </w:rPr>
-        <w:t xml:space="preserve">    player1_name = </w:t>
-      </w:r>
-      <w:proofErr w:type="gramStart"/>
-      <w:r>
-        <w:rPr>
-          <w:rFonts w:ascii="JetBrains Mono Medium" w:hAnsi="JetBrains Mono Medium" w:cs="Cascadia Code"/>
-          <w:b w:val="0"/>
-          <w:bCs/>
-          <w:sz w:val="18"/>
-          <w:szCs w:val="18"/>
-          <w:u w:val="none"/>
-        </w:rPr>
-        <w:t>input(</w:t>
-      </w:r>
-      <w:proofErr w:type="gramEnd"/>
-      <w:r>
-        <w:rPr>
-          <w:rFonts w:ascii="JetBrains Mono Medium" w:hAnsi="JetBrains Mono Medium" w:cs="Cascadia Code"/>
-          <w:b w:val="0"/>
-          <w:bCs/>
-          <w:sz w:val="18"/>
-          <w:szCs w:val="18"/>
-          <w:u w:val="none"/>
-        </w:rPr>
-        <w:t>"Please enter a valid name for first player: ").strip()</w:t>
-      </w:r>
-    </w:p>
-    <w:p>
-      <w:pPr>
-        <w:pStyle w:val="Part"/>
-        <w:rPr>
-          <w:rFonts w:ascii="JetBrains Mono Medium" w:hAnsi="JetBrains Mono Medium" w:cs="Cascadia Code"/>
-          <w:b w:val="0"/>
-          <w:bCs/>
-          <w:sz w:val="18"/>
-          <w:szCs w:val="18"/>
-          <w:u w:val="none"/>
-        </w:rPr>
-      </w:pPr>
-      <w:r>
-        <w:rPr>
-          <w:rFonts w:ascii="JetBrains Mono Medium" w:hAnsi="JetBrains Mono Medium" w:cs="Cascadia Code"/>
-          <w:b w:val="0"/>
-          <w:bCs/>
-          <w:sz w:val="18"/>
-          <w:szCs w:val="18"/>
-          <w:u w:val="none"/>
-        </w:rPr>
-        <w:t xml:space="preserve">    player2_name = </w:t>
-      </w:r>
-      <w:proofErr w:type="gramStart"/>
-      <w:r>
-        <w:rPr>
-          <w:rFonts w:ascii="JetBrains Mono Medium" w:hAnsi="JetBrains Mono Medium" w:cs="Cascadia Code"/>
-          <w:b w:val="0"/>
-          <w:bCs/>
-          <w:sz w:val="18"/>
-          <w:szCs w:val="18"/>
-          <w:u w:val="none"/>
-        </w:rPr>
-        <w:t>input(</w:t>
-      </w:r>
-      <w:proofErr w:type="gramEnd"/>
-      <w:r>
-        <w:rPr>
-          <w:rFonts w:ascii="JetBrains Mono Medium" w:hAnsi="JetBrains Mono Medium" w:cs="Cascadia Code"/>
-          <w:b w:val="0"/>
-          <w:bCs/>
-          <w:sz w:val="18"/>
-          <w:szCs w:val="18"/>
-          <w:u w:val="none"/>
-        </w:rPr>
-        <w:t>"Please enter a valid name for second player: ").strip()</w:t>
-      </w:r>
-    </w:p>
-    <w:p>
-      <w:pPr>
-        <w:pStyle w:val="Part"/>
-        <w:rPr>
-          <w:rFonts w:ascii="JetBrains Mono Medium" w:hAnsi="JetBrains Mono Medium" w:cs="Cascadia Code"/>
-          <w:b w:val="0"/>
-          <w:bCs/>
-          <w:sz w:val="18"/>
-          <w:szCs w:val="18"/>
-          <w:u w:val="none"/>
-        </w:rPr>
-      </w:pPr>
-      <w:r>
-        <w:rPr>
-          <w:rFonts w:ascii="JetBrains Mono Medium" w:hAnsi="JetBrains Mono Medium" w:cs="Cascadia Code"/>
-          <w:b w:val="0"/>
-          <w:bCs/>
-          <w:sz w:val="18"/>
-          <w:szCs w:val="18"/>
-          <w:u w:val="none"/>
-        </w:rPr>
-        <w:t xml:space="preserve">    </w:t>
-      </w:r>
-      <w:proofErr w:type="gramStart"/>
-      <w:r>
-        <w:rPr>
-          <w:rFonts w:ascii="JetBrains Mono Medium" w:hAnsi="JetBrains Mono Medium" w:cs="Cascadia Code"/>
-          <w:b w:val="0"/>
-          <w:bCs/>
-          <w:sz w:val="18"/>
-          <w:szCs w:val="18"/>
-          <w:u w:val="none"/>
-        </w:rPr>
-        <w:t>print(</w:t>
-      </w:r>
-      <w:proofErr w:type="gramEnd"/>
-      <w:r>
-        <w:rPr>
-          <w:rFonts w:ascii="JetBrains Mono Medium" w:hAnsi="JetBrains Mono Medium" w:cs="Cascadia Code"/>
-          <w:b w:val="0"/>
-          <w:bCs/>
-          <w:sz w:val="18"/>
-          <w:szCs w:val="18"/>
-          <w:u w:val="none"/>
-        </w:rPr>
-        <w:t>"\</w:t>
-      </w:r>
-      <w:proofErr w:type="spellStart"/>
-      <w:r>
-        <w:rPr>
-          <w:rFonts w:ascii="JetBrains Mono Medium" w:hAnsi="JetBrains Mono Medium" w:cs="Cascadia Code"/>
-          <w:b w:val="0"/>
-          <w:bCs/>
-          <w:sz w:val="18"/>
-          <w:szCs w:val="18"/>
-          <w:u w:val="none"/>
-        </w:rPr>
-        <w:t>nMatch</w:t>
-      </w:r>
-      <w:proofErr w:type="spellEnd"/>
-      <w:r>
-        <w:rPr>
-          <w:rFonts w:ascii="JetBrains Mono Medium" w:hAnsi="JetBrains Mono Medium" w:cs="Cascadia Code"/>
-          <w:b w:val="0"/>
-          <w:bCs/>
-          <w:sz w:val="18"/>
-          <w:szCs w:val="18"/>
-          <w:u w:val="none"/>
-        </w:rPr>
-        <w:t xml:space="preserve"> will be played between '" + player1_name + "' and '" + player2_name + "'\n")</w:t>
-      </w:r>
-    </w:p>
-    <w:p>
-      <w:pPr>
-        <w:pStyle w:val="Part"/>
-        <w:rPr>
-          <w:rFonts w:ascii="JetBrains Mono Medium" w:hAnsi="JetBrains Mono Medium" w:cs="Cascadia Code"/>
-          <w:b w:val="0"/>
-          <w:bCs/>
-          <w:sz w:val="18"/>
-          <w:szCs w:val="18"/>
-          <w:u w:val="none"/>
-        </w:rPr>
-      </w:pPr>
-      <w:r>
-        <w:rPr>
-          <w:rFonts w:ascii="JetBrains Mono Medium" w:hAnsi="JetBrains Mono Medium" w:cs="Cascadia Code"/>
-          <w:b w:val="0"/>
-          <w:bCs/>
-          <w:sz w:val="18"/>
-          <w:szCs w:val="18"/>
-          <w:u w:val="none"/>
-        </w:rPr>
-        <w:t xml:space="preserve">    return player1_name, player2_name</w:t>
-      </w:r>
-    </w:p>
-    <w:p>
-      <w:pPr>
-        <w:pStyle w:val="Part"/>
-        <w:rPr>
-          <w:rFonts w:ascii="JetBrains Mono Medium" w:hAnsi="JetBrains Mono Medium" w:cs="Cascadia Code"/>
-          <w:b w:val="0"/>
-          <w:bCs/>
-          <w:sz w:val="18"/>
-          <w:szCs w:val="18"/>
-          <w:u w:val="none"/>
-        </w:rPr>
-      </w:pPr>
-    </w:p>
-    <w:p>
-      <w:pPr>
-        <w:pStyle w:val="Part"/>
-        <w:rPr>
-          <w:rFonts w:ascii="JetBrains Mono Medium" w:hAnsi="JetBrains Mono Medium" w:cs="Cascadia Code"/>
-          <w:b w:val="0"/>
-          <w:bCs/>
-          <w:sz w:val="18"/>
-          <w:szCs w:val="18"/>
-          <w:u w:val="none"/>
-        </w:rPr>
-      </w:pPr>
-      <w:r>
-        <w:rPr>
-          <w:rFonts w:ascii="JetBrains Mono Medium" w:hAnsi="JetBrains Mono Medium" w:cs="Cascadia Code"/>
-          <w:b w:val="0"/>
-          <w:bCs/>
-          <w:sz w:val="18"/>
-          <w:szCs w:val="18"/>
-          <w:u w:val="none"/>
-        </w:rPr>
-        <w:t xml:space="preserve">def </w:t>
-      </w:r>
-      <w:proofErr w:type="spellStart"/>
-      <w:r>
-        <w:rPr>
-          <w:rFonts w:ascii="JetBrains Mono Medium" w:hAnsi="JetBrains Mono Medium" w:cs="Cascadia Code"/>
-          <w:b w:val="0"/>
-          <w:bCs/>
-          <w:sz w:val="18"/>
-          <w:szCs w:val="18"/>
-          <w:u w:val="none"/>
-        </w:rPr>
-        <w:t>get_dice_</w:t>
-      </w:r>
-      <w:proofErr w:type="gramStart"/>
-      <w:r>
-        <w:rPr>
-          <w:rFonts w:ascii="JetBrains Mono Medium" w:hAnsi="JetBrains Mono Medium" w:cs="Cascadia Code"/>
-          <w:b w:val="0"/>
-          <w:bCs/>
-          <w:sz w:val="18"/>
-          <w:szCs w:val="18"/>
-          <w:u w:val="none"/>
-        </w:rPr>
-        <w:t>value</w:t>
-      </w:r>
-      <w:proofErr w:type="spellEnd"/>
-      <w:r>
-        <w:rPr>
-          <w:rFonts w:ascii="JetBrains Mono Medium" w:hAnsi="JetBrains Mono Medium" w:cs="Cascadia Code"/>
-          <w:b w:val="0"/>
-          <w:bCs/>
-          <w:sz w:val="18"/>
-          <w:szCs w:val="18"/>
-          <w:u w:val="none"/>
-        </w:rPr>
-        <w:t>(</w:t>
-      </w:r>
-      <w:proofErr w:type="gramEnd"/>
-      <w:r>
-        <w:rPr>
-          <w:rFonts w:ascii="JetBrains Mono Medium" w:hAnsi="JetBrains Mono Medium" w:cs="Cascadia Code"/>
-          <w:b w:val="0"/>
-          <w:bCs/>
-          <w:sz w:val="18"/>
-          <w:szCs w:val="18"/>
-          <w:u w:val="none"/>
-        </w:rPr>
-        <w:t>):</w:t>
-      </w:r>
-    </w:p>
-    <w:p>
-      <w:pPr>
-        <w:pStyle w:val="Part"/>
-        <w:rPr>
-          <w:rFonts w:ascii="JetBrains Mono Medium" w:hAnsi="JetBrains Mono Medium" w:cs="Cascadia Code"/>
-          <w:b w:val="0"/>
-          <w:bCs/>
-          <w:sz w:val="18"/>
-          <w:szCs w:val="18"/>
-          <w:u w:val="none"/>
-        </w:rPr>
-      </w:pPr>
-      <w:r>
-        <w:rPr>
-          <w:rFonts w:ascii="JetBrains Mono Medium" w:hAnsi="JetBrains Mono Medium" w:cs="Cascadia Code"/>
-          <w:b w:val="0"/>
-          <w:bCs/>
-          <w:sz w:val="18"/>
-          <w:szCs w:val="18"/>
-          <w:u w:val="none"/>
-        </w:rPr>
-        <w:t xml:space="preserve">    </w:t>
+        <w:t xml:space="preserve"> = </w:t>
       </w:r>
       <w:proofErr w:type="spellStart"/>
       <w:proofErr w:type="gramStart"/>
@@ -5470,7 +5590,7 @@
           <w:szCs w:val="18"/>
           <w:u w:val="none"/>
         </w:rPr>
-        <w:t>time.sleep</w:t>
+        <w:t>random.randint</w:t>
       </w:r>
       <w:proofErr w:type="spellEnd"/>
       <w:proofErr w:type="gramEnd"/>
@@ -5483,8 +5603,167 @@
           <w:szCs w:val="18"/>
           <w:u w:val="none"/>
         </w:rPr>
-        <w:t>(SLEEP_BETWEEN_ACTIONS)</w:t>
-      </w:r>
+        <w:t>(1, 6)</w:t>
+      </w:r>
+    </w:p>
+    <w:p>
+      <w:pPr>
+        <w:pStyle w:val="Part"/>
+        <w:rPr>
+          <w:rFonts w:ascii="JetBrains Mono Medium" w:hAnsi="JetBrains Mono Medium" w:cs="Cascadia Code"/>
+          <w:b w:val="0"/>
+          <w:bCs/>
+          <w:sz w:val="18"/>
+          <w:szCs w:val="18"/>
+          <w:u w:val="none"/>
+        </w:rPr>
+      </w:pPr>
+      <w:r>
+        <w:rPr>
+          <w:rFonts w:ascii="JetBrains Mono Medium" w:hAnsi="JetBrains Mono Medium" w:cs="Cascadia Code"/>
+          <w:b w:val="0"/>
+          <w:bCs/>
+          <w:sz w:val="18"/>
+          <w:szCs w:val="18"/>
+          <w:u w:val="none"/>
+        </w:rPr>
+        <w:t xml:space="preserve">    if not </w:t>
+      </w:r>
+      <w:proofErr w:type="spellStart"/>
+      <w:r>
+        <w:rPr>
+          <w:rFonts w:ascii="JetBrains Mono Medium" w:hAnsi="JetBrains Mono Medium" w:cs="Cascadia Code"/>
+          <w:b w:val="0"/>
+          <w:bCs/>
+          <w:sz w:val="18"/>
+          <w:szCs w:val="18"/>
+          <w:u w:val="none"/>
+        </w:rPr>
+        <w:t>player_dine</w:t>
+      </w:r>
+      <w:proofErr w:type="spellEnd"/>
+      <w:r>
+        <w:rPr>
+          <w:rFonts w:ascii="JetBrains Mono Medium" w:hAnsi="JetBrains Mono Medium" w:cs="Cascadia Code"/>
+          <w:b w:val="0"/>
+          <w:bCs/>
+          <w:sz w:val="18"/>
+          <w:szCs w:val="18"/>
+          <w:u w:val="none"/>
+        </w:rPr>
+        <w:t>:</w:t>
+      </w:r>
+    </w:p>
+    <w:p>
+      <w:pPr>
+        <w:pStyle w:val="Part"/>
+        <w:rPr>
+          <w:rFonts w:ascii="JetBrains Mono Medium" w:hAnsi="JetBrains Mono Medium" w:cs="Cascadia Code"/>
+          <w:b w:val="0"/>
+          <w:bCs/>
+          <w:sz w:val="18"/>
+          <w:szCs w:val="18"/>
+          <w:u w:val="none"/>
+        </w:rPr>
+      </w:pPr>
+      <w:r>
+        <w:rPr>
+          <w:rFonts w:ascii="JetBrains Mono Medium" w:hAnsi="JetBrains Mono Medium" w:cs="Cascadia Code"/>
+          <w:b w:val="0"/>
+          <w:bCs/>
+          <w:sz w:val="18"/>
+          <w:szCs w:val="18"/>
+          <w:u w:val="none"/>
+        </w:rPr>
+        <w:t xml:space="preserve">        player = </w:t>
+      </w:r>
+      <w:proofErr w:type="spellStart"/>
+      <w:r>
+        <w:rPr>
+          <w:rFonts w:ascii="JetBrains Mono Medium" w:hAnsi="JetBrains Mono Medium" w:cs="Cascadia Code"/>
+          <w:b w:val="0"/>
+          <w:bCs/>
+          <w:sz w:val="18"/>
+          <w:szCs w:val="18"/>
+          <w:u w:val="none"/>
+        </w:rPr>
+        <w:t>playerX</w:t>
+      </w:r>
+      <w:proofErr w:type="spellEnd"/>
+    </w:p>
+    <w:p>
+      <w:pPr>
+        <w:pStyle w:val="Part"/>
+        <w:rPr>
+          <w:rFonts w:ascii="JetBrains Mono Medium" w:hAnsi="JetBrains Mono Medium" w:cs="Cascadia Code"/>
+          <w:b w:val="0"/>
+          <w:bCs/>
+          <w:sz w:val="18"/>
+          <w:szCs w:val="18"/>
+          <w:u w:val="none"/>
+        </w:rPr>
+      </w:pPr>
+      <w:r>
+        <w:rPr>
+          <w:rFonts w:ascii="JetBrains Mono Medium" w:hAnsi="JetBrains Mono Medium" w:cs="Cascadia Code"/>
+          <w:b w:val="0"/>
+          <w:bCs/>
+          <w:sz w:val="18"/>
+          <w:szCs w:val="18"/>
+          <w:u w:val="none"/>
+        </w:rPr>
+        <w:t xml:space="preserve">    else:</w:t>
+      </w:r>
+    </w:p>
+    <w:p>
+      <w:pPr>
+        <w:pStyle w:val="Part"/>
+        <w:rPr>
+          <w:rFonts w:ascii="JetBrains Mono Medium" w:hAnsi="JetBrains Mono Medium" w:cs="Cascadia Code"/>
+          <w:b w:val="0"/>
+          <w:bCs/>
+          <w:sz w:val="18"/>
+          <w:szCs w:val="18"/>
+          <w:u w:val="none"/>
+        </w:rPr>
+      </w:pPr>
+      <w:r>
+        <w:rPr>
+          <w:rFonts w:ascii="JetBrains Mono Medium" w:hAnsi="JetBrains Mono Medium" w:cs="Cascadia Code"/>
+          <w:b w:val="0"/>
+          <w:bCs/>
+          <w:sz w:val="18"/>
+          <w:szCs w:val="18"/>
+          <w:u w:val="none"/>
+        </w:rPr>
+        <w:t xml:space="preserve">        player = </w:t>
+      </w:r>
+      <w:proofErr w:type="spellStart"/>
+      <w:r>
+        <w:rPr>
+          <w:rFonts w:ascii="JetBrains Mono Medium" w:hAnsi="JetBrains Mono Medium" w:cs="Cascadia Code"/>
+          <w:b w:val="0"/>
+          <w:bCs/>
+          <w:sz w:val="18"/>
+          <w:szCs w:val="18"/>
+          <w:u w:val="none"/>
+        </w:rPr>
+        <w:t>playerY</w:t>
+      </w:r>
+      <w:proofErr w:type="spellEnd"/>
+    </w:p>
+    <w:p>
+      <w:pPr>
+        <w:pStyle w:val="Part"/>
+        <w:rPr>
+          <w:rFonts w:ascii="JetBrains Mono Medium" w:hAnsi="JetBrains Mono Medium" w:cs="Cascadia Code"/>
+          <w:b w:val="0"/>
+          <w:bCs/>
+          <w:sz w:val="18"/>
+          <w:szCs w:val="18"/>
+          <w:u w:val="none"/>
+        </w:rPr>
+      </w:pPr>
     </w:p>
     <w:p>
       <w:pPr>
@@ -5519,7 +5798,7 @@
           <w:szCs w:val="18"/>
           <w:u w:val="none"/>
         </w:rPr>
-        <w:t>dice_value</w:t>
+        <w:t>new_position</w:t>
       </w:r>
       <w:proofErr w:type="spellEnd"/>
       <w:r>
@@ -5531,7 +5810,1183 @@
           <w:szCs w:val="18"/>
           <w:u w:val="none"/>
         </w:rPr>
-        <w:t xml:space="preserve"> = </w:t>
+        <w:t xml:space="preserve"> = player["position"] + </w:t>
+      </w:r>
+      <w:proofErr w:type="spellStart"/>
+      <w:r>
+        <w:rPr>
+          <w:rFonts w:ascii="JetBrains Mono Medium" w:hAnsi="JetBrains Mono Medium" w:cs="Cascadia Code"/>
+          <w:b w:val="0"/>
+          <w:bCs/>
+          <w:sz w:val="18"/>
+          <w:szCs w:val="18"/>
+          <w:u w:val="none"/>
+        </w:rPr>
+        <w:t>new_dice_value</w:t>
+      </w:r>
+      <w:proofErr w:type="spellEnd"/>
+    </w:p>
+    <w:p>
+      <w:pPr>
+        <w:pStyle w:val="Part"/>
+        <w:rPr>
+          <w:rFonts w:ascii="JetBrains Mono Medium" w:hAnsi="JetBrains Mono Medium" w:cs="Cascadia Code"/>
+          <w:b w:val="0"/>
+          <w:bCs/>
+          <w:sz w:val="18"/>
+          <w:szCs w:val="18"/>
+          <w:u w:val="none"/>
+        </w:rPr>
+      </w:pPr>
+    </w:p>
+    <w:p>
+      <w:pPr>
+        <w:pStyle w:val="Part"/>
+        <w:rPr>
+          <w:rFonts w:ascii="JetBrains Mono Medium" w:hAnsi="JetBrains Mono Medium" w:cs="Cascadia Code"/>
+          <w:b w:val="0"/>
+          <w:bCs/>
+          <w:sz w:val="18"/>
+          <w:szCs w:val="18"/>
+          <w:u w:val="none"/>
+        </w:rPr>
+      </w:pPr>
+      <w:r>
+        <w:rPr>
+          <w:rFonts w:ascii="JetBrains Mono Medium" w:hAnsi="JetBrains Mono Medium" w:cs="Cascadia Code"/>
+          <w:b w:val="0"/>
+          <w:bCs/>
+          <w:sz w:val="18"/>
+          <w:szCs w:val="18"/>
+          <w:u w:val="none"/>
+        </w:rPr>
+        <w:t xml:space="preserve">    if </w:t>
+      </w:r>
+      <w:proofErr w:type="spellStart"/>
+      <w:r>
+        <w:rPr>
+          <w:rFonts w:ascii="JetBrains Mono Medium" w:hAnsi="JetBrains Mono Medium" w:cs="Cascadia Code"/>
+          <w:b w:val="0"/>
+          <w:bCs/>
+          <w:sz w:val="18"/>
+          <w:szCs w:val="18"/>
+          <w:u w:val="none"/>
+        </w:rPr>
+        <w:t>new_position</w:t>
+      </w:r>
+      <w:proofErr w:type="spellEnd"/>
+      <w:r>
+        <w:rPr>
+          <w:rFonts w:ascii="JetBrains Mono Medium" w:hAnsi="JetBrains Mono Medium" w:cs="Cascadia Code"/>
+          <w:b w:val="0"/>
+          <w:bCs/>
+          <w:sz w:val="18"/>
+          <w:szCs w:val="18"/>
+          <w:u w:val="none"/>
+        </w:rPr>
+        <w:t xml:space="preserve"> == 100:</w:t>
+      </w:r>
+    </w:p>
+    <w:p>
+      <w:pPr>
+        <w:pStyle w:val="Part"/>
+        <w:rPr>
+          <w:rFonts w:ascii="JetBrains Mono Medium" w:hAnsi="JetBrains Mono Medium" w:cs="Cascadia Code"/>
+          <w:b w:val="0"/>
+          <w:bCs/>
+          <w:sz w:val="18"/>
+          <w:szCs w:val="18"/>
+          <w:u w:val="none"/>
+        </w:rPr>
+      </w:pPr>
+      <w:r>
+        <w:rPr>
+          <w:rFonts w:ascii="JetBrains Mono Medium" w:hAnsi="JetBrains Mono Medium" w:cs="Cascadia Code"/>
+          <w:b w:val="0"/>
+          <w:bCs/>
+          <w:sz w:val="18"/>
+          <w:szCs w:val="18"/>
+          <w:u w:val="none"/>
+        </w:rPr>
+        <w:t xml:space="preserve">        print(f"{player['name']} rolled </w:t>
+      </w:r>
+      <w:r>
+        <w:rPr>
+          <w:rFonts w:ascii="Segoe UI Emoji" w:hAnsi="Segoe UI Emoji" w:cs="Segoe UI Emoji"/>
+          <w:b w:val="0"/>
+          <w:bCs/>
+          <w:sz w:val="18"/>
+          <w:szCs w:val="18"/>
+          <w:u w:val="none"/>
+        </w:rPr>
+        <w:t>🎲</w:t>
+      </w:r>
+      <w:r>
+        <w:rPr>
+          <w:rFonts w:ascii="JetBrains Mono Medium" w:hAnsi="JetBrains Mono Medium" w:cs="Cascadia Code"/>
+          <w:b w:val="0"/>
+          <w:bCs/>
+          <w:sz w:val="18"/>
+          <w:szCs w:val="18"/>
+          <w:u w:val="none"/>
+        </w:rPr>
+        <w:t xml:space="preserve"> and got {</w:t>
+      </w:r>
+      <w:proofErr w:type="spellStart"/>
+      <w:r>
+        <w:rPr>
+          <w:rFonts w:ascii="JetBrains Mono Medium" w:hAnsi="JetBrains Mono Medium" w:cs="Cascadia Code"/>
+          <w:b w:val="0"/>
+          <w:bCs/>
+          <w:sz w:val="18"/>
+          <w:szCs w:val="18"/>
+          <w:u w:val="none"/>
+        </w:rPr>
+        <w:t>new_dice_value</w:t>
+      </w:r>
+      <w:proofErr w:type="spellEnd"/>
+      <w:r>
+        <w:rPr>
+          <w:rFonts w:ascii="JetBrains Mono Medium" w:hAnsi="JetBrains Mono Medium" w:cs="Cascadia Code"/>
+          <w:b w:val="0"/>
+          <w:bCs/>
+          <w:sz w:val="18"/>
+          <w:szCs w:val="18"/>
+          <w:u w:val="none"/>
+        </w:rPr>
+        <w:t>}")</w:t>
+      </w:r>
+    </w:p>
+    <w:p>
+      <w:pPr>
+        <w:pStyle w:val="Part"/>
+        <w:rPr>
+          <w:rFonts w:ascii="JetBrains Mono Medium" w:hAnsi="JetBrains Mono Medium" w:cs="Cascadia Code"/>
+          <w:b w:val="0"/>
+          <w:bCs/>
+          <w:sz w:val="18"/>
+          <w:szCs w:val="18"/>
+          <w:u w:val="none"/>
+        </w:rPr>
+      </w:pPr>
+      <w:r>
+        <w:rPr>
+          <w:rFonts w:ascii="JetBrains Mono Medium" w:hAnsi="JetBrains Mono Medium" w:cs="Cascadia Code"/>
+          <w:b w:val="0"/>
+          <w:bCs/>
+          <w:sz w:val="18"/>
+          <w:szCs w:val="18"/>
+          <w:u w:val="none"/>
+        </w:rPr>
+        <w:t xml:space="preserve">        print(f"{player['name']} moved ▶▶▶▶ to {</w:t>
+      </w:r>
+      <w:proofErr w:type="spellStart"/>
+      <w:r>
+        <w:rPr>
+          <w:rFonts w:ascii="JetBrains Mono Medium" w:hAnsi="JetBrains Mono Medium" w:cs="Cascadia Code"/>
+          <w:b w:val="0"/>
+          <w:bCs/>
+          <w:sz w:val="18"/>
+          <w:szCs w:val="18"/>
+          <w:u w:val="none"/>
+        </w:rPr>
+        <w:t>new_position</w:t>
+      </w:r>
+      <w:proofErr w:type="spellEnd"/>
+      <w:r>
+        <w:rPr>
+          <w:rFonts w:ascii="JetBrains Mono Medium" w:hAnsi="JetBrains Mono Medium" w:cs="Cascadia Code"/>
+          <w:b w:val="0"/>
+          <w:bCs/>
+          <w:sz w:val="18"/>
+          <w:szCs w:val="18"/>
+          <w:u w:val="none"/>
+        </w:rPr>
+        <w:t>}")</w:t>
+      </w:r>
+    </w:p>
+    <w:p>
+      <w:pPr>
+        <w:pStyle w:val="Part"/>
+        <w:rPr>
+          <w:rFonts w:ascii="JetBrains Mono Medium" w:hAnsi="JetBrains Mono Medium" w:cs="Cascadia Code"/>
+          <w:b w:val="0"/>
+          <w:bCs/>
+          <w:sz w:val="18"/>
+          <w:szCs w:val="18"/>
+          <w:u w:val="none"/>
+        </w:rPr>
+      </w:pPr>
+      <w:r>
+        <w:rPr>
+          <w:rFonts w:ascii="JetBrains Mono Medium" w:hAnsi="JetBrains Mono Medium" w:cs="Cascadia Code"/>
+          <w:b w:val="0"/>
+          <w:bCs/>
+          <w:sz w:val="18"/>
+          <w:szCs w:val="18"/>
+          <w:u w:val="none"/>
+        </w:rPr>
+        <w:t xml:space="preserve">        print(f"{player['name']} WON </w:t>
+      </w:r>
+      <w:r>
+        <w:rPr>
+          <w:rFonts w:ascii="Segoe UI Emoji" w:hAnsi="Segoe UI Emoji" w:cs="Segoe UI Emoji"/>
+          <w:b w:val="0"/>
+          <w:bCs/>
+          <w:sz w:val="18"/>
+          <w:szCs w:val="18"/>
+          <w:u w:val="none"/>
+        </w:rPr>
+        <w:t>✨🎉</w:t>
+      </w:r>
+      <w:r>
+        <w:rPr>
+          <w:rFonts w:ascii="JetBrains Mono Medium" w:hAnsi="JetBrains Mono Medium" w:cs="Cascadia Code"/>
+          <w:b w:val="0"/>
+          <w:bCs/>
+          <w:sz w:val="18"/>
+          <w:szCs w:val="18"/>
+          <w:u w:val="none"/>
+        </w:rPr>
+        <w:t>")</w:t>
+      </w:r>
+    </w:p>
+    <w:p>
+      <w:pPr>
+        <w:pStyle w:val="Part"/>
+        <w:rPr>
+          <w:rFonts w:ascii="JetBrains Mono Medium" w:hAnsi="JetBrains Mono Medium" w:cs="Cascadia Code"/>
+          <w:b w:val="0"/>
+          <w:bCs/>
+          <w:sz w:val="18"/>
+          <w:szCs w:val="18"/>
+          <w:u w:val="none"/>
+        </w:rPr>
+      </w:pPr>
+      <w:r>
+        <w:rPr>
+          <w:rFonts w:ascii="JetBrains Mono Medium" w:hAnsi="JetBrains Mono Medium" w:cs="Cascadia Code"/>
+          <w:b w:val="0"/>
+          <w:bCs/>
+          <w:sz w:val="18"/>
+          <w:szCs w:val="18"/>
+          <w:u w:val="none"/>
+        </w:rPr>
+        <w:lastRenderedPageBreak/>
+        <w:t xml:space="preserve">        </w:t>
+      </w:r>
+      <w:proofErr w:type="gramStart"/>
+      <w:r>
+        <w:rPr>
+          <w:rFonts w:ascii="JetBrains Mono Medium" w:hAnsi="JetBrains Mono Medium" w:cs="Cascadia Code"/>
+          <w:b w:val="0"/>
+          <w:bCs/>
+          <w:sz w:val="18"/>
+          <w:szCs w:val="18"/>
+          <w:u w:val="none"/>
+        </w:rPr>
+        <w:t>exit(</w:t>
+      </w:r>
+      <w:proofErr w:type="gramEnd"/>
+      <w:r>
+        <w:rPr>
+          <w:rFonts w:ascii="JetBrains Mono Medium" w:hAnsi="JetBrains Mono Medium" w:cs="Cascadia Code"/>
+          <w:b w:val="0"/>
+          <w:bCs/>
+          <w:sz w:val="18"/>
+          <w:szCs w:val="18"/>
+          <w:u w:val="none"/>
+        </w:rPr>
+        <w:t>)</w:t>
+      </w:r>
+    </w:p>
+    <w:p>
+      <w:pPr>
+        <w:pStyle w:val="Part"/>
+        <w:rPr>
+          <w:rFonts w:ascii="JetBrains Mono Medium" w:hAnsi="JetBrains Mono Medium" w:cs="Cascadia Code"/>
+          <w:b w:val="0"/>
+          <w:bCs/>
+          <w:sz w:val="18"/>
+          <w:szCs w:val="18"/>
+          <w:u w:val="none"/>
+        </w:rPr>
+      </w:pPr>
+    </w:p>
+    <w:p>
+      <w:pPr>
+        <w:pStyle w:val="Part"/>
+        <w:rPr>
+          <w:rFonts w:ascii="JetBrains Mono Medium" w:hAnsi="JetBrains Mono Medium" w:cs="Cascadia Code"/>
+          <w:b w:val="0"/>
+          <w:bCs/>
+          <w:sz w:val="18"/>
+          <w:szCs w:val="18"/>
+          <w:u w:val="none"/>
+        </w:rPr>
+      </w:pPr>
+      <w:r>
+        <w:rPr>
+          <w:rFonts w:ascii="JetBrains Mono Medium" w:hAnsi="JetBrains Mono Medium" w:cs="Cascadia Code"/>
+          <w:b w:val="0"/>
+          <w:bCs/>
+          <w:sz w:val="18"/>
+          <w:szCs w:val="18"/>
+          <w:u w:val="none"/>
+        </w:rPr>
+        <w:t xml:space="preserve">    if </w:t>
+      </w:r>
+      <w:proofErr w:type="spellStart"/>
+      <w:r>
+        <w:rPr>
+          <w:rFonts w:ascii="JetBrains Mono Medium" w:hAnsi="JetBrains Mono Medium" w:cs="Cascadia Code"/>
+          <w:b w:val="0"/>
+          <w:bCs/>
+          <w:sz w:val="18"/>
+          <w:szCs w:val="18"/>
+          <w:u w:val="none"/>
+        </w:rPr>
+        <w:t>new_position</w:t>
+      </w:r>
+      <w:proofErr w:type="spellEnd"/>
+      <w:r>
+        <w:rPr>
+          <w:rFonts w:ascii="JetBrains Mono Medium" w:hAnsi="JetBrains Mono Medium" w:cs="Cascadia Code"/>
+          <w:b w:val="0"/>
+          <w:bCs/>
+          <w:sz w:val="18"/>
+          <w:szCs w:val="18"/>
+          <w:u w:val="none"/>
+        </w:rPr>
+        <w:t xml:space="preserve"> &gt; 100:</w:t>
+      </w:r>
+    </w:p>
+    <w:p>
+      <w:pPr>
+        <w:pStyle w:val="Part"/>
+        <w:rPr>
+          <w:rFonts w:ascii="JetBrains Mono Medium" w:hAnsi="JetBrains Mono Medium" w:cs="Cascadia Code"/>
+          <w:b w:val="0"/>
+          <w:bCs/>
+          <w:sz w:val="18"/>
+          <w:szCs w:val="18"/>
+          <w:u w:val="none"/>
+        </w:rPr>
+      </w:pPr>
+      <w:r>
+        <w:rPr>
+          <w:rFonts w:ascii="JetBrains Mono Medium" w:hAnsi="JetBrains Mono Medium" w:cs="Cascadia Code"/>
+          <w:b w:val="0"/>
+          <w:bCs/>
+          <w:sz w:val="18"/>
+          <w:szCs w:val="18"/>
+          <w:u w:val="none"/>
+        </w:rPr>
+        <w:t xml:space="preserve">        print(f"{player['name']} is on {player['position']} and needs {100 - player['position']}")</w:t>
+      </w:r>
+    </w:p>
+    <w:p>
+      <w:pPr>
+        <w:pStyle w:val="Part"/>
+        <w:rPr>
+          <w:rFonts w:ascii="JetBrains Mono Medium" w:hAnsi="JetBrains Mono Medium" w:cs="Cascadia Code"/>
+          <w:b w:val="0"/>
+          <w:bCs/>
+          <w:sz w:val="18"/>
+          <w:szCs w:val="18"/>
+          <w:u w:val="none"/>
+        </w:rPr>
+      </w:pPr>
+      <w:r>
+        <w:rPr>
+          <w:rFonts w:ascii="JetBrains Mono Medium" w:hAnsi="JetBrains Mono Medium" w:cs="Cascadia Code"/>
+          <w:b w:val="0"/>
+          <w:bCs/>
+          <w:sz w:val="18"/>
+          <w:szCs w:val="18"/>
+          <w:u w:val="none"/>
+        </w:rPr>
+        <w:t xml:space="preserve">        return</w:t>
+      </w:r>
+    </w:p>
+    <w:p>
+      <w:pPr>
+        <w:pStyle w:val="Part"/>
+        <w:rPr>
+          <w:rFonts w:ascii="JetBrains Mono Medium" w:hAnsi="JetBrains Mono Medium" w:cs="Cascadia Code"/>
+          <w:b w:val="0"/>
+          <w:bCs/>
+          <w:sz w:val="18"/>
+          <w:szCs w:val="18"/>
+          <w:u w:val="none"/>
+        </w:rPr>
+      </w:pPr>
+    </w:p>
+    <w:p>
+      <w:pPr>
+        <w:pStyle w:val="Part"/>
+        <w:rPr>
+          <w:rFonts w:ascii="JetBrains Mono Medium" w:hAnsi="JetBrains Mono Medium" w:cs="Cascadia Code"/>
+          <w:b w:val="0"/>
+          <w:bCs/>
+          <w:sz w:val="18"/>
+          <w:szCs w:val="18"/>
+          <w:u w:val="none"/>
+        </w:rPr>
+      </w:pPr>
+      <w:r>
+        <w:rPr>
+          <w:rFonts w:ascii="JetBrains Mono Medium" w:hAnsi="JetBrains Mono Medium" w:cs="Cascadia Code"/>
+          <w:b w:val="0"/>
+          <w:bCs/>
+          <w:sz w:val="18"/>
+          <w:szCs w:val="18"/>
+          <w:u w:val="none"/>
+        </w:rPr>
+        <w:t xml:space="preserve">    player["position"] = </w:t>
+      </w:r>
+      <w:proofErr w:type="spellStart"/>
+      <w:r>
+        <w:rPr>
+          <w:rFonts w:ascii="JetBrains Mono Medium" w:hAnsi="JetBrains Mono Medium" w:cs="Cascadia Code"/>
+          <w:b w:val="0"/>
+          <w:bCs/>
+          <w:sz w:val="18"/>
+          <w:szCs w:val="18"/>
+          <w:u w:val="none"/>
+        </w:rPr>
+        <w:t>new_position</w:t>
+      </w:r>
+      <w:proofErr w:type="spellEnd"/>
+    </w:p>
+    <w:p>
+      <w:pPr>
+        <w:pStyle w:val="Part"/>
+        <w:rPr>
+          <w:rFonts w:ascii="JetBrains Mono Medium" w:hAnsi="JetBrains Mono Medium" w:cs="Cascadia Code"/>
+          <w:b w:val="0"/>
+          <w:bCs/>
+          <w:sz w:val="18"/>
+          <w:szCs w:val="18"/>
+          <w:u w:val="none"/>
+        </w:rPr>
+      </w:pPr>
+      <w:r>
+        <w:rPr>
+          <w:rFonts w:ascii="JetBrains Mono Medium" w:hAnsi="JetBrains Mono Medium" w:cs="Cascadia Code"/>
+          <w:b w:val="0"/>
+          <w:bCs/>
+          <w:sz w:val="18"/>
+          <w:szCs w:val="18"/>
+          <w:u w:val="none"/>
+        </w:rPr>
+        <w:t xml:space="preserve">    print(f"{player['name']} rolled </w:t>
+      </w:r>
+      <w:r>
+        <w:rPr>
+          <w:rFonts w:ascii="Segoe UI Emoji" w:hAnsi="Segoe UI Emoji" w:cs="Segoe UI Emoji"/>
+          <w:b w:val="0"/>
+          <w:bCs/>
+          <w:sz w:val="18"/>
+          <w:szCs w:val="18"/>
+          <w:u w:val="none"/>
+        </w:rPr>
+        <w:t>🎲</w:t>
+      </w:r>
+      <w:r>
+        <w:rPr>
+          <w:rFonts w:ascii="JetBrains Mono Medium" w:hAnsi="JetBrains Mono Medium" w:cs="Cascadia Code"/>
+          <w:b w:val="0"/>
+          <w:bCs/>
+          <w:sz w:val="18"/>
+          <w:szCs w:val="18"/>
+          <w:u w:val="none"/>
+        </w:rPr>
+        <w:t xml:space="preserve"> and got {</w:t>
+      </w:r>
+      <w:proofErr w:type="spellStart"/>
+      <w:r>
+        <w:rPr>
+          <w:rFonts w:ascii="JetBrains Mono Medium" w:hAnsi="JetBrains Mono Medium" w:cs="Cascadia Code"/>
+          <w:b w:val="0"/>
+          <w:bCs/>
+          <w:sz w:val="18"/>
+          <w:szCs w:val="18"/>
+          <w:u w:val="none"/>
+        </w:rPr>
+        <w:t>new_dice_value</w:t>
+      </w:r>
+      <w:proofErr w:type="spellEnd"/>
+      <w:r>
+        <w:rPr>
+          <w:rFonts w:ascii="JetBrains Mono Medium" w:hAnsi="JetBrains Mono Medium" w:cs="Cascadia Code"/>
+          <w:b w:val="0"/>
+          <w:bCs/>
+          <w:sz w:val="18"/>
+          <w:szCs w:val="18"/>
+          <w:u w:val="none"/>
+        </w:rPr>
+        <w:t>}") # 3</w:t>
+      </w:r>
+    </w:p>
+    <w:p>
+      <w:pPr>
+        <w:pStyle w:val="Part"/>
+        <w:rPr>
+          <w:rFonts w:ascii="JetBrains Mono Medium" w:hAnsi="JetBrains Mono Medium" w:cs="Cascadia Code"/>
+          <w:b w:val="0"/>
+          <w:bCs/>
+          <w:sz w:val="18"/>
+          <w:szCs w:val="18"/>
+          <w:u w:val="none"/>
+        </w:rPr>
+      </w:pPr>
+      <w:r>
+        <w:rPr>
+          <w:rFonts w:ascii="JetBrains Mono Medium" w:hAnsi="JetBrains Mono Medium" w:cs="Cascadia Code"/>
+          <w:b w:val="0"/>
+          <w:bCs/>
+          <w:sz w:val="18"/>
+          <w:szCs w:val="18"/>
+          <w:u w:val="none"/>
+        </w:rPr>
+        <w:t xml:space="preserve">    print(f"{player['name']} moved ▶▶▶▶ to {player['position']}") # 12 --&gt; 15</w:t>
+      </w:r>
+    </w:p>
+    <w:p>
+      <w:pPr>
+        <w:pStyle w:val="Part"/>
+        <w:rPr>
+          <w:rFonts w:ascii="JetBrains Mono Medium" w:hAnsi="JetBrains Mono Medium" w:cs="Cascadia Code"/>
+          <w:b w:val="0"/>
+          <w:bCs/>
+          <w:sz w:val="18"/>
+          <w:szCs w:val="18"/>
+          <w:u w:val="none"/>
+        </w:rPr>
+      </w:pPr>
+    </w:p>
+    <w:p>
+      <w:pPr>
+        <w:pStyle w:val="Part"/>
+        <w:rPr>
+          <w:rFonts w:ascii="JetBrains Mono Medium" w:hAnsi="JetBrains Mono Medium" w:cs="Cascadia Code"/>
+          <w:b w:val="0"/>
+          <w:bCs/>
+          <w:sz w:val="18"/>
+          <w:szCs w:val="18"/>
+          <w:u w:val="none"/>
+        </w:rPr>
+      </w:pPr>
+      <w:r>
+        <w:rPr>
+          <w:rFonts w:ascii="JetBrains Mono Medium" w:hAnsi="JetBrains Mono Medium" w:cs="Cascadia Code"/>
+          <w:b w:val="0"/>
+          <w:bCs/>
+          <w:sz w:val="18"/>
+          <w:szCs w:val="18"/>
+          <w:u w:val="none"/>
+        </w:rPr>
+        <w:t xml:space="preserve">    if player["position"] in snake:</w:t>
+      </w:r>
+    </w:p>
+    <w:p>
+      <w:pPr>
+        <w:pStyle w:val="Part"/>
+        <w:rPr>
+          <w:rFonts w:ascii="JetBrains Mono Medium" w:hAnsi="JetBrains Mono Medium" w:cs="Cascadia Code"/>
+          <w:b w:val="0"/>
+          <w:bCs/>
+          <w:sz w:val="18"/>
+          <w:szCs w:val="18"/>
+          <w:u w:val="none"/>
+        </w:rPr>
+      </w:pPr>
+      <w:r>
+        <w:rPr>
+          <w:rFonts w:ascii="JetBrains Mono Medium" w:hAnsi="JetBrains Mono Medium" w:cs="Cascadia Code"/>
+          <w:b w:val="0"/>
+          <w:bCs/>
+          <w:sz w:val="18"/>
+          <w:szCs w:val="18"/>
+          <w:u w:val="none"/>
+        </w:rPr>
+        <w:t xml:space="preserve">        </w:t>
+      </w:r>
+      <w:proofErr w:type="gramStart"/>
+      <w:r>
+        <w:rPr>
+          <w:rFonts w:ascii="JetBrains Mono Medium" w:hAnsi="JetBrains Mono Medium" w:cs="Cascadia Code"/>
+          <w:b w:val="0"/>
+          <w:bCs/>
+          <w:sz w:val="18"/>
+          <w:szCs w:val="18"/>
+          <w:u w:val="none"/>
+        </w:rPr>
+        <w:t>print(</w:t>
+      </w:r>
+      <w:proofErr w:type="gramEnd"/>
+      <w:r>
+        <w:rPr>
+          <w:rFonts w:ascii="JetBrains Mono Medium" w:hAnsi="JetBrains Mono Medium" w:cs="Cascadia Code"/>
+          <w:b w:val="0"/>
+          <w:bCs/>
+          <w:sz w:val="18"/>
+          <w:szCs w:val="18"/>
+          <w:u w:val="none"/>
+        </w:rPr>
+        <w:t>f"</w:t>
+      </w:r>
+      <w:r>
+        <w:rPr>
+          <w:rFonts w:ascii="Segoe UI Emoji" w:hAnsi="Segoe UI Emoji" w:cs="Segoe UI Emoji"/>
+          <w:b w:val="0"/>
+          <w:bCs/>
+          <w:sz w:val="18"/>
+          <w:szCs w:val="18"/>
+          <w:u w:val="none"/>
+        </w:rPr>
+        <w:t>🐍</w:t>
+      </w:r>
+      <w:r>
+        <w:rPr>
+          <w:rFonts w:ascii="JetBrains Mono Medium" w:hAnsi="JetBrains Mono Medium" w:cs="Cascadia Code"/>
+          <w:b w:val="0"/>
+          <w:bCs/>
+          <w:sz w:val="18"/>
+          <w:szCs w:val="18"/>
+          <w:u w:val="none"/>
+        </w:rPr>
+        <w:t xml:space="preserve"> Oops! {player['name']} got bitten by a snake! Sliding down to {snake[player['position']]}")</w:t>
+      </w:r>
+    </w:p>
+    <w:p>
+      <w:pPr>
+        <w:pStyle w:val="Part"/>
+        <w:rPr>
+          <w:rFonts w:ascii="JetBrains Mono Medium" w:hAnsi="JetBrains Mono Medium" w:cs="Cascadia Code"/>
+          <w:b w:val="0"/>
+          <w:bCs/>
+          <w:sz w:val="18"/>
+          <w:szCs w:val="18"/>
+          <w:u w:val="none"/>
+        </w:rPr>
+      </w:pPr>
+      <w:r>
+        <w:rPr>
+          <w:rFonts w:ascii="JetBrains Mono Medium" w:hAnsi="JetBrains Mono Medium" w:cs="Cascadia Code"/>
+          <w:b w:val="0"/>
+          <w:bCs/>
+          <w:sz w:val="18"/>
+          <w:szCs w:val="18"/>
+          <w:u w:val="none"/>
+        </w:rPr>
+        <w:t xml:space="preserve">        player["position"] = snake[player["position"]]</w:t>
+      </w:r>
+    </w:p>
+    <w:p>
+      <w:pPr>
+        <w:pStyle w:val="Part"/>
+        <w:rPr>
+          <w:rFonts w:ascii="JetBrains Mono Medium" w:hAnsi="JetBrains Mono Medium" w:cs="Cascadia Code"/>
+          <w:b w:val="0"/>
+          <w:bCs/>
+          <w:sz w:val="18"/>
+          <w:szCs w:val="18"/>
+          <w:u w:val="none"/>
+        </w:rPr>
+      </w:pPr>
+    </w:p>
+    <w:p>
+      <w:pPr>
+        <w:pStyle w:val="Part"/>
+        <w:rPr>
+          <w:rFonts w:ascii="JetBrains Mono Medium" w:hAnsi="JetBrains Mono Medium" w:cs="Cascadia Code"/>
+          <w:b w:val="0"/>
+          <w:bCs/>
+          <w:sz w:val="18"/>
+          <w:szCs w:val="18"/>
+          <w:u w:val="none"/>
+        </w:rPr>
+      </w:pPr>
+      <w:r>
+        <w:rPr>
+          <w:rFonts w:ascii="JetBrains Mono Medium" w:hAnsi="JetBrains Mono Medium" w:cs="Cascadia Code"/>
+          <w:b w:val="0"/>
+          <w:bCs/>
+          <w:sz w:val="18"/>
+          <w:szCs w:val="18"/>
+          <w:u w:val="none"/>
+        </w:rPr>
+        <w:t xml:space="preserve">    if player["position"] in ladder:</w:t>
+      </w:r>
+    </w:p>
+    <w:p>
+      <w:pPr>
+        <w:pStyle w:val="Part"/>
+        <w:rPr>
+          <w:rFonts w:ascii="JetBrains Mono Medium" w:hAnsi="JetBrains Mono Medium" w:cs="Cascadia Code"/>
+          <w:b w:val="0"/>
+          <w:bCs/>
+          <w:sz w:val="18"/>
+          <w:szCs w:val="18"/>
+          <w:u w:val="none"/>
+        </w:rPr>
+      </w:pPr>
+      <w:r>
+        <w:rPr>
+          <w:rFonts w:ascii="JetBrains Mono Medium" w:hAnsi="JetBrains Mono Medium" w:cs="Cascadia Code"/>
+          <w:b w:val="0"/>
+          <w:bCs/>
+          <w:sz w:val="18"/>
+          <w:szCs w:val="18"/>
+          <w:u w:val="none"/>
+        </w:rPr>
+        <w:t xml:space="preserve">        </w:t>
+      </w:r>
+      <w:proofErr w:type="gramStart"/>
+      <w:r>
+        <w:rPr>
+          <w:rFonts w:ascii="JetBrains Mono Medium" w:hAnsi="JetBrains Mono Medium" w:cs="Cascadia Code"/>
+          <w:b w:val="0"/>
+          <w:bCs/>
+          <w:sz w:val="18"/>
+          <w:szCs w:val="18"/>
+          <w:u w:val="none"/>
+        </w:rPr>
+        <w:t>print(</w:t>
+      </w:r>
+      <w:proofErr w:type="gramEnd"/>
+      <w:r>
+        <w:rPr>
+          <w:rFonts w:ascii="JetBrains Mono Medium" w:hAnsi="JetBrains Mono Medium" w:cs="Cascadia Code"/>
+          <w:b w:val="0"/>
+          <w:bCs/>
+          <w:sz w:val="18"/>
+          <w:szCs w:val="18"/>
+          <w:u w:val="none"/>
+        </w:rPr>
+        <w:t>f"### Yay! {player['name']} climbed a ladder! Moving up to {ladder[player['position']]}")</w:t>
+      </w:r>
+    </w:p>
+    <w:p>
+      <w:pPr>
+        <w:pStyle w:val="Part"/>
+        <w:rPr>
+          <w:rFonts w:ascii="JetBrains Mono Medium" w:hAnsi="JetBrains Mono Medium" w:cs="Cascadia Code"/>
+          <w:b w:val="0"/>
+          <w:bCs/>
+          <w:sz w:val="18"/>
+          <w:szCs w:val="18"/>
+          <w:u w:val="none"/>
+        </w:rPr>
+      </w:pPr>
+      <w:r>
+        <w:rPr>
+          <w:rFonts w:ascii="JetBrains Mono Medium" w:hAnsi="JetBrains Mono Medium" w:cs="Cascadia Code"/>
+          <w:b w:val="0"/>
+          <w:bCs/>
+          <w:sz w:val="18"/>
+          <w:szCs w:val="18"/>
+          <w:u w:val="none"/>
+        </w:rPr>
+        <w:t xml:space="preserve">        player["position"] = ladder[player["position"]]</w:t>
+      </w:r>
+    </w:p>
+    <w:p>
+      <w:pPr>
+        <w:pStyle w:val="Part"/>
+        <w:rPr>
+          <w:rFonts w:ascii="JetBrains Mono Medium" w:hAnsi="JetBrains Mono Medium" w:cs="Cascadia Code"/>
+          <w:b w:val="0"/>
+          <w:bCs/>
+          <w:sz w:val="18"/>
+          <w:szCs w:val="18"/>
+          <w:u w:val="none"/>
+        </w:rPr>
+      </w:pPr>
+    </w:p>
+    <w:p>
+      <w:pPr>
+        <w:pStyle w:val="Part"/>
+        <w:rPr>
+          <w:rFonts w:ascii="JetBrains Mono Medium" w:hAnsi="JetBrains Mono Medium" w:cs="Cascadia Code"/>
+          <w:b w:val="0"/>
+          <w:bCs/>
+          <w:sz w:val="18"/>
+          <w:szCs w:val="18"/>
+          <w:u w:val="none"/>
+        </w:rPr>
+      </w:pPr>
+      <w:r>
+        <w:rPr>
+          <w:rFonts w:ascii="JetBrains Mono Medium" w:hAnsi="JetBrains Mono Medium" w:cs="Cascadia Code"/>
+          <w:b w:val="0"/>
+          <w:bCs/>
+          <w:sz w:val="18"/>
+          <w:szCs w:val="18"/>
+          <w:u w:val="none"/>
+        </w:rPr>
+        <w:t xml:space="preserve">    </w:t>
+      </w:r>
+      <w:proofErr w:type="gramStart"/>
+      <w:r>
+        <w:rPr>
+          <w:rFonts w:ascii="JetBrains Mono Medium" w:hAnsi="JetBrains Mono Medium" w:cs="Cascadia Code"/>
+          <w:b w:val="0"/>
+          <w:bCs/>
+          <w:sz w:val="18"/>
+          <w:szCs w:val="18"/>
+          <w:u w:val="none"/>
+        </w:rPr>
+        <w:t>print(</w:t>
+      </w:r>
+      <w:proofErr w:type="gramEnd"/>
+      <w:r>
+        <w:rPr>
+          <w:rFonts w:ascii="JetBrains Mono Medium" w:hAnsi="JetBrains Mono Medium" w:cs="Cascadia Code"/>
+          <w:b w:val="0"/>
+          <w:bCs/>
+          <w:sz w:val="18"/>
+          <w:szCs w:val="18"/>
+          <w:u w:val="none"/>
+        </w:rPr>
+        <w:t>)</w:t>
+      </w:r>
+    </w:p>
+    <w:p>
+      <w:pPr>
+        <w:pStyle w:val="Part"/>
+        <w:rPr>
+          <w:rFonts w:ascii="JetBrains Mono Medium" w:hAnsi="JetBrains Mono Medium" w:cs="Cascadia Code"/>
+          <w:b w:val="0"/>
+          <w:bCs/>
+          <w:sz w:val="18"/>
+          <w:szCs w:val="18"/>
+          <w:u w:val="none"/>
+        </w:rPr>
+      </w:pPr>
+    </w:p>
+    <w:p>
+      <w:pPr>
+        <w:pStyle w:val="Part"/>
+        <w:rPr>
+          <w:rFonts w:ascii="JetBrains Mono Medium" w:hAnsi="JetBrains Mono Medium" w:cs="Cascadia Code"/>
+          <w:b w:val="0"/>
+          <w:bCs/>
+          <w:sz w:val="18"/>
+          <w:szCs w:val="18"/>
+          <w:u w:val="none"/>
+        </w:rPr>
+      </w:pPr>
+      <w:proofErr w:type="spellStart"/>
+      <w:r>
+        <w:rPr>
+          <w:rFonts w:ascii="JetBrains Mono Medium" w:hAnsi="JetBrains Mono Medium" w:cs="Cascadia Code"/>
+          <w:b w:val="0"/>
+          <w:bCs/>
+          <w:sz w:val="18"/>
+          <w:szCs w:val="18"/>
+          <w:u w:val="none"/>
+        </w:rPr>
+        <w:t>get_</w:t>
+      </w:r>
+      <w:proofErr w:type="gramStart"/>
+      <w:r>
+        <w:rPr>
+          <w:rFonts w:ascii="JetBrains Mono Medium" w:hAnsi="JetBrains Mono Medium" w:cs="Cascadia Code"/>
+          <w:b w:val="0"/>
+          <w:bCs/>
+          <w:sz w:val="18"/>
+          <w:szCs w:val="18"/>
+          <w:u w:val="none"/>
+        </w:rPr>
+        <w:t>name</w:t>
+      </w:r>
+      <w:proofErr w:type="spellEnd"/>
+      <w:r>
+        <w:rPr>
+          <w:rFonts w:ascii="JetBrains Mono Medium" w:hAnsi="JetBrains Mono Medium" w:cs="Cascadia Code"/>
+          <w:b w:val="0"/>
+          <w:bCs/>
+          <w:sz w:val="18"/>
+          <w:szCs w:val="18"/>
+          <w:u w:val="none"/>
+        </w:rPr>
+        <w:t>(</w:t>
+      </w:r>
+      <w:proofErr w:type="gramEnd"/>
+      <w:r>
+        <w:rPr>
+          <w:rFonts w:ascii="JetBrains Mono Medium" w:hAnsi="JetBrains Mono Medium" w:cs="Cascadia Code"/>
+          <w:b w:val="0"/>
+          <w:bCs/>
+          <w:sz w:val="18"/>
+          <w:szCs w:val="18"/>
+          <w:u w:val="none"/>
+        </w:rPr>
+        <w:t>)</w:t>
+      </w:r>
+    </w:p>
+    <w:p>
+      <w:pPr>
+        <w:pStyle w:val="Part"/>
+        <w:rPr>
+          <w:rFonts w:ascii="JetBrains Mono Medium" w:hAnsi="JetBrains Mono Medium" w:cs="Cascadia Code"/>
+          <w:b w:val="0"/>
+          <w:bCs/>
+          <w:sz w:val="18"/>
+          <w:szCs w:val="18"/>
+          <w:u w:val="none"/>
+        </w:rPr>
+      </w:pPr>
+      <w:r>
+        <w:rPr>
+          <w:rFonts w:ascii="JetBrains Mono Medium" w:hAnsi="JetBrains Mono Medium" w:cs="Cascadia Code"/>
+          <w:b w:val="0"/>
+          <w:bCs/>
+          <w:sz w:val="18"/>
+          <w:szCs w:val="18"/>
+          <w:u w:val="none"/>
+        </w:rPr>
+        <w:t xml:space="preserve">for </w:t>
+      </w:r>
+      <w:proofErr w:type="spellStart"/>
+      <w:r>
+        <w:rPr>
+          <w:rFonts w:ascii="JetBrains Mono Medium" w:hAnsi="JetBrains Mono Medium" w:cs="Cascadia Code"/>
+          <w:b w:val="0"/>
+          <w:bCs/>
+          <w:sz w:val="18"/>
+          <w:szCs w:val="18"/>
+          <w:u w:val="none"/>
+        </w:rPr>
+        <w:t>i</w:t>
+      </w:r>
+      <w:proofErr w:type="spellEnd"/>
+      <w:r>
+        <w:rPr>
+          <w:rFonts w:ascii="JetBrains Mono Medium" w:hAnsi="JetBrains Mono Medium" w:cs="Cascadia Code"/>
+          <w:b w:val="0"/>
+          <w:bCs/>
+          <w:sz w:val="18"/>
+          <w:szCs w:val="18"/>
+          <w:u w:val="none"/>
+        </w:rPr>
+        <w:t xml:space="preserve"> in </w:t>
+      </w:r>
+      <w:proofErr w:type="gramStart"/>
+      <w:r>
+        <w:rPr>
+          <w:rFonts w:ascii="JetBrains Mono Medium" w:hAnsi="JetBrains Mono Medium" w:cs="Cascadia Code"/>
+          <w:b w:val="0"/>
+          <w:bCs/>
+          <w:sz w:val="18"/>
+          <w:szCs w:val="18"/>
+          <w:u w:val="none"/>
+        </w:rPr>
+        <w:t>range(</w:t>
+      </w:r>
+      <w:proofErr w:type="gramEnd"/>
+      <w:r>
+        <w:rPr>
+          <w:rFonts w:ascii="JetBrains Mono Medium" w:hAnsi="JetBrains Mono Medium" w:cs="Cascadia Code"/>
+          <w:b w:val="0"/>
+          <w:bCs/>
+          <w:sz w:val="18"/>
+          <w:szCs w:val="18"/>
+          <w:u w:val="none"/>
+        </w:rPr>
+        <w:t xml:space="preserve">1, 60): </w:t>
+      </w:r>
+    </w:p>
+    <w:p>
+      <w:pPr>
+        <w:pStyle w:val="Part"/>
+        <w:rPr>
+          <w:rFonts w:ascii="JetBrains Mono Medium" w:hAnsi="JetBrains Mono Medium" w:cs="Cascadia Code"/>
+          <w:b w:val="0"/>
+          <w:bCs/>
+          <w:sz w:val="18"/>
+          <w:szCs w:val="18"/>
+          <w:u w:val="none"/>
+        </w:rPr>
+      </w:pPr>
+      <w:r>
+        <w:rPr>
+          <w:rFonts w:ascii="JetBrains Mono Medium" w:hAnsi="JetBrains Mono Medium" w:cs="Cascadia Code"/>
+          <w:b w:val="0"/>
+          <w:bCs/>
+          <w:sz w:val="18"/>
+          <w:szCs w:val="18"/>
+          <w:u w:val="none"/>
+        </w:rPr>
+        <w:t xml:space="preserve">    if PLAYER_DINE:</w:t>
+      </w:r>
+    </w:p>
+    <w:p>
+      <w:pPr>
+        <w:pStyle w:val="Part"/>
+        <w:rPr>
+          <w:rFonts w:ascii="JetBrains Mono Medium" w:hAnsi="JetBrains Mono Medium" w:cs="Cascadia Code"/>
+          <w:b w:val="0"/>
+          <w:bCs/>
+          <w:sz w:val="18"/>
+          <w:szCs w:val="18"/>
+          <w:u w:val="none"/>
+        </w:rPr>
+      </w:pPr>
+      <w:r>
+        <w:rPr>
+          <w:rFonts w:ascii="JetBrains Mono Medium" w:hAnsi="JetBrains Mono Medium" w:cs="Cascadia Code"/>
+          <w:b w:val="0"/>
+          <w:bCs/>
+          <w:sz w:val="18"/>
+          <w:szCs w:val="18"/>
+          <w:u w:val="none"/>
+        </w:rPr>
+        <w:t xml:space="preserve">        PLAYER_DINE = False</w:t>
+      </w:r>
+    </w:p>
+    <w:p>
+      <w:pPr>
+        <w:pStyle w:val="Part"/>
+        <w:rPr>
+          <w:rFonts w:ascii="JetBrains Mono Medium" w:hAnsi="JetBrains Mono Medium" w:cs="Cascadia Code"/>
+          <w:b w:val="0"/>
+          <w:bCs/>
+          <w:sz w:val="18"/>
+          <w:szCs w:val="18"/>
+          <w:u w:val="none"/>
+        </w:rPr>
+      </w:pPr>
+      <w:r>
+        <w:rPr>
+          <w:rFonts w:ascii="JetBrains Mono Medium" w:hAnsi="JetBrains Mono Medium" w:cs="Cascadia Code"/>
+          <w:b w:val="0"/>
+          <w:bCs/>
+          <w:sz w:val="18"/>
+          <w:szCs w:val="18"/>
+          <w:u w:val="none"/>
+        </w:rPr>
+        <w:t xml:space="preserve">    else:</w:t>
+      </w:r>
+    </w:p>
+    <w:p>
+      <w:pPr>
+        <w:pStyle w:val="Part"/>
+        <w:rPr>
+          <w:rFonts w:ascii="JetBrains Mono Medium" w:hAnsi="JetBrains Mono Medium" w:cs="Cascadia Code"/>
+          <w:b w:val="0"/>
+          <w:bCs/>
+          <w:sz w:val="18"/>
+          <w:szCs w:val="18"/>
+          <w:u w:val="none"/>
+        </w:rPr>
+      </w:pPr>
+      <w:r>
+        <w:rPr>
+          <w:rFonts w:ascii="JetBrains Mono Medium" w:hAnsi="JetBrains Mono Medium" w:cs="Cascadia Code"/>
+          <w:b w:val="0"/>
+          <w:bCs/>
+          <w:sz w:val="18"/>
+          <w:szCs w:val="18"/>
+          <w:u w:val="none"/>
+        </w:rPr>
+        <w:t xml:space="preserve">        PLAYER_DINE = True</w:t>
+      </w:r>
+    </w:p>
+    <w:p>
+      <w:pPr>
+        <w:pStyle w:val="Part"/>
+        <w:rPr>
+          <w:rFonts w:ascii="JetBrains Mono Medium" w:hAnsi="JetBrains Mono Medium" w:cs="Cascadia Code"/>
+          <w:b w:val="0"/>
+          <w:bCs/>
+          <w:sz w:val="18"/>
+          <w:szCs w:val="18"/>
+          <w:u w:val="none"/>
+        </w:rPr>
+      </w:pPr>
+      <w:r>
+        <w:rPr>
+          <w:rFonts w:ascii="JetBrains Mono Medium" w:hAnsi="JetBrains Mono Medium" w:cs="Cascadia Code"/>
+          <w:b w:val="0"/>
+          <w:bCs/>
+          <w:sz w:val="18"/>
+          <w:szCs w:val="18"/>
+          <w:u w:val="none"/>
+        </w:rPr>
+        <w:t xml:space="preserve">    </w:t>
+      </w:r>
+      <w:proofErr w:type="spellStart"/>
+      <w:r>
+        <w:rPr>
+          <w:rFonts w:ascii="JetBrains Mono Medium" w:hAnsi="JetBrains Mono Medium" w:cs="Cascadia Code"/>
+          <w:b w:val="0"/>
+          <w:bCs/>
+          <w:sz w:val="18"/>
+          <w:szCs w:val="18"/>
+          <w:u w:val="none"/>
+        </w:rPr>
+        <w:t>roll_</w:t>
+      </w:r>
+      <w:proofErr w:type="gramStart"/>
+      <w:r>
+        <w:rPr>
+          <w:rFonts w:ascii="JetBrains Mono Medium" w:hAnsi="JetBrains Mono Medium" w:cs="Cascadia Code"/>
+          <w:b w:val="0"/>
+          <w:bCs/>
+          <w:sz w:val="18"/>
+          <w:szCs w:val="18"/>
+          <w:u w:val="none"/>
+        </w:rPr>
+        <w:t>dice</w:t>
+      </w:r>
+      <w:proofErr w:type="spellEnd"/>
+      <w:r>
+        <w:rPr>
+          <w:rFonts w:ascii="JetBrains Mono Medium" w:hAnsi="JetBrains Mono Medium" w:cs="Cascadia Code"/>
+          <w:b w:val="0"/>
+          <w:bCs/>
+          <w:sz w:val="18"/>
+          <w:szCs w:val="18"/>
+          <w:u w:val="none"/>
+        </w:rPr>
+        <w:t>(</w:t>
+      </w:r>
+      <w:proofErr w:type="gramEnd"/>
+      <w:r>
+        <w:rPr>
+          <w:rFonts w:ascii="JetBrains Mono Medium" w:hAnsi="JetBrains Mono Medium" w:cs="Cascadia Code"/>
+          <w:b w:val="0"/>
+          <w:bCs/>
+          <w:sz w:val="18"/>
+          <w:szCs w:val="18"/>
+          <w:u w:val="none"/>
+        </w:rPr>
+        <w:t>PLAYER_DINE)</w:t>
+      </w:r>
+    </w:p>
+    <w:p>
+      <w:pPr>
+        <w:pStyle w:val="Part"/>
+        <w:rPr>
+          <w:rFonts w:ascii="JetBrains Mono Medium" w:hAnsi="JetBrains Mono Medium" w:cs="Cascadia Code"/>
+          <w:sz w:val="18"/>
+          <w:szCs w:val="18"/>
+        </w:rPr>
+      </w:pPr>
+      <w:r>
+        <w:rPr>
+          <w:rFonts w:ascii="JetBrains Mono Medium" w:hAnsi="JetBrains Mono Medium" w:cs="Cascadia Code"/>
+          <w:b w:val="0"/>
+          <w:bCs/>
+          <w:sz w:val="18"/>
+          <w:szCs w:val="18"/>
+          <w:u w:val="none"/>
+        </w:rPr>
+        <w:t xml:space="preserve">    </w:t>
       </w:r>
       <w:proofErr w:type="spellStart"/>
       <w:proofErr w:type="gramStart"/>
@@ -5544,7 +6999,7 @@
           <w:szCs w:val="18"/>
           <w:u w:val="none"/>
         </w:rPr>
-        <w:t>random.randint</w:t>
+        <w:t>time.sleep</w:t>
       </w:r>
       <w:proofErr w:type="spellEnd"/>
       <w:proofErr w:type="gramEnd"/>
@@ -5557,4012 +7012,19 @@
           <w:szCs w:val="18"/>
           <w:u w:val="none"/>
         </w:rPr>
-        <w:t>(1, DICE_FACE)</w:t>
-      </w:r>
-    </w:p>
-    <w:p>
-      <w:pPr>
-        <w:pStyle w:val="Part"/>
-        <w:rPr>
-          <w:rFonts w:ascii="JetBrains Mono Medium" w:hAnsi="JetBrains Mono Medium" w:cs="Cascadia Code"/>
-          <w:b w:val="0"/>
-          <w:bCs/>
-          <w:sz w:val="18"/>
-          <w:szCs w:val="18"/>
-          <w:u w:val="none"/>
-        </w:rPr>
-      </w:pPr>
-      <w:r>
-        <w:rPr>
-          <w:rFonts w:ascii="JetBrains Mono Medium" w:hAnsi="JetBrains Mono Medium" w:cs="Cascadia Code"/>
-          <w:b w:val="0"/>
-          <w:bCs/>
-          <w:sz w:val="18"/>
-          <w:szCs w:val="18"/>
-          <w:u w:val="none"/>
-        </w:rPr>
-        <w:t xml:space="preserve">    </w:t>
-      </w:r>
-      <w:proofErr w:type="gramStart"/>
-      <w:r>
-        <w:rPr>
-          <w:rFonts w:ascii="JetBrains Mono Medium" w:hAnsi="JetBrains Mono Medium" w:cs="Cascadia Code"/>
-          <w:b w:val="0"/>
-          <w:bCs/>
-          <w:sz w:val="18"/>
-          <w:szCs w:val="18"/>
-          <w:u w:val="none"/>
-        </w:rPr>
-        <w:t>print(</w:t>
-      </w:r>
-      <w:proofErr w:type="gramEnd"/>
-      <w:r>
-        <w:rPr>
-          <w:rFonts w:ascii="JetBrains Mono Medium" w:hAnsi="JetBrains Mono Medium" w:cs="Cascadia Code"/>
-          <w:b w:val="0"/>
-          <w:bCs/>
-          <w:sz w:val="18"/>
-          <w:szCs w:val="18"/>
-          <w:u w:val="none"/>
-        </w:rPr>
-        <w:t>"</w:t>
-      </w:r>
-      <w:proofErr w:type="spellStart"/>
-      <w:r>
-        <w:rPr>
-          <w:rFonts w:ascii="JetBrains Mono Medium" w:hAnsi="JetBrains Mono Medium" w:cs="Cascadia Code"/>
-          <w:b w:val="0"/>
-          <w:bCs/>
-          <w:sz w:val="18"/>
-          <w:szCs w:val="18"/>
-          <w:u w:val="none"/>
-        </w:rPr>
-        <w:t>Its</w:t>
-      </w:r>
-      <w:proofErr w:type="spellEnd"/>
-      <w:r>
-        <w:rPr>
-          <w:rFonts w:ascii="JetBrains Mono Medium" w:hAnsi="JetBrains Mono Medium" w:cs="Cascadia Code"/>
-          <w:b w:val="0"/>
-          <w:bCs/>
-          <w:sz w:val="18"/>
-          <w:szCs w:val="18"/>
-          <w:u w:val="none"/>
-        </w:rPr>
-        <w:t xml:space="preserve"> a " + str(</w:t>
-      </w:r>
-      <w:proofErr w:type="spellStart"/>
-      <w:r>
-        <w:rPr>
-          <w:rFonts w:ascii="JetBrains Mono Medium" w:hAnsi="JetBrains Mono Medium" w:cs="Cascadia Code"/>
-          <w:b w:val="0"/>
-          <w:bCs/>
-          <w:sz w:val="18"/>
-          <w:szCs w:val="18"/>
-          <w:u w:val="none"/>
-        </w:rPr>
-        <w:t>dice_value</w:t>
-      </w:r>
-      <w:proofErr w:type="spellEnd"/>
-      <w:r>
-        <w:rPr>
-          <w:rFonts w:ascii="JetBrains Mono Medium" w:hAnsi="JetBrains Mono Medium" w:cs="Cascadia Code"/>
-          <w:b w:val="0"/>
-          <w:bCs/>
-          <w:sz w:val="18"/>
-          <w:szCs w:val="18"/>
-          <w:u w:val="none"/>
-        </w:rPr>
-        <w:t>))</w:t>
-      </w:r>
-    </w:p>
-    <w:p>
-      <w:pPr>
-        <w:pStyle w:val="Part"/>
-        <w:rPr>
-          <w:rFonts w:ascii="JetBrains Mono Medium" w:hAnsi="JetBrains Mono Medium" w:cs="Cascadia Code"/>
-          <w:b w:val="0"/>
-          <w:bCs/>
-          <w:sz w:val="18"/>
-          <w:szCs w:val="18"/>
-          <w:u w:val="none"/>
-        </w:rPr>
-      </w:pPr>
-      <w:r>
-        <w:rPr>
-          <w:rFonts w:ascii="JetBrains Mono Medium" w:hAnsi="JetBrains Mono Medium" w:cs="Cascadia Code"/>
-          <w:b w:val="0"/>
-          <w:bCs/>
-          <w:sz w:val="18"/>
-          <w:szCs w:val="18"/>
-          <w:u w:val="none"/>
-        </w:rPr>
-        <w:t xml:space="preserve">    return </w:t>
-      </w:r>
-      <w:proofErr w:type="spellStart"/>
-      <w:r>
-        <w:rPr>
-          <w:rFonts w:ascii="JetBrains Mono Medium" w:hAnsi="JetBrains Mono Medium" w:cs="Cascadia Code"/>
-          <w:b w:val="0"/>
-          <w:bCs/>
-          <w:sz w:val="18"/>
-          <w:szCs w:val="18"/>
-          <w:u w:val="none"/>
-        </w:rPr>
-        <w:t>dice_value</w:t>
-      </w:r>
-      <w:proofErr w:type="spellEnd"/>
-    </w:p>
-    <w:p>
-      <w:pPr>
-        <w:pStyle w:val="Part"/>
-        <w:rPr>
-          <w:rFonts w:ascii="JetBrains Mono Medium" w:hAnsi="JetBrains Mono Medium" w:cs="Cascadia Code"/>
-          <w:b w:val="0"/>
-          <w:bCs/>
-          <w:sz w:val="18"/>
-          <w:szCs w:val="18"/>
-          <w:u w:val="none"/>
-        </w:rPr>
-      </w:pPr>
-    </w:p>
-    <w:p>
-      <w:pPr>
-        <w:pStyle w:val="Part"/>
-        <w:rPr>
-          <w:rFonts w:ascii="JetBrains Mono Medium" w:hAnsi="JetBrains Mono Medium" w:cs="Cascadia Code"/>
-          <w:b w:val="0"/>
-          <w:bCs/>
-          <w:sz w:val="18"/>
-          <w:szCs w:val="18"/>
-          <w:u w:val="none"/>
-        </w:rPr>
-      </w:pPr>
-      <w:r>
-        <w:rPr>
-          <w:rFonts w:ascii="JetBrains Mono Medium" w:hAnsi="JetBrains Mono Medium" w:cs="Cascadia Code"/>
-          <w:b w:val="0"/>
-          <w:bCs/>
-          <w:sz w:val="18"/>
-          <w:szCs w:val="18"/>
-          <w:u w:val="none"/>
-        </w:rPr>
-        <w:t xml:space="preserve">def </w:t>
-      </w:r>
-      <w:proofErr w:type="spellStart"/>
-      <w:r>
-        <w:rPr>
-          <w:rFonts w:ascii="JetBrains Mono Medium" w:hAnsi="JetBrains Mono Medium" w:cs="Cascadia Code"/>
-          <w:b w:val="0"/>
-          <w:bCs/>
-          <w:sz w:val="18"/>
-          <w:szCs w:val="18"/>
-          <w:u w:val="none"/>
-        </w:rPr>
-        <w:t>got_snake_</w:t>
-      </w:r>
-      <w:proofErr w:type="gramStart"/>
-      <w:r>
-        <w:rPr>
-          <w:rFonts w:ascii="JetBrains Mono Medium" w:hAnsi="JetBrains Mono Medium" w:cs="Cascadia Code"/>
-          <w:b w:val="0"/>
-          <w:bCs/>
-          <w:sz w:val="18"/>
-          <w:szCs w:val="18"/>
-          <w:u w:val="none"/>
-        </w:rPr>
-        <w:t>bite</w:t>
-      </w:r>
-      <w:proofErr w:type="spellEnd"/>
-      <w:r>
-        <w:rPr>
-          <w:rFonts w:ascii="JetBrains Mono Medium" w:hAnsi="JetBrains Mono Medium" w:cs="Cascadia Code"/>
-          <w:b w:val="0"/>
-          <w:bCs/>
-          <w:sz w:val="18"/>
-          <w:szCs w:val="18"/>
-          <w:u w:val="none"/>
-        </w:rPr>
-        <w:t>(</w:t>
-      </w:r>
-      <w:proofErr w:type="spellStart"/>
-      <w:proofErr w:type="gramEnd"/>
-      <w:r>
-        <w:rPr>
-          <w:rFonts w:ascii="JetBrains Mono Medium" w:hAnsi="JetBrains Mono Medium" w:cs="Cascadia Code"/>
-          <w:b w:val="0"/>
-          <w:bCs/>
-          <w:sz w:val="18"/>
-          <w:szCs w:val="18"/>
-          <w:u w:val="none"/>
-        </w:rPr>
-        <w:t>old_value</w:t>
-      </w:r>
-      <w:proofErr w:type="spellEnd"/>
-      <w:r>
-        <w:rPr>
-          <w:rFonts w:ascii="JetBrains Mono Medium" w:hAnsi="JetBrains Mono Medium" w:cs="Cascadia Code"/>
-          <w:b w:val="0"/>
-          <w:bCs/>
-          <w:sz w:val="18"/>
-          <w:szCs w:val="18"/>
-          <w:u w:val="none"/>
-        </w:rPr>
-        <w:t xml:space="preserve">, </w:t>
-      </w:r>
-      <w:proofErr w:type="spellStart"/>
-      <w:r>
-        <w:rPr>
-          <w:rFonts w:ascii="JetBrains Mono Medium" w:hAnsi="JetBrains Mono Medium" w:cs="Cascadia Code"/>
-          <w:b w:val="0"/>
-          <w:bCs/>
-          <w:sz w:val="18"/>
-          <w:szCs w:val="18"/>
-          <w:u w:val="none"/>
-        </w:rPr>
-        <w:t>current_value</w:t>
-      </w:r>
-      <w:proofErr w:type="spellEnd"/>
-      <w:r>
-        <w:rPr>
-          <w:rFonts w:ascii="JetBrains Mono Medium" w:hAnsi="JetBrains Mono Medium" w:cs="Cascadia Code"/>
-          <w:b w:val="0"/>
-          <w:bCs/>
-          <w:sz w:val="18"/>
-          <w:szCs w:val="18"/>
-          <w:u w:val="none"/>
-        </w:rPr>
-        <w:t xml:space="preserve">, </w:t>
-      </w:r>
-      <w:proofErr w:type="spellStart"/>
-      <w:r>
-        <w:rPr>
-          <w:rFonts w:ascii="JetBrains Mono Medium" w:hAnsi="JetBrains Mono Medium" w:cs="Cascadia Code"/>
-          <w:b w:val="0"/>
-          <w:bCs/>
-          <w:sz w:val="18"/>
-          <w:szCs w:val="18"/>
-          <w:u w:val="none"/>
-        </w:rPr>
-        <w:t>player_name</w:t>
-      </w:r>
-      <w:proofErr w:type="spellEnd"/>
-      <w:r>
-        <w:rPr>
-          <w:rFonts w:ascii="JetBrains Mono Medium" w:hAnsi="JetBrains Mono Medium" w:cs="Cascadia Code"/>
-          <w:b w:val="0"/>
-          <w:bCs/>
-          <w:sz w:val="18"/>
-          <w:szCs w:val="18"/>
-          <w:u w:val="none"/>
-        </w:rPr>
-        <w:t>):</w:t>
-      </w:r>
-    </w:p>
-    <w:p>
-      <w:pPr>
-        <w:pStyle w:val="Part"/>
-        <w:rPr>
-          <w:rFonts w:ascii="JetBrains Mono Medium" w:hAnsi="JetBrains Mono Medium" w:cs="Cascadia Code"/>
-          <w:b w:val="0"/>
-          <w:bCs/>
-          <w:sz w:val="18"/>
-          <w:szCs w:val="18"/>
-          <w:u w:val="none"/>
-        </w:rPr>
-      </w:pPr>
-      <w:r>
-        <w:rPr>
-          <w:rFonts w:ascii="JetBrains Mono Medium" w:hAnsi="JetBrains Mono Medium" w:cs="Cascadia Code"/>
-          <w:b w:val="0"/>
-          <w:bCs/>
-          <w:sz w:val="18"/>
-          <w:szCs w:val="18"/>
-          <w:u w:val="none"/>
-        </w:rPr>
-        <w:t xml:space="preserve">    </w:t>
-      </w:r>
-      <w:proofErr w:type="gramStart"/>
-      <w:r>
-        <w:rPr>
-          <w:rFonts w:ascii="JetBrains Mono Medium" w:hAnsi="JetBrains Mono Medium" w:cs="Cascadia Code"/>
-          <w:b w:val="0"/>
-          <w:bCs/>
-          <w:sz w:val="18"/>
-          <w:szCs w:val="18"/>
-          <w:u w:val="none"/>
-        </w:rPr>
-        <w:t>print(</w:t>
-      </w:r>
-      <w:proofErr w:type="gramEnd"/>
-      <w:r>
-        <w:rPr>
-          <w:rFonts w:ascii="JetBrains Mono Medium" w:hAnsi="JetBrains Mono Medium" w:cs="Cascadia Code"/>
-          <w:b w:val="0"/>
-          <w:bCs/>
-          <w:sz w:val="18"/>
-          <w:szCs w:val="18"/>
-          <w:u w:val="none"/>
-        </w:rPr>
-        <w:t>"\n" + "Snake Bite" + " ~~~~~~~~&gt;")</w:t>
-      </w:r>
-    </w:p>
-    <w:p>
-      <w:pPr>
-        <w:pStyle w:val="Part"/>
-        <w:rPr>
-          <w:rFonts w:ascii="JetBrains Mono Medium" w:hAnsi="JetBrains Mono Medium" w:cs="Cascadia Code"/>
-          <w:b w:val="0"/>
-          <w:bCs/>
-          <w:sz w:val="18"/>
-          <w:szCs w:val="18"/>
-          <w:u w:val="none"/>
-        </w:rPr>
-      </w:pPr>
-      <w:r>
-        <w:rPr>
-          <w:rFonts w:ascii="JetBrains Mono Medium" w:hAnsi="JetBrains Mono Medium" w:cs="Cascadia Code"/>
-          <w:b w:val="0"/>
-          <w:bCs/>
-          <w:sz w:val="18"/>
-          <w:szCs w:val="18"/>
-          <w:u w:val="none"/>
-        </w:rPr>
-        <w:t xml:space="preserve">    </w:t>
-      </w:r>
-      <w:proofErr w:type="gramStart"/>
-      <w:r>
-        <w:rPr>
-          <w:rFonts w:ascii="JetBrains Mono Medium" w:hAnsi="JetBrains Mono Medium" w:cs="Cascadia Code"/>
-          <w:b w:val="0"/>
-          <w:bCs/>
-          <w:sz w:val="18"/>
-          <w:szCs w:val="18"/>
-          <w:u w:val="none"/>
-        </w:rPr>
-        <w:t>print(</w:t>
-      </w:r>
-      <w:proofErr w:type="gramEnd"/>
-      <w:r>
-        <w:rPr>
-          <w:rFonts w:ascii="JetBrains Mono Medium" w:hAnsi="JetBrains Mono Medium" w:cs="Cascadia Code"/>
-          <w:b w:val="0"/>
-          <w:bCs/>
-          <w:sz w:val="18"/>
-          <w:szCs w:val="18"/>
-          <w:u w:val="none"/>
-        </w:rPr>
-        <w:t xml:space="preserve">"\n" + </w:t>
-      </w:r>
-      <w:proofErr w:type="spellStart"/>
-      <w:r>
-        <w:rPr>
-          <w:rFonts w:ascii="JetBrains Mono Medium" w:hAnsi="JetBrains Mono Medium" w:cs="Cascadia Code"/>
-          <w:b w:val="0"/>
-          <w:bCs/>
-          <w:sz w:val="18"/>
-          <w:szCs w:val="18"/>
-          <w:u w:val="none"/>
-        </w:rPr>
-        <w:t>player_name</w:t>
-      </w:r>
-      <w:proofErr w:type="spellEnd"/>
-      <w:r>
-        <w:rPr>
-          <w:rFonts w:ascii="JetBrains Mono Medium" w:hAnsi="JetBrains Mono Medium" w:cs="Cascadia Code"/>
-          <w:b w:val="0"/>
-          <w:bCs/>
-          <w:sz w:val="18"/>
-          <w:szCs w:val="18"/>
-          <w:u w:val="none"/>
-        </w:rPr>
-        <w:t xml:space="preserve"> + " got a snake bite. Down from " + str(</w:t>
-      </w:r>
-      <w:proofErr w:type="spellStart"/>
-      <w:r>
-        <w:rPr>
-          <w:rFonts w:ascii="JetBrains Mono Medium" w:hAnsi="JetBrains Mono Medium" w:cs="Cascadia Code"/>
-          <w:b w:val="0"/>
-          <w:bCs/>
-          <w:sz w:val="18"/>
-          <w:szCs w:val="18"/>
-          <w:u w:val="none"/>
-        </w:rPr>
-        <w:t>old_value</w:t>
-      </w:r>
-      <w:proofErr w:type="spellEnd"/>
-      <w:r>
-        <w:rPr>
-          <w:rFonts w:ascii="JetBrains Mono Medium" w:hAnsi="JetBrains Mono Medium" w:cs="Cascadia Code"/>
-          <w:b w:val="0"/>
-          <w:bCs/>
-          <w:sz w:val="18"/>
-          <w:szCs w:val="18"/>
-          <w:u w:val="none"/>
-        </w:rPr>
-        <w:t>) +" to " + str(</w:t>
-      </w:r>
-      <w:proofErr w:type="spellStart"/>
-      <w:r>
-        <w:rPr>
-          <w:rFonts w:ascii="JetBrains Mono Medium" w:hAnsi="JetBrains Mono Medium" w:cs="Cascadia Code"/>
-          <w:b w:val="0"/>
-          <w:bCs/>
-          <w:sz w:val="18"/>
-          <w:szCs w:val="18"/>
-          <w:u w:val="none"/>
-        </w:rPr>
-        <w:t>current_value</w:t>
-      </w:r>
-      <w:proofErr w:type="spellEnd"/>
-      <w:r>
-        <w:rPr>
-          <w:rFonts w:ascii="JetBrains Mono Medium" w:hAnsi="JetBrains Mono Medium" w:cs="Cascadia Code"/>
-          <w:b w:val="0"/>
-          <w:bCs/>
-          <w:sz w:val="18"/>
-          <w:szCs w:val="18"/>
-          <w:u w:val="none"/>
-        </w:rPr>
-        <w:t>))</w:t>
-      </w:r>
-    </w:p>
-    <w:p>
-      <w:pPr>
-        <w:pStyle w:val="Part"/>
-        <w:rPr>
-          <w:rFonts w:ascii="JetBrains Mono Medium" w:hAnsi="JetBrains Mono Medium" w:cs="Cascadia Code"/>
-          <w:b w:val="0"/>
-          <w:bCs/>
-          <w:sz w:val="18"/>
-          <w:szCs w:val="18"/>
-          <w:u w:val="none"/>
-        </w:rPr>
-      </w:pPr>
-      <w:r>
-        <w:rPr>
-          <w:rFonts w:ascii="JetBrains Mono Medium" w:hAnsi="JetBrains Mono Medium" w:cs="Cascadia Code"/>
-          <w:b w:val="0"/>
-          <w:bCs/>
-          <w:sz w:val="18"/>
-          <w:szCs w:val="18"/>
-          <w:u w:val="none"/>
-        </w:rPr>
-        <w:t xml:space="preserve">    </w:t>
-      </w:r>
-    </w:p>
-    <w:p>
-      <w:pPr>
-        <w:pStyle w:val="Part"/>
-        <w:rPr>
-          <w:rFonts w:ascii="JetBrains Mono Medium" w:hAnsi="JetBrains Mono Medium" w:cs="Cascadia Code"/>
-          <w:b w:val="0"/>
-          <w:bCs/>
-          <w:sz w:val="18"/>
-          <w:szCs w:val="18"/>
-          <w:u w:val="none"/>
-        </w:rPr>
-      </w:pPr>
-      <w:r>
-        <w:rPr>
-          <w:rFonts w:ascii="JetBrains Mono Medium" w:hAnsi="JetBrains Mono Medium" w:cs="Cascadia Code"/>
-          <w:b w:val="0"/>
-          <w:bCs/>
-          <w:sz w:val="18"/>
-          <w:szCs w:val="18"/>
-          <w:u w:val="none"/>
-        </w:rPr>
-        <w:t xml:space="preserve">def </w:t>
-      </w:r>
-      <w:proofErr w:type="spellStart"/>
-      <w:r>
-        <w:rPr>
-          <w:rFonts w:ascii="JetBrains Mono Medium" w:hAnsi="JetBrains Mono Medium" w:cs="Cascadia Code"/>
-          <w:b w:val="0"/>
-          <w:bCs/>
-          <w:sz w:val="18"/>
-          <w:szCs w:val="18"/>
-          <w:u w:val="none"/>
-        </w:rPr>
-        <w:t>got_ladder_</w:t>
-      </w:r>
-      <w:proofErr w:type="gramStart"/>
-      <w:r>
-        <w:rPr>
-          <w:rFonts w:ascii="JetBrains Mono Medium" w:hAnsi="JetBrains Mono Medium" w:cs="Cascadia Code"/>
-          <w:b w:val="0"/>
-          <w:bCs/>
-          <w:sz w:val="18"/>
-          <w:szCs w:val="18"/>
-          <w:u w:val="none"/>
-        </w:rPr>
-        <w:t>jump</w:t>
-      </w:r>
-      <w:proofErr w:type="spellEnd"/>
-      <w:r>
-        <w:rPr>
-          <w:rFonts w:ascii="JetBrains Mono Medium" w:hAnsi="JetBrains Mono Medium" w:cs="Cascadia Code"/>
-          <w:b w:val="0"/>
-          <w:bCs/>
-          <w:sz w:val="18"/>
-          <w:szCs w:val="18"/>
-          <w:u w:val="none"/>
-        </w:rPr>
-        <w:t>(</w:t>
-      </w:r>
-      <w:proofErr w:type="spellStart"/>
-      <w:proofErr w:type="gramEnd"/>
-      <w:r>
-        <w:rPr>
-          <w:rFonts w:ascii="JetBrains Mono Medium" w:hAnsi="JetBrains Mono Medium" w:cs="Cascadia Code"/>
-          <w:b w:val="0"/>
-          <w:bCs/>
-          <w:sz w:val="18"/>
-          <w:szCs w:val="18"/>
-          <w:u w:val="none"/>
-        </w:rPr>
-        <w:t>old_value</w:t>
-      </w:r>
-      <w:proofErr w:type="spellEnd"/>
-      <w:r>
-        <w:rPr>
-          <w:rFonts w:ascii="JetBrains Mono Medium" w:hAnsi="JetBrains Mono Medium" w:cs="Cascadia Code"/>
-          <w:b w:val="0"/>
-          <w:bCs/>
-          <w:sz w:val="18"/>
-          <w:szCs w:val="18"/>
-          <w:u w:val="none"/>
-        </w:rPr>
-        <w:t xml:space="preserve">, </w:t>
-      </w:r>
-      <w:proofErr w:type="spellStart"/>
-      <w:r>
-        <w:rPr>
-          <w:rFonts w:ascii="JetBrains Mono Medium" w:hAnsi="JetBrains Mono Medium" w:cs="Cascadia Code"/>
-          <w:b w:val="0"/>
-          <w:bCs/>
-          <w:sz w:val="18"/>
-          <w:szCs w:val="18"/>
-          <w:u w:val="none"/>
-        </w:rPr>
-        <w:t>current_value</w:t>
-      </w:r>
-      <w:proofErr w:type="spellEnd"/>
-      <w:r>
-        <w:rPr>
-          <w:rFonts w:ascii="JetBrains Mono Medium" w:hAnsi="JetBrains Mono Medium" w:cs="Cascadia Code"/>
-          <w:b w:val="0"/>
-          <w:bCs/>
-          <w:sz w:val="18"/>
-          <w:szCs w:val="18"/>
-          <w:u w:val="none"/>
-        </w:rPr>
-        <w:t xml:space="preserve">, </w:t>
-      </w:r>
-      <w:proofErr w:type="spellStart"/>
-      <w:r>
-        <w:rPr>
-          <w:rFonts w:ascii="JetBrains Mono Medium" w:hAnsi="JetBrains Mono Medium" w:cs="Cascadia Code"/>
-          <w:b w:val="0"/>
-          <w:bCs/>
-          <w:sz w:val="18"/>
-          <w:szCs w:val="18"/>
-          <w:u w:val="none"/>
-        </w:rPr>
-        <w:t>player_name</w:t>
-      </w:r>
-      <w:proofErr w:type="spellEnd"/>
-      <w:r>
-        <w:rPr>
-          <w:rFonts w:ascii="JetBrains Mono Medium" w:hAnsi="JetBrains Mono Medium" w:cs="Cascadia Code"/>
-          <w:b w:val="0"/>
-          <w:bCs/>
-          <w:sz w:val="18"/>
-          <w:szCs w:val="18"/>
-          <w:u w:val="none"/>
-        </w:rPr>
-        <w:t>):</w:t>
-      </w:r>
-    </w:p>
-    <w:p>
-      <w:pPr>
-        <w:pStyle w:val="Part"/>
-        <w:rPr>
-          <w:rFonts w:ascii="JetBrains Mono Medium" w:hAnsi="JetBrains Mono Medium" w:cs="Cascadia Code"/>
-          <w:b w:val="0"/>
-          <w:bCs/>
-          <w:sz w:val="18"/>
-          <w:szCs w:val="18"/>
-          <w:u w:val="none"/>
-        </w:rPr>
-      </w:pPr>
-      <w:r>
-        <w:rPr>
-          <w:rFonts w:ascii="JetBrains Mono Medium" w:hAnsi="JetBrains Mono Medium" w:cs="Cascadia Code"/>
-          <w:b w:val="0"/>
-          <w:bCs/>
-          <w:sz w:val="18"/>
-          <w:szCs w:val="18"/>
-          <w:u w:val="none"/>
-        </w:rPr>
-        <w:t xml:space="preserve">    </w:t>
-      </w:r>
-      <w:proofErr w:type="gramStart"/>
-      <w:r>
-        <w:rPr>
-          <w:rFonts w:ascii="JetBrains Mono Medium" w:hAnsi="JetBrains Mono Medium" w:cs="Cascadia Code"/>
-          <w:b w:val="0"/>
-          <w:bCs/>
-          <w:sz w:val="18"/>
-          <w:szCs w:val="18"/>
-          <w:u w:val="none"/>
-        </w:rPr>
-        <w:t>print(</w:t>
-      </w:r>
-      <w:proofErr w:type="gramEnd"/>
-      <w:r>
-        <w:rPr>
-          <w:rFonts w:ascii="JetBrains Mono Medium" w:hAnsi="JetBrains Mono Medium" w:cs="Cascadia Code"/>
-          <w:b w:val="0"/>
-          <w:bCs/>
-          <w:sz w:val="18"/>
-          <w:szCs w:val="18"/>
-          <w:u w:val="none"/>
-        </w:rPr>
-        <w:t>"\n" +"</w:t>
-      </w:r>
-      <w:proofErr w:type="spellStart"/>
-      <w:r>
-        <w:rPr>
-          <w:rFonts w:ascii="JetBrains Mono Medium" w:hAnsi="JetBrains Mono Medium" w:cs="Cascadia Code"/>
-          <w:b w:val="0"/>
-          <w:bCs/>
-          <w:sz w:val="18"/>
-          <w:szCs w:val="18"/>
-          <w:u w:val="none"/>
-        </w:rPr>
-        <w:t>Woww</w:t>
-      </w:r>
-      <w:proofErr w:type="spellEnd"/>
-      <w:r>
-        <w:rPr>
-          <w:rFonts w:ascii="JetBrains Mono Medium" w:hAnsi="JetBrains Mono Medium" w:cs="Cascadia Code"/>
-          <w:b w:val="0"/>
-          <w:bCs/>
-          <w:sz w:val="18"/>
-          <w:szCs w:val="18"/>
-          <w:u w:val="none"/>
-        </w:rPr>
-        <w:t xml:space="preserve"> , nailed it" + " ########")</w:t>
-      </w:r>
-    </w:p>
-    <w:p>
-      <w:pPr>
-        <w:pStyle w:val="Part"/>
-        <w:rPr>
-          <w:rFonts w:ascii="JetBrains Mono Medium" w:hAnsi="JetBrains Mono Medium" w:cs="Cascadia Code"/>
-          <w:b w:val="0"/>
-          <w:bCs/>
-          <w:sz w:val="18"/>
-          <w:szCs w:val="18"/>
-          <w:u w:val="none"/>
-        </w:rPr>
-      </w:pPr>
-      <w:r>
-        <w:rPr>
-          <w:rFonts w:ascii="JetBrains Mono Medium" w:hAnsi="JetBrains Mono Medium" w:cs="Cascadia Code"/>
-          <w:b w:val="0"/>
-          <w:bCs/>
-          <w:sz w:val="18"/>
-          <w:szCs w:val="18"/>
-          <w:u w:val="none"/>
-        </w:rPr>
-        <w:t xml:space="preserve">    </w:t>
-      </w:r>
-      <w:proofErr w:type="gramStart"/>
-      <w:r>
-        <w:rPr>
-          <w:rFonts w:ascii="JetBrains Mono Medium" w:hAnsi="JetBrains Mono Medium" w:cs="Cascadia Code"/>
-          <w:b w:val="0"/>
-          <w:bCs/>
-          <w:sz w:val="18"/>
-          <w:szCs w:val="18"/>
-          <w:u w:val="none"/>
-        </w:rPr>
-        <w:t>print(</w:t>
-      </w:r>
-      <w:proofErr w:type="gramEnd"/>
-      <w:r>
-        <w:rPr>
-          <w:rFonts w:ascii="JetBrains Mono Medium" w:hAnsi="JetBrains Mono Medium" w:cs="Cascadia Code"/>
-          <w:b w:val="0"/>
-          <w:bCs/>
-          <w:sz w:val="18"/>
-          <w:szCs w:val="18"/>
-          <w:u w:val="none"/>
-        </w:rPr>
-        <w:t xml:space="preserve">"\n" + </w:t>
-      </w:r>
-      <w:proofErr w:type="spellStart"/>
-      <w:r>
-        <w:rPr>
-          <w:rFonts w:ascii="JetBrains Mono Medium" w:hAnsi="JetBrains Mono Medium" w:cs="Cascadia Code"/>
-          <w:b w:val="0"/>
-          <w:bCs/>
-          <w:sz w:val="18"/>
-          <w:szCs w:val="18"/>
-          <w:u w:val="none"/>
-        </w:rPr>
-        <w:t>player_name</w:t>
-      </w:r>
-      <w:proofErr w:type="spellEnd"/>
-      <w:r>
-        <w:rPr>
-          <w:rFonts w:ascii="JetBrains Mono Medium" w:hAnsi="JetBrains Mono Medium" w:cs="Cascadia Code"/>
-          <w:b w:val="0"/>
-          <w:bCs/>
-          <w:sz w:val="18"/>
-          <w:szCs w:val="18"/>
-          <w:u w:val="none"/>
-        </w:rPr>
-        <w:t xml:space="preserve"> + " climbed the ladder from " + str(</w:t>
-      </w:r>
-      <w:proofErr w:type="spellStart"/>
-      <w:r>
-        <w:rPr>
-          <w:rFonts w:ascii="JetBrains Mono Medium" w:hAnsi="JetBrains Mono Medium" w:cs="Cascadia Code"/>
-          <w:b w:val="0"/>
-          <w:bCs/>
-          <w:sz w:val="18"/>
-          <w:szCs w:val="18"/>
-          <w:u w:val="none"/>
-        </w:rPr>
-        <w:t>old_value</w:t>
-      </w:r>
-      <w:proofErr w:type="spellEnd"/>
-      <w:r>
-        <w:rPr>
-          <w:rFonts w:ascii="JetBrains Mono Medium" w:hAnsi="JetBrains Mono Medium" w:cs="Cascadia Code"/>
-          <w:b w:val="0"/>
-          <w:bCs/>
-          <w:sz w:val="18"/>
-          <w:szCs w:val="18"/>
-          <w:u w:val="none"/>
-        </w:rPr>
-        <w:t>) + " to " + str(</w:t>
-      </w:r>
-      <w:proofErr w:type="spellStart"/>
-      <w:r>
-        <w:rPr>
-          <w:rFonts w:ascii="JetBrains Mono Medium" w:hAnsi="JetBrains Mono Medium" w:cs="Cascadia Code"/>
-          <w:b w:val="0"/>
-          <w:bCs/>
-          <w:sz w:val="18"/>
-          <w:szCs w:val="18"/>
-          <w:u w:val="none"/>
-        </w:rPr>
-        <w:t>current_value</w:t>
-      </w:r>
-      <w:proofErr w:type="spellEnd"/>
-      <w:r>
-        <w:rPr>
-          <w:rFonts w:ascii="JetBrains Mono Medium" w:hAnsi="JetBrains Mono Medium" w:cs="Cascadia Code"/>
-          <w:b w:val="0"/>
-          <w:bCs/>
-          <w:sz w:val="18"/>
-          <w:szCs w:val="18"/>
-          <w:u w:val="none"/>
-        </w:rPr>
-        <w:t>))</w:t>
-      </w:r>
-    </w:p>
-    <w:p>
-      <w:pPr>
-        <w:pStyle w:val="Part"/>
-        <w:rPr>
-          <w:rFonts w:ascii="JetBrains Mono Medium" w:hAnsi="JetBrains Mono Medium" w:cs="Cascadia Code"/>
-          <w:b w:val="0"/>
-          <w:bCs/>
-          <w:sz w:val="18"/>
-          <w:szCs w:val="18"/>
-          <w:u w:val="none"/>
-        </w:rPr>
-      </w:pPr>
-    </w:p>
-    <w:p>
-      <w:pPr>
-        <w:pStyle w:val="Part"/>
-        <w:rPr>
-          <w:rFonts w:ascii="JetBrains Mono Medium" w:hAnsi="JetBrains Mono Medium" w:cs="Cascadia Code"/>
-          <w:b w:val="0"/>
-          <w:bCs/>
-          <w:sz w:val="18"/>
-          <w:szCs w:val="18"/>
-          <w:u w:val="none"/>
-        </w:rPr>
-      </w:pPr>
-      <w:r>
-        <w:rPr>
-          <w:rFonts w:ascii="JetBrains Mono Medium" w:hAnsi="JetBrains Mono Medium" w:cs="Cascadia Code"/>
-          <w:b w:val="0"/>
-          <w:bCs/>
-          <w:sz w:val="18"/>
-          <w:szCs w:val="18"/>
-          <w:u w:val="none"/>
-        </w:rPr>
-        <w:lastRenderedPageBreak/>
-        <w:t xml:space="preserve">def </w:t>
-      </w:r>
-      <w:proofErr w:type="spellStart"/>
-      <w:r>
-        <w:rPr>
-          <w:rFonts w:ascii="JetBrains Mono Medium" w:hAnsi="JetBrains Mono Medium" w:cs="Cascadia Code"/>
-          <w:b w:val="0"/>
-          <w:bCs/>
-          <w:sz w:val="18"/>
-          <w:szCs w:val="18"/>
-          <w:u w:val="none"/>
-        </w:rPr>
-        <w:t>snake_</w:t>
-      </w:r>
-      <w:proofErr w:type="gramStart"/>
-      <w:r>
-        <w:rPr>
-          <w:rFonts w:ascii="JetBrains Mono Medium" w:hAnsi="JetBrains Mono Medium" w:cs="Cascadia Code"/>
-          <w:b w:val="0"/>
-          <w:bCs/>
-          <w:sz w:val="18"/>
-          <w:szCs w:val="18"/>
-          <w:u w:val="none"/>
-        </w:rPr>
-        <w:t>ladder</w:t>
-      </w:r>
-      <w:proofErr w:type="spellEnd"/>
-      <w:r>
-        <w:rPr>
-          <w:rFonts w:ascii="JetBrains Mono Medium" w:hAnsi="JetBrains Mono Medium" w:cs="Cascadia Code"/>
-          <w:b w:val="0"/>
-          <w:bCs/>
-          <w:sz w:val="18"/>
-          <w:szCs w:val="18"/>
-          <w:u w:val="none"/>
-        </w:rPr>
-        <w:t>(</w:t>
-      </w:r>
-      <w:proofErr w:type="spellStart"/>
-      <w:proofErr w:type="gramEnd"/>
-      <w:r>
-        <w:rPr>
-          <w:rFonts w:ascii="JetBrains Mono Medium" w:hAnsi="JetBrains Mono Medium" w:cs="Cascadia Code"/>
-          <w:b w:val="0"/>
-          <w:bCs/>
-          <w:sz w:val="18"/>
-          <w:szCs w:val="18"/>
-          <w:u w:val="none"/>
-        </w:rPr>
-        <w:t>player_name</w:t>
-      </w:r>
-      <w:proofErr w:type="spellEnd"/>
-      <w:r>
-        <w:rPr>
-          <w:rFonts w:ascii="JetBrains Mono Medium" w:hAnsi="JetBrains Mono Medium" w:cs="Cascadia Code"/>
-          <w:b w:val="0"/>
-          <w:bCs/>
-          <w:sz w:val="18"/>
-          <w:szCs w:val="18"/>
-          <w:u w:val="none"/>
-        </w:rPr>
-        <w:t xml:space="preserve">, </w:t>
-      </w:r>
-      <w:proofErr w:type="spellStart"/>
-      <w:r>
-        <w:rPr>
-          <w:rFonts w:ascii="JetBrains Mono Medium" w:hAnsi="JetBrains Mono Medium" w:cs="Cascadia Code"/>
-          <w:b w:val="0"/>
-          <w:bCs/>
-          <w:sz w:val="18"/>
-          <w:szCs w:val="18"/>
-          <w:u w:val="none"/>
-        </w:rPr>
-        <w:t>current_value</w:t>
-      </w:r>
-      <w:proofErr w:type="spellEnd"/>
-      <w:r>
-        <w:rPr>
-          <w:rFonts w:ascii="JetBrains Mono Medium" w:hAnsi="JetBrains Mono Medium" w:cs="Cascadia Code"/>
-          <w:b w:val="0"/>
-          <w:bCs/>
-          <w:sz w:val="18"/>
-          <w:szCs w:val="18"/>
-          <w:u w:val="none"/>
-        </w:rPr>
-        <w:t xml:space="preserve">, </w:t>
-      </w:r>
-      <w:proofErr w:type="spellStart"/>
-      <w:r>
-        <w:rPr>
-          <w:rFonts w:ascii="JetBrains Mono Medium" w:hAnsi="JetBrains Mono Medium" w:cs="Cascadia Code"/>
-          <w:b w:val="0"/>
-          <w:bCs/>
-          <w:sz w:val="18"/>
-          <w:szCs w:val="18"/>
-          <w:u w:val="none"/>
-        </w:rPr>
-        <w:t>dice_value</w:t>
-      </w:r>
-      <w:proofErr w:type="spellEnd"/>
-      <w:r>
-        <w:rPr>
-          <w:rFonts w:ascii="JetBrains Mono Medium" w:hAnsi="JetBrains Mono Medium" w:cs="Cascadia Code"/>
-          <w:b w:val="0"/>
-          <w:bCs/>
-          <w:sz w:val="18"/>
-          <w:szCs w:val="18"/>
-          <w:u w:val="none"/>
-        </w:rPr>
-        <w:t>):</w:t>
-      </w:r>
-    </w:p>
-    <w:p>
-      <w:pPr>
-        <w:pStyle w:val="Part"/>
-        <w:rPr>
-          <w:rFonts w:ascii="JetBrains Mono Medium" w:hAnsi="JetBrains Mono Medium" w:cs="Cascadia Code"/>
-          <w:b w:val="0"/>
-          <w:bCs/>
-          <w:sz w:val="18"/>
-          <w:szCs w:val="18"/>
-          <w:u w:val="none"/>
-        </w:rPr>
-      </w:pPr>
-      <w:r>
-        <w:rPr>
-          <w:rFonts w:ascii="JetBrains Mono Medium" w:hAnsi="JetBrains Mono Medium" w:cs="Cascadia Code"/>
-          <w:b w:val="0"/>
-          <w:bCs/>
-          <w:sz w:val="18"/>
-          <w:szCs w:val="18"/>
-          <w:u w:val="none"/>
-        </w:rPr>
-        <w:t xml:space="preserve">    </w:t>
-      </w:r>
-      <w:proofErr w:type="spellStart"/>
-      <w:proofErr w:type="gramStart"/>
-      <w:r>
-        <w:rPr>
-          <w:rFonts w:ascii="JetBrains Mono Medium" w:hAnsi="JetBrains Mono Medium" w:cs="Cascadia Code"/>
-          <w:b w:val="0"/>
-          <w:bCs/>
-          <w:sz w:val="18"/>
-          <w:szCs w:val="18"/>
-          <w:u w:val="none"/>
-        </w:rPr>
-        <w:t>time.sleep</w:t>
-      </w:r>
-      <w:proofErr w:type="spellEnd"/>
-      <w:proofErr w:type="gramEnd"/>
-      <w:r>
-        <w:rPr>
-          <w:rFonts w:ascii="JetBrains Mono Medium" w:hAnsi="JetBrains Mono Medium" w:cs="Cascadia Code"/>
-          <w:b w:val="0"/>
-          <w:bCs/>
-          <w:sz w:val="18"/>
-          <w:szCs w:val="18"/>
-          <w:u w:val="none"/>
-        </w:rPr>
         <w:t>(SLEEP_BETWEEN_ACTIONS)</w:t>
       </w:r>
     </w:p>
     <w:p>
       <w:pPr>
         <w:pStyle w:val="Part"/>
-        <w:rPr>
-          <w:rFonts w:ascii="JetBrains Mono Medium" w:hAnsi="JetBrains Mono Medium" w:cs="Cascadia Code"/>
-          <w:b w:val="0"/>
-          <w:bCs/>
-          <w:sz w:val="18"/>
-          <w:szCs w:val="18"/>
-          <w:u w:val="none"/>
-        </w:rPr>
-      </w:pPr>
-      <w:r>
-        <w:rPr>
-          <w:rFonts w:ascii="JetBrains Mono Medium" w:hAnsi="JetBrains Mono Medium" w:cs="Cascadia Code"/>
-          <w:b w:val="0"/>
-          <w:bCs/>
-          <w:sz w:val="18"/>
-          <w:szCs w:val="18"/>
-          <w:u w:val="none"/>
-        </w:rPr>
-        <w:t xml:space="preserve">    </w:t>
-      </w:r>
-      <w:proofErr w:type="spellStart"/>
-      <w:r>
-        <w:rPr>
-          <w:rFonts w:ascii="JetBrains Mono Medium" w:hAnsi="JetBrains Mono Medium" w:cs="Cascadia Code"/>
-          <w:b w:val="0"/>
-          <w:bCs/>
-          <w:sz w:val="18"/>
-          <w:szCs w:val="18"/>
-          <w:u w:val="none"/>
-        </w:rPr>
-        <w:t>old_value</w:t>
-      </w:r>
-      <w:proofErr w:type="spellEnd"/>
-      <w:r>
-        <w:rPr>
-          <w:rFonts w:ascii="JetBrains Mono Medium" w:hAnsi="JetBrains Mono Medium" w:cs="Cascadia Code"/>
-          <w:b w:val="0"/>
-          <w:bCs/>
-          <w:sz w:val="18"/>
-          <w:szCs w:val="18"/>
-          <w:u w:val="none"/>
-        </w:rPr>
-        <w:t xml:space="preserve"> = </w:t>
-      </w:r>
-      <w:proofErr w:type="spellStart"/>
-      <w:r>
-        <w:rPr>
-          <w:rFonts w:ascii="JetBrains Mono Medium" w:hAnsi="JetBrains Mono Medium" w:cs="Cascadia Code"/>
-          <w:b w:val="0"/>
-          <w:bCs/>
-          <w:sz w:val="18"/>
-          <w:szCs w:val="18"/>
-          <w:u w:val="none"/>
-        </w:rPr>
-        <w:t>current_value</w:t>
-      </w:r>
-      <w:proofErr w:type="spellEnd"/>
-    </w:p>
-    <w:p>
-      <w:pPr>
-        <w:pStyle w:val="Part"/>
-        <w:rPr>
-          <w:rFonts w:ascii="JetBrains Mono Medium" w:hAnsi="JetBrains Mono Medium" w:cs="Cascadia Code"/>
-          <w:b w:val="0"/>
-          <w:bCs/>
-          <w:sz w:val="18"/>
-          <w:szCs w:val="18"/>
-          <w:u w:val="none"/>
-        </w:rPr>
-      </w:pPr>
-      <w:r>
-        <w:rPr>
-          <w:rFonts w:ascii="JetBrains Mono Medium" w:hAnsi="JetBrains Mono Medium" w:cs="Cascadia Code"/>
-          <w:b w:val="0"/>
-          <w:bCs/>
-          <w:sz w:val="18"/>
-          <w:szCs w:val="18"/>
-          <w:u w:val="none"/>
-        </w:rPr>
-        <w:t xml:space="preserve">    </w:t>
-      </w:r>
-      <w:proofErr w:type="spellStart"/>
-      <w:r>
-        <w:rPr>
-          <w:rFonts w:ascii="JetBrains Mono Medium" w:hAnsi="JetBrains Mono Medium" w:cs="Cascadia Code"/>
-          <w:b w:val="0"/>
-          <w:bCs/>
-          <w:sz w:val="18"/>
-          <w:szCs w:val="18"/>
-          <w:u w:val="none"/>
-        </w:rPr>
-        <w:t>current_value</w:t>
-      </w:r>
-      <w:proofErr w:type="spellEnd"/>
-      <w:r>
-        <w:rPr>
-          <w:rFonts w:ascii="JetBrains Mono Medium" w:hAnsi="JetBrains Mono Medium" w:cs="Cascadia Code"/>
-          <w:b w:val="0"/>
-          <w:bCs/>
-          <w:sz w:val="18"/>
-          <w:szCs w:val="18"/>
-          <w:u w:val="none"/>
-        </w:rPr>
-        <w:t xml:space="preserve"> = </w:t>
-      </w:r>
-      <w:proofErr w:type="spellStart"/>
-      <w:r>
-        <w:rPr>
-          <w:rFonts w:ascii="JetBrains Mono Medium" w:hAnsi="JetBrains Mono Medium" w:cs="Cascadia Code"/>
-          <w:b w:val="0"/>
-          <w:bCs/>
-          <w:sz w:val="18"/>
-          <w:szCs w:val="18"/>
-          <w:u w:val="none"/>
-        </w:rPr>
-        <w:t>current_value</w:t>
-      </w:r>
-      <w:proofErr w:type="spellEnd"/>
-      <w:r>
-        <w:rPr>
-          <w:rFonts w:ascii="JetBrains Mono Medium" w:hAnsi="JetBrains Mono Medium" w:cs="Cascadia Code"/>
-          <w:b w:val="0"/>
-          <w:bCs/>
-          <w:sz w:val="18"/>
-          <w:szCs w:val="18"/>
-          <w:u w:val="none"/>
-        </w:rPr>
-        <w:t xml:space="preserve"> + </w:t>
-      </w:r>
-      <w:proofErr w:type="spellStart"/>
-      <w:r>
-        <w:rPr>
-          <w:rFonts w:ascii="JetBrains Mono Medium" w:hAnsi="JetBrains Mono Medium" w:cs="Cascadia Code"/>
-          <w:b w:val="0"/>
-          <w:bCs/>
-          <w:sz w:val="18"/>
-          <w:szCs w:val="18"/>
-          <w:u w:val="none"/>
-        </w:rPr>
-        <w:t>dice_value</w:t>
-      </w:r>
-      <w:proofErr w:type="spellEnd"/>
-    </w:p>
-    <w:p>
-      <w:pPr>
-        <w:pStyle w:val="Part"/>
-        <w:rPr>
-          <w:rFonts w:ascii="JetBrains Mono Medium" w:hAnsi="JetBrains Mono Medium" w:cs="Cascadia Code"/>
-          <w:b w:val="0"/>
-          <w:bCs/>
-          <w:sz w:val="18"/>
-          <w:szCs w:val="18"/>
-          <w:u w:val="none"/>
-        </w:rPr>
-      </w:pPr>
-      <w:r>
-        <w:rPr>
-          <w:rFonts w:ascii="JetBrains Mono Medium" w:hAnsi="JetBrains Mono Medium" w:cs="Cascadia Code"/>
-          <w:b w:val="0"/>
-          <w:bCs/>
-          <w:sz w:val="18"/>
-          <w:szCs w:val="18"/>
-          <w:u w:val="none"/>
-        </w:rPr>
-        <w:t xml:space="preserve">    if </w:t>
-      </w:r>
-      <w:proofErr w:type="spellStart"/>
-      <w:r>
-        <w:rPr>
-          <w:rFonts w:ascii="JetBrains Mono Medium" w:hAnsi="JetBrains Mono Medium" w:cs="Cascadia Code"/>
-          <w:b w:val="0"/>
-          <w:bCs/>
-          <w:sz w:val="18"/>
-          <w:szCs w:val="18"/>
-          <w:u w:val="none"/>
-        </w:rPr>
-        <w:t>current_value</w:t>
-      </w:r>
-      <w:proofErr w:type="spellEnd"/>
-      <w:r>
-        <w:rPr>
-          <w:rFonts w:ascii="JetBrains Mono Medium" w:hAnsi="JetBrains Mono Medium" w:cs="Cascadia Code"/>
-          <w:b w:val="0"/>
-          <w:bCs/>
-          <w:sz w:val="18"/>
-          <w:szCs w:val="18"/>
-          <w:u w:val="none"/>
-        </w:rPr>
-        <w:t xml:space="preserve"> &gt; MAX_VAL:</w:t>
-      </w:r>
-    </w:p>
-    <w:p>
-      <w:pPr>
-        <w:pStyle w:val="Part"/>
-        <w:rPr>
-          <w:rFonts w:ascii="JetBrains Mono Medium" w:hAnsi="JetBrains Mono Medium" w:cs="Cascadia Code"/>
-          <w:b w:val="0"/>
-          <w:bCs/>
-          <w:sz w:val="18"/>
-          <w:szCs w:val="18"/>
-          <w:u w:val="none"/>
-        </w:rPr>
-      </w:pPr>
-      <w:r>
-        <w:rPr>
-          <w:rFonts w:ascii="JetBrains Mono Medium" w:hAnsi="JetBrains Mono Medium" w:cs="Cascadia Code"/>
-          <w:b w:val="0"/>
-          <w:bCs/>
-          <w:sz w:val="18"/>
-          <w:szCs w:val="18"/>
-          <w:u w:val="none"/>
-        </w:rPr>
-        <w:t xml:space="preserve">        </w:t>
-      </w:r>
-      <w:proofErr w:type="gramStart"/>
-      <w:r>
-        <w:rPr>
-          <w:rFonts w:ascii="JetBrains Mono Medium" w:hAnsi="JetBrains Mono Medium" w:cs="Cascadia Code"/>
-          <w:b w:val="0"/>
-          <w:bCs/>
-          <w:sz w:val="18"/>
-          <w:szCs w:val="18"/>
-          <w:u w:val="none"/>
-        </w:rPr>
-        <w:t>print(</w:t>
-      </w:r>
-      <w:proofErr w:type="gramEnd"/>
-      <w:r>
-        <w:rPr>
-          <w:rFonts w:ascii="JetBrains Mono Medium" w:hAnsi="JetBrains Mono Medium" w:cs="Cascadia Code"/>
-          <w:b w:val="0"/>
-          <w:bCs/>
-          <w:sz w:val="18"/>
-          <w:szCs w:val="18"/>
-          <w:u w:val="none"/>
-        </w:rPr>
-        <w:t xml:space="preserve">"You need " + str(MAX_VAL - </w:t>
-      </w:r>
-      <w:proofErr w:type="spellStart"/>
-      <w:r>
-        <w:rPr>
-          <w:rFonts w:ascii="JetBrains Mono Medium" w:hAnsi="JetBrains Mono Medium" w:cs="Cascadia Code"/>
-          <w:b w:val="0"/>
-          <w:bCs/>
-          <w:sz w:val="18"/>
-          <w:szCs w:val="18"/>
-          <w:u w:val="none"/>
-        </w:rPr>
-        <w:t>old_value</w:t>
-      </w:r>
-      <w:proofErr w:type="spellEnd"/>
-      <w:r>
-        <w:rPr>
-          <w:rFonts w:ascii="JetBrains Mono Medium" w:hAnsi="JetBrains Mono Medium" w:cs="Cascadia Code"/>
-          <w:b w:val="0"/>
-          <w:bCs/>
-          <w:sz w:val="18"/>
-          <w:szCs w:val="18"/>
-          <w:u w:val="none"/>
-        </w:rPr>
-        <w:t>) + " to win this game. Keep trying.")</w:t>
-      </w:r>
-    </w:p>
-    <w:p>
-      <w:pPr>
-        <w:pStyle w:val="Part"/>
-        <w:rPr>
-          <w:rFonts w:ascii="JetBrains Mono Medium" w:hAnsi="JetBrains Mono Medium" w:cs="Cascadia Code"/>
-          <w:b w:val="0"/>
-          <w:bCs/>
-          <w:sz w:val="18"/>
-          <w:szCs w:val="18"/>
-          <w:u w:val="none"/>
-        </w:rPr>
-      </w:pPr>
-      <w:r>
-        <w:rPr>
-          <w:rFonts w:ascii="JetBrains Mono Medium" w:hAnsi="JetBrains Mono Medium" w:cs="Cascadia Code"/>
-          <w:b w:val="0"/>
-          <w:bCs/>
-          <w:sz w:val="18"/>
-          <w:szCs w:val="18"/>
-          <w:u w:val="none"/>
-        </w:rPr>
-        <w:t xml:space="preserve">        return (</w:t>
-      </w:r>
-      <w:proofErr w:type="spellStart"/>
-      <w:r>
-        <w:rPr>
-          <w:rFonts w:ascii="JetBrains Mono Medium" w:hAnsi="JetBrains Mono Medium" w:cs="Cascadia Code"/>
-          <w:b w:val="0"/>
-          <w:bCs/>
-          <w:sz w:val="18"/>
-          <w:szCs w:val="18"/>
-          <w:u w:val="none"/>
-        </w:rPr>
-        <w:t>old_value</w:t>
-      </w:r>
-      <w:proofErr w:type="spellEnd"/>
-      <w:r>
-        <w:rPr>
-          <w:rFonts w:ascii="JetBrains Mono Medium" w:hAnsi="JetBrains Mono Medium" w:cs="Cascadia Code"/>
-          <w:b w:val="0"/>
-          <w:bCs/>
-          <w:sz w:val="18"/>
-          <w:szCs w:val="18"/>
-          <w:u w:val="none"/>
-        </w:rPr>
-        <w:t>)</w:t>
-      </w:r>
-    </w:p>
-    <w:p>
-      <w:pPr>
-        <w:pStyle w:val="Part"/>
-        <w:rPr>
-          <w:rFonts w:ascii="JetBrains Mono Medium" w:hAnsi="JetBrains Mono Medium" w:cs="Cascadia Code"/>
-          <w:b w:val="0"/>
-          <w:bCs/>
-          <w:sz w:val="18"/>
-          <w:szCs w:val="18"/>
-          <w:u w:val="none"/>
-        </w:rPr>
-      </w:pPr>
-      <w:r>
-        <w:rPr>
-          <w:rFonts w:ascii="JetBrains Mono Medium" w:hAnsi="JetBrains Mono Medium" w:cs="Cascadia Code"/>
-          <w:b w:val="0"/>
-          <w:bCs/>
-          <w:sz w:val="18"/>
-          <w:szCs w:val="18"/>
-          <w:u w:val="none"/>
-        </w:rPr>
-        <w:t xml:space="preserve">    </w:t>
-      </w:r>
-      <w:proofErr w:type="gramStart"/>
-      <w:r>
-        <w:rPr>
-          <w:rFonts w:ascii="JetBrains Mono Medium" w:hAnsi="JetBrains Mono Medium" w:cs="Cascadia Code"/>
-          <w:b w:val="0"/>
-          <w:bCs/>
-          <w:sz w:val="18"/>
-          <w:szCs w:val="18"/>
-          <w:u w:val="none"/>
-        </w:rPr>
-        <w:t>print(</w:t>
-      </w:r>
-      <w:proofErr w:type="gramEnd"/>
-      <w:r>
-        <w:rPr>
-          <w:rFonts w:ascii="JetBrains Mono Medium" w:hAnsi="JetBrains Mono Medium" w:cs="Cascadia Code"/>
-          <w:b w:val="0"/>
-          <w:bCs/>
-          <w:sz w:val="18"/>
-          <w:szCs w:val="18"/>
-          <w:u w:val="none"/>
-        </w:rPr>
-        <w:t xml:space="preserve">"\n" + </w:t>
-      </w:r>
-      <w:proofErr w:type="spellStart"/>
-      <w:r>
-        <w:rPr>
-          <w:rFonts w:ascii="JetBrains Mono Medium" w:hAnsi="JetBrains Mono Medium" w:cs="Cascadia Code"/>
-          <w:b w:val="0"/>
-          <w:bCs/>
-          <w:sz w:val="18"/>
-          <w:szCs w:val="18"/>
-          <w:u w:val="none"/>
-        </w:rPr>
-        <w:t>player_name</w:t>
-      </w:r>
-      <w:proofErr w:type="spellEnd"/>
-      <w:r>
-        <w:rPr>
-          <w:rFonts w:ascii="JetBrains Mono Medium" w:hAnsi="JetBrains Mono Medium" w:cs="Cascadia Code"/>
-          <w:b w:val="0"/>
-          <w:bCs/>
-          <w:sz w:val="18"/>
-          <w:szCs w:val="18"/>
-          <w:u w:val="none"/>
-        </w:rPr>
-        <w:t xml:space="preserve"> + " moved from " + str(</w:t>
-      </w:r>
-      <w:proofErr w:type="spellStart"/>
-      <w:r>
-        <w:rPr>
-          <w:rFonts w:ascii="JetBrains Mono Medium" w:hAnsi="JetBrains Mono Medium" w:cs="Cascadia Code"/>
-          <w:b w:val="0"/>
-          <w:bCs/>
-          <w:sz w:val="18"/>
-          <w:szCs w:val="18"/>
-          <w:u w:val="none"/>
-        </w:rPr>
-        <w:t>old_value</w:t>
-      </w:r>
-      <w:proofErr w:type="spellEnd"/>
-      <w:r>
-        <w:rPr>
-          <w:rFonts w:ascii="JetBrains Mono Medium" w:hAnsi="JetBrains Mono Medium" w:cs="Cascadia Code"/>
-          <w:b w:val="0"/>
-          <w:bCs/>
-          <w:sz w:val="18"/>
-          <w:szCs w:val="18"/>
-          <w:u w:val="none"/>
-        </w:rPr>
-        <w:t>) + " to " + str(</w:t>
-      </w:r>
-      <w:proofErr w:type="spellStart"/>
-      <w:r>
-        <w:rPr>
-          <w:rFonts w:ascii="JetBrains Mono Medium" w:hAnsi="JetBrains Mono Medium" w:cs="Cascadia Code"/>
-          <w:b w:val="0"/>
-          <w:bCs/>
-          <w:sz w:val="18"/>
-          <w:szCs w:val="18"/>
-          <w:u w:val="none"/>
-        </w:rPr>
-        <w:t>current_value</w:t>
-      </w:r>
-      <w:proofErr w:type="spellEnd"/>
-      <w:r>
-        <w:rPr>
-          <w:rFonts w:ascii="JetBrains Mono Medium" w:hAnsi="JetBrains Mono Medium" w:cs="Cascadia Code"/>
-          <w:b w:val="0"/>
-          <w:bCs/>
-          <w:sz w:val="18"/>
-          <w:szCs w:val="18"/>
-          <w:u w:val="none"/>
-        </w:rPr>
-        <w:t>))</w:t>
-      </w:r>
-    </w:p>
-    <w:p>
-      <w:pPr>
-        <w:pStyle w:val="Part"/>
-        <w:rPr>
-          <w:rFonts w:ascii="JetBrains Mono Medium" w:hAnsi="JetBrains Mono Medium" w:cs="Cascadia Code"/>
-          <w:b w:val="0"/>
-          <w:bCs/>
-          <w:sz w:val="18"/>
-          <w:szCs w:val="18"/>
-          <w:u w:val="none"/>
-        </w:rPr>
-      </w:pPr>
-      <w:r>
-        <w:rPr>
-          <w:rFonts w:ascii="JetBrains Mono Medium" w:hAnsi="JetBrains Mono Medium" w:cs="Cascadia Code"/>
-          <w:b w:val="0"/>
-          <w:bCs/>
-          <w:sz w:val="18"/>
-          <w:szCs w:val="18"/>
-          <w:u w:val="none"/>
-        </w:rPr>
-        <w:t xml:space="preserve">    if </w:t>
-      </w:r>
-      <w:proofErr w:type="spellStart"/>
-      <w:r>
-        <w:rPr>
-          <w:rFonts w:ascii="JetBrains Mono Medium" w:hAnsi="JetBrains Mono Medium" w:cs="Cascadia Code"/>
-          <w:b w:val="0"/>
-          <w:bCs/>
-          <w:sz w:val="18"/>
-          <w:szCs w:val="18"/>
-          <w:u w:val="none"/>
-        </w:rPr>
-        <w:t>current_value</w:t>
-      </w:r>
-      <w:proofErr w:type="spellEnd"/>
-      <w:r>
-        <w:rPr>
-          <w:rFonts w:ascii="JetBrains Mono Medium" w:hAnsi="JetBrains Mono Medium" w:cs="Cascadia Code"/>
-          <w:b w:val="0"/>
-          <w:bCs/>
-          <w:sz w:val="18"/>
-          <w:szCs w:val="18"/>
-          <w:u w:val="none"/>
-        </w:rPr>
-        <w:t xml:space="preserve"> in snakes:</w:t>
-      </w:r>
-    </w:p>
-    <w:p>
-      <w:pPr>
-        <w:pStyle w:val="Part"/>
-        <w:rPr>
-          <w:rFonts w:ascii="JetBrains Mono Medium" w:hAnsi="JetBrains Mono Medium" w:cs="Cascadia Code"/>
-          <w:b w:val="0"/>
-          <w:bCs/>
-          <w:sz w:val="18"/>
-          <w:szCs w:val="18"/>
-          <w:u w:val="none"/>
-        </w:rPr>
-      </w:pPr>
-      <w:r>
-        <w:rPr>
-          <w:rFonts w:ascii="JetBrains Mono Medium" w:hAnsi="JetBrains Mono Medium" w:cs="Cascadia Code"/>
-          <w:b w:val="0"/>
-          <w:bCs/>
-          <w:sz w:val="18"/>
-          <w:szCs w:val="18"/>
-          <w:u w:val="none"/>
-        </w:rPr>
-        <w:t xml:space="preserve">        </w:t>
-      </w:r>
-      <w:proofErr w:type="spellStart"/>
-      <w:r>
-        <w:rPr>
-          <w:rFonts w:ascii="JetBrains Mono Medium" w:hAnsi="JetBrains Mono Medium" w:cs="Cascadia Code"/>
-          <w:b w:val="0"/>
-          <w:bCs/>
-          <w:sz w:val="18"/>
-          <w:szCs w:val="18"/>
-          <w:u w:val="none"/>
-        </w:rPr>
-        <w:t>final_value</w:t>
-      </w:r>
-      <w:proofErr w:type="spellEnd"/>
-      <w:r>
-        <w:rPr>
-          <w:rFonts w:ascii="JetBrains Mono Medium" w:hAnsi="JetBrains Mono Medium" w:cs="Cascadia Code"/>
-          <w:b w:val="0"/>
-          <w:bCs/>
-          <w:sz w:val="18"/>
-          <w:szCs w:val="18"/>
-          <w:u w:val="none"/>
-        </w:rPr>
-        <w:t xml:space="preserve"> = </w:t>
-      </w:r>
-      <w:proofErr w:type="spellStart"/>
-      <w:r>
-        <w:rPr>
-          <w:rFonts w:ascii="JetBrains Mono Medium" w:hAnsi="JetBrains Mono Medium" w:cs="Cascadia Code"/>
-          <w:b w:val="0"/>
-          <w:bCs/>
-          <w:sz w:val="18"/>
-          <w:szCs w:val="18"/>
-          <w:u w:val="none"/>
-        </w:rPr>
-        <w:t>snakes.get</w:t>
-      </w:r>
-      <w:proofErr w:type="spellEnd"/>
-      <w:r>
-        <w:rPr>
-          <w:rFonts w:ascii="JetBrains Mono Medium" w:hAnsi="JetBrains Mono Medium" w:cs="Cascadia Code"/>
-          <w:b w:val="0"/>
-          <w:bCs/>
-          <w:sz w:val="18"/>
-          <w:szCs w:val="18"/>
-          <w:u w:val="none"/>
-        </w:rPr>
-        <w:t>(</w:t>
-      </w:r>
-      <w:proofErr w:type="spellStart"/>
-      <w:r>
-        <w:rPr>
-          <w:rFonts w:ascii="JetBrains Mono Medium" w:hAnsi="JetBrains Mono Medium" w:cs="Cascadia Code"/>
-          <w:b w:val="0"/>
-          <w:bCs/>
-          <w:sz w:val="18"/>
-          <w:szCs w:val="18"/>
-          <w:u w:val="none"/>
-        </w:rPr>
-        <w:t>current_value</w:t>
-      </w:r>
-      <w:proofErr w:type="spellEnd"/>
-      <w:r>
-        <w:rPr>
-          <w:rFonts w:ascii="JetBrains Mono Medium" w:hAnsi="JetBrains Mono Medium" w:cs="Cascadia Code"/>
-          <w:b w:val="0"/>
-          <w:bCs/>
-          <w:sz w:val="18"/>
-          <w:szCs w:val="18"/>
-          <w:u w:val="none"/>
-        </w:rPr>
-        <w:t>)</w:t>
-      </w:r>
-    </w:p>
-    <w:p>
-      <w:pPr>
-        <w:pStyle w:val="Part"/>
-        <w:rPr>
-          <w:rFonts w:ascii="JetBrains Mono Medium" w:hAnsi="JetBrains Mono Medium" w:cs="Cascadia Code"/>
-          <w:b w:val="0"/>
-          <w:bCs/>
-          <w:sz w:val="18"/>
-          <w:szCs w:val="18"/>
-          <w:u w:val="none"/>
-        </w:rPr>
-      </w:pPr>
-      <w:r>
-        <w:rPr>
-          <w:rFonts w:ascii="JetBrains Mono Medium" w:hAnsi="JetBrains Mono Medium" w:cs="Cascadia Code"/>
-          <w:b w:val="0"/>
-          <w:bCs/>
-          <w:sz w:val="18"/>
-          <w:szCs w:val="18"/>
-          <w:u w:val="none"/>
-        </w:rPr>
-        <w:t xml:space="preserve">        </w:t>
-      </w:r>
-      <w:proofErr w:type="spellStart"/>
-      <w:r>
-        <w:rPr>
-          <w:rFonts w:ascii="JetBrains Mono Medium" w:hAnsi="JetBrains Mono Medium" w:cs="Cascadia Code"/>
-          <w:b w:val="0"/>
-          <w:bCs/>
-          <w:sz w:val="18"/>
-          <w:szCs w:val="18"/>
-          <w:u w:val="none"/>
-        </w:rPr>
-        <w:t>got_snake_</w:t>
-      </w:r>
-      <w:proofErr w:type="gramStart"/>
-      <w:r>
-        <w:rPr>
-          <w:rFonts w:ascii="JetBrains Mono Medium" w:hAnsi="JetBrains Mono Medium" w:cs="Cascadia Code"/>
-          <w:b w:val="0"/>
-          <w:bCs/>
-          <w:sz w:val="18"/>
-          <w:szCs w:val="18"/>
-          <w:u w:val="none"/>
-        </w:rPr>
-        <w:t>bite</w:t>
-      </w:r>
-      <w:proofErr w:type="spellEnd"/>
-      <w:r>
-        <w:rPr>
-          <w:rFonts w:ascii="JetBrains Mono Medium" w:hAnsi="JetBrains Mono Medium" w:cs="Cascadia Code"/>
-          <w:b w:val="0"/>
-          <w:bCs/>
-          <w:sz w:val="18"/>
-          <w:szCs w:val="18"/>
-          <w:u w:val="none"/>
-        </w:rPr>
-        <w:t>(</w:t>
-      </w:r>
-      <w:proofErr w:type="spellStart"/>
-      <w:proofErr w:type="gramEnd"/>
-      <w:r>
-        <w:rPr>
-          <w:rFonts w:ascii="JetBrains Mono Medium" w:hAnsi="JetBrains Mono Medium" w:cs="Cascadia Code"/>
-          <w:b w:val="0"/>
-          <w:bCs/>
-          <w:sz w:val="18"/>
-          <w:szCs w:val="18"/>
-          <w:u w:val="none"/>
-        </w:rPr>
-        <w:t>current_value</w:t>
-      </w:r>
-      <w:proofErr w:type="spellEnd"/>
-      <w:r>
-        <w:rPr>
-          <w:rFonts w:ascii="JetBrains Mono Medium" w:hAnsi="JetBrains Mono Medium" w:cs="Cascadia Code"/>
-          <w:b w:val="0"/>
-          <w:bCs/>
-          <w:sz w:val="18"/>
-          <w:szCs w:val="18"/>
-          <w:u w:val="none"/>
-        </w:rPr>
-        <w:t xml:space="preserve">, </w:t>
-      </w:r>
-      <w:proofErr w:type="spellStart"/>
-      <w:r>
-        <w:rPr>
-          <w:rFonts w:ascii="JetBrains Mono Medium" w:hAnsi="JetBrains Mono Medium" w:cs="Cascadia Code"/>
-          <w:b w:val="0"/>
-          <w:bCs/>
-          <w:sz w:val="18"/>
-          <w:szCs w:val="18"/>
-          <w:u w:val="none"/>
-        </w:rPr>
-        <w:t>final_value</w:t>
-      </w:r>
-      <w:proofErr w:type="spellEnd"/>
-      <w:r>
-        <w:rPr>
-          <w:rFonts w:ascii="JetBrains Mono Medium" w:hAnsi="JetBrains Mono Medium" w:cs="Cascadia Code"/>
-          <w:b w:val="0"/>
-          <w:bCs/>
-          <w:sz w:val="18"/>
-          <w:szCs w:val="18"/>
-          <w:u w:val="none"/>
-        </w:rPr>
-        <w:t xml:space="preserve">, </w:t>
-      </w:r>
-      <w:proofErr w:type="spellStart"/>
-      <w:r>
-        <w:rPr>
-          <w:rFonts w:ascii="JetBrains Mono Medium" w:hAnsi="JetBrains Mono Medium" w:cs="Cascadia Code"/>
-          <w:b w:val="0"/>
-          <w:bCs/>
-          <w:sz w:val="18"/>
-          <w:szCs w:val="18"/>
-          <w:u w:val="none"/>
-        </w:rPr>
-        <w:t>player_name</w:t>
-      </w:r>
-      <w:proofErr w:type="spellEnd"/>
-      <w:r>
-        <w:rPr>
-          <w:rFonts w:ascii="JetBrains Mono Medium" w:hAnsi="JetBrains Mono Medium" w:cs="Cascadia Code"/>
-          <w:b w:val="0"/>
-          <w:bCs/>
-          <w:sz w:val="18"/>
-          <w:szCs w:val="18"/>
-          <w:u w:val="none"/>
-        </w:rPr>
-        <w:t>)</w:t>
-      </w:r>
-    </w:p>
-    <w:p>
-      <w:pPr>
-        <w:pStyle w:val="Part"/>
-        <w:rPr>
-          <w:rFonts w:ascii="JetBrains Mono Medium" w:hAnsi="JetBrains Mono Medium" w:cs="Cascadia Code"/>
-          <w:b w:val="0"/>
-          <w:bCs/>
-          <w:sz w:val="18"/>
-          <w:szCs w:val="18"/>
-          <w:u w:val="none"/>
-        </w:rPr>
-      </w:pPr>
-      <w:r>
-        <w:rPr>
-          <w:rFonts w:ascii="JetBrains Mono Medium" w:hAnsi="JetBrains Mono Medium" w:cs="Cascadia Code"/>
-          <w:b w:val="0"/>
-          <w:bCs/>
-          <w:sz w:val="18"/>
-          <w:szCs w:val="18"/>
-          <w:u w:val="none"/>
-        </w:rPr>
-        <w:t xml:space="preserve">    </w:t>
-      </w:r>
-      <w:proofErr w:type="spellStart"/>
-      <w:r>
-        <w:rPr>
-          <w:rFonts w:ascii="JetBrains Mono Medium" w:hAnsi="JetBrains Mono Medium" w:cs="Cascadia Code"/>
-          <w:b w:val="0"/>
-          <w:bCs/>
-          <w:sz w:val="18"/>
-          <w:szCs w:val="18"/>
-          <w:u w:val="none"/>
-        </w:rPr>
-        <w:t>elif</w:t>
-      </w:r>
-      <w:proofErr w:type="spellEnd"/>
-      <w:r>
-        <w:rPr>
-          <w:rFonts w:ascii="JetBrains Mono Medium" w:hAnsi="JetBrains Mono Medium" w:cs="Cascadia Code"/>
-          <w:b w:val="0"/>
-          <w:bCs/>
-          <w:sz w:val="18"/>
-          <w:szCs w:val="18"/>
-          <w:u w:val="none"/>
-        </w:rPr>
-        <w:t xml:space="preserve"> </w:t>
-      </w:r>
-      <w:proofErr w:type="spellStart"/>
-      <w:r>
-        <w:rPr>
-          <w:rFonts w:ascii="JetBrains Mono Medium" w:hAnsi="JetBrains Mono Medium" w:cs="Cascadia Code"/>
-          <w:b w:val="0"/>
-          <w:bCs/>
-          <w:sz w:val="18"/>
-          <w:szCs w:val="18"/>
-          <w:u w:val="none"/>
-        </w:rPr>
-        <w:t>current_value</w:t>
-      </w:r>
-      <w:proofErr w:type="spellEnd"/>
-      <w:r>
-        <w:rPr>
-          <w:rFonts w:ascii="JetBrains Mono Medium" w:hAnsi="JetBrains Mono Medium" w:cs="Cascadia Code"/>
-          <w:b w:val="0"/>
-          <w:bCs/>
-          <w:sz w:val="18"/>
-          <w:szCs w:val="18"/>
-          <w:u w:val="none"/>
-        </w:rPr>
-        <w:t xml:space="preserve"> in ladders:</w:t>
-      </w:r>
-    </w:p>
-    <w:p>
-      <w:pPr>
-        <w:pStyle w:val="Part"/>
-        <w:rPr>
-          <w:rFonts w:ascii="JetBrains Mono Medium" w:hAnsi="JetBrains Mono Medium" w:cs="Cascadia Code"/>
-          <w:b w:val="0"/>
-          <w:bCs/>
-          <w:sz w:val="18"/>
-          <w:szCs w:val="18"/>
-          <w:u w:val="none"/>
-        </w:rPr>
-      </w:pPr>
-      <w:r>
-        <w:rPr>
-          <w:rFonts w:ascii="JetBrains Mono Medium" w:hAnsi="JetBrains Mono Medium" w:cs="Cascadia Code"/>
-          <w:b w:val="0"/>
-          <w:bCs/>
-          <w:sz w:val="18"/>
-          <w:szCs w:val="18"/>
-          <w:u w:val="none"/>
-        </w:rPr>
-        <w:t xml:space="preserve">        </w:t>
-      </w:r>
-      <w:proofErr w:type="spellStart"/>
-      <w:r>
-        <w:rPr>
-          <w:rFonts w:ascii="JetBrains Mono Medium" w:hAnsi="JetBrains Mono Medium" w:cs="Cascadia Code"/>
-          <w:b w:val="0"/>
-          <w:bCs/>
-          <w:sz w:val="18"/>
-          <w:szCs w:val="18"/>
-          <w:u w:val="none"/>
-        </w:rPr>
-        <w:t>final_value</w:t>
-      </w:r>
-      <w:proofErr w:type="spellEnd"/>
-      <w:r>
-        <w:rPr>
-          <w:rFonts w:ascii="JetBrains Mono Medium" w:hAnsi="JetBrains Mono Medium" w:cs="Cascadia Code"/>
-          <w:b w:val="0"/>
-          <w:bCs/>
-          <w:sz w:val="18"/>
-          <w:szCs w:val="18"/>
-          <w:u w:val="none"/>
-        </w:rPr>
-        <w:t xml:space="preserve"> = </w:t>
-      </w:r>
-      <w:proofErr w:type="spellStart"/>
-      <w:r>
-        <w:rPr>
-          <w:rFonts w:ascii="JetBrains Mono Medium" w:hAnsi="JetBrains Mono Medium" w:cs="Cascadia Code"/>
-          <w:b w:val="0"/>
-          <w:bCs/>
-          <w:sz w:val="18"/>
-          <w:szCs w:val="18"/>
-          <w:u w:val="none"/>
-        </w:rPr>
-        <w:t>ladders.get</w:t>
-      </w:r>
-      <w:proofErr w:type="spellEnd"/>
-      <w:r>
-        <w:rPr>
-          <w:rFonts w:ascii="JetBrains Mono Medium" w:hAnsi="JetBrains Mono Medium" w:cs="Cascadia Code"/>
-          <w:b w:val="0"/>
-          <w:bCs/>
-          <w:sz w:val="18"/>
-          <w:szCs w:val="18"/>
-          <w:u w:val="none"/>
-        </w:rPr>
-        <w:t>(</w:t>
-      </w:r>
-      <w:proofErr w:type="spellStart"/>
-      <w:r>
-        <w:rPr>
-          <w:rFonts w:ascii="JetBrains Mono Medium" w:hAnsi="JetBrains Mono Medium" w:cs="Cascadia Code"/>
-          <w:b w:val="0"/>
-          <w:bCs/>
-          <w:sz w:val="18"/>
-          <w:szCs w:val="18"/>
-          <w:u w:val="none"/>
-        </w:rPr>
-        <w:t>current_value</w:t>
-      </w:r>
-      <w:proofErr w:type="spellEnd"/>
-      <w:r>
-        <w:rPr>
-          <w:rFonts w:ascii="JetBrains Mono Medium" w:hAnsi="JetBrains Mono Medium" w:cs="Cascadia Code"/>
-          <w:b w:val="0"/>
-          <w:bCs/>
-          <w:sz w:val="18"/>
-          <w:szCs w:val="18"/>
-          <w:u w:val="none"/>
-        </w:rPr>
-        <w:t>)</w:t>
-      </w:r>
-    </w:p>
-    <w:p>
-      <w:pPr>
-        <w:pStyle w:val="Part"/>
-        <w:rPr>
-          <w:rFonts w:ascii="JetBrains Mono Medium" w:hAnsi="JetBrains Mono Medium" w:cs="Cascadia Code"/>
-          <w:b w:val="0"/>
-          <w:bCs/>
-          <w:sz w:val="18"/>
-          <w:szCs w:val="18"/>
-          <w:u w:val="none"/>
-        </w:rPr>
-      </w:pPr>
-      <w:r>
-        <w:rPr>
-          <w:rFonts w:ascii="JetBrains Mono Medium" w:hAnsi="JetBrains Mono Medium" w:cs="Cascadia Code"/>
-          <w:b w:val="0"/>
-          <w:bCs/>
-          <w:sz w:val="18"/>
-          <w:szCs w:val="18"/>
-          <w:u w:val="none"/>
-        </w:rPr>
-        <w:t xml:space="preserve">        </w:t>
-      </w:r>
-      <w:proofErr w:type="spellStart"/>
-      <w:r>
-        <w:rPr>
-          <w:rFonts w:ascii="JetBrains Mono Medium" w:hAnsi="JetBrains Mono Medium" w:cs="Cascadia Code"/>
-          <w:b w:val="0"/>
-          <w:bCs/>
-          <w:sz w:val="18"/>
-          <w:szCs w:val="18"/>
-          <w:u w:val="none"/>
-        </w:rPr>
-        <w:t>got_ladder_</w:t>
-      </w:r>
-      <w:proofErr w:type="gramStart"/>
-      <w:r>
-        <w:rPr>
-          <w:rFonts w:ascii="JetBrains Mono Medium" w:hAnsi="JetBrains Mono Medium" w:cs="Cascadia Code"/>
-          <w:b w:val="0"/>
-          <w:bCs/>
-          <w:sz w:val="18"/>
-          <w:szCs w:val="18"/>
-          <w:u w:val="none"/>
-        </w:rPr>
-        <w:t>jump</w:t>
-      </w:r>
-      <w:proofErr w:type="spellEnd"/>
-      <w:r>
-        <w:rPr>
-          <w:rFonts w:ascii="JetBrains Mono Medium" w:hAnsi="JetBrains Mono Medium" w:cs="Cascadia Code"/>
-          <w:b w:val="0"/>
-          <w:bCs/>
-          <w:sz w:val="18"/>
-          <w:szCs w:val="18"/>
-          <w:u w:val="none"/>
-        </w:rPr>
-        <w:t>(</w:t>
-      </w:r>
-      <w:proofErr w:type="spellStart"/>
-      <w:proofErr w:type="gramEnd"/>
-      <w:r>
-        <w:rPr>
-          <w:rFonts w:ascii="JetBrains Mono Medium" w:hAnsi="JetBrains Mono Medium" w:cs="Cascadia Code"/>
-          <w:b w:val="0"/>
-          <w:bCs/>
-          <w:sz w:val="18"/>
-          <w:szCs w:val="18"/>
-          <w:u w:val="none"/>
-        </w:rPr>
-        <w:t>current_value</w:t>
-      </w:r>
-      <w:proofErr w:type="spellEnd"/>
-      <w:r>
-        <w:rPr>
-          <w:rFonts w:ascii="JetBrains Mono Medium" w:hAnsi="JetBrains Mono Medium" w:cs="Cascadia Code"/>
-          <w:b w:val="0"/>
-          <w:bCs/>
-          <w:sz w:val="18"/>
-          <w:szCs w:val="18"/>
-          <w:u w:val="none"/>
-        </w:rPr>
-        <w:t xml:space="preserve">, </w:t>
-      </w:r>
-      <w:proofErr w:type="spellStart"/>
-      <w:r>
-        <w:rPr>
-          <w:rFonts w:ascii="JetBrains Mono Medium" w:hAnsi="JetBrains Mono Medium" w:cs="Cascadia Code"/>
-          <w:b w:val="0"/>
-          <w:bCs/>
-          <w:sz w:val="18"/>
-          <w:szCs w:val="18"/>
-          <w:u w:val="none"/>
-        </w:rPr>
-        <w:t>final_value</w:t>
-      </w:r>
-      <w:proofErr w:type="spellEnd"/>
-      <w:r>
-        <w:rPr>
-          <w:rFonts w:ascii="JetBrains Mono Medium" w:hAnsi="JetBrains Mono Medium" w:cs="Cascadia Code"/>
-          <w:b w:val="0"/>
-          <w:bCs/>
-          <w:sz w:val="18"/>
-          <w:szCs w:val="18"/>
-          <w:u w:val="none"/>
-        </w:rPr>
-        <w:t xml:space="preserve">, </w:t>
-      </w:r>
-      <w:proofErr w:type="spellStart"/>
-      <w:r>
-        <w:rPr>
-          <w:rFonts w:ascii="JetBrains Mono Medium" w:hAnsi="JetBrains Mono Medium" w:cs="Cascadia Code"/>
-          <w:b w:val="0"/>
-          <w:bCs/>
-          <w:sz w:val="18"/>
-          <w:szCs w:val="18"/>
-          <w:u w:val="none"/>
-        </w:rPr>
-        <w:t>player_name</w:t>
-      </w:r>
-      <w:proofErr w:type="spellEnd"/>
-      <w:r>
-        <w:rPr>
-          <w:rFonts w:ascii="JetBrains Mono Medium" w:hAnsi="JetBrains Mono Medium" w:cs="Cascadia Code"/>
-          <w:b w:val="0"/>
-          <w:bCs/>
-          <w:sz w:val="18"/>
-          <w:szCs w:val="18"/>
-          <w:u w:val="none"/>
-        </w:rPr>
-        <w:t>)</w:t>
-      </w:r>
-    </w:p>
-    <w:p>
-      <w:pPr>
-        <w:pStyle w:val="Part"/>
-        <w:rPr>
-          <w:rFonts w:ascii="JetBrains Mono Medium" w:hAnsi="JetBrains Mono Medium" w:cs="Cascadia Code"/>
-          <w:b w:val="0"/>
-          <w:bCs/>
-          <w:sz w:val="18"/>
-          <w:szCs w:val="18"/>
-          <w:u w:val="none"/>
-        </w:rPr>
-      </w:pPr>
-      <w:r>
-        <w:rPr>
-          <w:rFonts w:ascii="JetBrains Mono Medium" w:hAnsi="JetBrains Mono Medium" w:cs="Cascadia Code"/>
-          <w:b w:val="0"/>
-          <w:bCs/>
-          <w:sz w:val="18"/>
-          <w:szCs w:val="18"/>
-          <w:u w:val="none"/>
-        </w:rPr>
-        <w:t xml:space="preserve">    else:</w:t>
-      </w:r>
-    </w:p>
-    <w:p>
-      <w:pPr>
-        <w:pStyle w:val="Part"/>
-        <w:rPr>
-          <w:rFonts w:ascii="JetBrains Mono Medium" w:hAnsi="JetBrains Mono Medium" w:cs="Cascadia Code"/>
-          <w:b w:val="0"/>
-          <w:bCs/>
-          <w:sz w:val="18"/>
-          <w:szCs w:val="18"/>
-          <w:u w:val="none"/>
-        </w:rPr>
-      </w:pPr>
-      <w:r>
-        <w:rPr>
-          <w:rFonts w:ascii="JetBrains Mono Medium" w:hAnsi="JetBrains Mono Medium" w:cs="Cascadia Code"/>
-          <w:b w:val="0"/>
-          <w:bCs/>
-          <w:sz w:val="18"/>
-          <w:szCs w:val="18"/>
-          <w:u w:val="none"/>
-        </w:rPr>
-        <w:t xml:space="preserve">        </w:t>
-      </w:r>
-      <w:proofErr w:type="spellStart"/>
-      <w:r>
-        <w:rPr>
-          <w:rFonts w:ascii="JetBrains Mono Medium" w:hAnsi="JetBrains Mono Medium" w:cs="Cascadia Code"/>
-          <w:b w:val="0"/>
-          <w:bCs/>
-          <w:sz w:val="18"/>
-          <w:szCs w:val="18"/>
-          <w:u w:val="none"/>
-        </w:rPr>
-        <w:t>final_value</w:t>
-      </w:r>
-      <w:proofErr w:type="spellEnd"/>
-      <w:r>
-        <w:rPr>
-          <w:rFonts w:ascii="JetBrains Mono Medium" w:hAnsi="JetBrains Mono Medium" w:cs="Cascadia Code"/>
-          <w:b w:val="0"/>
-          <w:bCs/>
-          <w:sz w:val="18"/>
-          <w:szCs w:val="18"/>
-          <w:u w:val="none"/>
-        </w:rPr>
-        <w:t xml:space="preserve"> = </w:t>
-      </w:r>
-      <w:proofErr w:type="spellStart"/>
-      <w:r>
-        <w:rPr>
-          <w:rFonts w:ascii="JetBrains Mono Medium" w:hAnsi="JetBrains Mono Medium" w:cs="Cascadia Code"/>
-          <w:b w:val="0"/>
-          <w:bCs/>
-          <w:sz w:val="18"/>
-          <w:szCs w:val="18"/>
-          <w:u w:val="none"/>
-        </w:rPr>
-        <w:t>current_value</w:t>
-      </w:r>
-      <w:proofErr w:type="spellEnd"/>
-    </w:p>
-    <w:p>
-      <w:pPr>
-        <w:pStyle w:val="Part"/>
-        <w:rPr>
-          <w:rFonts w:ascii="JetBrains Mono Medium" w:hAnsi="JetBrains Mono Medium" w:cs="Cascadia Code"/>
-          <w:b w:val="0"/>
-          <w:bCs/>
-          <w:sz w:val="18"/>
-          <w:szCs w:val="18"/>
-          <w:u w:val="none"/>
-        </w:rPr>
-      </w:pPr>
-      <w:r>
-        <w:rPr>
-          <w:rFonts w:ascii="JetBrains Mono Medium" w:hAnsi="JetBrains Mono Medium" w:cs="Cascadia Code"/>
-          <w:b w:val="0"/>
-          <w:bCs/>
-          <w:sz w:val="18"/>
-          <w:szCs w:val="18"/>
-          <w:u w:val="none"/>
-        </w:rPr>
-        <w:t xml:space="preserve">    </w:t>
-      </w:r>
-    </w:p>
-    <w:p>
-      <w:pPr>
-        <w:pStyle w:val="Part"/>
-        <w:rPr>
-          <w:rFonts w:ascii="JetBrains Mono Medium" w:hAnsi="JetBrains Mono Medium" w:cs="Cascadia Code"/>
-          <w:b w:val="0"/>
-          <w:bCs/>
-          <w:sz w:val="18"/>
-          <w:szCs w:val="18"/>
-          <w:u w:val="none"/>
-        </w:rPr>
-      </w:pPr>
-      <w:r>
-        <w:rPr>
-          <w:rFonts w:ascii="JetBrains Mono Medium" w:hAnsi="JetBrains Mono Medium" w:cs="Cascadia Code"/>
-          <w:b w:val="0"/>
-          <w:bCs/>
-          <w:sz w:val="18"/>
-          <w:szCs w:val="18"/>
-          <w:u w:val="none"/>
-        </w:rPr>
-        <w:t xml:space="preserve">    return </w:t>
-      </w:r>
-      <w:proofErr w:type="spellStart"/>
-      <w:r>
-        <w:rPr>
-          <w:rFonts w:ascii="JetBrains Mono Medium" w:hAnsi="JetBrains Mono Medium" w:cs="Cascadia Code"/>
-          <w:b w:val="0"/>
-          <w:bCs/>
-          <w:sz w:val="18"/>
-          <w:szCs w:val="18"/>
-          <w:u w:val="none"/>
-        </w:rPr>
-        <w:t>final_value</w:t>
-      </w:r>
-      <w:proofErr w:type="spellEnd"/>
-    </w:p>
-    <w:p>
-      <w:pPr>
-        <w:pStyle w:val="Part"/>
-        <w:rPr>
-          <w:rFonts w:ascii="JetBrains Mono Medium" w:hAnsi="JetBrains Mono Medium" w:cs="Cascadia Code"/>
-          <w:b w:val="0"/>
-          <w:bCs/>
-          <w:sz w:val="18"/>
-          <w:szCs w:val="18"/>
-          <w:u w:val="none"/>
-        </w:rPr>
-      </w:pPr>
-    </w:p>
-    <w:p>
-      <w:pPr>
-        <w:pStyle w:val="Part"/>
-        <w:rPr>
-          <w:rFonts w:ascii="JetBrains Mono Medium" w:hAnsi="JetBrains Mono Medium" w:cs="Cascadia Code"/>
-          <w:b w:val="0"/>
-          <w:bCs/>
-          <w:sz w:val="18"/>
-          <w:szCs w:val="18"/>
-          <w:u w:val="none"/>
-        </w:rPr>
-      </w:pPr>
-      <w:r>
-        <w:rPr>
-          <w:rFonts w:ascii="JetBrains Mono Medium" w:hAnsi="JetBrains Mono Medium" w:cs="Cascadia Code"/>
-          <w:b w:val="0"/>
-          <w:bCs/>
-          <w:sz w:val="18"/>
-          <w:szCs w:val="18"/>
-          <w:u w:val="none"/>
-        </w:rPr>
-        <w:t xml:space="preserve">def </w:t>
-      </w:r>
-      <w:proofErr w:type="spellStart"/>
-      <w:r>
-        <w:rPr>
-          <w:rFonts w:ascii="JetBrains Mono Medium" w:hAnsi="JetBrains Mono Medium" w:cs="Cascadia Code"/>
-          <w:b w:val="0"/>
-          <w:bCs/>
-          <w:sz w:val="18"/>
-          <w:szCs w:val="18"/>
-          <w:u w:val="none"/>
-        </w:rPr>
-        <w:t>check_</w:t>
-      </w:r>
-      <w:proofErr w:type="gramStart"/>
-      <w:r>
-        <w:rPr>
-          <w:rFonts w:ascii="JetBrains Mono Medium" w:hAnsi="JetBrains Mono Medium" w:cs="Cascadia Code"/>
-          <w:b w:val="0"/>
-          <w:bCs/>
-          <w:sz w:val="18"/>
-          <w:szCs w:val="18"/>
-          <w:u w:val="none"/>
-        </w:rPr>
-        <w:t>win</w:t>
-      </w:r>
-      <w:proofErr w:type="spellEnd"/>
-      <w:r>
-        <w:rPr>
-          <w:rFonts w:ascii="JetBrains Mono Medium" w:hAnsi="JetBrains Mono Medium" w:cs="Cascadia Code"/>
-          <w:b w:val="0"/>
-          <w:bCs/>
-          <w:sz w:val="18"/>
-          <w:szCs w:val="18"/>
-          <w:u w:val="none"/>
-        </w:rPr>
-        <w:t>(</w:t>
-      </w:r>
-      <w:proofErr w:type="spellStart"/>
-      <w:proofErr w:type="gramEnd"/>
-      <w:r>
-        <w:rPr>
-          <w:rFonts w:ascii="JetBrains Mono Medium" w:hAnsi="JetBrains Mono Medium" w:cs="Cascadia Code"/>
-          <w:b w:val="0"/>
-          <w:bCs/>
-          <w:sz w:val="18"/>
-          <w:szCs w:val="18"/>
-          <w:u w:val="none"/>
-        </w:rPr>
-        <w:t>player_name</w:t>
-      </w:r>
-      <w:proofErr w:type="spellEnd"/>
-      <w:r>
-        <w:rPr>
-          <w:rFonts w:ascii="JetBrains Mono Medium" w:hAnsi="JetBrains Mono Medium" w:cs="Cascadia Code"/>
-          <w:b w:val="0"/>
-          <w:bCs/>
-          <w:sz w:val="18"/>
-          <w:szCs w:val="18"/>
-          <w:u w:val="none"/>
-        </w:rPr>
-        <w:t>, position):</w:t>
-      </w:r>
-    </w:p>
-    <w:p>
-      <w:pPr>
-        <w:pStyle w:val="Part"/>
-        <w:rPr>
-          <w:rFonts w:ascii="JetBrains Mono Medium" w:hAnsi="JetBrains Mono Medium" w:cs="Cascadia Code"/>
-          <w:b w:val="0"/>
-          <w:bCs/>
-          <w:sz w:val="18"/>
-          <w:szCs w:val="18"/>
-          <w:u w:val="none"/>
-        </w:rPr>
-      </w:pPr>
-      <w:r>
-        <w:rPr>
-          <w:rFonts w:ascii="JetBrains Mono Medium" w:hAnsi="JetBrains Mono Medium" w:cs="Cascadia Code"/>
-          <w:b w:val="0"/>
-          <w:bCs/>
-          <w:sz w:val="18"/>
-          <w:szCs w:val="18"/>
-          <w:u w:val="none"/>
-        </w:rPr>
-        <w:t xml:space="preserve">    </w:t>
-      </w:r>
-    </w:p>
-    <w:p>
-      <w:pPr>
-        <w:pStyle w:val="Part"/>
-        <w:rPr>
-          <w:rFonts w:ascii="JetBrains Mono Medium" w:hAnsi="JetBrains Mono Medium" w:cs="Cascadia Code"/>
-          <w:b w:val="0"/>
-          <w:bCs/>
-          <w:sz w:val="18"/>
-          <w:szCs w:val="18"/>
-          <w:u w:val="none"/>
-        </w:rPr>
-      </w:pPr>
-      <w:r>
-        <w:rPr>
-          <w:rFonts w:ascii="JetBrains Mono Medium" w:hAnsi="JetBrains Mono Medium" w:cs="Cascadia Code"/>
-          <w:b w:val="0"/>
-          <w:bCs/>
-          <w:sz w:val="18"/>
-          <w:szCs w:val="18"/>
-          <w:u w:val="none"/>
-        </w:rPr>
-        <w:t xml:space="preserve">    </w:t>
-      </w:r>
-      <w:proofErr w:type="spellStart"/>
-      <w:proofErr w:type="gramStart"/>
-      <w:r>
-        <w:rPr>
-          <w:rFonts w:ascii="JetBrains Mono Medium" w:hAnsi="JetBrains Mono Medium" w:cs="Cascadia Code"/>
-          <w:b w:val="0"/>
-          <w:bCs/>
-          <w:sz w:val="18"/>
-          <w:szCs w:val="18"/>
-          <w:u w:val="none"/>
-        </w:rPr>
-        <w:t>time.sleep</w:t>
-      </w:r>
-      <w:proofErr w:type="spellEnd"/>
-      <w:proofErr w:type="gramEnd"/>
-      <w:r>
-        <w:rPr>
-          <w:rFonts w:ascii="JetBrains Mono Medium" w:hAnsi="JetBrains Mono Medium" w:cs="Cascadia Code"/>
-          <w:b w:val="0"/>
-          <w:bCs/>
-          <w:sz w:val="18"/>
-          <w:szCs w:val="18"/>
-          <w:u w:val="none"/>
-        </w:rPr>
-        <w:t>(SLEEP_BETWEEN_ACTIONS)</w:t>
-      </w:r>
-    </w:p>
-    <w:p>
-      <w:pPr>
-        <w:pStyle w:val="Part"/>
-        <w:rPr>
-          <w:rFonts w:ascii="JetBrains Mono Medium" w:hAnsi="JetBrains Mono Medium" w:cs="Cascadia Code"/>
-          <w:b w:val="0"/>
-          <w:bCs/>
-          <w:sz w:val="18"/>
-          <w:szCs w:val="18"/>
-          <w:u w:val="none"/>
-        </w:rPr>
-      </w:pPr>
-      <w:r>
-        <w:rPr>
-          <w:rFonts w:ascii="JetBrains Mono Medium" w:hAnsi="JetBrains Mono Medium" w:cs="Cascadia Code"/>
-          <w:b w:val="0"/>
-          <w:bCs/>
-          <w:sz w:val="18"/>
-          <w:szCs w:val="18"/>
-          <w:u w:val="none"/>
-        </w:rPr>
-        <w:t xml:space="preserve">    if MAX_VAL == position:</w:t>
-      </w:r>
-    </w:p>
-    <w:p>
-      <w:pPr>
-        <w:pStyle w:val="Part"/>
-        <w:rPr>
-          <w:rFonts w:ascii="JetBrains Mono Medium" w:hAnsi="JetBrains Mono Medium" w:cs="Cascadia Code"/>
-          <w:b w:val="0"/>
-          <w:bCs/>
-          <w:sz w:val="18"/>
-          <w:szCs w:val="18"/>
-          <w:u w:val="none"/>
-        </w:rPr>
-      </w:pPr>
-      <w:r>
-        <w:rPr>
-          <w:rFonts w:ascii="JetBrains Mono Medium" w:hAnsi="JetBrains Mono Medium" w:cs="Cascadia Code"/>
-          <w:b w:val="0"/>
-          <w:bCs/>
-          <w:sz w:val="18"/>
-          <w:szCs w:val="18"/>
-          <w:u w:val="none"/>
-        </w:rPr>
-        <w:t xml:space="preserve">        </w:t>
-      </w:r>
-    </w:p>
-    <w:p>
-      <w:pPr>
-        <w:pStyle w:val="Part"/>
-        <w:rPr>
-          <w:rFonts w:ascii="JetBrains Mono Medium" w:hAnsi="JetBrains Mono Medium" w:cs="Cascadia Code"/>
-          <w:b w:val="0"/>
-          <w:bCs/>
-          <w:sz w:val="18"/>
-          <w:szCs w:val="18"/>
-          <w:u w:val="none"/>
-        </w:rPr>
-      </w:pPr>
-      <w:r>
-        <w:rPr>
-          <w:rFonts w:ascii="JetBrains Mono Medium" w:hAnsi="JetBrains Mono Medium" w:cs="Cascadia Code"/>
-          <w:b w:val="0"/>
-          <w:bCs/>
-          <w:sz w:val="18"/>
-          <w:szCs w:val="18"/>
-          <w:u w:val="none"/>
-        </w:rPr>
-        <w:t xml:space="preserve">        </w:t>
-      </w:r>
-      <w:proofErr w:type="gramStart"/>
-      <w:r>
-        <w:rPr>
-          <w:rFonts w:ascii="JetBrains Mono Medium" w:hAnsi="JetBrains Mono Medium" w:cs="Cascadia Code"/>
-          <w:b w:val="0"/>
-          <w:bCs/>
-          <w:sz w:val="18"/>
-          <w:szCs w:val="18"/>
-          <w:u w:val="none"/>
-        </w:rPr>
-        <w:t>print(</w:t>
-      </w:r>
-      <w:proofErr w:type="gramEnd"/>
-      <w:r>
-        <w:rPr>
-          <w:rFonts w:ascii="JetBrains Mono Medium" w:hAnsi="JetBrains Mono Medium" w:cs="Cascadia Code"/>
-          <w:b w:val="0"/>
-          <w:bCs/>
-          <w:sz w:val="18"/>
-          <w:szCs w:val="18"/>
-          <w:u w:val="none"/>
-        </w:rPr>
-        <w:t>"\n\n\</w:t>
-      </w:r>
-      <w:proofErr w:type="spellStart"/>
-      <w:r>
-        <w:rPr>
-          <w:rFonts w:ascii="JetBrains Mono Medium" w:hAnsi="JetBrains Mono Medium" w:cs="Cascadia Code"/>
-          <w:b w:val="0"/>
-          <w:bCs/>
-          <w:sz w:val="18"/>
-          <w:szCs w:val="18"/>
-          <w:u w:val="none"/>
-        </w:rPr>
-        <w:t>nThats</w:t>
-      </w:r>
-      <w:proofErr w:type="spellEnd"/>
-      <w:r>
-        <w:rPr>
-          <w:rFonts w:ascii="JetBrains Mono Medium" w:hAnsi="JetBrains Mono Medium" w:cs="Cascadia Code"/>
-          <w:b w:val="0"/>
-          <w:bCs/>
-          <w:sz w:val="18"/>
-          <w:szCs w:val="18"/>
-          <w:u w:val="none"/>
-        </w:rPr>
-        <w:t xml:space="preserve"> it.\n\n" + </w:t>
-      </w:r>
-      <w:proofErr w:type="spellStart"/>
-      <w:r>
-        <w:rPr>
-          <w:rFonts w:ascii="JetBrains Mono Medium" w:hAnsi="JetBrains Mono Medium" w:cs="Cascadia Code"/>
-          <w:b w:val="0"/>
-          <w:bCs/>
-          <w:sz w:val="18"/>
-          <w:szCs w:val="18"/>
-          <w:u w:val="none"/>
-        </w:rPr>
-        <w:t>player_name</w:t>
-      </w:r>
-      <w:proofErr w:type="spellEnd"/>
-      <w:r>
-        <w:rPr>
-          <w:rFonts w:ascii="JetBrains Mono Medium" w:hAnsi="JetBrains Mono Medium" w:cs="Cascadia Code"/>
-          <w:b w:val="0"/>
-          <w:bCs/>
-          <w:sz w:val="18"/>
-          <w:szCs w:val="18"/>
-          <w:u w:val="none"/>
-        </w:rPr>
-        <w:t xml:space="preserve"> + " won the game.")</w:t>
-      </w:r>
-    </w:p>
-    <w:p>
-      <w:pPr>
-        <w:pStyle w:val="Part"/>
-        <w:rPr>
-          <w:rFonts w:ascii="JetBrains Mono Medium" w:hAnsi="JetBrains Mono Medium" w:cs="Cascadia Code"/>
-          <w:b w:val="0"/>
-          <w:bCs/>
-          <w:sz w:val="18"/>
-          <w:szCs w:val="18"/>
-          <w:u w:val="none"/>
-        </w:rPr>
-      </w:pPr>
-      <w:r>
-        <w:rPr>
-          <w:rFonts w:ascii="JetBrains Mono Medium" w:hAnsi="JetBrains Mono Medium" w:cs="Cascadia Code"/>
-          <w:b w:val="0"/>
-          <w:bCs/>
-          <w:sz w:val="18"/>
-          <w:szCs w:val="18"/>
-          <w:u w:val="none"/>
-        </w:rPr>
-        <w:t xml:space="preserve">        </w:t>
-      </w:r>
-      <w:proofErr w:type="gramStart"/>
-      <w:r>
-        <w:rPr>
-          <w:rFonts w:ascii="JetBrains Mono Medium" w:hAnsi="JetBrains Mono Medium" w:cs="Cascadia Code"/>
-          <w:b w:val="0"/>
-          <w:bCs/>
-          <w:sz w:val="18"/>
-          <w:szCs w:val="18"/>
-          <w:u w:val="none"/>
-        </w:rPr>
-        <w:t>print(</w:t>
-      </w:r>
-      <w:proofErr w:type="gramEnd"/>
-      <w:r>
-        <w:rPr>
-          <w:rFonts w:ascii="JetBrains Mono Medium" w:hAnsi="JetBrains Mono Medium" w:cs="Cascadia Code"/>
-          <w:b w:val="0"/>
-          <w:bCs/>
-          <w:sz w:val="18"/>
-          <w:szCs w:val="18"/>
-          <w:u w:val="none"/>
-        </w:rPr>
-        <w:t xml:space="preserve">"Congratulations " + </w:t>
-      </w:r>
-      <w:proofErr w:type="spellStart"/>
-      <w:r>
-        <w:rPr>
-          <w:rFonts w:ascii="JetBrains Mono Medium" w:hAnsi="JetBrains Mono Medium" w:cs="Cascadia Code"/>
-          <w:b w:val="0"/>
-          <w:bCs/>
-          <w:sz w:val="18"/>
-          <w:szCs w:val="18"/>
-          <w:u w:val="none"/>
-        </w:rPr>
-        <w:t>player_name</w:t>
-      </w:r>
-      <w:proofErr w:type="spellEnd"/>
-      <w:r>
-        <w:rPr>
-          <w:rFonts w:ascii="JetBrains Mono Medium" w:hAnsi="JetBrains Mono Medium" w:cs="Cascadia Code"/>
-          <w:b w:val="0"/>
-          <w:bCs/>
-          <w:sz w:val="18"/>
-          <w:szCs w:val="18"/>
-          <w:u w:val="none"/>
-        </w:rPr>
-        <w:t>)</w:t>
-      </w:r>
-    </w:p>
-    <w:p>
-      <w:pPr>
-        <w:pStyle w:val="Part"/>
-        <w:rPr>
-          <w:rFonts w:ascii="JetBrains Mono Medium" w:hAnsi="JetBrains Mono Medium" w:cs="Cascadia Code"/>
-          <w:b w:val="0"/>
-          <w:bCs/>
-          <w:sz w:val="18"/>
-          <w:szCs w:val="18"/>
-          <w:u w:val="none"/>
-        </w:rPr>
-      </w:pPr>
-      <w:r>
-        <w:rPr>
-          <w:rFonts w:ascii="JetBrains Mono Medium" w:hAnsi="JetBrains Mono Medium" w:cs="Cascadia Code"/>
-          <w:b w:val="0"/>
-          <w:bCs/>
-          <w:sz w:val="18"/>
-          <w:szCs w:val="18"/>
-          <w:u w:val="none"/>
-        </w:rPr>
-        <w:t xml:space="preserve">        </w:t>
-      </w:r>
-      <w:proofErr w:type="gramStart"/>
-      <w:r>
-        <w:rPr>
-          <w:rFonts w:ascii="JetBrains Mono Medium" w:hAnsi="JetBrains Mono Medium" w:cs="Cascadia Code"/>
-          <w:b w:val="0"/>
-          <w:bCs/>
-          <w:sz w:val="18"/>
-          <w:szCs w:val="18"/>
-          <w:u w:val="none"/>
-        </w:rPr>
-        <w:t>print(</w:t>
-      </w:r>
-      <w:proofErr w:type="gramEnd"/>
-      <w:r>
-        <w:rPr>
-          <w:rFonts w:ascii="JetBrains Mono Medium" w:hAnsi="JetBrains Mono Medium" w:cs="Cascadia Code"/>
-          <w:b w:val="0"/>
-          <w:bCs/>
-          <w:sz w:val="18"/>
-          <w:szCs w:val="18"/>
-          <w:u w:val="none"/>
-        </w:rPr>
-        <w:t>"\</w:t>
-      </w:r>
-      <w:proofErr w:type="spellStart"/>
-      <w:r>
-        <w:rPr>
-          <w:rFonts w:ascii="JetBrains Mono Medium" w:hAnsi="JetBrains Mono Medium" w:cs="Cascadia Code"/>
-          <w:b w:val="0"/>
-          <w:bCs/>
-          <w:sz w:val="18"/>
-          <w:szCs w:val="18"/>
-          <w:u w:val="none"/>
-        </w:rPr>
-        <w:t>nThank</w:t>
-      </w:r>
-      <w:proofErr w:type="spellEnd"/>
-      <w:r>
-        <w:rPr>
-          <w:rFonts w:ascii="JetBrains Mono Medium" w:hAnsi="JetBrains Mono Medium" w:cs="Cascadia Code"/>
-          <w:b w:val="0"/>
-          <w:bCs/>
-          <w:sz w:val="18"/>
-          <w:szCs w:val="18"/>
-          <w:u w:val="none"/>
-        </w:rPr>
-        <w:t xml:space="preserve"> you for playing the game. Hope you enjoyed the game\n\n")</w:t>
-      </w:r>
-    </w:p>
-    <w:p>
-      <w:pPr>
-        <w:pStyle w:val="Part"/>
-        <w:rPr>
-          <w:rFonts w:ascii="JetBrains Mono Medium" w:hAnsi="JetBrains Mono Medium" w:cs="Cascadia Code"/>
-          <w:b w:val="0"/>
-          <w:bCs/>
-          <w:sz w:val="18"/>
-          <w:szCs w:val="18"/>
-          <w:u w:val="none"/>
-        </w:rPr>
-      </w:pPr>
-      <w:r>
-        <w:rPr>
-          <w:rFonts w:ascii="JetBrains Mono Medium" w:hAnsi="JetBrains Mono Medium" w:cs="Cascadia Code"/>
-          <w:b w:val="0"/>
-          <w:bCs/>
-          <w:sz w:val="18"/>
-          <w:szCs w:val="18"/>
-          <w:u w:val="none"/>
-        </w:rPr>
-        <w:t xml:space="preserve">        </w:t>
-      </w:r>
-      <w:proofErr w:type="spellStart"/>
-      <w:proofErr w:type="gramStart"/>
-      <w:r>
-        <w:rPr>
-          <w:rFonts w:ascii="JetBrains Mono Medium" w:hAnsi="JetBrains Mono Medium" w:cs="Cascadia Code"/>
-          <w:b w:val="0"/>
-          <w:bCs/>
-          <w:sz w:val="18"/>
-          <w:szCs w:val="18"/>
-          <w:u w:val="none"/>
-        </w:rPr>
-        <w:t>sys.exit</w:t>
-      </w:r>
-      <w:proofErr w:type="spellEnd"/>
-      <w:proofErr w:type="gramEnd"/>
-      <w:r>
-        <w:rPr>
-          <w:rFonts w:ascii="JetBrains Mono Medium" w:hAnsi="JetBrains Mono Medium" w:cs="Cascadia Code"/>
-          <w:b w:val="0"/>
-          <w:bCs/>
-          <w:sz w:val="18"/>
-          <w:szCs w:val="18"/>
-          <w:u w:val="none"/>
-        </w:rPr>
-        <w:t>(1)</w:t>
-      </w:r>
-    </w:p>
-    <w:p>
-      <w:pPr>
-        <w:pStyle w:val="Part"/>
-        <w:rPr>
-          <w:rFonts w:ascii="JetBrains Mono Medium" w:hAnsi="JetBrains Mono Medium" w:cs="Cascadia Code"/>
-          <w:b w:val="0"/>
-          <w:bCs/>
-          <w:sz w:val="18"/>
-          <w:szCs w:val="18"/>
-          <w:u w:val="none"/>
-        </w:rPr>
-      </w:pPr>
-      <w:r>
-        <w:rPr>
-          <w:rFonts w:ascii="JetBrains Mono Medium" w:hAnsi="JetBrains Mono Medium" w:cs="Cascadia Code"/>
-          <w:b w:val="0"/>
-          <w:bCs/>
-          <w:sz w:val="18"/>
-          <w:szCs w:val="18"/>
-          <w:u w:val="none"/>
-        </w:rPr>
-        <w:t xml:space="preserve">        </w:t>
-      </w:r>
-    </w:p>
-    <w:p>
-      <w:pPr>
-        <w:pStyle w:val="Part"/>
-        <w:rPr>
-          <w:rFonts w:ascii="JetBrains Mono Medium" w:hAnsi="JetBrains Mono Medium" w:cs="Cascadia Code"/>
-          <w:b w:val="0"/>
-          <w:bCs/>
-          <w:sz w:val="18"/>
-          <w:szCs w:val="18"/>
-          <w:u w:val="none"/>
-        </w:rPr>
-      </w:pPr>
-      <w:proofErr w:type="spellStart"/>
-      <w:r>
-        <w:rPr>
-          <w:rFonts w:ascii="JetBrains Mono Medium" w:hAnsi="JetBrains Mono Medium" w:cs="Cascadia Code"/>
-          <w:b w:val="0"/>
-          <w:bCs/>
-          <w:sz w:val="18"/>
-          <w:szCs w:val="18"/>
-          <w:u w:val="none"/>
-        </w:rPr>
-        <w:t>welcome_</w:t>
-      </w:r>
-      <w:proofErr w:type="gramStart"/>
-      <w:r>
-        <w:rPr>
-          <w:rFonts w:ascii="JetBrains Mono Medium" w:hAnsi="JetBrains Mono Medium" w:cs="Cascadia Code"/>
-          <w:b w:val="0"/>
-          <w:bCs/>
-          <w:sz w:val="18"/>
-          <w:szCs w:val="18"/>
-          <w:u w:val="none"/>
-        </w:rPr>
-        <w:t>msg</w:t>
-      </w:r>
-      <w:proofErr w:type="spellEnd"/>
-      <w:r>
-        <w:rPr>
-          <w:rFonts w:ascii="JetBrains Mono Medium" w:hAnsi="JetBrains Mono Medium" w:cs="Cascadia Code"/>
-          <w:b w:val="0"/>
-          <w:bCs/>
-          <w:sz w:val="18"/>
-          <w:szCs w:val="18"/>
-          <w:u w:val="none"/>
-        </w:rPr>
-        <w:t>(</w:t>
-      </w:r>
-      <w:proofErr w:type="gramEnd"/>
-      <w:r>
-        <w:rPr>
-          <w:rFonts w:ascii="JetBrains Mono Medium" w:hAnsi="JetBrains Mono Medium" w:cs="Cascadia Code"/>
-          <w:b w:val="0"/>
-          <w:bCs/>
-          <w:sz w:val="18"/>
-          <w:szCs w:val="18"/>
-          <w:u w:val="none"/>
-        </w:rPr>
-        <w:t>)</w:t>
-      </w:r>
-    </w:p>
-    <w:p>
-      <w:pPr>
-        <w:pStyle w:val="Part"/>
-        <w:rPr>
-          <w:rFonts w:ascii="JetBrains Mono Medium" w:hAnsi="JetBrains Mono Medium" w:cs="Cascadia Code"/>
-          <w:b w:val="0"/>
-          <w:bCs/>
-          <w:sz w:val="18"/>
-          <w:szCs w:val="18"/>
-          <w:u w:val="none"/>
-        </w:rPr>
-      </w:pPr>
-      <w:proofErr w:type="spellStart"/>
-      <w:proofErr w:type="gramStart"/>
-      <w:r>
-        <w:rPr>
-          <w:rFonts w:ascii="JetBrains Mono Medium" w:hAnsi="JetBrains Mono Medium" w:cs="Cascadia Code"/>
-          <w:b w:val="0"/>
-          <w:bCs/>
-          <w:sz w:val="18"/>
-          <w:szCs w:val="18"/>
-          <w:u w:val="none"/>
-        </w:rPr>
-        <w:t>time.sleep</w:t>
-      </w:r>
-      <w:proofErr w:type="spellEnd"/>
-      <w:proofErr w:type="gramEnd"/>
-      <w:r>
-        <w:rPr>
-          <w:rFonts w:ascii="JetBrains Mono Medium" w:hAnsi="JetBrains Mono Medium" w:cs="Cascadia Code"/>
-          <w:b w:val="0"/>
-          <w:bCs/>
-          <w:sz w:val="18"/>
-          <w:szCs w:val="18"/>
-          <w:u w:val="none"/>
-        </w:rPr>
-        <w:t>(SLEEP_BETWEEN_ACTIONS)</w:t>
-      </w:r>
-    </w:p>
-    <w:p>
-      <w:pPr>
-        <w:pStyle w:val="Part"/>
-        <w:rPr>
-          <w:rFonts w:ascii="JetBrains Mono Medium" w:hAnsi="JetBrains Mono Medium" w:cs="Cascadia Code"/>
-          <w:b w:val="0"/>
-          <w:bCs/>
-          <w:sz w:val="18"/>
-          <w:szCs w:val="18"/>
-          <w:u w:val="none"/>
-        </w:rPr>
-      </w:pPr>
-      <w:r>
-        <w:rPr>
-          <w:rFonts w:ascii="JetBrains Mono Medium" w:hAnsi="JetBrains Mono Medium" w:cs="Cascadia Code"/>
-          <w:b w:val="0"/>
-          <w:bCs/>
-          <w:sz w:val="18"/>
-          <w:szCs w:val="18"/>
-          <w:u w:val="none"/>
-        </w:rPr>
-        <w:t xml:space="preserve">player1_name, player2_name = </w:t>
-      </w:r>
-      <w:proofErr w:type="spellStart"/>
-      <w:r>
-        <w:rPr>
-          <w:rFonts w:ascii="JetBrains Mono Medium" w:hAnsi="JetBrains Mono Medium" w:cs="Cascadia Code"/>
-          <w:b w:val="0"/>
-          <w:bCs/>
-          <w:sz w:val="18"/>
-          <w:szCs w:val="18"/>
-          <w:u w:val="none"/>
-        </w:rPr>
-        <w:t>get_player_</w:t>
-      </w:r>
-      <w:proofErr w:type="gramStart"/>
-      <w:r>
-        <w:rPr>
-          <w:rFonts w:ascii="JetBrains Mono Medium" w:hAnsi="JetBrains Mono Medium" w:cs="Cascadia Code"/>
-          <w:b w:val="0"/>
-          <w:bCs/>
-          <w:sz w:val="18"/>
-          <w:szCs w:val="18"/>
-          <w:u w:val="none"/>
-        </w:rPr>
-        <w:t>names</w:t>
-      </w:r>
-      <w:proofErr w:type="spellEnd"/>
-      <w:r>
-        <w:rPr>
-          <w:rFonts w:ascii="JetBrains Mono Medium" w:hAnsi="JetBrains Mono Medium" w:cs="Cascadia Code"/>
-          <w:b w:val="0"/>
-          <w:bCs/>
-          <w:sz w:val="18"/>
-          <w:szCs w:val="18"/>
-          <w:u w:val="none"/>
-        </w:rPr>
-        <w:t>(</w:t>
-      </w:r>
-      <w:proofErr w:type="gramEnd"/>
-      <w:r>
-        <w:rPr>
-          <w:rFonts w:ascii="JetBrains Mono Medium" w:hAnsi="JetBrains Mono Medium" w:cs="Cascadia Code"/>
-          <w:b w:val="0"/>
-          <w:bCs/>
-          <w:sz w:val="18"/>
-          <w:szCs w:val="18"/>
-          <w:u w:val="none"/>
-        </w:rPr>
-        <w:t>)</w:t>
-      </w:r>
-    </w:p>
-    <w:p>
-      <w:pPr>
-        <w:pStyle w:val="Part"/>
-        <w:rPr>
-          <w:rFonts w:ascii="JetBrains Mono Medium" w:hAnsi="JetBrains Mono Medium" w:cs="Cascadia Code"/>
-          <w:b w:val="0"/>
-          <w:bCs/>
-          <w:sz w:val="18"/>
-          <w:szCs w:val="18"/>
-          <w:u w:val="none"/>
-        </w:rPr>
-      </w:pPr>
-      <w:proofErr w:type="spellStart"/>
-      <w:proofErr w:type="gramStart"/>
-      <w:r>
-        <w:rPr>
-          <w:rFonts w:ascii="JetBrains Mono Medium" w:hAnsi="JetBrains Mono Medium" w:cs="Cascadia Code"/>
-          <w:b w:val="0"/>
-          <w:bCs/>
-          <w:sz w:val="18"/>
-          <w:szCs w:val="18"/>
-          <w:u w:val="none"/>
-        </w:rPr>
-        <w:t>time.sleep</w:t>
-      </w:r>
-      <w:proofErr w:type="spellEnd"/>
-      <w:proofErr w:type="gramEnd"/>
-      <w:r>
-        <w:rPr>
-          <w:rFonts w:ascii="JetBrains Mono Medium" w:hAnsi="JetBrains Mono Medium" w:cs="Cascadia Code"/>
-          <w:b w:val="0"/>
-          <w:bCs/>
-          <w:sz w:val="18"/>
-          <w:szCs w:val="18"/>
-          <w:u w:val="none"/>
-        </w:rPr>
-        <w:t>(SLEEP_BETWEEN_ACTIONS)</w:t>
-      </w:r>
-    </w:p>
-    <w:p>
-      <w:pPr>
-        <w:pStyle w:val="Part"/>
-        <w:rPr>
-          <w:rFonts w:ascii="JetBrains Mono Medium" w:hAnsi="JetBrains Mono Medium" w:cs="Cascadia Code"/>
-          <w:b w:val="0"/>
-          <w:bCs/>
-          <w:sz w:val="18"/>
-          <w:szCs w:val="18"/>
-          <w:u w:val="none"/>
-        </w:rPr>
-      </w:pPr>
-      <w:r>
-        <w:rPr>
-          <w:rFonts w:ascii="JetBrains Mono Medium" w:hAnsi="JetBrains Mono Medium" w:cs="Cascadia Code"/>
-          <w:b w:val="0"/>
-          <w:bCs/>
-          <w:sz w:val="18"/>
-          <w:szCs w:val="18"/>
-          <w:u w:val="none"/>
-        </w:rPr>
-        <w:t>player1_current_position = 0</w:t>
-      </w:r>
-    </w:p>
-    <w:p>
-      <w:pPr>
-        <w:pStyle w:val="Part"/>
-        <w:rPr>
-          <w:rFonts w:ascii="JetBrains Mono Medium" w:hAnsi="JetBrains Mono Medium" w:cs="Cascadia Code"/>
-          <w:b w:val="0"/>
-          <w:bCs/>
-          <w:sz w:val="18"/>
-          <w:szCs w:val="18"/>
-          <w:u w:val="none"/>
-        </w:rPr>
-      </w:pPr>
-      <w:r>
-        <w:rPr>
-          <w:rFonts w:ascii="JetBrains Mono Medium" w:hAnsi="JetBrains Mono Medium" w:cs="Cascadia Code"/>
-          <w:b w:val="0"/>
-          <w:bCs/>
-          <w:sz w:val="18"/>
-          <w:szCs w:val="18"/>
-          <w:u w:val="none"/>
-        </w:rPr>
-        <w:t>player2_current_position = 0</w:t>
-      </w:r>
-    </w:p>
-    <w:p>
-      <w:pPr>
-        <w:pStyle w:val="Part"/>
-        <w:rPr>
-          <w:rFonts w:ascii="JetBrains Mono Medium" w:hAnsi="JetBrains Mono Medium" w:cs="Cascadia Code"/>
-          <w:b w:val="0"/>
-          <w:bCs/>
-          <w:sz w:val="18"/>
-          <w:szCs w:val="18"/>
-          <w:u w:val="none"/>
-        </w:rPr>
-      </w:pPr>
-      <w:r>
-        <w:rPr>
-          <w:rFonts w:ascii="JetBrains Mono Medium" w:hAnsi="JetBrains Mono Medium" w:cs="Cascadia Code"/>
-          <w:b w:val="0"/>
-          <w:bCs/>
-          <w:sz w:val="18"/>
-          <w:szCs w:val="18"/>
-          <w:u w:val="none"/>
-        </w:rPr>
-        <w:t>while True:</w:t>
-      </w:r>
-    </w:p>
-    <w:p>
-      <w:pPr>
-        <w:pStyle w:val="Part"/>
-        <w:rPr>
-          <w:rFonts w:ascii="JetBrains Mono Medium" w:hAnsi="JetBrains Mono Medium" w:cs="Cascadia Code"/>
-          <w:b w:val="0"/>
-          <w:bCs/>
-          <w:sz w:val="18"/>
-          <w:szCs w:val="18"/>
-          <w:u w:val="none"/>
-        </w:rPr>
-      </w:pPr>
-      <w:r>
-        <w:rPr>
-          <w:rFonts w:ascii="JetBrains Mono Medium" w:hAnsi="JetBrains Mono Medium" w:cs="Cascadia Code"/>
-          <w:b w:val="0"/>
-          <w:bCs/>
-          <w:sz w:val="18"/>
-          <w:szCs w:val="18"/>
-          <w:u w:val="none"/>
-        </w:rPr>
-        <w:t xml:space="preserve">    </w:t>
-      </w:r>
-      <w:proofErr w:type="spellStart"/>
-      <w:proofErr w:type="gramStart"/>
-      <w:r>
-        <w:rPr>
-          <w:rFonts w:ascii="JetBrains Mono Medium" w:hAnsi="JetBrains Mono Medium" w:cs="Cascadia Code"/>
-          <w:b w:val="0"/>
-          <w:bCs/>
-          <w:sz w:val="18"/>
-          <w:szCs w:val="18"/>
-          <w:u w:val="none"/>
-        </w:rPr>
-        <w:t>time.sleep</w:t>
-      </w:r>
-      <w:proofErr w:type="spellEnd"/>
-      <w:proofErr w:type="gramEnd"/>
-      <w:r>
-        <w:rPr>
-          <w:rFonts w:ascii="JetBrains Mono Medium" w:hAnsi="JetBrains Mono Medium" w:cs="Cascadia Code"/>
-          <w:b w:val="0"/>
-          <w:bCs/>
-          <w:sz w:val="18"/>
-          <w:szCs w:val="18"/>
-          <w:u w:val="none"/>
-        </w:rPr>
-        <w:t>(SLEEP_BETWEEN_ACTIONS)</w:t>
-      </w:r>
-    </w:p>
-    <w:p>
-      <w:pPr>
-        <w:pStyle w:val="Part"/>
-        <w:rPr>
-          <w:rFonts w:ascii="JetBrains Mono Medium" w:hAnsi="JetBrains Mono Medium" w:cs="Cascadia Code"/>
-          <w:b w:val="0"/>
-          <w:bCs/>
-          <w:sz w:val="18"/>
-          <w:szCs w:val="18"/>
-          <w:u w:val="none"/>
-        </w:rPr>
-      </w:pPr>
-      <w:r>
-        <w:rPr>
-          <w:rFonts w:ascii="JetBrains Mono Medium" w:hAnsi="JetBrains Mono Medium" w:cs="Cascadia Code"/>
-          <w:b w:val="0"/>
-          <w:bCs/>
-          <w:sz w:val="18"/>
-          <w:szCs w:val="18"/>
-          <w:u w:val="none"/>
-        </w:rPr>
-        <w:t xml:space="preserve">    input_1 = </w:t>
-      </w:r>
-      <w:proofErr w:type="gramStart"/>
-      <w:r>
-        <w:rPr>
-          <w:rFonts w:ascii="JetBrains Mono Medium" w:hAnsi="JetBrains Mono Medium" w:cs="Cascadia Code"/>
-          <w:b w:val="0"/>
-          <w:bCs/>
-          <w:sz w:val="18"/>
-          <w:szCs w:val="18"/>
-          <w:u w:val="none"/>
-        </w:rPr>
-        <w:t>input(</w:t>
-      </w:r>
-      <w:proofErr w:type="gramEnd"/>
-      <w:r>
-        <w:rPr>
-          <w:rFonts w:ascii="JetBrains Mono Medium" w:hAnsi="JetBrains Mono Medium" w:cs="Cascadia Code"/>
-          <w:b w:val="0"/>
-          <w:bCs/>
-          <w:sz w:val="18"/>
-          <w:szCs w:val="18"/>
-          <w:u w:val="none"/>
-        </w:rPr>
-        <w:t>"\n" + player1_name + ": " + " Hit the enter to roll dice: ")</w:t>
-      </w:r>
-    </w:p>
-    <w:p>
-      <w:pPr>
-        <w:pStyle w:val="Part"/>
-        <w:rPr>
-          <w:rFonts w:ascii="JetBrains Mono Medium" w:hAnsi="JetBrains Mono Medium" w:cs="Cascadia Code"/>
-          <w:b w:val="0"/>
-          <w:bCs/>
-          <w:sz w:val="18"/>
-          <w:szCs w:val="18"/>
-          <w:u w:val="none"/>
-        </w:rPr>
-      </w:pPr>
-      <w:r>
-        <w:rPr>
-          <w:rFonts w:ascii="JetBrains Mono Medium" w:hAnsi="JetBrains Mono Medium" w:cs="Cascadia Code"/>
-          <w:b w:val="0"/>
-          <w:bCs/>
-          <w:sz w:val="18"/>
-          <w:szCs w:val="18"/>
-          <w:u w:val="none"/>
-        </w:rPr>
-        <w:t xml:space="preserve">    </w:t>
-      </w:r>
-      <w:proofErr w:type="gramStart"/>
-      <w:r>
-        <w:rPr>
-          <w:rFonts w:ascii="JetBrains Mono Medium" w:hAnsi="JetBrains Mono Medium" w:cs="Cascadia Code"/>
-          <w:b w:val="0"/>
-          <w:bCs/>
-          <w:sz w:val="18"/>
-          <w:szCs w:val="18"/>
-          <w:u w:val="none"/>
-        </w:rPr>
-        <w:t>print(</w:t>
-      </w:r>
-      <w:proofErr w:type="gramEnd"/>
-      <w:r>
-        <w:rPr>
-          <w:rFonts w:ascii="JetBrains Mono Medium" w:hAnsi="JetBrains Mono Medium" w:cs="Cascadia Code"/>
-          <w:b w:val="0"/>
-          <w:bCs/>
-          <w:sz w:val="18"/>
-          <w:szCs w:val="18"/>
-          <w:u w:val="none"/>
-        </w:rPr>
-        <w:t>"\</w:t>
-      </w:r>
-      <w:proofErr w:type="spellStart"/>
-      <w:r>
-        <w:rPr>
-          <w:rFonts w:ascii="JetBrains Mono Medium" w:hAnsi="JetBrains Mono Medium" w:cs="Cascadia Code"/>
-          <w:b w:val="0"/>
-          <w:bCs/>
-          <w:sz w:val="18"/>
-          <w:szCs w:val="18"/>
-          <w:u w:val="none"/>
-        </w:rPr>
-        <w:t>nRolling</w:t>
-      </w:r>
-      <w:proofErr w:type="spellEnd"/>
-      <w:r>
-        <w:rPr>
-          <w:rFonts w:ascii="JetBrains Mono Medium" w:hAnsi="JetBrains Mono Medium" w:cs="Cascadia Code"/>
-          <w:b w:val="0"/>
-          <w:bCs/>
-          <w:sz w:val="18"/>
-          <w:szCs w:val="18"/>
-          <w:u w:val="none"/>
-        </w:rPr>
-        <w:t xml:space="preserve"> dice...")</w:t>
-      </w:r>
-    </w:p>
-    <w:p>
-      <w:pPr>
-        <w:pStyle w:val="Part"/>
-        <w:rPr>
-          <w:rFonts w:ascii="JetBrains Mono Medium" w:hAnsi="JetBrains Mono Medium" w:cs="Cascadia Code"/>
-          <w:b w:val="0"/>
-          <w:bCs/>
-          <w:sz w:val="18"/>
-          <w:szCs w:val="18"/>
-          <w:u w:val="none"/>
-        </w:rPr>
-      </w:pPr>
-      <w:r>
-        <w:rPr>
-          <w:rFonts w:ascii="JetBrains Mono Medium" w:hAnsi="JetBrains Mono Medium" w:cs="Cascadia Code"/>
-          <w:b w:val="0"/>
-          <w:bCs/>
-          <w:sz w:val="18"/>
-          <w:szCs w:val="18"/>
-          <w:u w:val="none"/>
-        </w:rPr>
-        <w:t xml:space="preserve">    </w:t>
-      </w:r>
-      <w:proofErr w:type="spellStart"/>
-      <w:r>
-        <w:rPr>
-          <w:rFonts w:ascii="JetBrains Mono Medium" w:hAnsi="JetBrains Mono Medium" w:cs="Cascadia Code"/>
-          <w:b w:val="0"/>
-          <w:bCs/>
-          <w:sz w:val="18"/>
-          <w:szCs w:val="18"/>
-          <w:u w:val="none"/>
-        </w:rPr>
-        <w:t>dice_value</w:t>
-      </w:r>
-      <w:proofErr w:type="spellEnd"/>
-      <w:r>
-        <w:rPr>
-          <w:rFonts w:ascii="JetBrains Mono Medium" w:hAnsi="JetBrains Mono Medium" w:cs="Cascadia Code"/>
-          <w:b w:val="0"/>
-          <w:bCs/>
-          <w:sz w:val="18"/>
-          <w:szCs w:val="18"/>
-          <w:u w:val="none"/>
-        </w:rPr>
-        <w:t xml:space="preserve"> = </w:t>
-      </w:r>
-      <w:proofErr w:type="spellStart"/>
-      <w:r>
-        <w:rPr>
-          <w:rFonts w:ascii="JetBrains Mono Medium" w:hAnsi="JetBrains Mono Medium" w:cs="Cascadia Code"/>
-          <w:b w:val="0"/>
-          <w:bCs/>
-          <w:sz w:val="18"/>
-          <w:szCs w:val="18"/>
-          <w:u w:val="none"/>
-        </w:rPr>
-        <w:t>get_dice_</w:t>
-      </w:r>
-      <w:proofErr w:type="gramStart"/>
-      <w:r>
-        <w:rPr>
-          <w:rFonts w:ascii="JetBrains Mono Medium" w:hAnsi="JetBrains Mono Medium" w:cs="Cascadia Code"/>
-          <w:b w:val="0"/>
-          <w:bCs/>
-          <w:sz w:val="18"/>
-          <w:szCs w:val="18"/>
-          <w:u w:val="none"/>
-        </w:rPr>
-        <w:t>value</w:t>
-      </w:r>
-      <w:proofErr w:type="spellEnd"/>
-      <w:r>
-        <w:rPr>
-          <w:rFonts w:ascii="JetBrains Mono Medium" w:hAnsi="JetBrains Mono Medium" w:cs="Cascadia Code"/>
-          <w:b w:val="0"/>
-          <w:bCs/>
-          <w:sz w:val="18"/>
-          <w:szCs w:val="18"/>
-          <w:u w:val="none"/>
-        </w:rPr>
-        <w:t>(</w:t>
-      </w:r>
-      <w:proofErr w:type="gramEnd"/>
-      <w:r>
-        <w:rPr>
-          <w:rFonts w:ascii="JetBrains Mono Medium" w:hAnsi="JetBrains Mono Medium" w:cs="Cascadia Code"/>
-          <w:b w:val="0"/>
-          <w:bCs/>
-          <w:sz w:val="18"/>
-          <w:szCs w:val="18"/>
-          <w:u w:val="none"/>
-        </w:rPr>
-        <w:t>)</w:t>
-      </w:r>
-    </w:p>
-    <w:p>
-      <w:pPr>
-        <w:pStyle w:val="Part"/>
-        <w:rPr>
-          <w:rFonts w:ascii="JetBrains Mono Medium" w:hAnsi="JetBrains Mono Medium" w:cs="Cascadia Code"/>
-          <w:b w:val="0"/>
-          <w:bCs/>
-          <w:sz w:val="18"/>
-          <w:szCs w:val="18"/>
-          <w:u w:val="none"/>
-        </w:rPr>
-      </w:pPr>
-      <w:r>
-        <w:rPr>
-          <w:rFonts w:ascii="JetBrains Mono Medium" w:hAnsi="JetBrains Mono Medium" w:cs="Cascadia Code"/>
-          <w:b w:val="0"/>
-          <w:bCs/>
-          <w:sz w:val="18"/>
-          <w:szCs w:val="18"/>
-          <w:u w:val="none"/>
-        </w:rPr>
-        <w:t xml:space="preserve">    </w:t>
-      </w:r>
-      <w:proofErr w:type="spellStart"/>
-      <w:proofErr w:type="gramStart"/>
-      <w:r>
-        <w:rPr>
-          <w:rFonts w:ascii="JetBrains Mono Medium" w:hAnsi="JetBrains Mono Medium" w:cs="Cascadia Code"/>
-          <w:b w:val="0"/>
-          <w:bCs/>
-          <w:sz w:val="18"/>
-          <w:szCs w:val="18"/>
-          <w:u w:val="none"/>
-        </w:rPr>
-        <w:t>time.sleep</w:t>
-      </w:r>
-      <w:proofErr w:type="spellEnd"/>
-      <w:proofErr w:type="gramEnd"/>
-      <w:r>
-        <w:rPr>
-          <w:rFonts w:ascii="JetBrains Mono Medium" w:hAnsi="JetBrains Mono Medium" w:cs="Cascadia Code"/>
-          <w:b w:val="0"/>
-          <w:bCs/>
-          <w:sz w:val="18"/>
-          <w:szCs w:val="18"/>
-          <w:u w:val="none"/>
-        </w:rPr>
-        <w:t>(SLEEP_BETWEEN_ACTIONS)</w:t>
-      </w:r>
-    </w:p>
-    <w:p>
-      <w:pPr>
-        <w:pStyle w:val="Part"/>
-        <w:rPr>
-          <w:rFonts w:ascii="JetBrains Mono Medium" w:hAnsi="JetBrains Mono Medium" w:cs="Cascadia Code"/>
-          <w:b w:val="0"/>
-          <w:bCs/>
-          <w:sz w:val="18"/>
-          <w:szCs w:val="18"/>
-          <w:u w:val="none"/>
-        </w:rPr>
-      </w:pPr>
-      <w:r>
-        <w:rPr>
-          <w:rFonts w:ascii="JetBrains Mono Medium" w:hAnsi="JetBrains Mono Medium" w:cs="Cascadia Code"/>
-          <w:b w:val="0"/>
-          <w:bCs/>
-          <w:sz w:val="18"/>
-          <w:szCs w:val="18"/>
-          <w:u w:val="none"/>
-        </w:rPr>
-        <w:t xml:space="preserve">    </w:t>
-      </w:r>
-      <w:proofErr w:type="gramStart"/>
-      <w:r>
-        <w:rPr>
-          <w:rFonts w:ascii="JetBrains Mono Medium" w:hAnsi="JetBrains Mono Medium" w:cs="Cascadia Code"/>
-          <w:b w:val="0"/>
-          <w:bCs/>
-          <w:sz w:val="18"/>
-          <w:szCs w:val="18"/>
-          <w:u w:val="none"/>
-        </w:rPr>
-        <w:t>print(</w:t>
-      </w:r>
-      <w:proofErr w:type="gramEnd"/>
-      <w:r>
-        <w:rPr>
-          <w:rFonts w:ascii="JetBrains Mono Medium" w:hAnsi="JetBrains Mono Medium" w:cs="Cascadia Code"/>
-          <w:b w:val="0"/>
-          <w:bCs/>
-          <w:sz w:val="18"/>
-          <w:szCs w:val="18"/>
-          <w:u w:val="none"/>
-        </w:rPr>
-        <w:t>player1_name + " moving....")</w:t>
-      </w:r>
-    </w:p>
-    <w:p>
-      <w:pPr>
-        <w:pStyle w:val="Part"/>
-        <w:rPr>
-          <w:rFonts w:ascii="JetBrains Mono Medium" w:hAnsi="JetBrains Mono Medium" w:cs="Cascadia Code"/>
-          <w:b w:val="0"/>
-          <w:bCs/>
-          <w:sz w:val="18"/>
-          <w:szCs w:val="18"/>
-          <w:u w:val="none"/>
-        </w:rPr>
-      </w:pPr>
-      <w:r>
-        <w:rPr>
-          <w:rFonts w:ascii="JetBrains Mono Medium" w:hAnsi="JetBrains Mono Medium" w:cs="Cascadia Code"/>
-          <w:b w:val="0"/>
-          <w:bCs/>
-          <w:sz w:val="18"/>
-          <w:szCs w:val="18"/>
-          <w:u w:val="none"/>
-        </w:rPr>
-        <w:t xml:space="preserve">    player1_current_position = </w:t>
-      </w:r>
-      <w:proofErr w:type="spellStart"/>
-      <w:r>
-        <w:rPr>
-          <w:rFonts w:ascii="JetBrains Mono Medium" w:hAnsi="JetBrains Mono Medium" w:cs="Cascadia Code"/>
-          <w:b w:val="0"/>
-          <w:bCs/>
-          <w:sz w:val="18"/>
-          <w:szCs w:val="18"/>
-          <w:u w:val="none"/>
-        </w:rPr>
-        <w:t>snake_</w:t>
-      </w:r>
-      <w:proofErr w:type="gramStart"/>
-      <w:r>
-        <w:rPr>
-          <w:rFonts w:ascii="JetBrains Mono Medium" w:hAnsi="JetBrains Mono Medium" w:cs="Cascadia Code"/>
-          <w:b w:val="0"/>
-          <w:bCs/>
-          <w:sz w:val="18"/>
-          <w:szCs w:val="18"/>
-          <w:u w:val="none"/>
-        </w:rPr>
-        <w:t>ladder</w:t>
-      </w:r>
-      <w:proofErr w:type="spellEnd"/>
-      <w:r>
-        <w:rPr>
-          <w:rFonts w:ascii="JetBrains Mono Medium" w:hAnsi="JetBrains Mono Medium" w:cs="Cascadia Code"/>
-          <w:b w:val="0"/>
-          <w:bCs/>
-          <w:sz w:val="18"/>
-          <w:szCs w:val="18"/>
-          <w:u w:val="none"/>
-        </w:rPr>
-        <w:t>(</w:t>
-      </w:r>
-      <w:proofErr w:type="gramEnd"/>
-      <w:r>
-        <w:rPr>
-          <w:rFonts w:ascii="JetBrains Mono Medium" w:hAnsi="JetBrains Mono Medium" w:cs="Cascadia Code"/>
-          <w:b w:val="0"/>
-          <w:bCs/>
-          <w:sz w:val="18"/>
-          <w:szCs w:val="18"/>
-          <w:u w:val="none"/>
-        </w:rPr>
-        <w:t xml:space="preserve">player1_name, player1_current_position, </w:t>
-      </w:r>
-      <w:proofErr w:type="spellStart"/>
-      <w:r>
-        <w:rPr>
-          <w:rFonts w:ascii="JetBrains Mono Medium" w:hAnsi="JetBrains Mono Medium" w:cs="Cascadia Code"/>
-          <w:b w:val="0"/>
-          <w:bCs/>
-          <w:sz w:val="18"/>
-          <w:szCs w:val="18"/>
-          <w:u w:val="none"/>
-        </w:rPr>
-        <w:t>dice_value</w:t>
-      </w:r>
-      <w:proofErr w:type="spellEnd"/>
-      <w:r>
-        <w:rPr>
-          <w:rFonts w:ascii="JetBrains Mono Medium" w:hAnsi="JetBrains Mono Medium" w:cs="Cascadia Code"/>
-          <w:b w:val="0"/>
-          <w:bCs/>
-          <w:sz w:val="18"/>
-          <w:szCs w:val="18"/>
-          <w:u w:val="none"/>
-        </w:rPr>
-        <w:t>)</w:t>
-      </w:r>
-    </w:p>
-    <w:p>
-      <w:pPr>
-        <w:pStyle w:val="Part"/>
-        <w:rPr>
-          <w:rFonts w:ascii="JetBrains Mono Medium" w:hAnsi="JetBrains Mono Medium" w:cs="Cascadia Code"/>
-          <w:b w:val="0"/>
-          <w:bCs/>
-          <w:sz w:val="18"/>
-          <w:szCs w:val="18"/>
-          <w:u w:val="none"/>
-        </w:rPr>
-      </w:pPr>
-      <w:r>
-        <w:rPr>
-          <w:rFonts w:ascii="JetBrains Mono Medium" w:hAnsi="JetBrains Mono Medium" w:cs="Cascadia Code"/>
-          <w:b w:val="0"/>
-          <w:bCs/>
-          <w:sz w:val="18"/>
-          <w:szCs w:val="18"/>
-          <w:u w:val="none"/>
-        </w:rPr>
-        <w:t xml:space="preserve">    </w:t>
-      </w:r>
-      <w:proofErr w:type="spellStart"/>
-      <w:r>
-        <w:rPr>
-          <w:rFonts w:ascii="JetBrains Mono Medium" w:hAnsi="JetBrains Mono Medium" w:cs="Cascadia Code"/>
-          <w:b w:val="0"/>
-          <w:bCs/>
-          <w:sz w:val="18"/>
-          <w:szCs w:val="18"/>
-          <w:u w:val="none"/>
-        </w:rPr>
-        <w:t>check_</w:t>
-      </w:r>
-      <w:proofErr w:type="gramStart"/>
-      <w:r>
-        <w:rPr>
-          <w:rFonts w:ascii="JetBrains Mono Medium" w:hAnsi="JetBrains Mono Medium" w:cs="Cascadia Code"/>
-          <w:b w:val="0"/>
-          <w:bCs/>
-          <w:sz w:val="18"/>
-          <w:szCs w:val="18"/>
-          <w:u w:val="none"/>
-        </w:rPr>
-        <w:t>win</w:t>
-      </w:r>
-      <w:proofErr w:type="spellEnd"/>
-      <w:r>
-        <w:rPr>
-          <w:rFonts w:ascii="JetBrains Mono Medium" w:hAnsi="JetBrains Mono Medium" w:cs="Cascadia Code"/>
-          <w:b w:val="0"/>
-          <w:bCs/>
-          <w:sz w:val="18"/>
-          <w:szCs w:val="18"/>
-          <w:u w:val="none"/>
-        </w:rPr>
-        <w:t>(</w:t>
-      </w:r>
-      <w:proofErr w:type="gramEnd"/>
-      <w:r>
-        <w:rPr>
-          <w:rFonts w:ascii="JetBrains Mono Medium" w:hAnsi="JetBrains Mono Medium" w:cs="Cascadia Code"/>
-          <w:b w:val="0"/>
-          <w:bCs/>
-          <w:sz w:val="18"/>
-          <w:szCs w:val="18"/>
-          <w:u w:val="none"/>
-        </w:rPr>
-        <w:t>player1_name, player1_current_position)</w:t>
-      </w:r>
-    </w:p>
-    <w:p>
-      <w:pPr>
-        <w:pStyle w:val="Part"/>
-        <w:rPr>
-          <w:rFonts w:ascii="JetBrains Mono Medium" w:hAnsi="JetBrains Mono Medium" w:cs="Cascadia Code"/>
-          <w:b w:val="0"/>
-          <w:bCs/>
-          <w:sz w:val="18"/>
-          <w:szCs w:val="18"/>
-          <w:u w:val="none"/>
-        </w:rPr>
-      </w:pPr>
-      <w:r>
-        <w:rPr>
-          <w:rFonts w:ascii="JetBrains Mono Medium" w:hAnsi="JetBrains Mono Medium" w:cs="Cascadia Code"/>
-          <w:b w:val="0"/>
-          <w:bCs/>
-          <w:sz w:val="18"/>
-          <w:szCs w:val="18"/>
-          <w:u w:val="none"/>
-        </w:rPr>
-        <w:t xml:space="preserve">    input_2 = </w:t>
-      </w:r>
-      <w:proofErr w:type="gramStart"/>
-      <w:r>
-        <w:rPr>
-          <w:rFonts w:ascii="JetBrains Mono Medium" w:hAnsi="JetBrains Mono Medium" w:cs="Cascadia Code"/>
-          <w:b w:val="0"/>
-          <w:bCs/>
-          <w:sz w:val="18"/>
-          <w:szCs w:val="18"/>
-          <w:u w:val="none"/>
-        </w:rPr>
-        <w:t>input(</w:t>
-      </w:r>
-      <w:proofErr w:type="gramEnd"/>
-      <w:r>
-        <w:rPr>
-          <w:rFonts w:ascii="JetBrains Mono Medium" w:hAnsi="JetBrains Mono Medium" w:cs="Cascadia Code"/>
-          <w:b w:val="0"/>
-          <w:bCs/>
-          <w:sz w:val="18"/>
-          <w:szCs w:val="18"/>
-          <w:u w:val="none"/>
-        </w:rPr>
-        <w:t>"\n" + player2_name + ": "  + " Hit the enter to roll dice: ")</w:t>
-      </w:r>
-    </w:p>
-    <w:p>
-      <w:pPr>
-        <w:pStyle w:val="Part"/>
-        <w:rPr>
-          <w:rFonts w:ascii="JetBrains Mono Medium" w:hAnsi="JetBrains Mono Medium" w:cs="Cascadia Code"/>
-          <w:b w:val="0"/>
-          <w:bCs/>
-          <w:sz w:val="18"/>
-          <w:szCs w:val="18"/>
-          <w:u w:val="none"/>
-        </w:rPr>
-      </w:pPr>
-      <w:r>
-        <w:rPr>
-          <w:rFonts w:ascii="JetBrains Mono Medium" w:hAnsi="JetBrains Mono Medium" w:cs="Cascadia Code"/>
-          <w:b w:val="0"/>
-          <w:bCs/>
-          <w:sz w:val="18"/>
-          <w:szCs w:val="18"/>
-          <w:u w:val="none"/>
-        </w:rPr>
-        <w:t xml:space="preserve">    </w:t>
-      </w:r>
-      <w:proofErr w:type="gramStart"/>
-      <w:r>
-        <w:rPr>
-          <w:rFonts w:ascii="JetBrains Mono Medium" w:hAnsi="JetBrains Mono Medium" w:cs="Cascadia Code"/>
-          <w:b w:val="0"/>
-          <w:bCs/>
-          <w:sz w:val="18"/>
-          <w:szCs w:val="18"/>
-          <w:u w:val="none"/>
-        </w:rPr>
-        <w:t>print(</w:t>
-      </w:r>
-      <w:proofErr w:type="gramEnd"/>
-      <w:r>
-        <w:rPr>
-          <w:rFonts w:ascii="JetBrains Mono Medium" w:hAnsi="JetBrains Mono Medium" w:cs="Cascadia Code"/>
-          <w:b w:val="0"/>
-          <w:bCs/>
-          <w:sz w:val="18"/>
-          <w:szCs w:val="18"/>
-          <w:u w:val="none"/>
-        </w:rPr>
-        <w:t>"\</w:t>
-      </w:r>
-      <w:proofErr w:type="spellStart"/>
-      <w:r>
-        <w:rPr>
-          <w:rFonts w:ascii="JetBrains Mono Medium" w:hAnsi="JetBrains Mono Medium" w:cs="Cascadia Code"/>
-          <w:b w:val="0"/>
-          <w:bCs/>
-          <w:sz w:val="18"/>
-          <w:szCs w:val="18"/>
-          <w:u w:val="none"/>
-        </w:rPr>
-        <w:t>nRolling</w:t>
-      </w:r>
-      <w:proofErr w:type="spellEnd"/>
-      <w:r>
-        <w:rPr>
-          <w:rFonts w:ascii="JetBrains Mono Medium" w:hAnsi="JetBrains Mono Medium" w:cs="Cascadia Code"/>
-          <w:b w:val="0"/>
-          <w:bCs/>
-          <w:sz w:val="18"/>
-          <w:szCs w:val="18"/>
-          <w:u w:val="none"/>
-        </w:rPr>
-        <w:t xml:space="preserve"> dice...")</w:t>
-      </w:r>
-    </w:p>
-    <w:p>
-      <w:pPr>
-        <w:pStyle w:val="Part"/>
-        <w:rPr>
-          <w:rFonts w:ascii="JetBrains Mono Medium" w:hAnsi="JetBrains Mono Medium" w:cs="Cascadia Code"/>
-          <w:b w:val="0"/>
-          <w:bCs/>
-          <w:sz w:val="18"/>
-          <w:szCs w:val="18"/>
-          <w:u w:val="none"/>
-        </w:rPr>
-      </w:pPr>
-      <w:r>
-        <w:rPr>
-          <w:rFonts w:ascii="JetBrains Mono Medium" w:hAnsi="JetBrains Mono Medium" w:cs="Cascadia Code"/>
-          <w:b w:val="0"/>
-          <w:bCs/>
-          <w:sz w:val="18"/>
-          <w:szCs w:val="18"/>
-          <w:u w:val="none"/>
-        </w:rPr>
-        <w:t xml:space="preserve">    </w:t>
-      </w:r>
-      <w:proofErr w:type="spellStart"/>
-      <w:r>
-        <w:rPr>
-          <w:rFonts w:ascii="JetBrains Mono Medium" w:hAnsi="JetBrains Mono Medium" w:cs="Cascadia Code"/>
-          <w:b w:val="0"/>
-          <w:bCs/>
-          <w:sz w:val="18"/>
-          <w:szCs w:val="18"/>
-          <w:u w:val="none"/>
-        </w:rPr>
-        <w:t>dice_value</w:t>
-      </w:r>
-      <w:proofErr w:type="spellEnd"/>
-      <w:r>
-        <w:rPr>
-          <w:rFonts w:ascii="JetBrains Mono Medium" w:hAnsi="JetBrains Mono Medium" w:cs="Cascadia Code"/>
-          <w:b w:val="0"/>
-          <w:bCs/>
-          <w:sz w:val="18"/>
-          <w:szCs w:val="18"/>
-          <w:u w:val="none"/>
-        </w:rPr>
-        <w:t xml:space="preserve"> = </w:t>
-      </w:r>
-      <w:proofErr w:type="spellStart"/>
-      <w:r>
-        <w:rPr>
-          <w:rFonts w:ascii="JetBrains Mono Medium" w:hAnsi="JetBrains Mono Medium" w:cs="Cascadia Code"/>
-          <w:b w:val="0"/>
-          <w:bCs/>
-          <w:sz w:val="18"/>
-          <w:szCs w:val="18"/>
-          <w:u w:val="none"/>
-        </w:rPr>
-        <w:t>get_dice_</w:t>
-      </w:r>
-      <w:proofErr w:type="gramStart"/>
-      <w:r>
-        <w:rPr>
-          <w:rFonts w:ascii="JetBrains Mono Medium" w:hAnsi="JetBrains Mono Medium" w:cs="Cascadia Code"/>
-          <w:b w:val="0"/>
-          <w:bCs/>
-          <w:sz w:val="18"/>
-          <w:szCs w:val="18"/>
-          <w:u w:val="none"/>
-        </w:rPr>
-        <w:t>value</w:t>
-      </w:r>
-      <w:proofErr w:type="spellEnd"/>
-      <w:r>
-        <w:rPr>
-          <w:rFonts w:ascii="JetBrains Mono Medium" w:hAnsi="JetBrains Mono Medium" w:cs="Cascadia Code"/>
-          <w:b w:val="0"/>
-          <w:bCs/>
-          <w:sz w:val="18"/>
-          <w:szCs w:val="18"/>
-          <w:u w:val="none"/>
-        </w:rPr>
-        <w:t>(</w:t>
-      </w:r>
-      <w:proofErr w:type="gramEnd"/>
-      <w:r>
-        <w:rPr>
-          <w:rFonts w:ascii="JetBrains Mono Medium" w:hAnsi="JetBrains Mono Medium" w:cs="Cascadia Code"/>
-          <w:b w:val="0"/>
-          <w:bCs/>
-          <w:sz w:val="18"/>
-          <w:szCs w:val="18"/>
-          <w:u w:val="none"/>
-        </w:rPr>
-        <w:t>)</w:t>
-      </w:r>
-    </w:p>
-    <w:p>
-      <w:pPr>
-        <w:pStyle w:val="Part"/>
-        <w:rPr>
-          <w:rFonts w:ascii="JetBrains Mono Medium" w:hAnsi="JetBrains Mono Medium" w:cs="Cascadia Code"/>
-          <w:b w:val="0"/>
-          <w:bCs/>
-          <w:sz w:val="18"/>
-          <w:szCs w:val="18"/>
-          <w:u w:val="none"/>
-        </w:rPr>
-      </w:pPr>
-      <w:r>
-        <w:rPr>
-          <w:rFonts w:ascii="JetBrains Mono Medium" w:hAnsi="JetBrains Mono Medium" w:cs="Cascadia Code"/>
-          <w:b w:val="0"/>
-          <w:bCs/>
-          <w:sz w:val="18"/>
-          <w:szCs w:val="18"/>
-          <w:u w:val="none"/>
-        </w:rPr>
-        <w:t xml:space="preserve">    </w:t>
-      </w:r>
-      <w:proofErr w:type="spellStart"/>
-      <w:proofErr w:type="gramStart"/>
-      <w:r>
-        <w:rPr>
-          <w:rFonts w:ascii="JetBrains Mono Medium" w:hAnsi="JetBrains Mono Medium" w:cs="Cascadia Code"/>
-          <w:b w:val="0"/>
-          <w:bCs/>
-          <w:sz w:val="18"/>
-          <w:szCs w:val="18"/>
-          <w:u w:val="none"/>
-        </w:rPr>
-        <w:t>time.sleep</w:t>
-      </w:r>
-      <w:proofErr w:type="spellEnd"/>
-      <w:proofErr w:type="gramEnd"/>
-      <w:r>
-        <w:rPr>
-          <w:rFonts w:ascii="JetBrains Mono Medium" w:hAnsi="JetBrains Mono Medium" w:cs="Cascadia Code"/>
-          <w:b w:val="0"/>
-          <w:bCs/>
-          <w:sz w:val="18"/>
-          <w:szCs w:val="18"/>
-          <w:u w:val="none"/>
-        </w:rPr>
-        <w:t>(SLEEP_BETWEEN_ACTIONS)</w:t>
-      </w:r>
-    </w:p>
-    <w:p>
-      <w:pPr>
-        <w:pStyle w:val="Part"/>
-        <w:rPr>
-          <w:rFonts w:ascii="JetBrains Mono Medium" w:hAnsi="JetBrains Mono Medium" w:cs="Cascadia Code"/>
-          <w:b w:val="0"/>
-          <w:bCs/>
-          <w:sz w:val="18"/>
-          <w:szCs w:val="18"/>
-          <w:u w:val="none"/>
-        </w:rPr>
-      </w:pPr>
-      <w:r>
-        <w:rPr>
-          <w:rFonts w:ascii="JetBrains Mono Medium" w:hAnsi="JetBrains Mono Medium" w:cs="Cascadia Code"/>
-          <w:b w:val="0"/>
-          <w:bCs/>
-          <w:sz w:val="18"/>
-          <w:szCs w:val="18"/>
-          <w:u w:val="none"/>
-        </w:rPr>
-        <w:t xml:space="preserve">    </w:t>
-      </w:r>
-      <w:proofErr w:type="gramStart"/>
-      <w:r>
-        <w:rPr>
-          <w:rFonts w:ascii="JetBrains Mono Medium" w:hAnsi="JetBrains Mono Medium" w:cs="Cascadia Code"/>
-          <w:b w:val="0"/>
-          <w:bCs/>
-          <w:sz w:val="18"/>
-          <w:szCs w:val="18"/>
-          <w:u w:val="none"/>
-        </w:rPr>
-        <w:t>print(</w:t>
-      </w:r>
-      <w:proofErr w:type="gramEnd"/>
-      <w:r>
-        <w:rPr>
-          <w:rFonts w:ascii="JetBrains Mono Medium" w:hAnsi="JetBrains Mono Medium" w:cs="Cascadia Code"/>
-          <w:b w:val="0"/>
-          <w:bCs/>
-          <w:sz w:val="18"/>
-          <w:szCs w:val="18"/>
-          <w:u w:val="none"/>
-        </w:rPr>
-        <w:t>player2_name + " moving....")</w:t>
-      </w:r>
-    </w:p>
-    <w:p>
-      <w:pPr>
-        <w:pStyle w:val="Part"/>
-        <w:rPr>
-          <w:rFonts w:ascii="JetBrains Mono Medium" w:hAnsi="JetBrains Mono Medium" w:cs="Cascadia Code"/>
-          <w:b w:val="0"/>
-          <w:bCs/>
-          <w:sz w:val="18"/>
-          <w:szCs w:val="18"/>
-          <w:u w:val="none"/>
-        </w:rPr>
-      </w:pPr>
-      <w:r>
-        <w:rPr>
-          <w:rFonts w:ascii="JetBrains Mono Medium" w:hAnsi="JetBrains Mono Medium" w:cs="Cascadia Code"/>
-          <w:b w:val="0"/>
-          <w:bCs/>
-          <w:sz w:val="18"/>
-          <w:szCs w:val="18"/>
-          <w:u w:val="none"/>
-        </w:rPr>
-        <w:t xml:space="preserve">    player2_current_position = </w:t>
-      </w:r>
-      <w:proofErr w:type="spellStart"/>
-      <w:r>
-        <w:rPr>
-          <w:rFonts w:ascii="JetBrains Mono Medium" w:hAnsi="JetBrains Mono Medium" w:cs="Cascadia Code"/>
-          <w:b w:val="0"/>
-          <w:bCs/>
-          <w:sz w:val="18"/>
-          <w:szCs w:val="18"/>
-          <w:u w:val="none"/>
-        </w:rPr>
-        <w:t>snake_</w:t>
-      </w:r>
-      <w:proofErr w:type="gramStart"/>
-      <w:r>
-        <w:rPr>
-          <w:rFonts w:ascii="JetBrains Mono Medium" w:hAnsi="JetBrains Mono Medium" w:cs="Cascadia Code"/>
-          <w:b w:val="0"/>
-          <w:bCs/>
-          <w:sz w:val="18"/>
-          <w:szCs w:val="18"/>
-          <w:u w:val="none"/>
-        </w:rPr>
-        <w:t>ladder</w:t>
-      </w:r>
-      <w:proofErr w:type="spellEnd"/>
-      <w:r>
-        <w:rPr>
-          <w:rFonts w:ascii="JetBrains Mono Medium" w:hAnsi="JetBrains Mono Medium" w:cs="Cascadia Code"/>
-          <w:b w:val="0"/>
-          <w:bCs/>
-          <w:sz w:val="18"/>
-          <w:szCs w:val="18"/>
-          <w:u w:val="none"/>
-        </w:rPr>
-        <w:t>(</w:t>
-      </w:r>
-      <w:proofErr w:type="gramEnd"/>
-      <w:r>
-        <w:rPr>
-          <w:rFonts w:ascii="JetBrains Mono Medium" w:hAnsi="JetBrains Mono Medium" w:cs="Cascadia Code"/>
-          <w:b w:val="0"/>
-          <w:bCs/>
-          <w:sz w:val="18"/>
-          <w:szCs w:val="18"/>
-          <w:u w:val="none"/>
-        </w:rPr>
-        <w:t xml:space="preserve">player2_name, player2_current_position, </w:t>
-      </w:r>
-      <w:proofErr w:type="spellStart"/>
-      <w:r>
-        <w:rPr>
-          <w:rFonts w:ascii="JetBrains Mono Medium" w:hAnsi="JetBrains Mono Medium" w:cs="Cascadia Code"/>
-          <w:b w:val="0"/>
-          <w:bCs/>
-          <w:sz w:val="18"/>
-          <w:szCs w:val="18"/>
-          <w:u w:val="none"/>
-        </w:rPr>
-        <w:t>dice_value</w:t>
-      </w:r>
-      <w:proofErr w:type="spellEnd"/>
-      <w:r>
-        <w:rPr>
-          <w:rFonts w:ascii="JetBrains Mono Medium" w:hAnsi="JetBrains Mono Medium" w:cs="Cascadia Code"/>
-          <w:b w:val="0"/>
-          <w:bCs/>
-          <w:sz w:val="18"/>
-          <w:szCs w:val="18"/>
-          <w:u w:val="none"/>
-        </w:rPr>
-        <w:t>)</w:t>
-      </w:r>
-    </w:p>
-    <w:p>
-      <w:pPr>
-        <w:pStyle w:val="Part"/>
-        <w:rPr>
-          <w:rFonts w:ascii="JetBrains Mono Medium" w:hAnsi="JetBrains Mono Medium" w:cs="Cascadia Code"/>
-          <w:b w:val="0"/>
-          <w:bCs/>
-          <w:sz w:val="18"/>
-          <w:szCs w:val="18"/>
-          <w:u w:val="none"/>
-        </w:rPr>
-      </w:pPr>
-      <w:r>
-        <w:rPr>
-          <w:rFonts w:ascii="JetBrains Mono Medium" w:hAnsi="JetBrains Mono Medium" w:cs="Cascadia Code"/>
-          <w:b w:val="0"/>
-          <w:bCs/>
-          <w:sz w:val="18"/>
-          <w:szCs w:val="18"/>
-          <w:u w:val="none"/>
-        </w:rPr>
-        <w:t xml:space="preserve">    </w:t>
-      </w:r>
-      <w:proofErr w:type="spellStart"/>
-      <w:r>
-        <w:rPr>
-          <w:rFonts w:ascii="JetBrains Mono Medium" w:hAnsi="JetBrains Mono Medium" w:cs="Cascadia Code"/>
-          <w:b w:val="0"/>
-          <w:bCs/>
-          <w:sz w:val="18"/>
-          <w:szCs w:val="18"/>
-          <w:u w:val="none"/>
-        </w:rPr>
-        <w:t>check_</w:t>
-      </w:r>
-      <w:proofErr w:type="gramStart"/>
-      <w:r>
-        <w:rPr>
-          <w:rFonts w:ascii="JetBrains Mono Medium" w:hAnsi="JetBrains Mono Medium" w:cs="Cascadia Code"/>
-          <w:b w:val="0"/>
-          <w:bCs/>
-          <w:sz w:val="18"/>
-          <w:szCs w:val="18"/>
-          <w:u w:val="none"/>
-        </w:rPr>
-        <w:t>win</w:t>
-      </w:r>
-      <w:proofErr w:type="spellEnd"/>
-      <w:r>
-        <w:rPr>
-          <w:rFonts w:ascii="JetBrains Mono Medium" w:hAnsi="JetBrains Mono Medium" w:cs="Cascadia Code"/>
-          <w:b w:val="0"/>
-          <w:bCs/>
-          <w:sz w:val="18"/>
-          <w:szCs w:val="18"/>
-          <w:u w:val="none"/>
-        </w:rPr>
-        <w:t>(</w:t>
-      </w:r>
-      <w:proofErr w:type="gramEnd"/>
-      <w:r>
-        <w:rPr>
-          <w:rFonts w:ascii="JetBrains Mono Medium" w:hAnsi="JetBrains Mono Medium" w:cs="Cascadia Code"/>
-          <w:b w:val="0"/>
-          <w:bCs/>
-          <w:sz w:val="18"/>
-          <w:szCs w:val="18"/>
-          <w:u w:val="none"/>
-        </w:rPr>
-        <w:t>player2_name, player2_current_position)</w:t>
-      </w:r>
-    </w:p>
-    <w:p>
-      <w:pPr>
-        <w:pStyle w:val="Part"/>
-        <w:rPr>
-          <w:rFonts w:ascii="JetBrains Mono Medium" w:hAnsi="JetBrains Mono Medium" w:cs="Cascadia Code"/>
-          <w:sz w:val="18"/>
-          <w:szCs w:val="18"/>
-        </w:rPr>
-      </w:pPr>
-    </w:p>
-    <w:p>
-      <w:pPr>
-        <w:pStyle w:val="Part"/>
-      </w:pPr>
-    </w:p>
-    <w:p>
-      <w:pPr>
-        <w:pStyle w:val="Part"/>
-      </w:pPr>
-      <w:r>
-        <w:lastRenderedPageBreak/>
+      </w:pPr>
+    </w:p>
+    <w:p>
+      <w:pPr>
+        <w:pStyle w:val="Part"/>
+      </w:pPr>
+      <w:r>
         <w:t>OUTPUT:</w:t>
       </w:r>
     </w:p>
@@ -9581,159 +7043,10 @@
           <w:u w:val="none"/>
         </w:rPr>
         <w:drawing>
-          <wp:inline distT="0" distB="0" distL="0" distR="0" wp14:anchorId="57548D27" wp14:editId="25DAB955">
-            <wp:extent cx="5731510" cy="2945130"/>
-            <wp:effectExtent l="0" t="0" r="2540" b="7620"/>
-            <wp:docPr id="2" name="Picture 2"/>
-            <wp:cNvGraphicFramePr>
-              <a:graphicFrameLocks xmlns:a="http://schemas.openxmlformats.org/drawingml/2006/main" noChangeAspect="1"/>
-            </wp:cNvGraphicFramePr>
-            <a:graphic xmlns:a="http://schemas.openxmlformats.org/drawingml/2006/main">
-              <a:graphicData uri="http://schemas.openxmlformats.org/drawingml/2006/picture">
-                <pic:pic xmlns:pic="http://schemas.openxmlformats.org/drawingml/2006/picture">
-                  <pic:nvPicPr>
-                    <pic:cNvPr id="1" name=""/>
-                    <pic:cNvPicPr/>
-                  </pic:nvPicPr>
-                  <pic:blipFill>
-                    <a:blip r:embed="rId15"/>
-                    <a:stretch>
-                      <a:fillRect/>
-                    </a:stretch>
-                  </pic:blipFill>
-                  <pic:spPr>
-                    <a:xfrm>
-                      <a:off x="0" y="0"/>
-                      <a:ext cx="5731510" cy="2945130"/>
-                    </a:xfrm>
-                    <a:prstGeom prst="rect">
-                      <a:avLst/>
-                    </a:prstGeom>
-                  </pic:spPr>
-                </pic:pic>
-              </a:graphicData>
-            </a:graphic>
-          </wp:inline>
-        </w:drawing>
-      </w:r>
-    </w:p>
-    <w:p>
-      <w:pPr>
-        <w:pStyle w:val="Part"/>
-      </w:pPr>
-    </w:p>
-    <w:p>
-      <w:pPr>
-        <w:pStyle w:val="Part"/>
-      </w:pPr>
-      <w:r>
-        <w:rPr>
-          <w:noProof/>
-          <w:u w:val="none"/>
-        </w:rPr>
-        <w:drawing>
-          <wp:inline distT="0" distB="0" distL="0" distR="0" wp14:anchorId="6E18D3B3" wp14:editId="4FD60A33">
-            <wp:extent cx="5731510" cy="2945130"/>
-            <wp:effectExtent l="0" t="0" r="2540" b="7620"/>
-            <wp:docPr id="3" name="Picture 3"/>
-            <wp:cNvGraphicFramePr>
-              <a:graphicFrameLocks xmlns:a="http://schemas.openxmlformats.org/drawingml/2006/main" noChangeAspect="1"/>
-            </wp:cNvGraphicFramePr>
-            <a:graphic xmlns:a="http://schemas.openxmlformats.org/drawingml/2006/main">
-              <a:graphicData uri="http://schemas.openxmlformats.org/drawingml/2006/picture">
-                <pic:pic xmlns:pic="http://schemas.openxmlformats.org/drawingml/2006/picture">
-                  <pic:nvPicPr>
-                    <pic:cNvPr id="1" name=""/>
-                    <pic:cNvPicPr/>
-                  </pic:nvPicPr>
-                  <pic:blipFill>
-                    <a:blip r:embed="rId16"/>
-                    <a:stretch>
-                      <a:fillRect/>
-                    </a:stretch>
-                  </pic:blipFill>
-                  <pic:spPr>
-                    <a:xfrm>
-                      <a:off x="0" y="0"/>
-                      <a:ext cx="5731510" cy="2945130"/>
-                    </a:xfrm>
-                    <a:prstGeom prst="rect">
-                      <a:avLst/>
-                    </a:prstGeom>
-                  </pic:spPr>
-                </pic:pic>
-              </a:graphicData>
-            </a:graphic>
-          </wp:inline>
-        </w:drawing>
-      </w:r>
-    </w:p>
-    <w:p>
-      <w:pPr>
-        <w:pStyle w:val="Part"/>
-      </w:pPr>
-      <w:r>
-        <w:rPr>
-          <w:noProof/>
-          <w:u w:val="none"/>
-        </w:rPr>
-        <w:lastRenderedPageBreak/>
-        <w:drawing>
-          <wp:inline distT="0" distB="0" distL="0" distR="0" wp14:anchorId="7C9CF06D" wp14:editId="542A39D4">
-            <wp:extent cx="5731510" cy="2945130"/>
-            <wp:effectExtent l="0" t="0" r="2540" b="7620"/>
-            <wp:docPr id="6" name="Picture 6"/>
-            <wp:cNvGraphicFramePr>
-              <a:graphicFrameLocks xmlns:a="http://schemas.openxmlformats.org/drawingml/2006/main" noChangeAspect="1"/>
-            </wp:cNvGraphicFramePr>
-            <a:graphic xmlns:a="http://schemas.openxmlformats.org/drawingml/2006/main">
-              <a:graphicData uri="http://schemas.openxmlformats.org/drawingml/2006/picture">
-                <pic:pic xmlns:pic="http://schemas.openxmlformats.org/drawingml/2006/picture">
-                  <pic:nvPicPr>
-                    <pic:cNvPr id="1" name=""/>
-                    <pic:cNvPicPr/>
-                  </pic:nvPicPr>
-                  <pic:blipFill>
-                    <a:blip r:embed="rId17"/>
-                    <a:stretch>
-                      <a:fillRect/>
-                    </a:stretch>
-                  </pic:blipFill>
-                  <pic:spPr>
-                    <a:xfrm>
-                      <a:off x="0" y="0"/>
-                      <a:ext cx="5731510" cy="2945130"/>
-                    </a:xfrm>
-                    <a:prstGeom prst="rect">
-                      <a:avLst/>
-                    </a:prstGeom>
-                  </pic:spPr>
-                </pic:pic>
-              </a:graphicData>
-            </a:graphic>
-          </wp:inline>
-        </w:drawing>
-      </w:r>
-    </w:p>
-    <w:p>
-      <w:pPr>
-        <w:pStyle w:val="Part"/>
-      </w:pPr>
-    </w:p>
-    <w:p>
-      <w:pPr>
-        <w:pStyle w:val="Part"/>
-      </w:pPr>
-      <w:r>
-        <w:rPr>
-          <w:noProof/>
-          <w:u w:val="none"/>
-        </w:rPr>
-        <w:drawing>
-          <wp:inline distT="0" distB="0" distL="0" distR="0" wp14:anchorId="64D25C32" wp14:editId="776CDFAD">
-            <wp:extent cx="5731510" cy="2791691"/>
-            <wp:effectExtent l="0" t="0" r="2540" b="8890"/>
-            <wp:docPr id="5" name="Picture 5"/>
+          <wp:inline distT="0" distB="0" distL="0" distR="0" wp14:anchorId="7B878958" wp14:editId="65DD5DD6">
+            <wp:extent cx="5728855" cy="2945081"/>
+            <wp:effectExtent l="0" t="0" r="5715" b="8255"/>
+            <wp:docPr id="22" name="Picture 22"/>
             <wp:cNvGraphicFramePr>
               <a:graphicFrameLocks xmlns:a="http://schemas.openxmlformats.org/drawingml/2006/main" noChangeAspect="1"/>
             </wp:cNvGraphicFramePr>
@@ -9745,14 +7058,14 @@
                     <pic:cNvPicPr/>
                   </pic:nvPicPr>
                   <pic:blipFill rotWithShape="1">
-                    <a:blip r:embed="rId18"/>
-                    <a:srcRect b="5210"/>
+                    <a:blip r:embed="rId15"/>
+                    <a:srcRect l="2" r="43"/>
                     <a:stretch/>
                   </pic:blipFill>
                   <pic:spPr bwMode="auto">
                     <a:xfrm>
                       <a:off x="0" y="0"/>
-                      <a:ext cx="5731510" cy="2791691"/>
+                      <a:ext cx="5728950" cy="2945130"/>
                     </a:xfrm>
                     <a:prstGeom prst="rect">
                       <a:avLst/>
@@ -9772,6 +7085,309 @@
           </wp:inline>
         </w:drawing>
       </w:r>
+    </w:p>
+    <w:p>
+      <w:pPr>
+        <w:pStyle w:val="Part"/>
+        <w:rPr>
+          <w:noProof/>
+          <w:u w:val="none"/>
+        </w:rPr>
+      </w:pPr>
+      <w:r>
+        <w:rPr>
+          <w:noProof/>
+          <w:u w:val="none"/>
+        </w:rPr>
+        <w:lastRenderedPageBreak/>
+        <w:drawing>
+          <wp:inline distT="0" distB="0" distL="0" distR="0" wp14:anchorId="25F916B1" wp14:editId="1B66BF49">
+            <wp:extent cx="2700000" cy="2371306"/>
+            <wp:effectExtent l="0" t="0" r="5715" b="0"/>
+            <wp:docPr id="23" name="Picture 23"/>
+            <wp:cNvGraphicFramePr>
+              <a:graphicFrameLocks xmlns:a="http://schemas.openxmlformats.org/drawingml/2006/main" noChangeAspect="1"/>
+            </wp:cNvGraphicFramePr>
+            <a:graphic xmlns:a="http://schemas.openxmlformats.org/drawingml/2006/main">
+              <a:graphicData uri="http://schemas.openxmlformats.org/drawingml/2006/picture">
+                <pic:pic xmlns:pic="http://schemas.openxmlformats.org/drawingml/2006/picture">
+                  <pic:nvPicPr>
+                    <pic:cNvPr id="1" name=""/>
+                    <pic:cNvPicPr/>
+                  </pic:nvPicPr>
+                  <pic:blipFill rotWithShape="1">
+                    <a:blip r:embed="rId16"/>
+                    <a:srcRect l="-1" r="41494"/>
+                    <a:stretch/>
+                  </pic:blipFill>
+                  <pic:spPr bwMode="auto">
+                    <a:xfrm>
+                      <a:off x="0" y="0"/>
+                      <a:ext cx="2700000" cy="2371306"/>
+                    </a:xfrm>
+                    <a:prstGeom prst="rect">
+                      <a:avLst/>
+                    </a:prstGeom>
+                    <a:ln>
+                      <a:noFill/>
+                    </a:ln>
+                    <a:extLst>
+                      <a:ext uri="{53640926-AAD7-44D8-BBD7-CCE9431645EC}">
+                        <a14:shadowObscured xmlns:a14="http://schemas.microsoft.com/office/drawing/2010/main"/>
+                      </a:ext>
+                    </a:extLst>
+                  </pic:spPr>
+                </pic:pic>
+              </a:graphicData>
+            </a:graphic>
+          </wp:inline>
+        </w:drawing>
+      </w:r>
+      <w:r>
+        <w:rPr>
+          <w:noProof/>
+          <w:u w:val="none"/>
+        </w:rPr>
+        <w:t xml:space="preserve">   </w:t>
+      </w:r>
+      <w:r>
+        <w:rPr>
+          <w:noProof/>
+          <w:u w:val="none"/>
+        </w:rPr>
+        <w:drawing>
+          <wp:inline distT="0" distB="0" distL="0" distR="0" wp14:anchorId="695A9744" wp14:editId="5D3E2C3E">
+            <wp:extent cx="2700000" cy="2376615"/>
+            <wp:effectExtent l="0" t="0" r="5715" b="5080"/>
+            <wp:docPr id="24" name="Picture 24"/>
+            <wp:cNvGraphicFramePr>
+              <a:graphicFrameLocks xmlns:a="http://schemas.openxmlformats.org/drawingml/2006/main" noChangeAspect="1"/>
+            </wp:cNvGraphicFramePr>
+            <a:graphic xmlns:a="http://schemas.openxmlformats.org/drawingml/2006/main">
+              <a:graphicData uri="http://schemas.openxmlformats.org/drawingml/2006/picture">
+                <pic:pic xmlns:pic="http://schemas.openxmlformats.org/drawingml/2006/picture">
+                  <pic:nvPicPr>
+                    <pic:cNvPr id="1" name=""/>
+                    <pic:cNvPicPr/>
+                  </pic:nvPicPr>
+                  <pic:blipFill rotWithShape="1">
+                    <a:blip r:embed="rId17"/>
+                    <a:srcRect r="41623"/>
+                    <a:stretch/>
+                  </pic:blipFill>
+                  <pic:spPr bwMode="auto">
+                    <a:xfrm>
+                      <a:off x="0" y="0"/>
+                      <a:ext cx="2700000" cy="2376615"/>
+                    </a:xfrm>
+                    <a:prstGeom prst="rect">
+                      <a:avLst/>
+                    </a:prstGeom>
+                    <a:ln>
+                      <a:noFill/>
+                    </a:ln>
+                    <a:extLst>
+                      <a:ext uri="{53640926-AAD7-44D8-BBD7-CCE9431645EC}">
+                        <a14:shadowObscured xmlns:a14="http://schemas.microsoft.com/office/drawing/2010/main"/>
+                      </a:ext>
+                    </a:extLst>
+                  </pic:spPr>
+                </pic:pic>
+              </a:graphicData>
+            </a:graphic>
+          </wp:inline>
+        </w:drawing>
+      </w:r>
+    </w:p>
+    <w:p>
+      <w:pPr>
+        <w:pStyle w:val="Part"/>
+      </w:pPr>
+    </w:p>
+    <w:p>
+      <w:pPr>
+        <w:pStyle w:val="Part"/>
+        <w:rPr>
+          <w:u w:val="none"/>
+        </w:rPr>
+      </w:pPr>
+      <w:r>
+        <w:rPr>
+          <w:noProof/>
+          <w:u w:val="none"/>
+        </w:rPr>
+        <w:drawing>
+          <wp:inline distT="0" distB="0" distL="0" distR="0" wp14:anchorId="7CEB2130" wp14:editId="500647B9">
+            <wp:extent cx="2700000" cy="2391469"/>
+            <wp:effectExtent l="0" t="0" r="5715" b="8890"/>
+            <wp:docPr id="15" name="Picture 15"/>
+            <wp:cNvGraphicFramePr>
+              <a:graphicFrameLocks xmlns:a="http://schemas.openxmlformats.org/drawingml/2006/main" noChangeAspect="1"/>
+            </wp:cNvGraphicFramePr>
+            <a:graphic xmlns:a="http://schemas.openxmlformats.org/drawingml/2006/main">
+              <a:graphicData uri="http://schemas.openxmlformats.org/drawingml/2006/picture">
+                <pic:pic xmlns:pic="http://schemas.openxmlformats.org/drawingml/2006/picture">
+                  <pic:nvPicPr>
+                    <pic:cNvPr id="1" name=""/>
+                    <pic:cNvPicPr/>
+                  </pic:nvPicPr>
+                  <pic:blipFill rotWithShape="1">
+                    <a:blip r:embed="rId18"/>
+                    <a:srcRect r="41986"/>
+                    <a:stretch/>
+                  </pic:blipFill>
+                  <pic:spPr bwMode="auto">
+                    <a:xfrm>
+                      <a:off x="0" y="0"/>
+                      <a:ext cx="2700000" cy="2391469"/>
+                    </a:xfrm>
+                    <a:prstGeom prst="rect">
+                      <a:avLst/>
+                    </a:prstGeom>
+                    <a:ln>
+                      <a:noFill/>
+                    </a:ln>
+                    <a:extLst>
+                      <a:ext uri="{53640926-AAD7-44D8-BBD7-CCE9431645EC}">
+                        <a14:shadowObscured xmlns:a14="http://schemas.microsoft.com/office/drawing/2010/main"/>
+                      </a:ext>
+                    </a:extLst>
+                  </pic:spPr>
+                </pic:pic>
+              </a:graphicData>
+            </a:graphic>
+          </wp:inline>
+        </w:drawing>
+      </w:r>
+      <w:r>
+        <w:rPr>
+          <w:noProof/>
+          <w:u w:val="none"/>
+        </w:rPr>
+        <w:t xml:space="preserve">    </w:t>
+      </w:r>
+      <w:r>
+        <w:rPr>
+          <w:noProof/>
+          <w:u w:val="none"/>
+        </w:rPr>
+        <w:drawing>
+          <wp:inline distT="0" distB="0" distL="0" distR="0" wp14:anchorId="3B0821C4" wp14:editId="77798AC9">
+            <wp:extent cx="2700000" cy="2272878"/>
+            <wp:effectExtent l="0" t="0" r="5715" b="0"/>
+            <wp:docPr id="25" name="Picture 25"/>
+            <wp:cNvGraphicFramePr>
+              <a:graphicFrameLocks xmlns:a="http://schemas.openxmlformats.org/drawingml/2006/main" noChangeAspect="1"/>
+            </wp:cNvGraphicFramePr>
+            <a:graphic xmlns:a="http://schemas.openxmlformats.org/drawingml/2006/main">
+              <a:graphicData uri="http://schemas.openxmlformats.org/drawingml/2006/picture">
+                <pic:pic xmlns:pic="http://schemas.openxmlformats.org/drawingml/2006/picture">
+                  <pic:nvPicPr>
+                    <pic:cNvPr id="1" name=""/>
+                    <pic:cNvPicPr/>
+                  </pic:nvPicPr>
+                  <pic:blipFill rotWithShape="1">
+                    <a:blip r:embed="rId19"/>
+                    <a:srcRect l="-1" r="38959"/>
+                    <a:stretch/>
+                  </pic:blipFill>
+                  <pic:spPr bwMode="auto">
+                    <a:xfrm>
+                      <a:off x="0" y="0"/>
+                      <a:ext cx="2700000" cy="2272878"/>
+                    </a:xfrm>
+                    <a:prstGeom prst="rect">
+                      <a:avLst/>
+                    </a:prstGeom>
+                    <a:ln>
+                      <a:noFill/>
+                    </a:ln>
+                    <a:extLst>
+                      <a:ext uri="{53640926-AAD7-44D8-BBD7-CCE9431645EC}">
+                        <a14:shadowObscured xmlns:a14="http://schemas.microsoft.com/office/drawing/2010/main"/>
+                      </a:ext>
+                    </a:extLst>
+                  </pic:spPr>
+                </pic:pic>
+              </a:graphicData>
+            </a:graphic>
+          </wp:inline>
+        </w:drawing>
+      </w:r>
+    </w:p>
+    <w:p>
+      <w:pPr>
+        <w:pStyle w:val="Part"/>
+        <w:rPr>
+          <w:noProof/>
+          <w:u w:val="none"/>
+        </w:rPr>
+      </w:pPr>
+    </w:p>
+    <w:p>
+      <w:pPr>
+        <w:pStyle w:val="Part"/>
+        <w:jc w:val="center"/>
+        <w:rPr>
+          <w:u w:val="none"/>
+        </w:rPr>
+      </w:pPr>
+      <w:r>
+        <w:rPr>
+          <w:noProof/>
+          <w:u w:val="none"/>
+        </w:rPr>
+        <w:drawing>
+          <wp:inline distT="0" distB="0" distL="0" distR="0" wp14:anchorId="7DEBD82A" wp14:editId="522C605D">
+            <wp:extent cx="4495800" cy="2929890"/>
+            <wp:effectExtent l="0" t="0" r="0" b="3810"/>
+            <wp:docPr id="26" name="Picture 26"/>
+            <wp:cNvGraphicFramePr>
+              <a:graphicFrameLocks xmlns:a="http://schemas.openxmlformats.org/drawingml/2006/main" noChangeAspect="1"/>
+            </wp:cNvGraphicFramePr>
+            <a:graphic xmlns:a="http://schemas.openxmlformats.org/drawingml/2006/main">
+              <a:graphicData uri="http://schemas.openxmlformats.org/drawingml/2006/picture">
+                <pic:pic xmlns:pic="http://schemas.openxmlformats.org/drawingml/2006/picture">
+                  <pic:nvPicPr>
+                    <pic:cNvPr id="1" name=""/>
+                    <pic:cNvPicPr/>
+                  </pic:nvPicPr>
+                  <pic:blipFill rotWithShape="1">
+                    <a:blip r:embed="rId20"/>
+                    <a:srcRect r="21152"/>
+                    <a:stretch/>
+                  </pic:blipFill>
+                  <pic:spPr bwMode="auto">
+                    <a:xfrm>
+                      <a:off x="0" y="0"/>
+                      <a:ext cx="4512883" cy="2941023"/>
+                    </a:xfrm>
+                    <a:prstGeom prst="rect">
+                      <a:avLst/>
+                    </a:prstGeom>
+                    <a:ln>
+                      <a:noFill/>
+                    </a:ln>
+                    <a:extLst>
+                      <a:ext uri="{53640926-AAD7-44D8-BBD7-CCE9431645EC}">
+                        <a14:shadowObscured xmlns:a14="http://schemas.microsoft.com/office/drawing/2010/main"/>
+                      </a:ext>
+                    </a:extLst>
+                  </pic:spPr>
+                </pic:pic>
+              </a:graphicData>
+            </a:graphic>
+          </wp:inline>
+        </w:drawing>
+      </w:r>
+    </w:p>
+    <w:p>
+      <w:pPr>
+        <w:pStyle w:val="Part"/>
+        <w:rPr>
+          <w:u w:val="none"/>
+        </w:rPr>
+      </w:pPr>
     </w:p>
     <w:sectPr>
       <w:pgSz w:w="11906" w:h="16838"/>
